--- a/web_server/ThesisReportTQK.docx
+++ b/web_server/ThesisReportTQK.docx
@@ -156,14 +156,167 @@
           <w:lang w:val="en-US"/>
         </w:rPr>
       </w:pPr>
-      <w:r>
-        <w:rPr>
-          <w:rFonts w:ascii="Times New Roman" w:hAnsi="Times New Roman" w:cs="Times New Roman"/>
-          <w:sz w:val="26"/>
-          <w:szCs w:val="26"/>
-          <w:lang w:val="en-US"/>
-        </w:rPr>
-        <w:t>Hệ thống hoạt động theo sơ đồ sau:</w:t>
+      <w:proofErr w:type="spellStart"/>
+      <w:r>
+        <w:rPr>
+          <w:rFonts w:ascii="Times New Roman" w:hAnsi="Times New Roman" w:cs="Times New Roman"/>
+          <w:sz w:val="26"/>
+          <w:szCs w:val="26"/>
+          <w:lang w:val="en-US"/>
+        </w:rPr>
+        <w:t>Hệ</w:t>
+      </w:r>
+      <w:proofErr w:type="spellEnd"/>
+      <w:r>
+        <w:rPr>
+          <w:rFonts w:ascii="Times New Roman" w:hAnsi="Times New Roman" w:cs="Times New Roman"/>
+          <w:sz w:val="26"/>
+          <w:szCs w:val="26"/>
+          <w:lang w:val="en-US"/>
+        </w:rPr>
+        <w:t xml:space="preserve"> </w:t>
+      </w:r>
+      <w:proofErr w:type="spellStart"/>
+      <w:r>
+        <w:rPr>
+          <w:rFonts w:ascii="Times New Roman" w:hAnsi="Times New Roman" w:cs="Times New Roman"/>
+          <w:sz w:val="26"/>
+          <w:szCs w:val="26"/>
+          <w:lang w:val="en-US"/>
+        </w:rPr>
+        <w:t>thống</w:t>
+      </w:r>
+      <w:proofErr w:type="spellEnd"/>
+      <w:r>
+        <w:rPr>
+          <w:rFonts w:ascii="Times New Roman" w:hAnsi="Times New Roman" w:cs="Times New Roman"/>
+          <w:sz w:val="26"/>
+          <w:szCs w:val="26"/>
+          <w:lang w:val="en-US"/>
+        </w:rPr>
+        <w:t xml:space="preserve"> </w:t>
+      </w:r>
+      <w:proofErr w:type="spellStart"/>
+      <w:r>
+        <w:rPr>
+          <w:rFonts w:ascii="Times New Roman" w:hAnsi="Times New Roman" w:cs="Times New Roman"/>
+          <w:sz w:val="26"/>
+          <w:szCs w:val="26"/>
+          <w:lang w:val="en-US"/>
+        </w:rPr>
+        <w:t>hoạt</w:t>
+      </w:r>
+      <w:proofErr w:type="spellEnd"/>
+      <w:r>
+        <w:rPr>
+          <w:rFonts w:ascii="Times New Roman" w:hAnsi="Times New Roman" w:cs="Times New Roman"/>
+          <w:sz w:val="26"/>
+          <w:szCs w:val="26"/>
+          <w:lang w:val="en-US"/>
+        </w:rPr>
+        <w:t xml:space="preserve"> </w:t>
+      </w:r>
+      <w:proofErr w:type="spellStart"/>
+      <w:r>
+        <w:rPr>
+          <w:rFonts w:ascii="Times New Roman" w:hAnsi="Times New Roman" w:cs="Times New Roman"/>
+          <w:sz w:val="26"/>
+          <w:szCs w:val="26"/>
+          <w:lang w:val="en-US"/>
+        </w:rPr>
+        <w:t>động</w:t>
+      </w:r>
+      <w:proofErr w:type="spellEnd"/>
+      <w:r>
+        <w:rPr>
+          <w:rFonts w:ascii="Times New Roman" w:hAnsi="Times New Roman" w:cs="Times New Roman"/>
+          <w:sz w:val="26"/>
+          <w:szCs w:val="26"/>
+          <w:lang w:val="en-US"/>
+        </w:rPr>
+        <w:t xml:space="preserve"> </w:t>
+      </w:r>
+      <w:proofErr w:type="spellStart"/>
+      <w:proofErr w:type="gramStart"/>
+      <w:r>
+        <w:rPr>
+          <w:rFonts w:ascii="Times New Roman" w:hAnsi="Times New Roman" w:cs="Times New Roman"/>
+          <w:sz w:val="26"/>
+          <w:szCs w:val="26"/>
+          <w:lang w:val="en-US"/>
+        </w:rPr>
+        <w:t>theo</w:t>
+      </w:r>
+      <w:proofErr w:type="spellEnd"/>
+      <w:proofErr w:type="gramEnd"/>
+      <w:r>
+        <w:rPr>
+          <w:rFonts w:ascii="Times New Roman" w:hAnsi="Times New Roman" w:cs="Times New Roman"/>
+          <w:sz w:val="26"/>
+          <w:szCs w:val="26"/>
+          <w:lang w:val="en-US"/>
+        </w:rPr>
+        <w:t xml:space="preserve"> </w:t>
+      </w:r>
+      <w:proofErr w:type="spellStart"/>
+      <w:r>
+        <w:rPr>
+          <w:rFonts w:ascii="Times New Roman" w:hAnsi="Times New Roman" w:cs="Times New Roman"/>
+          <w:sz w:val="26"/>
+          <w:szCs w:val="26"/>
+          <w:lang w:val="en-US"/>
+        </w:rPr>
+        <w:t>sơ</w:t>
+      </w:r>
+      <w:proofErr w:type="spellEnd"/>
+      <w:r>
+        <w:rPr>
+          <w:rFonts w:ascii="Times New Roman" w:hAnsi="Times New Roman" w:cs="Times New Roman"/>
+          <w:sz w:val="26"/>
+          <w:szCs w:val="26"/>
+          <w:lang w:val="en-US"/>
+        </w:rPr>
+        <w:t xml:space="preserve"> </w:t>
+      </w:r>
+      <w:proofErr w:type="spellStart"/>
+      <w:r>
+        <w:rPr>
+          <w:rFonts w:ascii="Times New Roman" w:hAnsi="Times New Roman" w:cs="Times New Roman"/>
+          <w:sz w:val="26"/>
+          <w:szCs w:val="26"/>
+          <w:lang w:val="en-US"/>
+        </w:rPr>
+        <w:t>đồ</w:t>
+      </w:r>
+      <w:proofErr w:type="spellEnd"/>
+      <w:r>
+        <w:rPr>
+          <w:rFonts w:ascii="Times New Roman" w:hAnsi="Times New Roman" w:cs="Times New Roman"/>
+          <w:sz w:val="26"/>
+          <w:szCs w:val="26"/>
+          <w:lang w:val="en-US"/>
+        </w:rPr>
+        <w:t xml:space="preserve"> </w:t>
+      </w:r>
+      <w:proofErr w:type="spellStart"/>
+      <w:r>
+        <w:rPr>
+          <w:rFonts w:ascii="Times New Roman" w:hAnsi="Times New Roman" w:cs="Times New Roman"/>
+          <w:sz w:val="26"/>
+          <w:szCs w:val="26"/>
+          <w:lang w:val="en-US"/>
+        </w:rPr>
+        <w:t>sau</w:t>
+      </w:r>
+      <w:proofErr w:type="spellEnd"/>
+      <w:r>
+        <w:rPr>
+          <w:rFonts w:ascii="Times New Roman" w:hAnsi="Times New Roman" w:cs="Times New Roman"/>
+          <w:sz w:val="26"/>
+          <w:szCs w:val="26"/>
+          <w:lang w:val="en-US"/>
+        </w:rPr>
+        <w:t>:</w:t>
       </w:r>
     </w:p>
     <w:p>
@@ -199,7 +352,7 @@
                     <pic:cNvPicPr/>
                   </pic:nvPicPr>
                   <pic:blipFill>
-                    <a:blip r:embed="rId6" cstate="print">
+                    <a:blip r:embed="rId7" cstate="print">
                       <a:extLst>
                         <a:ext uri="{28A0092B-C50C-407E-A947-70E740481C1C}">
                           <a14:useLocalDpi xmlns:a14="http://schemas.microsoft.com/office/drawing/2010/main" val="0"/>
@@ -235,23 +388,1440 @@
           <w:lang w:val="en-US"/>
         </w:rPr>
       </w:pPr>
-      <w:r>
-        <w:rPr>
-          <w:rFonts w:ascii="Times New Roman" w:hAnsi="Times New Roman" w:cs="Times New Roman"/>
-          <w:sz w:val="26"/>
-          <w:szCs w:val="26"/>
-          <w:lang w:val="en-US"/>
-        </w:rPr>
-        <w:t>Các board host sẽ thu thập dữ liệu môi trường thông qua 3 cảm biến ga – khói, ánh sáng và nhiệt độ. Dữ thiệu thu thập đượ</w:t>
-      </w:r>
-      <w:r>
-        <w:rPr>
-          <w:rFonts w:ascii="Times New Roman" w:hAnsi="Times New Roman" w:cs="Times New Roman"/>
-          <w:sz w:val="26"/>
-          <w:szCs w:val="26"/>
-          <w:lang w:val="en-US"/>
-        </w:rPr>
-        <w:t>c gửi về hệ thống server cục bộ để xử lý. Server cục bộ thu nhận dữ liệu, lưu trữ, theo dõi và đưa ra các cảnh báo tới người quản lý hoặc người sử dụng. Server cục bộ và các host trao đổi thông tin với nhau thông qua hệ thống giao tiếp RS485 và RF.</w:t>
+      <w:proofErr w:type="spellStart"/>
+      <w:r>
+        <w:rPr>
+          <w:rFonts w:ascii="Times New Roman" w:hAnsi="Times New Roman" w:cs="Times New Roman"/>
+          <w:sz w:val="26"/>
+          <w:szCs w:val="26"/>
+          <w:lang w:val="en-US"/>
+        </w:rPr>
+        <w:t>Các</w:t>
+      </w:r>
+      <w:proofErr w:type="spellEnd"/>
+      <w:r>
+        <w:rPr>
+          <w:rFonts w:ascii="Times New Roman" w:hAnsi="Times New Roman" w:cs="Times New Roman"/>
+          <w:sz w:val="26"/>
+          <w:szCs w:val="26"/>
+          <w:lang w:val="en-US"/>
+        </w:rPr>
+        <w:t xml:space="preserve"> board host </w:t>
+      </w:r>
+      <w:proofErr w:type="spellStart"/>
+      <w:r>
+        <w:rPr>
+          <w:rFonts w:ascii="Times New Roman" w:hAnsi="Times New Roman" w:cs="Times New Roman"/>
+          <w:sz w:val="26"/>
+          <w:szCs w:val="26"/>
+          <w:lang w:val="en-US"/>
+        </w:rPr>
+        <w:t>sẽ</w:t>
+      </w:r>
+      <w:proofErr w:type="spellEnd"/>
+      <w:r>
+        <w:rPr>
+          <w:rFonts w:ascii="Times New Roman" w:hAnsi="Times New Roman" w:cs="Times New Roman"/>
+          <w:sz w:val="26"/>
+          <w:szCs w:val="26"/>
+          <w:lang w:val="en-US"/>
+        </w:rPr>
+        <w:t xml:space="preserve"> </w:t>
+      </w:r>
+      <w:proofErr w:type="spellStart"/>
+      <w:proofErr w:type="gramStart"/>
+      <w:r>
+        <w:rPr>
+          <w:rFonts w:ascii="Times New Roman" w:hAnsi="Times New Roman" w:cs="Times New Roman"/>
+          <w:sz w:val="26"/>
+          <w:szCs w:val="26"/>
+          <w:lang w:val="en-US"/>
+        </w:rPr>
+        <w:t>thu</w:t>
+      </w:r>
+      <w:proofErr w:type="spellEnd"/>
+      <w:proofErr w:type="gramEnd"/>
+      <w:r>
+        <w:rPr>
+          <w:rFonts w:ascii="Times New Roman" w:hAnsi="Times New Roman" w:cs="Times New Roman"/>
+          <w:sz w:val="26"/>
+          <w:szCs w:val="26"/>
+          <w:lang w:val="en-US"/>
+        </w:rPr>
+        <w:t xml:space="preserve"> </w:t>
+      </w:r>
+      <w:proofErr w:type="spellStart"/>
+      <w:r>
+        <w:rPr>
+          <w:rFonts w:ascii="Times New Roman" w:hAnsi="Times New Roman" w:cs="Times New Roman"/>
+          <w:sz w:val="26"/>
+          <w:szCs w:val="26"/>
+          <w:lang w:val="en-US"/>
+        </w:rPr>
+        <w:t>thập</w:t>
+      </w:r>
+      <w:proofErr w:type="spellEnd"/>
+      <w:r>
+        <w:rPr>
+          <w:rFonts w:ascii="Times New Roman" w:hAnsi="Times New Roman" w:cs="Times New Roman"/>
+          <w:sz w:val="26"/>
+          <w:szCs w:val="26"/>
+          <w:lang w:val="en-US"/>
+        </w:rPr>
+        <w:t xml:space="preserve"> </w:t>
+      </w:r>
+      <w:proofErr w:type="spellStart"/>
+      <w:r>
+        <w:rPr>
+          <w:rFonts w:ascii="Times New Roman" w:hAnsi="Times New Roman" w:cs="Times New Roman"/>
+          <w:sz w:val="26"/>
+          <w:szCs w:val="26"/>
+          <w:lang w:val="en-US"/>
+        </w:rPr>
+        <w:t>dữ</w:t>
+      </w:r>
+      <w:proofErr w:type="spellEnd"/>
+      <w:r>
+        <w:rPr>
+          <w:rFonts w:ascii="Times New Roman" w:hAnsi="Times New Roman" w:cs="Times New Roman"/>
+          <w:sz w:val="26"/>
+          <w:szCs w:val="26"/>
+          <w:lang w:val="en-US"/>
+        </w:rPr>
+        <w:t xml:space="preserve"> </w:t>
+      </w:r>
+      <w:proofErr w:type="spellStart"/>
+      <w:r>
+        <w:rPr>
+          <w:rFonts w:ascii="Times New Roman" w:hAnsi="Times New Roman" w:cs="Times New Roman"/>
+          <w:sz w:val="26"/>
+          <w:szCs w:val="26"/>
+          <w:lang w:val="en-US"/>
+        </w:rPr>
+        <w:t>liệu</w:t>
+      </w:r>
+      <w:proofErr w:type="spellEnd"/>
+      <w:r>
+        <w:rPr>
+          <w:rFonts w:ascii="Times New Roman" w:hAnsi="Times New Roman" w:cs="Times New Roman"/>
+          <w:sz w:val="26"/>
+          <w:szCs w:val="26"/>
+          <w:lang w:val="en-US"/>
+        </w:rPr>
+        <w:t xml:space="preserve"> </w:t>
+      </w:r>
+      <w:proofErr w:type="spellStart"/>
+      <w:r>
+        <w:rPr>
+          <w:rFonts w:ascii="Times New Roman" w:hAnsi="Times New Roman" w:cs="Times New Roman"/>
+          <w:sz w:val="26"/>
+          <w:szCs w:val="26"/>
+          <w:lang w:val="en-US"/>
+        </w:rPr>
+        <w:t>môi</w:t>
+      </w:r>
+      <w:proofErr w:type="spellEnd"/>
+      <w:r>
+        <w:rPr>
+          <w:rFonts w:ascii="Times New Roman" w:hAnsi="Times New Roman" w:cs="Times New Roman"/>
+          <w:sz w:val="26"/>
+          <w:szCs w:val="26"/>
+          <w:lang w:val="en-US"/>
+        </w:rPr>
+        <w:t xml:space="preserve"> </w:t>
+      </w:r>
+      <w:proofErr w:type="spellStart"/>
+      <w:r>
+        <w:rPr>
+          <w:rFonts w:ascii="Times New Roman" w:hAnsi="Times New Roman" w:cs="Times New Roman"/>
+          <w:sz w:val="26"/>
+          <w:szCs w:val="26"/>
+          <w:lang w:val="en-US"/>
+        </w:rPr>
+        <w:t>trường</w:t>
+      </w:r>
+      <w:proofErr w:type="spellEnd"/>
+      <w:r>
+        <w:rPr>
+          <w:rFonts w:ascii="Times New Roman" w:hAnsi="Times New Roman" w:cs="Times New Roman"/>
+          <w:sz w:val="26"/>
+          <w:szCs w:val="26"/>
+          <w:lang w:val="en-US"/>
+        </w:rPr>
+        <w:t xml:space="preserve"> </w:t>
+      </w:r>
+      <w:proofErr w:type="spellStart"/>
+      <w:r>
+        <w:rPr>
+          <w:rFonts w:ascii="Times New Roman" w:hAnsi="Times New Roman" w:cs="Times New Roman"/>
+          <w:sz w:val="26"/>
+          <w:szCs w:val="26"/>
+          <w:lang w:val="en-US"/>
+        </w:rPr>
+        <w:t>thông</w:t>
+      </w:r>
+      <w:proofErr w:type="spellEnd"/>
+      <w:r>
+        <w:rPr>
+          <w:rFonts w:ascii="Times New Roman" w:hAnsi="Times New Roman" w:cs="Times New Roman"/>
+          <w:sz w:val="26"/>
+          <w:szCs w:val="26"/>
+          <w:lang w:val="en-US"/>
+        </w:rPr>
+        <w:t xml:space="preserve"> qua 3 </w:t>
+      </w:r>
+      <w:proofErr w:type="spellStart"/>
+      <w:r>
+        <w:rPr>
+          <w:rFonts w:ascii="Times New Roman" w:hAnsi="Times New Roman" w:cs="Times New Roman"/>
+          <w:sz w:val="26"/>
+          <w:szCs w:val="26"/>
+          <w:lang w:val="en-US"/>
+        </w:rPr>
+        <w:t>cảm</w:t>
+      </w:r>
+      <w:proofErr w:type="spellEnd"/>
+      <w:r>
+        <w:rPr>
+          <w:rFonts w:ascii="Times New Roman" w:hAnsi="Times New Roman" w:cs="Times New Roman"/>
+          <w:sz w:val="26"/>
+          <w:szCs w:val="26"/>
+          <w:lang w:val="en-US"/>
+        </w:rPr>
+        <w:t xml:space="preserve"> </w:t>
+      </w:r>
+      <w:proofErr w:type="spellStart"/>
+      <w:r>
+        <w:rPr>
+          <w:rFonts w:ascii="Times New Roman" w:hAnsi="Times New Roman" w:cs="Times New Roman"/>
+          <w:sz w:val="26"/>
+          <w:szCs w:val="26"/>
+          <w:lang w:val="en-US"/>
+        </w:rPr>
+        <w:t>biến</w:t>
+      </w:r>
+      <w:proofErr w:type="spellEnd"/>
+      <w:r>
+        <w:rPr>
+          <w:rFonts w:ascii="Times New Roman" w:hAnsi="Times New Roman" w:cs="Times New Roman"/>
+          <w:sz w:val="26"/>
+          <w:szCs w:val="26"/>
+          <w:lang w:val="en-US"/>
+        </w:rPr>
+        <w:t xml:space="preserve"> </w:t>
+      </w:r>
+      <w:proofErr w:type="spellStart"/>
+      <w:r>
+        <w:rPr>
+          <w:rFonts w:ascii="Times New Roman" w:hAnsi="Times New Roman" w:cs="Times New Roman"/>
+          <w:sz w:val="26"/>
+          <w:szCs w:val="26"/>
+          <w:lang w:val="en-US"/>
+        </w:rPr>
+        <w:t>ga</w:t>
+      </w:r>
+      <w:proofErr w:type="spellEnd"/>
+      <w:r>
+        <w:rPr>
+          <w:rFonts w:ascii="Times New Roman" w:hAnsi="Times New Roman" w:cs="Times New Roman"/>
+          <w:sz w:val="26"/>
+          <w:szCs w:val="26"/>
+          <w:lang w:val="en-US"/>
+        </w:rPr>
+        <w:t xml:space="preserve"> – </w:t>
+      </w:r>
+      <w:proofErr w:type="spellStart"/>
+      <w:r>
+        <w:rPr>
+          <w:rFonts w:ascii="Times New Roman" w:hAnsi="Times New Roman" w:cs="Times New Roman"/>
+          <w:sz w:val="26"/>
+          <w:szCs w:val="26"/>
+          <w:lang w:val="en-US"/>
+        </w:rPr>
+        <w:t>khói</w:t>
+      </w:r>
+      <w:proofErr w:type="spellEnd"/>
+      <w:r>
+        <w:rPr>
+          <w:rFonts w:ascii="Times New Roman" w:hAnsi="Times New Roman" w:cs="Times New Roman"/>
+          <w:sz w:val="26"/>
+          <w:szCs w:val="26"/>
+          <w:lang w:val="en-US"/>
+        </w:rPr>
+        <w:t xml:space="preserve">, </w:t>
+      </w:r>
+      <w:proofErr w:type="spellStart"/>
+      <w:r>
+        <w:rPr>
+          <w:rFonts w:ascii="Times New Roman" w:hAnsi="Times New Roman" w:cs="Times New Roman"/>
+          <w:sz w:val="26"/>
+          <w:szCs w:val="26"/>
+          <w:lang w:val="en-US"/>
+        </w:rPr>
+        <w:t>ánh</w:t>
+      </w:r>
+      <w:proofErr w:type="spellEnd"/>
+      <w:r>
+        <w:rPr>
+          <w:rFonts w:ascii="Times New Roman" w:hAnsi="Times New Roman" w:cs="Times New Roman"/>
+          <w:sz w:val="26"/>
+          <w:szCs w:val="26"/>
+          <w:lang w:val="en-US"/>
+        </w:rPr>
+        <w:t xml:space="preserve"> </w:t>
+      </w:r>
+      <w:proofErr w:type="spellStart"/>
+      <w:r>
+        <w:rPr>
+          <w:rFonts w:ascii="Times New Roman" w:hAnsi="Times New Roman" w:cs="Times New Roman"/>
+          <w:sz w:val="26"/>
+          <w:szCs w:val="26"/>
+          <w:lang w:val="en-US"/>
+        </w:rPr>
+        <w:t>sáng</w:t>
+      </w:r>
+      <w:proofErr w:type="spellEnd"/>
+      <w:r>
+        <w:rPr>
+          <w:rFonts w:ascii="Times New Roman" w:hAnsi="Times New Roman" w:cs="Times New Roman"/>
+          <w:sz w:val="26"/>
+          <w:szCs w:val="26"/>
+          <w:lang w:val="en-US"/>
+        </w:rPr>
+        <w:t xml:space="preserve"> </w:t>
+      </w:r>
+      <w:proofErr w:type="spellStart"/>
+      <w:r>
+        <w:rPr>
+          <w:rFonts w:ascii="Times New Roman" w:hAnsi="Times New Roman" w:cs="Times New Roman"/>
+          <w:sz w:val="26"/>
+          <w:szCs w:val="26"/>
+          <w:lang w:val="en-US"/>
+        </w:rPr>
+        <w:t>và</w:t>
+      </w:r>
+      <w:proofErr w:type="spellEnd"/>
+      <w:r>
+        <w:rPr>
+          <w:rFonts w:ascii="Times New Roman" w:hAnsi="Times New Roman" w:cs="Times New Roman"/>
+          <w:sz w:val="26"/>
+          <w:szCs w:val="26"/>
+          <w:lang w:val="en-US"/>
+        </w:rPr>
+        <w:t xml:space="preserve"> </w:t>
+      </w:r>
+      <w:proofErr w:type="spellStart"/>
+      <w:r>
+        <w:rPr>
+          <w:rFonts w:ascii="Times New Roman" w:hAnsi="Times New Roman" w:cs="Times New Roman"/>
+          <w:sz w:val="26"/>
+          <w:szCs w:val="26"/>
+          <w:lang w:val="en-US"/>
+        </w:rPr>
+        <w:t>nhiệt</w:t>
+      </w:r>
+      <w:proofErr w:type="spellEnd"/>
+      <w:r>
+        <w:rPr>
+          <w:rFonts w:ascii="Times New Roman" w:hAnsi="Times New Roman" w:cs="Times New Roman"/>
+          <w:sz w:val="26"/>
+          <w:szCs w:val="26"/>
+          <w:lang w:val="en-US"/>
+        </w:rPr>
+        <w:t xml:space="preserve"> </w:t>
+      </w:r>
+      <w:proofErr w:type="spellStart"/>
+      <w:r>
+        <w:rPr>
+          <w:rFonts w:ascii="Times New Roman" w:hAnsi="Times New Roman" w:cs="Times New Roman"/>
+          <w:sz w:val="26"/>
+          <w:szCs w:val="26"/>
+          <w:lang w:val="en-US"/>
+        </w:rPr>
+        <w:t>độ</w:t>
+      </w:r>
+      <w:proofErr w:type="spellEnd"/>
+      <w:r>
+        <w:rPr>
+          <w:rFonts w:ascii="Times New Roman" w:hAnsi="Times New Roman" w:cs="Times New Roman"/>
+          <w:sz w:val="26"/>
+          <w:szCs w:val="26"/>
+          <w:lang w:val="en-US"/>
+        </w:rPr>
+        <w:t xml:space="preserve">. </w:t>
+      </w:r>
+      <w:proofErr w:type="spellStart"/>
+      <w:r>
+        <w:rPr>
+          <w:rFonts w:ascii="Times New Roman" w:hAnsi="Times New Roman" w:cs="Times New Roman"/>
+          <w:sz w:val="26"/>
+          <w:szCs w:val="26"/>
+          <w:lang w:val="en-US"/>
+        </w:rPr>
+        <w:t>Dữ</w:t>
+      </w:r>
+      <w:proofErr w:type="spellEnd"/>
+      <w:r>
+        <w:rPr>
+          <w:rFonts w:ascii="Times New Roman" w:hAnsi="Times New Roman" w:cs="Times New Roman"/>
+          <w:sz w:val="26"/>
+          <w:szCs w:val="26"/>
+          <w:lang w:val="en-US"/>
+        </w:rPr>
+        <w:t xml:space="preserve"> </w:t>
+      </w:r>
+      <w:proofErr w:type="spellStart"/>
+      <w:r>
+        <w:rPr>
+          <w:rFonts w:ascii="Times New Roman" w:hAnsi="Times New Roman" w:cs="Times New Roman"/>
+          <w:sz w:val="26"/>
+          <w:szCs w:val="26"/>
+          <w:lang w:val="en-US"/>
+        </w:rPr>
+        <w:t>thiệu</w:t>
+      </w:r>
+      <w:proofErr w:type="spellEnd"/>
+      <w:r>
+        <w:rPr>
+          <w:rFonts w:ascii="Times New Roman" w:hAnsi="Times New Roman" w:cs="Times New Roman"/>
+          <w:sz w:val="26"/>
+          <w:szCs w:val="26"/>
+          <w:lang w:val="en-US"/>
+        </w:rPr>
+        <w:t xml:space="preserve"> </w:t>
+      </w:r>
+      <w:proofErr w:type="spellStart"/>
+      <w:proofErr w:type="gramStart"/>
+      <w:r>
+        <w:rPr>
+          <w:rFonts w:ascii="Times New Roman" w:hAnsi="Times New Roman" w:cs="Times New Roman"/>
+          <w:sz w:val="26"/>
+          <w:szCs w:val="26"/>
+          <w:lang w:val="en-US"/>
+        </w:rPr>
+        <w:t>thu</w:t>
+      </w:r>
+      <w:proofErr w:type="spellEnd"/>
+      <w:proofErr w:type="gramEnd"/>
+      <w:r>
+        <w:rPr>
+          <w:rFonts w:ascii="Times New Roman" w:hAnsi="Times New Roman" w:cs="Times New Roman"/>
+          <w:sz w:val="26"/>
+          <w:szCs w:val="26"/>
+          <w:lang w:val="en-US"/>
+        </w:rPr>
+        <w:t xml:space="preserve"> </w:t>
+      </w:r>
+      <w:proofErr w:type="spellStart"/>
+      <w:r>
+        <w:rPr>
+          <w:rFonts w:ascii="Times New Roman" w:hAnsi="Times New Roman" w:cs="Times New Roman"/>
+          <w:sz w:val="26"/>
+          <w:szCs w:val="26"/>
+          <w:lang w:val="en-US"/>
+        </w:rPr>
+        <w:t>thập</w:t>
+      </w:r>
+      <w:proofErr w:type="spellEnd"/>
+      <w:r>
+        <w:rPr>
+          <w:rFonts w:ascii="Times New Roman" w:hAnsi="Times New Roman" w:cs="Times New Roman"/>
+          <w:sz w:val="26"/>
+          <w:szCs w:val="26"/>
+          <w:lang w:val="en-US"/>
+        </w:rPr>
+        <w:t xml:space="preserve"> </w:t>
+      </w:r>
+      <w:proofErr w:type="spellStart"/>
+      <w:r>
+        <w:rPr>
+          <w:rFonts w:ascii="Times New Roman" w:hAnsi="Times New Roman" w:cs="Times New Roman"/>
+          <w:sz w:val="26"/>
+          <w:szCs w:val="26"/>
+          <w:lang w:val="en-US"/>
+        </w:rPr>
+        <w:t>đượ</w:t>
+      </w:r>
+      <w:r>
+        <w:rPr>
+          <w:rFonts w:ascii="Times New Roman" w:hAnsi="Times New Roman" w:cs="Times New Roman"/>
+          <w:sz w:val="26"/>
+          <w:szCs w:val="26"/>
+          <w:lang w:val="en-US"/>
+        </w:rPr>
+        <w:t>c</w:t>
+      </w:r>
+      <w:proofErr w:type="spellEnd"/>
+      <w:r>
+        <w:rPr>
+          <w:rFonts w:ascii="Times New Roman" w:hAnsi="Times New Roman" w:cs="Times New Roman"/>
+          <w:sz w:val="26"/>
+          <w:szCs w:val="26"/>
+          <w:lang w:val="en-US"/>
+        </w:rPr>
+        <w:t xml:space="preserve"> </w:t>
+      </w:r>
+      <w:proofErr w:type="spellStart"/>
+      <w:r>
+        <w:rPr>
+          <w:rFonts w:ascii="Times New Roman" w:hAnsi="Times New Roman" w:cs="Times New Roman"/>
+          <w:sz w:val="26"/>
+          <w:szCs w:val="26"/>
+          <w:lang w:val="en-US"/>
+        </w:rPr>
+        <w:t>gửi</w:t>
+      </w:r>
+      <w:proofErr w:type="spellEnd"/>
+      <w:r>
+        <w:rPr>
+          <w:rFonts w:ascii="Times New Roman" w:hAnsi="Times New Roman" w:cs="Times New Roman"/>
+          <w:sz w:val="26"/>
+          <w:szCs w:val="26"/>
+          <w:lang w:val="en-US"/>
+        </w:rPr>
+        <w:t xml:space="preserve"> </w:t>
+      </w:r>
+      <w:proofErr w:type="spellStart"/>
+      <w:r>
+        <w:rPr>
+          <w:rFonts w:ascii="Times New Roman" w:hAnsi="Times New Roman" w:cs="Times New Roman"/>
+          <w:sz w:val="26"/>
+          <w:szCs w:val="26"/>
+          <w:lang w:val="en-US"/>
+        </w:rPr>
+        <w:t>về</w:t>
+      </w:r>
+      <w:proofErr w:type="spellEnd"/>
+      <w:r>
+        <w:rPr>
+          <w:rFonts w:ascii="Times New Roman" w:hAnsi="Times New Roman" w:cs="Times New Roman"/>
+          <w:sz w:val="26"/>
+          <w:szCs w:val="26"/>
+          <w:lang w:val="en-US"/>
+        </w:rPr>
+        <w:t xml:space="preserve"> </w:t>
+      </w:r>
+      <w:proofErr w:type="spellStart"/>
+      <w:r>
+        <w:rPr>
+          <w:rFonts w:ascii="Times New Roman" w:hAnsi="Times New Roman" w:cs="Times New Roman"/>
+          <w:sz w:val="26"/>
+          <w:szCs w:val="26"/>
+          <w:lang w:val="en-US"/>
+        </w:rPr>
+        <w:t>hệ</w:t>
+      </w:r>
+      <w:proofErr w:type="spellEnd"/>
+      <w:r>
+        <w:rPr>
+          <w:rFonts w:ascii="Times New Roman" w:hAnsi="Times New Roman" w:cs="Times New Roman"/>
+          <w:sz w:val="26"/>
+          <w:szCs w:val="26"/>
+          <w:lang w:val="en-US"/>
+        </w:rPr>
+        <w:t xml:space="preserve"> </w:t>
+      </w:r>
+      <w:proofErr w:type="spellStart"/>
+      <w:r>
+        <w:rPr>
+          <w:rFonts w:ascii="Times New Roman" w:hAnsi="Times New Roman" w:cs="Times New Roman"/>
+          <w:sz w:val="26"/>
+          <w:szCs w:val="26"/>
+          <w:lang w:val="en-US"/>
+        </w:rPr>
+        <w:t>thống</w:t>
+      </w:r>
+      <w:proofErr w:type="spellEnd"/>
+      <w:r>
+        <w:rPr>
+          <w:rFonts w:ascii="Times New Roman" w:hAnsi="Times New Roman" w:cs="Times New Roman"/>
+          <w:sz w:val="26"/>
+          <w:szCs w:val="26"/>
+          <w:lang w:val="en-US"/>
+        </w:rPr>
+        <w:t xml:space="preserve"> server </w:t>
+      </w:r>
+      <w:proofErr w:type="spellStart"/>
+      <w:r>
+        <w:rPr>
+          <w:rFonts w:ascii="Times New Roman" w:hAnsi="Times New Roman" w:cs="Times New Roman"/>
+          <w:sz w:val="26"/>
+          <w:szCs w:val="26"/>
+          <w:lang w:val="en-US"/>
+        </w:rPr>
+        <w:t>cục</w:t>
+      </w:r>
+      <w:proofErr w:type="spellEnd"/>
+      <w:r>
+        <w:rPr>
+          <w:rFonts w:ascii="Times New Roman" w:hAnsi="Times New Roman" w:cs="Times New Roman"/>
+          <w:sz w:val="26"/>
+          <w:szCs w:val="26"/>
+          <w:lang w:val="en-US"/>
+        </w:rPr>
+        <w:t xml:space="preserve"> </w:t>
+      </w:r>
+      <w:proofErr w:type="spellStart"/>
+      <w:r>
+        <w:rPr>
+          <w:rFonts w:ascii="Times New Roman" w:hAnsi="Times New Roman" w:cs="Times New Roman"/>
+          <w:sz w:val="26"/>
+          <w:szCs w:val="26"/>
+          <w:lang w:val="en-US"/>
+        </w:rPr>
+        <w:t>bộ</w:t>
+      </w:r>
+      <w:proofErr w:type="spellEnd"/>
+      <w:r>
+        <w:rPr>
+          <w:rFonts w:ascii="Times New Roman" w:hAnsi="Times New Roman" w:cs="Times New Roman"/>
+          <w:sz w:val="26"/>
+          <w:szCs w:val="26"/>
+          <w:lang w:val="en-US"/>
+        </w:rPr>
+        <w:t xml:space="preserve"> </w:t>
+      </w:r>
+      <w:proofErr w:type="spellStart"/>
+      <w:r>
+        <w:rPr>
+          <w:rFonts w:ascii="Times New Roman" w:hAnsi="Times New Roman" w:cs="Times New Roman"/>
+          <w:sz w:val="26"/>
+          <w:szCs w:val="26"/>
+          <w:lang w:val="en-US"/>
+        </w:rPr>
+        <w:t>để</w:t>
+      </w:r>
+      <w:proofErr w:type="spellEnd"/>
+      <w:r>
+        <w:rPr>
+          <w:rFonts w:ascii="Times New Roman" w:hAnsi="Times New Roman" w:cs="Times New Roman"/>
+          <w:sz w:val="26"/>
+          <w:szCs w:val="26"/>
+          <w:lang w:val="en-US"/>
+        </w:rPr>
+        <w:t xml:space="preserve"> </w:t>
+      </w:r>
+      <w:proofErr w:type="spellStart"/>
+      <w:r>
+        <w:rPr>
+          <w:rFonts w:ascii="Times New Roman" w:hAnsi="Times New Roman" w:cs="Times New Roman"/>
+          <w:sz w:val="26"/>
+          <w:szCs w:val="26"/>
+          <w:lang w:val="en-US"/>
+        </w:rPr>
+        <w:t>xử</w:t>
+      </w:r>
+      <w:proofErr w:type="spellEnd"/>
+      <w:r>
+        <w:rPr>
+          <w:rFonts w:ascii="Times New Roman" w:hAnsi="Times New Roman" w:cs="Times New Roman"/>
+          <w:sz w:val="26"/>
+          <w:szCs w:val="26"/>
+          <w:lang w:val="en-US"/>
+        </w:rPr>
+        <w:t xml:space="preserve"> </w:t>
+      </w:r>
+      <w:proofErr w:type="spellStart"/>
+      <w:r>
+        <w:rPr>
+          <w:rFonts w:ascii="Times New Roman" w:hAnsi="Times New Roman" w:cs="Times New Roman"/>
+          <w:sz w:val="26"/>
+          <w:szCs w:val="26"/>
+          <w:lang w:val="en-US"/>
+        </w:rPr>
+        <w:t>lý</w:t>
+      </w:r>
+      <w:proofErr w:type="spellEnd"/>
+      <w:r>
+        <w:rPr>
+          <w:rFonts w:ascii="Times New Roman" w:hAnsi="Times New Roman" w:cs="Times New Roman"/>
+          <w:sz w:val="26"/>
+          <w:szCs w:val="26"/>
+          <w:lang w:val="en-US"/>
+        </w:rPr>
+        <w:t xml:space="preserve">. Server </w:t>
+      </w:r>
+      <w:proofErr w:type="spellStart"/>
+      <w:r>
+        <w:rPr>
+          <w:rFonts w:ascii="Times New Roman" w:hAnsi="Times New Roman" w:cs="Times New Roman"/>
+          <w:sz w:val="26"/>
+          <w:szCs w:val="26"/>
+          <w:lang w:val="en-US"/>
+        </w:rPr>
+        <w:t>cục</w:t>
+      </w:r>
+      <w:proofErr w:type="spellEnd"/>
+      <w:r>
+        <w:rPr>
+          <w:rFonts w:ascii="Times New Roman" w:hAnsi="Times New Roman" w:cs="Times New Roman"/>
+          <w:sz w:val="26"/>
+          <w:szCs w:val="26"/>
+          <w:lang w:val="en-US"/>
+        </w:rPr>
+        <w:t xml:space="preserve"> </w:t>
+      </w:r>
+      <w:proofErr w:type="spellStart"/>
+      <w:r>
+        <w:rPr>
+          <w:rFonts w:ascii="Times New Roman" w:hAnsi="Times New Roman" w:cs="Times New Roman"/>
+          <w:sz w:val="26"/>
+          <w:szCs w:val="26"/>
+          <w:lang w:val="en-US"/>
+        </w:rPr>
+        <w:t>bộ</w:t>
+      </w:r>
+      <w:proofErr w:type="spellEnd"/>
+      <w:r>
+        <w:rPr>
+          <w:rFonts w:ascii="Times New Roman" w:hAnsi="Times New Roman" w:cs="Times New Roman"/>
+          <w:sz w:val="26"/>
+          <w:szCs w:val="26"/>
+          <w:lang w:val="en-US"/>
+        </w:rPr>
+        <w:t xml:space="preserve"> </w:t>
+      </w:r>
+      <w:proofErr w:type="spellStart"/>
+      <w:proofErr w:type="gramStart"/>
+      <w:r>
+        <w:rPr>
+          <w:rFonts w:ascii="Times New Roman" w:hAnsi="Times New Roman" w:cs="Times New Roman"/>
+          <w:sz w:val="26"/>
+          <w:szCs w:val="26"/>
+          <w:lang w:val="en-US"/>
+        </w:rPr>
+        <w:t>thu</w:t>
+      </w:r>
+      <w:proofErr w:type="spellEnd"/>
+      <w:proofErr w:type="gramEnd"/>
+      <w:r>
+        <w:rPr>
+          <w:rFonts w:ascii="Times New Roman" w:hAnsi="Times New Roman" w:cs="Times New Roman"/>
+          <w:sz w:val="26"/>
+          <w:szCs w:val="26"/>
+          <w:lang w:val="en-US"/>
+        </w:rPr>
+        <w:t xml:space="preserve"> </w:t>
+      </w:r>
+      <w:proofErr w:type="spellStart"/>
+      <w:r>
+        <w:rPr>
+          <w:rFonts w:ascii="Times New Roman" w:hAnsi="Times New Roman" w:cs="Times New Roman"/>
+          <w:sz w:val="26"/>
+          <w:szCs w:val="26"/>
+          <w:lang w:val="en-US"/>
+        </w:rPr>
+        <w:t>nhận</w:t>
+      </w:r>
+      <w:proofErr w:type="spellEnd"/>
+      <w:r>
+        <w:rPr>
+          <w:rFonts w:ascii="Times New Roman" w:hAnsi="Times New Roman" w:cs="Times New Roman"/>
+          <w:sz w:val="26"/>
+          <w:szCs w:val="26"/>
+          <w:lang w:val="en-US"/>
+        </w:rPr>
+        <w:t xml:space="preserve"> </w:t>
+      </w:r>
+      <w:proofErr w:type="spellStart"/>
+      <w:r>
+        <w:rPr>
+          <w:rFonts w:ascii="Times New Roman" w:hAnsi="Times New Roman" w:cs="Times New Roman"/>
+          <w:sz w:val="26"/>
+          <w:szCs w:val="26"/>
+          <w:lang w:val="en-US"/>
+        </w:rPr>
+        <w:t>dữ</w:t>
+      </w:r>
+      <w:proofErr w:type="spellEnd"/>
+      <w:r>
+        <w:rPr>
+          <w:rFonts w:ascii="Times New Roman" w:hAnsi="Times New Roman" w:cs="Times New Roman"/>
+          <w:sz w:val="26"/>
+          <w:szCs w:val="26"/>
+          <w:lang w:val="en-US"/>
+        </w:rPr>
+        <w:t xml:space="preserve"> </w:t>
+      </w:r>
+      <w:proofErr w:type="spellStart"/>
+      <w:r>
+        <w:rPr>
+          <w:rFonts w:ascii="Times New Roman" w:hAnsi="Times New Roman" w:cs="Times New Roman"/>
+          <w:sz w:val="26"/>
+          <w:szCs w:val="26"/>
+          <w:lang w:val="en-US"/>
+        </w:rPr>
+        <w:t>liệu</w:t>
+      </w:r>
+      <w:proofErr w:type="spellEnd"/>
+      <w:r>
+        <w:rPr>
+          <w:rFonts w:ascii="Times New Roman" w:hAnsi="Times New Roman" w:cs="Times New Roman"/>
+          <w:sz w:val="26"/>
+          <w:szCs w:val="26"/>
+          <w:lang w:val="en-US"/>
+        </w:rPr>
+        <w:t xml:space="preserve">, </w:t>
+      </w:r>
+      <w:proofErr w:type="spellStart"/>
+      <w:r>
+        <w:rPr>
+          <w:rFonts w:ascii="Times New Roman" w:hAnsi="Times New Roman" w:cs="Times New Roman"/>
+          <w:sz w:val="26"/>
+          <w:szCs w:val="26"/>
+          <w:lang w:val="en-US"/>
+        </w:rPr>
+        <w:t>lưu</w:t>
+      </w:r>
+      <w:proofErr w:type="spellEnd"/>
+      <w:r>
+        <w:rPr>
+          <w:rFonts w:ascii="Times New Roman" w:hAnsi="Times New Roman" w:cs="Times New Roman"/>
+          <w:sz w:val="26"/>
+          <w:szCs w:val="26"/>
+          <w:lang w:val="en-US"/>
+        </w:rPr>
+        <w:t xml:space="preserve"> </w:t>
+      </w:r>
+      <w:proofErr w:type="spellStart"/>
+      <w:r>
+        <w:rPr>
+          <w:rFonts w:ascii="Times New Roman" w:hAnsi="Times New Roman" w:cs="Times New Roman"/>
+          <w:sz w:val="26"/>
+          <w:szCs w:val="26"/>
+          <w:lang w:val="en-US"/>
+        </w:rPr>
+        <w:t>trữ</w:t>
+      </w:r>
+      <w:proofErr w:type="spellEnd"/>
+      <w:r>
+        <w:rPr>
+          <w:rFonts w:ascii="Times New Roman" w:hAnsi="Times New Roman" w:cs="Times New Roman"/>
+          <w:sz w:val="26"/>
+          <w:szCs w:val="26"/>
+          <w:lang w:val="en-US"/>
+        </w:rPr>
+        <w:t xml:space="preserve">, </w:t>
+      </w:r>
+      <w:proofErr w:type="spellStart"/>
+      <w:r>
+        <w:rPr>
+          <w:rFonts w:ascii="Times New Roman" w:hAnsi="Times New Roman" w:cs="Times New Roman"/>
+          <w:sz w:val="26"/>
+          <w:szCs w:val="26"/>
+          <w:lang w:val="en-US"/>
+        </w:rPr>
+        <w:t>theo</w:t>
+      </w:r>
+      <w:proofErr w:type="spellEnd"/>
+      <w:r>
+        <w:rPr>
+          <w:rFonts w:ascii="Times New Roman" w:hAnsi="Times New Roman" w:cs="Times New Roman"/>
+          <w:sz w:val="26"/>
+          <w:szCs w:val="26"/>
+          <w:lang w:val="en-US"/>
+        </w:rPr>
+        <w:t xml:space="preserve"> </w:t>
+      </w:r>
+      <w:proofErr w:type="spellStart"/>
+      <w:r>
+        <w:rPr>
+          <w:rFonts w:ascii="Times New Roman" w:hAnsi="Times New Roman" w:cs="Times New Roman"/>
+          <w:sz w:val="26"/>
+          <w:szCs w:val="26"/>
+          <w:lang w:val="en-US"/>
+        </w:rPr>
+        <w:t>dõi</w:t>
+      </w:r>
+      <w:proofErr w:type="spellEnd"/>
+      <w:r>
+        <w:rPr>
+          <w:rFonts w:ascii="Times New Roman" w:hAnsi="Times New Roman" w:cs="Times New Roman"/>
+          <w:sz w:val="26"/>
+          <w:szCs w:val="26"/>
+          <w:lang w:val="en-US"/>
+        </w:rPr>
+        <w:t xml:space="preserve"> </w:t>
+      </w:r>
+      <w:proofErr w:type="spellStart"/>
+      <w:r>
+        <w:rPr>
+          <w:rFonts w:ascii="Times New Roman" w:hAnsi="Times New Roman" w:cs="Times New Roman"/>
+          <w:sz w:val="26"/>
+          <w:szCs w:val="26"/>
+          <w:lang w:val="en-US"/>
+        </w:rPr>
+        <w:t>và</w:t>
+      </w:r>
+      <w:proofErr w:type="spellEnd"/>
+      <w:r>
+        <w:rPr>
+          <w:rFonts w:ascii="Times New Roman" w:hAnsi="Times New Roman" w:cs="Times New Roman"/>
+          <w:sz w:val="26"/>
+          <w:szCs w:val="26"/>
+          <w:lang w:val="en-US"/>
+        </w:rPr>
+        <w:t xml:space="preserve"> </w:t>
+      </w:r>
+      <w:proofErr w:type="spellStart"/>
+      <w:r>
+        <w:rPr>
+          <w:rFonts w:ascii="Times New Roman" w:hAnsi="Times New Roman" w:cs="Times New Roman"/>
+          <w:sz w:val="26"/>
+          <w:szCs w:val="26"/>
+          <w:lang w:val="en-US"/>
+        </w:rPr>
+        <w:t>đưa</w:t>
+      </w:r>
+      <w:proofErr w:type="spellEnd"/>
+      <w:r>
+        <w:rPr>
+          <w:rFonts w:ascii="Times New Roman" w:hAnsi="Times New Roman" w:cs="Times New Roman"/>
+          <w:sz w:val="26"/>
+          <w:szCs w:val="26"/>
+          <w:lang w:val="en-US"/>
+        </w:rPr>
+        <w:t xml:space="preserve"> </w:t>
+      </w:r>
+      <w:proofErr w:type="spellStart"/>
+      <w:r>
+        <w:rPr>
+          <w:rFonts w:ascii="Times New Roman" w:hAnsi="Times New Roman" w:cs="Times New Roman"/>
+          <w:sz w:val="26"/>
+          <w:szCs w:val="26"/>
+          <w:lang w:val="en-US"/>
+        </w:rPr>
+        <w:t>ra</w:t>
+      </w:r>
+      <w:proofErr w:type="spellEnd"/>
+      <w:r>
+        <w:rPr>
+          <w:rFonts w:ascii="Times New Roman" w:hAnsi="Times New Roman" w:cs="Times New Roman"/>
+          <w:sz w:val="26"/>
+          <w:szCs w:val="26"/>
+          <w:lang w:val="en-US"/>
+        </w:rPr>
+        <w:t xml:space="preserve"> </w:t>
+      </w:r>
+      <w:proofErr w:type="spellStart"/>
+      <w:r>
+        <w:rPr>
+          <w:rFonts w:ascii="Times New Roman" w:hAnsi="Times New Roman" w:cs="Times New Roman"/>
+          <w:sz w:val="26"/>
+          <w:szCs w:val="26"/>
+          <w:lang w:val="en-US"/>
+        </w:rPr>
+        <w:t>các</w:t>
+      </w:r>
+      <w:proofErr w:type="spellEnd"/>
+      <w:r>
+        <w:rPr>
+          <w:rFonts w:ascii="Times New Roman" w:hAnsi="Times New Roman" w:cs="Times New Roman"/>
+          <w:sz w:val="26"/>
+          <w:szCs w:val="26"/>
+          <w:lang w:val="en-US"/>
+        </w:rPr>
+        <w:t xml:space="preserve"> </w:t>
+      </w:r>
+      <w:proofErr w:type="spellStart"/>
+      <w:r>
+        <w:rPr>
+          <w:rFonts w:ascii="Times New Roman" w:hAnsi="Times New Roman" w:cs="Times New Roman"/>
+          <w:sz w:val="26"/>
+          <w:szCs w:val="26"/>
+          <w:lang w:val="en-US"/>
+        </w:rPr>
+        <w:t>cảnh</w:t>
+      </w:r>
+      <w:proofErr w:type="spellEnd"/>
+      <w:r>
+        <w:rPr>
+          <w:rFonts w:ascii="Times New Roman" w:hAnsi="Times New Roman" w:cs="Times New Roman"/>
+          <w:sz w:val="26"/>
+          <w:szCs w:val="26"/>
+          <w:lang w:val="en-US"/>
+        </w:rPr>
+        <w:t xml:space="preserve"> </w:t>
+      </w:r>
+      <w:proofErr w:type="spellStart"/>
+      <w:r>
+        <w:rPr>
+          <w:rFonts w:ascii="Times New Roman" w:hAnsi="Times New Roman" w:cs="Times New Roman"/>
+          <w:sz w:val="26"/>
+          <w:szCs w:val="26"/>
+          <w:lang w:val="en-US"/>
+        </w:rPr>
+        <w:t>báo</w:t>
+      </w:r>
+      <w:proofErr w:type="spellEnd"/>
+      <w:r>
+        <w:rPr>
+          <w:rFonts w:ascii="Times New Roman" w:hAnsi="Times New Roman" w:cs="Times New Roman"/>
+          <w:sz w:val="26"/>
+          <w:szCs w:val="26"/>
+          <w:lang w:val="en-US"/>
+        </w:rPr>
+        <w:t xml:space="preserve"> </w:t>
+      </w:r>
+      <w:proofErr w:type="spellStart"/>
+      <w:r>
+        <w:rPr>
+          <w:rFonts w:ascii="Times New Roman" w:hAnsi="Times New Roman" w:cs="Times New Roman"/>
+          <w:sz w:val="26"/>
+          <w:szCs w:val="26"/>
+          <w:lang w:val="en-US"/>
+        </w:rPr>
+        <w:t>tới</w:t>
+      </w:r>
+      <w:proofErr w:type="spellEnd"/>
+      <w:r>
+        <w:rPr>
+          <w:rFonts w:ascii="Times New Roman" w:hAnsi="Times New Roman" w:cs="Times New Roman"/>
+          <w:sz w:val="26"/>
+          <w:szCs w:val="26"/>
+          <w:lang w:val="en-US"/>
+        </w:rPr>
+        <w:t xml:space="preserve"> </w:t>
+      </w:r>
+      <w:proofErr w:type="spellStart"/>
+      <w:r>
+        <w:rPr>
+          <w:rFonts w:ascii="Times New Roman" w:hAnsi="Times New Roman" w:cs="Times New Roman"/>
+          <w:sz w:val="26"/>
+          <w:szCs w:val="26"/>
+          <w:lang w:val="en-US"/>
+        </w:rPr>
+        <w:t>người</w:t>
+      </w:r>
+      <w:proofErr w:type="spellEnd"/>
+      <w:r>
+        <w:rPr>
+          <w:rFonts w:ascii="Times New Roman" w:hAnsi="Times New Roman" w:cs="Times New Roman"/>
+          <w:sz w:val="26"/>
+          <w:szCs w:val="26"/>
+          <w:lang w:val="en-US"/>
+        </w:rPr>
+        <w:t xml:space="preserve"> </w:t>
+      </w:r>
+      <w:proofErr w:type="spellStart"/>
+      <w:r>
+        <w:rPr>
+          <w:rFonts w:ascii="Times New Roman" w:hAnsi="Times New Roman" w:cs="Times New Roman"/>
+          <w:sz w:val="26"/>
+          <w:szCs w:val="26"/>
+          <w:lang w:val="en-US"/>
+        </w:rPr>
+        <w:t>quản</w:t>
+      </w:r>
+      <w:proofErr w:type="spellEnd"/>
+      <w:r>
+        <w:rPr>
+          <w:rFonts w:ascii="Times New Roman" w:hAnsi="Times New Roman" w:cs="Times New Roman"/>
+          <w:sz w:val="26"/>
+          <w:szCs w:val="26"/>
+          <w:lang w:val="en-US"/>
+        </w:rPr>
+        <w:t xml:space="preserve"> </w:t>
+      </w:r>
+      <w:proofErr w:type="spellStart"/>
+      <w:r>
+        <w:rPr>
+          <w:rFonts w:ascii="Times New Roman" w:hAnsi="Times New Roman" w:cs="Times New Roman"/>
+          <w:sz w:val="26"/>
+          <w:szCs w:val="26"/>
+          <w:lang w:val="en-US"/>
+        </w:rPr>
+        <w:t>lý</w:t>
+      </w:r>
+      <w:proofErr w:type="spellEnd"/>
+      <w:r>
+        <w:rPr>
+          <w:rFonts w:ascii="Times New Roman" w:hAnsi="Times New Roman" w:cs="Times New Roman"/>
+          <w:sz w:val="26"/>
+          <w:szCs w:val="26"/>
+          <w:lang w:val="en-US"/>
+        </w:rPr>
+        <w:t xml:space="preserve"> </w:t>
+      </w:r>
+      <w:proofErr w:type="spellStart"/>
+      <w:r>
+        <w:rPr>
+          <w:rFonts w:ascii="Times New Roman" w:hAnsi="Times New Roman" w:cs="Times New Roman"/>
+          <w:sz w:val="26"/>
+          <w:szCs w:val="26"/>
+          <w:lang w:val="en-US"/>
+        </w:rPr>
+        <w:t>hoặc</w:t>
+      </w:r>
+      <w:proofErr w:type="spellEnd"/>
+      <w:r>
+        <w:rPr>
+          <w:rFonts w:ascii="Times New Roman" w:hAnsi="Times New Roman" w:cs="Times New Roman"/>
+          <w:sz w:val="26"/>
+          <w:szCs w:val="26"/>
+          <w:lang w:val="en-US"/>
+        </w:rPr>
+        <w:t xml:space="preserve"> </w:t>
+      </w:r>
+      <w:proofErr w:type="spellStart"/>
+      <w:r>
+        <w:rPr>
+          <w:rFonts w:ascii="Times New Roman" w:hAnsi="Times New Roman" w:cs="Times New Roman"/>
+          <w:sz w:val="26"/>
+          <w:szCs w:val="26"/>
+          <w:lang w:val="en-US"/>
+        </w:rPr>
+        <w:t>người</w:t>
+      </w:r>
+      <w:proofErr w:type="spellEnd"/>
+      <w:r>
+        <w:rPr>
+          <w:rFonts w:ascii="Times New Roman" w:hAnsi="Times New Roman" w:cs="Times New Roman"/>
+          <w:sz w:val="26"/>
+          <w:szCs w:val="26"/>
+          <w:lang w:val="en-US"/>
+        </w:rPr>
+        <w:t xml:space="preserve"> </w:t>
+      </w:r>
+      <w:proofErr w:type="spellStart"/>
+      <w:r>
+        <w:rPr>
+          <w:rFonts w:ascii="Times New Roman" w:hAnsi="Times New Roman" w:cs="Times New Roman"/>
+          <w:sz w:val="26"/>
+          <w:szCs w:val="26"/>
+          <w:lang w:val="en-US"/>
+        </w:rPr>
+        <w:t>sử</w:t>
+      </w:r>
+      <w:proofErr w:type="spellEnd"/>
+      <w:r>
+        <w:rPr>
+          <w:rFonts w:ascii="Times New Roman" w:hAnsi="Times New Roman" w:cs="Times New Roman"/>
+          <w:sz w:val="26"/>
+          <w:szCs w:val="26"/>
+          <w:lang w:val="en-US"/>
+        </w:rPr>
+        <w:t xml:space="preserve"> </w:t>
+      </w:r>
+      <w:proofErr w:type="spellStart"/>
+      <w:r>
+        <w:rPr>
+          <w:rFonts w:ascii="Times New Roman" w:hAnsi="Times New Roman" w:cs="Times New Roman"/>
+          <w:sz w:val="26"/>
+          <w:szCs w:val="26"/>
+          <w:lang w:val="en-US"/>
+        </w:rPr>
+        <w:t>dụng</w:t>
+      </w:r>
+      <w:proofErr w:type="spellEnd"/>
+      <w:r>
+        <w:rPr>
+          <w:rFonts w:ascii="Times New Roman" w:hAnsi="Times New Roman" w:cs="Times New Roman"/>
+          <w:sz w:val="26"/>
+          <w:szCs w:val="26"/>
+          <w:lang w:val="en-US"/>
+        </w:rPr>
+        <w:t xml:space="preserve">. Server </w:t>
+      </w:r>
+      <w:proofErr w:type="spellStart"/>
+      <w:r>
+        <w:rPr>
+          <w:rFonts w:ascii="Times New Roman" w:hAnsi="Times New Roman" w:cs="Times New Roman"/>
+          <w:sz w:val="26"/>
+          <w:szCs w:val="26"/>
+          <w:lang w:val="en-US"/>
+        </w:rPr>
+        <w:t>cục</w:t>
+      </w:r>
+      <w:proofErr w:type="spellEnd"/>
+      <w:r>
+        <w:rPr>
+          <w:rFonts w:ascii="Times New Roman" w:hAnsi="Times New Roman" w:cs="Times New Roman"/>
+          <w:sz w:val="26"/>
+          <w:szCs w:val="26"/>
+          <w:lang w:val="en-US"/>
+        </w:rPr>
+        <w:t xml:space="preserve"> </w:t>
+      </w:r>
+      <w:proofErr w:type="spellStart"/>
+      <w:r>
+        <w:rPr>
+          <w:rFonts w:ascii="Times New Roman" w:hAnsi="Times New Roman" w:cs="Times New Roman"/>
+          <w:sz w:val="26"/>
+          <w:szCs w:val="26"/>
+          <w:lang w:val="en-US"/>
+        </w:rPr>
+        <w:t>bộ</w:t>
+      </w:r>
+      <w:proofErr w:type="spellEnd"/>
+      <w:r>
+        <w:rPr>
+          <w:rFonts w:ascii="Times New Roman" w:hAnsi="Times New Roman" w:cs="Times New Roman"/>
+          <w:sz w:val="26"/>
+          <w:szCs w:val="26"/>
+          <w:lang w:val="en-US"/>
+        </w:rPr>
+        <w:t xml:space="preserve"> </w:t>
+      </w:r>
+      <w:proofErr w:type="spellStart"/>
+      <w:r>
+        <w:rPr>
+          <w:rFonts w:ascii="Times New Roman" w:hAnsi="Times New Roman" w:cs="Times New Roman"/>
+          <w:sz w:val="26"/>
+          <w:szCs w:val="26"/>
+          <w:lang w:val="en-US"/>
+        </w:rPr>
+        <w:t>và</w:t>
+      </w:r>
+      <w:proofErr w:type="spellEnd"/>
+      <w:r>
+        <w:rPr>
+          <w:rFonts w:ascii="Times New Roman" w:hAnsi="Times New Roman" w:cs="Times New Roman"/>
+          <w:sz w:val="26"/>
+          <w:szCs w:val="26"/>
+          <w:lang w:val="en-US"/>
+        </w:rPr>
+        <w:t xml:space="preserve"> </w:t>
+      </w:r>
+      <w:proofErr w:type="spellStart"/>
+      <w:r>
+        <w:rPr>
+          <w:rFonts w:ascii="Times New Roman" w:hAnsi="Times New Roman" w:cs="Times New Roman"/>
+          <w:sz w:val="26"/>
+          <w:szCs w:val="26"/>
+          <w:lang w:val="en-US"/>
+        </w:rPr>
+        <w:t>các</w:t>
+      </w:r>
+      <w:proofErr w:type="spellEnd"/>
+      <w:r>
+        <w:rPr>
+          <w:rFonts w:ascii="Times New Roman" w:hAnsi="Times New Roman" w:cs="Times New Roman"/>
+          <w:sz w:val="26"/>
+          <w:szCs w:val="26"/>
+          <w:lang w:val="en-US"/>
+        </w:rPr>
+        <w:t xml:space="preserve"> host </w:t>
+      </w:r>
+      <w:proofErr w:type="spellStart"/>
+      <w:r>
+        <w:rPr>
+          <w:rFonts w:ascii="Times New Roman" w:hAnsi="Times New Roman" w:cs="Times New Roman"/>
+          <w:sz w:val="26"/>
+          <w:szCs w:val="26"/>
+          <w:lang w:val="en-US"/>
+        </w:rPr>
+        <w:t>trao</w:t>
+      </w:r>
+      <w:proofErr w:type="spellEnd"/>
+      <w:r>
+        <w:rPr>
+          <w:rFonts w:ascii="Times New Roman" w:hAnsi="Times New Roman" w:cs="Times New Roman"/>
+          <w:sz w:val="26"/>
+          <w:szCs w:val="26"/>
+          <w:lang w:val="en-US"/>
+        </w:rPr>
+        <w:t xml:space="preserve"> </w:t>
+      </w:r>
+      <w:proofErr w:type="spellStart"/>
+      <w:r>
+        <w:rPr>
+          <w:rFonts w:ascii="Times New Roman" w:hAnsi="Times New Roman" w:cs="Times New Roman"/>
+          <w:sz w:val="26"/>
+          <w:szCs w:val="26"/>
+          <w:lang w:val="en-US"/>
+        </w:rPr>
+        <w:t>đổi</w:t>
+      </w:r>
+      <w:proofErr w:type="spellEnd"/>
+      <w:r>
+        <w:rPr>
+          <w:rFonts w:ascii="Times New Roman" w:hAnsi="Times New Roman" w:cs="Times New Roman"/>
+          <w:sz w:val="26"/>
+          <w:szCs w:val="26"/>
+          <w:lang w:val="en-US"/>
+        </w:rPr>
+        <w:t xml:space="preserve"> </w:t>
+      </w:r>
+      <w:proofErr w:type="spellStart"/>
+      <w:r>
+        <w:rPr>
+          <w:rFonts w:ascii="Times New Roman" w:hAnsi="Times New Roman" w:cs="Times New Roman"/>
+          <w:sz w:val="26"/>
+          <w:szCs w:val="26"/>
+          <w:lang w:val="en-US"/>
+        </w:rPr>
+        <w:t>thông</w:t>
+      </w:r>
+      <w:proofErr w:type="spellEnd"/>
+      <w:r>
+        <w:rPr>
+          <w:rFonts w:ascii="Times New Roman" w:hAnsi="Times New Roman" w:cs="Times New Roman"/>
+          <w:sz w:val="26"/>
+          <w:szCs w:val="26"/>
+          <w:lang w:val="en-US"/>
+        </w:rPr>
+        <w:t xml:space="preserve"> tin </w:t>
+      </w:r>
+      <w:proofErr w:type="spellStart"/>
+      <w:r>
+        <w:rPr>
+          <w:rFonts w:ascii="Times New Roman" w:hAnsi="Times New Roman" w:cs="Times New Roman"/>
+          <w:sz w:val="26"/>
+          <w:szCs w:val="26"/>
+          <w:lang w:val="en-US"/>
+        </w:rPr>
+        <w:t>với</w:t>
+      </w:r>
+      <w:proofErr w:type="spellEnd"/>
+      <w:r>
+        <w:rPr>
+          <w:rFonts w:ascii="Times New Roman" w:hAnsi="Times New Roman" w:cs="Times New Roman"/>
+          <w:sz w:val="26"/>
+          <w:szCs w:val="26"/>
+          <w:lang w:val="en-US"/>
+        </w:rPr>
+        <w:t xml:space="preserve"> </w:t>
+      </w:r>
+      <w:proofErr w:type="spellStart"/>
+      <w:r>
+        <w:rPr>
+          <w:rFonts w:ascii="Times New Roman" w:hAnsi="Times New Roman" w:cs="Times New Roman"/>
+          <w:sz w:val="26"/>
+          <w:szCs w:val="26"/>
+          <w:lang w:val="en-US"/>
+        </w:rPr>
+        <w:t>nhau</w:t>
+      </w:r>
+      <w:proofErr w:type="spellEnd"/>
+      <w:r>
+        <w:rPr>
+          <w:rFonts w:ascii="Times New Roman" w:hAnsi="Times New Roman" w:cs="Times New Roman"/>
+          <w:sz w:val="26"/>
+          <w:szCs w:val="26"/>
+          <w:lang w:val="en-US"/>
+        </w:rPr>
+        <w:t xml:space="preserve"> </w:t>
+      </w:r>
+      <w:proofErr w:type="spellStart"/>
+      <w:r>
+        <w:rPr>
+          <w:rFonts w:ascii="Times New Roman" w:hAnsi="Times New Roman" w:cs="Times New Roman"/>
+          <w:sz w:val="26"/>
+          <w:szCs w:val="26"/>
+          <w:lang w:val="en-US"/>
+        </w:rPr>
+        <w:t>thông</w:t>
+      </w:r>
+      <w:proofErr w:type="spellEnd"/>
+      <w:r>
+        <w:rPr>
+          <w:rFonts w:ascii="Times New Roman" w:hAnsi="Times New Roman" w:cs="Times New Roman"/>
+          <w:sz w:val="26"/>
+          <w:szCs w:val="26"/>
+          <w:lang w:val="en-US"/>
+        </w:rPr>
+        <w:t xml:space="preserve"> qua </w:t>
+      </w:r>
+      <w:proofErr w:type="spellStart"/>
+      <w:r>
+        <w:rPr>
+          <w:rFonts w:ascii="Times New Roman" w:hAnsi="Times New Roman" w:cs="Times New Roman"/>
+          <w:sz w:val="26"/>
+          <w:szCs w:val="26"/>
+          <w:lang w:val="en-US"/>
+        </w:rPr>
+        <w:t>hệ</w:t>
+      </w:r>
+      <w:proofErr w:type="spellEnd"/>
+      <w:r>
+        <w:rPr>
+          <w:rFonts w:ascii="Times New Roman" w:hAnsi="Times New Roman" w:cs="Times New Roman"/>
+          <w:sz w:val="26"/>
+          <w:szCs w:val="26"/>
+          <w:lang w:val="en-US"/>
+        </w:rPr>
+        <w:t xml:space="preserve"> </w:t>
+      </w:r>
+      <w:proofErr w:type="spellStart"/>
+      <w:r>
+        <w:rPr>
+          <w:rFonts w:ascii="Times New Roman" w:hAnsi="Times New Roman" w:cs="Times New Roman"/>
+          <w:sz w:val="26"/>
+          <w:szCs w:val="26"/>
+          <w:lang w:val="en-US"/>
+        </w:rPr>
+        <w:t>thống</w:t>
+      </w:r>
+      <w:proofErr w:type="spellEnd"/>
+      <w:r>
+        <w:rPr>
+          <w:rFonts w:ascii="Times New Roman" w:hAnsi="Times New Roman" w:cs="Times New Roman"/>
+          <w:sz w:val="26"/>
+          <w:szCs w:val="26"/>
+          <w:lang w:val="en-US"/>
+        </w:rPr>
+        <w:t xml:space="preserve"> </w:t>
+      </w:r>
+      <w:proofErr w:type="spellStart"/>
+      <w:r>
+        <w:rPr>
+          <w:rFonts w:ascii="Times New Roman" w:hAnsi="Times New Roman" w:cs="Times New Roman"/>
+          <w:sz w:val="26"/>
+          <w:szCs w:val="26"/>
+          <w:lang w:val="en-US"/>
+        </w:rPr>
+        <w:t>giao</w:t>
+      </w:r>
+      <w:proofErr w:type="spellEnd"/>
+      <w:r>
+        <w:rPr>
+          <w:rFonts w:ascii="Times New Roman" w:hAnsi="Times New Roman" w:cs="Times New Roman"/>
+          <w:sz w:val="26"/>
+          <w:szCs w:val="26"/>
+          <w:lang w:val="en-US"/>
+        </w:rPr>
+        <w:t xml:space="preserve"> </w:t>
+      </w:r>
+      <w:proofErr w:type="spellStart"/>
+      <w:r>
+        <w:rPr>
+          <w:rFonts w:ascii="Times New Roman" w:hAnsi="Times New Roman" w:cs="Times New Roman"/>
+          <w:sz w:val="26"/>
+          <w:szCs w:val="26"/>
+          <w:lang w:val="en-US"/>
+        </w:rPr>
+        <w:t>tiếp</w:t>
+      </w:r>
+      <w:proofErr w:type="spellEnd"/>
+      <w:r>
+        <w:rPr>
+          <w:rFonts w:ascii="Times New Roman" w:hAnsi="Times New Roman" w:cs="Times New Roman"/>
+          <w:sz w:val="26"/>
+          <w:szCs w:val="26"/>
+          <w:lang w:val="en-US"/>
+        </w:rPr>
+        <w:t xml:space="preserve"> RS485 </w:t>
+      </w:r>
+      <w:proofErr w:type="spellStart"/>
+      <w:r>
+        <w:rPr>
+          <w:rFonts w:ascii="Times New Roman" w:hAnsi="Times New Roman" w:cs="Times New Roman"/>
+          <w:sz w:val="26"/>
+          <w:szCs w:val="26"/>
+          <w:lang w:val="en-US"/>
+        </w:rPr>
+        <w:t>và</w:t>
+      </w:r>
+      <w:proofErr w:type="spellEnd"/>
+      <w:r>
+        <w:rPr>
+          <w:rFonts w:ascii="Times New Roman" w:hAnsi="Times New Roman" w:cs="Times New Roman"/>
+          <w:sz w:val="26"/>
+          <w:szCs w:val="26"/>
+          <w:lang w:val="en-US"/>
+        </w:rPr>
+        <w:t xml:space="preserve"> RF.</w:t>
       </w:r>
     </w:p>
     <w:p>
@@ -345,7 +1915,7 @@
                     <pic:cNvPicPr/>
                   </pic:nvPicPr>
                   <pic:blipFill rotWithShape="1">
-                    <a:blip r:embed="rId7" cstate="print">
+                    <a:blip r:embed="rId8" cstate="print">
                       <a:extLst>
                         <a:ext uri="{28A0092B-C50C-407E-A947-70E740481C1C}">
                           <a14:useLocalDpi xmlns:a14="http://schemas.microsoft.com/office/drawing/2010/main" val="0"/>
@@ -408,15 +1978,148 @@
           <w:lang w:val="en-US"/>
         </w:rPr>
       </w:pPr>
-      <w:r>
-        <w:rPr>
-          <w:rFonts w:ascii="Times New Roman" w:hAnsi="Times New Roman" w:cs="Times New Roman"/>
-          <w:sz w:val="26"/>
-          <w:szCs w:val="26"/>
-          <w:lang w:val="en-US"/>
-        </w:rPr>
-        <w:t>Nhạy với các loại khí dễ cháy .</w:t>
-      </w:r>
+      <w:proofErr w:type="spellStart"/>
+      <w:r>
+        <w:rPr>
+          <w:rFonts w:ascii="Times New Roman" w:hAnsi="Times New Roman" w:cs="Times New Roman"/>
+          <w:sz w:val="26"/>
+          <w:szCs w:val="26"/>
+          <w:lang w:val="en-US"/>
+        </w:rPr>
+        <w:t>Nhạy</w:t>
+      </w:r>
+      <w:proofErr w:type="spellEnd"/>
+      <w:r>
+        <w:rPr>
+          <w:rFonts w:ascii="Times New Roman" w:hAnsi="Times New Roman" w:cs="Times New Roman"/>
+          <w:sz w:val="26"/>
+          <w:szCs w:val="26"/>
+          <w:lang w:val="en-US"/>
+        </w:rPr>
+        <w:t xml:space="preserve"> </w:t>
+      </w:r>
+      <w:proofErr w:type="spellStart"/>
+      <w:r>
+        <w:rPr>
+          <w:rFonts w:ascii="Times New Roman" w:hAnsi="Times New Roman" w:cs="Times New Roman"/>
+          <w:sz w:val="26"/>
+          <w:szCs w:val="26"/>
+          <w:lang w:val="en-US"/>
+        </w:rPr>
+        <w:t>với</w:t>
+      </w:r>
+      <w:proofErr w:type="spellEnd"/>
+      <w:r>
+        <w:rPr>
+          <w:rFonts w:ascii="Times New Roman" w:hAnsi="Times New Roman" w:cs="Times New Roman"/>
+          <w:sz w:val="26"/>
+          <w:szCs w:val="26"/>
+          <w:lang w:val="en-US"/>
+        </w:rPr>
+        <w:t xml:space="preserve"> </w:t>
+      </w:r>
+      <w:proofErr w:type="spellStart"/>
+      <w:r>
+        <w:rPr>
+          <w:rFonts w:ascii="Times New Roman" w:hAnsi="Times New Roman" w:cs="Times New Roman"/>
+          <w:sz w:val="26"/>
+          <w:szCs w:val="26"/>
+          <w:lang w:val="en-US"/>
+        </w:rPr>
+        <w:t>các</w:t>
+      </w:r>
+      <w:proofErr w:type="spellEnd"/>
+      <w:r>
+        <w:rPr>
+          <w:rFonts w:ascii="Times New Roman" w:hAnsi="Times New Roman" w:cs="Times New Roman"/>
+          <w:sz w:val="26"/>
+          <w:szCs w:val="26"/>
+          <w:lang w:val="en-US"/>
+        </w:rPr>
+        <w:t xml:space="preserve"> </w:t>
+      </w:r>
+      <w:proofErr w:type="spellStart"/>
+      <w:r>
+        <w:rPr>
+          <w:rFonts w:ascii="Times New Roman" w:hAnsi="Times New Roman" w:cs="Times New Roman"/>
+          <w:sz w:val="26"/>
+          <w:szCs w:val="26"/>
+          <w:lang w:val="en-US"/>
+        </w:rPr>
+        <w:t>loại</w:t>
+      </w:r>
+      <w:proofErr w:type="spellEnd"/>
+      <w:r>
+        <w:rPr>
+          <w:rFonts w:ascii="Times New Roman" w:hAnsi="Times New Roman" w:cs="Times New Roman"/>
+          <w:sz w:val="26"/>
+          <w:szCs w:val="26"/>
+          <w:lang w:val="en-US"/>
+        </w:rPr>
+        <w:t xml:space="preserve"> </w:t>
+      </w:r>
+      <w:proofErr w:type="spellStart"/>
+      <w:r>
+        <w:rPr>
+          <w:rFonts w:ascii="Times New Roman" w:hAnsi="Times New Roman" w:cs="Times New Roman"/>
+          <w:sz w:val="26"/>
+          <w:szCs w:val="26"/>
+          <w:lang w:val="en-US"/>
+        </w:rPr>
+        <w:t>khí</w:t>
+      </w:r>
+      <w:proofErr w:type="spellEnd"/>
+      <w:r>
+        <w:rPr>
+          <w:rFonts w:ascii="Times New Roman" w:hAnsi="Times New Roman" w:cs="Times New Roman"/>
+          <w:sz w:val="26"/>
+          <w:szCs w:val="26"/>
+          <w:lang w:val="en-US"/>
+        </w:rPr>
+        <w:t xml:space="preserve"> </w:t>
+      </w:r>
+      <w:proofErr w:type="spellStart"/>
+      <w:r>
+        <w:rPr>
+          <w:rFonts w:ascii="Times New Roman" w:hAnsi="Times New Roman" w:cs="Times New Roman"/>
+          <w:sz w:val="26"/>
+          <w:szCs w:val="26"/>
+          <w:lang w:val="en-US"/>
+        </w:rPr>
+        <w:t>dễ</w:t>
+      </w:r>
+      <w:proofErr w:type="spellEnd"/>
+      <w:r>
+        <w:rPr>
+          <w:rFonts w:ascii="Times New Roman" w:hAnsi="Times New Roman" w:cs="Times New Roman"/>
+          <w:sz w:val="26"/>
+          <w:szCs w:val="26"/>
+          <w:lang w:val="en-US"/>
+        </w:rPr>
+        <w:t xml:space="preserve"> </w:t>
+      </w:r>
+      <w:proofErr w:type="spellStart"/>
+      <w:proofErr w:type="gramStart"/>
+      <w:r>
+        <w:rPr>
+          <w:rFonts w:ascii="Times New Roman" w:hAnsi="Times New Roman" w:cs="Times New Roman"/>
+          <w:sz w:val="26"/>
+          <w:szCs w:val="26"/>
+          <w:lang w:val="en-US"/>
+        </w:rPr>
+        <w:t>cháy</w:t>
+      </w:r>
+      <w:proofErr w:type="spellEnd"/>
+      <w:r>
+        <w:rPr>
+          <w:rFonts w:ascii="Times New Roman" w:hAnsi="Times New Roman" w:cs="Times New Roman"/>
+          <w:sz w:val="26"/>
+          <w:szCs w:val="26"/>
+          <w:lang w:val="en-US"/>
+        </w:rPr>
+        <w:t xml:space="preserve"> .</w:t>
+      </w:r>
+      <w:proofErr w:type="gramEnd"/>
     </w:p>
     <w:p>
       <w:pPr>
@@ -432,14 +2135,165 @@
           <w:lang w:val="en-US"/>
         </w:rPr>
       </w:pPr>
-      <w:r>
-        <w:rPr>
-          <w:rFonts w:ascii="Times New Roman" w:hAnsi="Times New Roman" w:cs="Times New Roman"/>
-          <w:sz w:val="26"/>
-          <w:szCs w:val="26"/>
-          <w:lang w:val="en-US"/>
-        </w:rPr>
-        <w:t>Độ nhạy cao với các khí LPG, propane và hidro.</w:t>
+      <w:proofErr w:type="spellStart"/>
+      <w:r>
+        <w:rPr>
+          <w:rFonts w:ascii="Times New Roman" w:hAnsi="Times New Roman" w:cs="Times New Roman"/>
+          <w:sz w:val="26"/>
+          <w:szCs w:val="26"/>
+          <w:lang w:val="en-US"/>
+        </w:rPr>
+        <w:t>Độ</w:t>
+      </w:r>
+      <w:proofErr w:type="spellEnd"/>
+      <w:r>
+        <w:rPr>
+          <w:rFonts w:ascii="Times New Roman" w:hAnsi="Times New Roman" w:cs="Times New Roman"/>
+          <w:sz w:val="26"/>
+          <w:szCs w:val="26"/>
+          <w:lang w:val="en-US"/>
+        </w:rPr>
+        <w:t xml:space="preserve"> </w:t>
+      </w:r>
+      <w:proofErr w:type="spellStart"/>
+      <w:r>
+        <w:rPr>
+          <w:rFonts w:ascii="Times New Roman" w:hAnsi="Times New Roman" w:cs="Times New Roman"/>
+          <w:sz w:val="26"/>
+          <w:szCs w:val="26"/>
+          <w:lang w:val="en-US"/>
+        </w:rPr>
+        <w:t>nhạy</w:t>
+      </w:r>
+      <w:proofErr w:type="spellEnd"/>
+      <w:r>
+        <w:rPr>
+          <w:rFonts w:ascii="Times New Roman" w:hAnsi="Times New Roman" w:cs="Times New Roman"/>
+          <w:sz w:val="26"/>
+          <w:szCs w:val="26"/>
+          <w:lang w:val="en-US"/>
+        </w:rPr>
+        <w:t xml:space="preserve"> </w:t>
+      </w:r>
+      <w:proofErr w:type="spellStart"/>
+      <w:r>
+        <w:rPr>
+          <w:rFonts w:ascii="Times New Roman" w:hAnsi="Times New Roman" w:cs="Times New Roman"/>
+          <w:sz w:val="26"/>
+          <w:szCs w:val="26"/>
+          <w:lang w:val="en-US"/>
+        </w:rPr>
+        <w:t>cao</w:t>
+      </w:r>
+      <w:proofErr w:type="spellEnd"/>
+      <w:r>
+        <w:rPr>
+          <w:rFonts w:ascii="Times New Roman" w:hAnsi="Times New Roman" w:cs="Times New Roman"/>
+          <w:sz w:val="26"/>
+          <w:szCs w:val="26"/>
+          <w:lang w:val="en-US"/>
+        </w:rPr>
+        <w:t xml:space="preserve"> </w:t>
+      </w:r>
+      <w:proofErr w:type="spellStart"/>
+      <w:r>
+        <w:rPr>
+          <w:rFonts w:ascii="Times New Roman" w:hAnsi="Times New Roman" w:cs="Times New Roman"/>
+          <w:sz w:val="26"/>
+          <w:szCs w:val="26"/>
+          <w:lang w:val="en-US"/>
+        </w:rPr>
+        <w:t>với</w:t>
+      </w:r>
+      <w:proofErr w:type="spellEnd"/>
+      <w:r>
+        <w:rPr>
+          <w:rFonts w:ascii="Times New Roman" w:hAnsi="Times New Roman" w:cs="Times New Roman"/>
+          <w:sz w:val="26"/>
+          <w:szCs w:val="26"/>
+          <w:lang w:val="en-US"/>
+        </w:rPr>
+        <w:t xml:space="preserve"> </w:t>
+      </w:r>
+      <w:proofErr w:type="spellStart"/>
+      <w:r>
+        <w:rPr>
+          <w:rFonts w:ascii="Times New Roman" w:hAnsi="Times New Roman" w:cs="Times New Roman"/>
+          <w:sz w:val="26"/>
+          <w:szCs w:val="26"/>
+          <w:lang w:val="en-US"/>
+        </w:rPr>
+        <w:t>các</w:t>
+      </w:r>
+      <w:proofErr w:type="spellEnd"/>
+      <w:r>
+        <w:rPr>
+          <w:rFonts w:ascii="Times New Roman" w:hAnsi="Times New Roman" w:cs="Times New Roman"/>
+          <w:sz w:val="26"/>
+          <w:szCs w:val="26"/>
+          <w:lang w:val="en-US"/>
+        </w:rPr>
+        <w:t xml:space="preserve"> </w:t>
+      </w:r>
+      <w:proofErr w:type="spellStart"/>
+      <w:r>
+        <w:rPr>
+          <w:rFonts w:ascii="Times New Roman" w:hAnsi="Times New Roman" w:cs="Times New Roman"/>
+          <w:sz w:val="26"/>
+          <w:szCs w:val="26"/>
+          <w:lang w:val="en-US"/>
+        </w:rPr>
+        <w:t>khí</w:t>
+      </w:r>
+      <w:proofErr w:type="spellEnd"/>
+      <w:r>
+        <w:rPr>
+          <w:rFonts w:ascii="Times New Roman" w:hAnsi="Times New Roman" w:cs="Times New Roman"/>
+          <w:sz w:val="26"/>
+          <w:szCs w:val="26"/>
+          <w:lang w:val="en-US"/>
+        </w:rPr>
+        <w:t xml:space="preserve"> LPG, propane </w:t>
+      </w:r>
+      <w:proofErr w:type="spellStart"/>
+      <w:r>
+        <w:rPr>
+          <w:rFonts w:ascii="Times New Roman" w:hAnsi="Times New Roman" w:cs="Times New Roman"/>
+          <w:sz w:val="26"/>
+          <w:szCs w:val="26"/>
+          <w:lang w:val="en-US"/>
+        </w:rPr>
+        <w:t>và</w:t>
+      </w:r>
+      <w:proofErr w:type="spellEnd"/>
+      <w:r>
+        <w:rPr>
+          <w:rFonts w:ascii="Times New Roman" w:hAnsi="Times New Roman" w:cs="Times New Roman"/>
+          <w:sz w:val="26"/>
+          <w:szCs w:val="26"/>
+          <w:lang w:val="en-US"/>
+        </w:rPr>
+        <w:t xml:space="preserve"> </w:t>
+      </w:r>
+      <w:proofErr w:type="spellStart"/>
+      <w:r>
+        <w:rPr>
+          <w:rFonts w:ascii="Times New Roman" w:hAnsi="Times New Roman" w:cs="Times New Roman"/>
+          <w:sz w:val="26"/>
+          <w:szCs w:val="26"/>
+          <w:lang w:val="en-US"/>
+        </w:rPr>
+        <w:t>hidro</w:t>
+      </w:r>
+      <w:proofErr w:type="spellEnd"/>
+      <w:r>
+        <w:rPr>
+          <w:rFonts w:ascii="Times New Roman" w:hAnsi="Times New Roman" w:cs="Times New Roman"/>
+          <w:sz w:val="26"/>
+          <w:szCs w:val="26"/>
+          <w:lang w:val="en-US"/>
+        </w:rPr>
+        <w:t>.</w:t>
       </w:r>
     </w:p>
     <w:p>
@@ -456,14 +2310,105 @@
           <w:lang w:val="en-US"/>
         </w:rPr>
       </w:pPr>
-      <w:r>
-        <w:rPr>
-          <w:rFonts w:ascii="Times New Roman" w:hAnsi="Times New Roman" w:cs="Times New Roman"/>
-          <w:sz w:val="26"/>
-          <w:szCs w:val="26"/>
-          <w:lang w:val="en-US"/>
-        </w:rPr>
-        <w:t>Tuổi thọ cao, chi phí thấp.</w:t>
+      <w:proofErr w:type="spellStart"/>
+      <w:r>
+        <w:rPr>
+          <w:rFonts w:ascii="Times New Roman" w:hAnsi="Times New Roman" w:cs="Times New Roman"/>
+          <w:sz w:val="26"/>
+          <w:szCs w:val="26"/>
+          <w:lang w:val="en-US"/>
+        </w:rPr>
+        <w:t>Tuổi</w:t>
+      </w:r>
+      <w:proofErr w:type="spellEnd"/>
+      <w:r>
+        <w:rPr>
+          <w:rFonts w:ascii="Times New Roman" w:hAnsi="Times New Roman" w:cs="Times New Roman"/>
+          <w:sz w:val="26"/>
+          <w:szCs w:val="26"/>
+          <w:lang w:val="en-US"/>
+        </w:rPr>
+        <w:t xml:space="preserve"> </w:t>
+      </w:r>
+      <w:proofErr w:type="spellStart"/>
+      <w:r>
+        <w:rPr>
+          <w:rFonts w:ascii="Times New Roman" w:hAnsi="Times New Roman" w:cs="Times New Roman"/>
+          <w:sz w:val="26"/>
+          <w:szCs w:val="26"/>
+          <w:lang w:val="en-US"/>
+        </w:rPr>
+        <w:t>thọ</w:t>
+      </w:r>
+      <w:proofErr w:type="spellEnd"/>
+      <w:r>
+        <w:rPr>
+          <w:rFonts w:ascii="Times New Roman" w:hAnsi="Times New Roman" w:cs="Times New Roman"/>
+          <w:sz w:val="26"/>
+          <w:szCs w:val="26"/>
+          <w:lang w:val="en-US"/>
+        </w:rPr>
+        <w:t xml:space="preserve"> </w:t>
+      </w:r>
+      <w:proofErr w:type="spellStart"/>
+      <w:r>
+        <w:rPr>
+          <w:rFonts w:ascii="Times New Roman" w:hAnsi="Times New Roman" w:cs="Times New Roman"/>
+          <w:sz w:val="26"/>
+          <w:szCs w:val="26"/>
+          <w:lang w:val="en-US"/>
+        </w:rPr>
+        <w:t>cao</w:t>
+      </w:r>
+      <w:proofErr w:type="spellEnd"/>
+      <w:r>
+        <w:rPr>
+          <w:rFonts w:ascii="Times New Roman" w:hAnsi="Times New Roman" w:cs="Times New Roman"/>
+          <w:sz w:val="26"/>
+          <w:szCs w:val="26"/>
+          <w:lang w:val="en-US"/>
+        </w:rPr>
+        <w:t xml:space="preserve">, chi </w:t>
+      </w:r>
+      <w:proofErr w:type="spellStart"/>
+      <w:r>
+        <w:rPr>
+          <w:rFonts w:ascii="Times New Roman" w:hAnsi="Times New Roman" w:cs="Times New Roman"/>
+          <w:sz w:val="26"/>
+          <w:szCs w:val="26"/>
+          <w:lang w:val="en-US"/>
+        </w:rPr>
+        <w:t>phí</w:t>
+      </w:r>
+      <w:proofErr w:type="spellEnd"/>
+      <w:r>
+        <w:rPr>
+          <w:rFonts w:ascii="Times New Roman" w:hAnsi="Times New Roman" w:cs="Times New Roman"/>
+          <w:sz w:val="26"/>
+          <w:szCs w:val="26"/>
+          <w:lang w:val="en-US"/>
+        </w:rPr>
+        <w:t xml:space="preserve"> </w:t>
+      </w:r>
+      <w:proofErr w:type="spellStart"/>
+      <w:r>
+        <w:rPr>
+          <w:rFonts w:ascii="Times New Roman" w:hAnsi="Times New Roman" w:cs="Times New Roman"/>
+          <w:sz w:val="26"/>
+          <w:szCs w:val="26"/>
+          <w:lang w:val="en-US"/>
+        </w:rPr>
+        <w:t>thấp</w:t>
+      </w:r>
+      <w:proofErr w:type="spellEnd"/>
+      <w:r>
+        <w:rPr>
+          <w:rFonts w:ascii="Times New Roman" w:hAnsi="Times New Roman" w:cs="Times New Roman"/>
+          <w:sz w:val="26"/>
+          <w:szCs w:val="26"/>
+          <w:lang w:val="en-US"/>
+        </w:rPr>
+        <w:t>.</w:t>
       </w:r>
     </w:p>
     <w:p>
@@ -480,14 +2425,105 @@
           <w:lang w:val="en-US"/>
         </w:rPr>
       </w:pPr>
-      <w:r>
-        <w:rPr>
-          <w:rFonts w:ascii="Times New Roman" w:hAnsi="Times New Roman" w:cs="Times New Roman"/>
-          <w:sz w:val="26"/>
-          <w:szCs w:val="26"/>
-          <w:lang w:val="en-US"/>
-        </w:rPr>
-        <w:t>Mạch điều khiển đơn giản.</w:t>
+      <w:proofErr w:type="spellStart"/>
+      <w:r>
+        <w:rPr>
+          <w:rFonts w:ascii="Times New Roman" w:hAnsi="Times New Roman" w:cs="Times New Roman"/>
+          <w:sz w:val="26"/>
+          <w:szCs w:val="26"/>
+          <w:lang w:val="en-US"/>
+        </w:rPr>
+        <w:t>Mạch</w:t>
+      </w:r>
+      <w:proofErr w:type="spellEnd"/>
+      <w:r>
+        <w:rPr>
+          <w:rFonts w:ascii="Times New Roman" w:hAnsi="Times New Roman" w:cs="Times New Roman"/>
+          <w:sz w:val="26"/>
+          <w:szCs w:val="26"/>
+          <w:lang w:val="en-US"/>
+        </w:rPr>
+        <w:t xml:space="preserve"> </w:t>
+      </w:r>
+      <w:proofErr w:type="spellStart"/>
+      <w:r>
+        <w:rPr>
+          <w:rFonts w:ascii="Times New Roman" w:hAnsi="Times New Roman" w:cs="Times New Roman"/>
+          <w:sz w:val="26"/>
+          <w:szCs w:val="26"/>
+          <w:lang w:val="en-US"/>
+        </w:rPr>
+        <w:t>điều</w:t>
+      </w:r>
+      <w:proofErr w:type="spellEnd"/>
+      <w:r>
+        <w:rPr>
+          <w:rFonts w:ascii="Times New Roman" w:hAnsi="Times New Roman" w:cs="Times New Roman"/>
+          <w:sz w:val="26"/>
+          <w:szCs w:val="26"/>
+          <w:lang w:val="en-US"/>
+        </w:rPr>
+        <w:t xml:space="preserve"> </w:t>
+      </w:r>
+      <w:proofErr w:type="spellStart"/>
+      <w:r>
+        <w:rPr>
+          <w:rFonts w:ascii="Times New Roman" w:hAnsi="Times New Roman" w:cs="Times New Roman"/>
+          <w:sz w:val="26"/>
+          <w:szCs w:val="26"/>
+          <w:lang w:val="en-US"/>
+        </w:rPr>
+        <w:t>khiển</w:t>
+      </w:r>
+      <w:proofErr w:type="spellEnd"/>
+      <w:r>
+        <w:rPr>
+          <w:rFonts w:ascii="Times New Roman" w:hAnsi="Times New Roman" w:cs="Times New Roman"/>
+          <w:sz w:val="26"/>
+          <w:szCs w:val="26"/>
+          <w:lang w:val="en-US"/>
+        </w:rPr>
+        <w:t xml:space="preserve"> </w:t>
+      </w:r>
+      <w:proofErr w:type="spellStart"/>
+      <w:r>
+        <w:rPr>
+          <w:rFonts w:ascii="Times New Roman" w:hAnsi="Times New Roman" w:cs="Times New Roman"/>
+          <w:sz w:val="26"/>
+          <w:szCs w:val="26"/>
+          <w:lang w:val="en-US"/>
+        </w:rPr>
+        <w:t>đơn</w:t>
+      </w:r>
+      <w:proofErr w:type="spellEnd"/>
+      <w:r>
+        <w:rPr>
+          <w:rFonts w:ascii="Times New Roman" w:hAnsi="Times New Roman" w:cs="Times New Roman"/>
+          <w:sz w:val="26"/>
+          <w:szCs w:val="26"/>
+          <w:lang w:val="en-US"/>
+        </w:rPr>
+        <w:t xml:space="preserve"> </w:t>
+      </w:r>
+      <w:proofErr w:type="spellStart"/>
+      <w:r>
+        <w:rPr>
+          <w:rFonts w:ascii="Times New Roman" w:hAnsi="Times New Roman" w:cs="Times New Roman"/>
+          <w:sz w:val="26"/>
+          <w:szCs w:val="26"/>
+          <w:lang w:val="en-US"/>
+        </w:rPr>
+        <w:t>giản</w:t>
+      </w:r>
+      <w:proofErr w:type="spellEnd"/>
+      <w:r>
+        <w:rPr>
+          <w:rFonts w:ascii="Times New Roman" w:hAnsi="Times New Roman" w:cs="Times New Roman"/>
+          <w:sz w:val="26"/>
+          <w:szCs w:val="26"/>
+          <w:lang w:val="en-US"/>
+        </w:rPr>
+        <w:t>.</w:t>
       </w:r>
     </w:p>
     <w:p>
@@ -594,7 +2630,7 @@
                     <pic:cNvPicPr/>
                   </pic:nvPicPr>
                   <pic:blipFill>
-                    <a:blip r:embed="rId8" cstate="print">
+                    <a:blip r:embed="rId9" cstate="print">
                       <a:extLst>
                         <a:ext uri="{28A0092B-C50C-407E-A947-70E740481C1C}">
                           <a14:useLocalDpi xmlns:a14="http://schemas.microsoft.com/office/drawing/2010/main" val="0"/>
@@ -711,7 +2747,7 @@
                     <pic:cNvPicPr/>
                   </pic:nvPicPr>
                   <pic:blipFill>
-                    <a:blip r:embed="rId9" cstate="print">
+                    <a:blip r:embed="rId10" cstate="print">
                       <a:extLst>
                         <a:ext uri="{28A0092B-C50C-407E-A947-70E740481C1C}">
                           <a14:useLocalDpi xmlns:a14="http://schemas.microsoft.com/office/drawing/2010/main" val="0"/>
@@ -810,15 +2846,128 @@
           <w:lang w:val="en-US"/>
         </w:rPr>
       </w:pPr>
-      <w:r>
-        <w:rPr>
-          <w:rFonts w:ascii="Times New Roman" w:hAnsi="Times New Roman" w:cs="Times New Roman"/>
-          <w:sz w:val="26"/>
-          <w:szCs w:val="26"/>
-          <w:lang w:val="en-US"/>
-        </w:rPr>
-        <w:t>Tốc độ xử lý lên tới 72MHz.</w:t>
-      </w:r>
+      <w:proofErr w:type="spellStart"/>
+      <w:proofErr w:type="gramStart"/>
+      <w:r>
+        <w:rPr>
+          <w:rFonts w:ascii="Times New Roman" w:hAnsi="Times New Roman" w:cs="Times New Roman"/>
+          <w:sz w:val="26"/>
+          <w:szCs w:val="26"/>
+          <w:lang w:val="en-US"/>
+        </w:rPr>
+        <w:t>Tốc</w:t>
+      </w:r>
+      <w:proofErr w:type="spellEnd"/>
+      <w:r>
+        <w:rPr>
+          <w:rFonts w:ascii="Times New Roman" w:hAnsi="Times New Roman" w:cs="Times New Roman"/>
+          <w:sz w:val="26"/>
+          <w:szCs w:val="26"/>
+          <w:lang w:val="en-US"/>
+        </w:rPr>
+        <w:t xml:space="preserve"> </w:t>
+      </w:r>
+      <w:proofErr w:type="spellStart"/>
+      <w:r>
+        <w:rPr>
+          <w:rFonts w:ascii="Times New Roman" w:hAnsi="Times New Roman" w:cs="Times New Roman"/>
+          <w:sz w:val="26"/>
+          <w:szCs w:val="26"/>
+          <w:lang w:val="en-US"/>
+        </w:rPr>
+        <w:t>độ</w:t>
+      </w:r>
+      <w:proofErr w:type="spellEnd"/>
+      <w:r>
+        <w:rPr>
+          <w:rFonts w:ascii="Times New Roman" w:hAnsi="Times New Roman" w:cs="Times New Roman"/>
+          <w:sz w:val="26"/>
+          <w:szCs w:val="26"/>
+          <w:lang w:val="en-US"/>
+        </w:rPr>
+        <w:t xml:space="preserve"> </w:t>
+      </w:r>
+      <w:proofErr w:type="spellStart"/>
+      <w:r>
+        <w:rPr>
+          <w:rFonts w:ascii="Times New Roman" w:hAnsi="Times New Roman" w:cs="Times New Roman"/>
+          <w:sz w:val="26"/>
+          <w:szCs w:val="26"/>
+          <w:lang w:val="en-US"/>
+        </w:rPr>
+        <w:t>xử</w:t>
+      </w:r>
+      <w:proofErr w:type="spellEnd"/>
+      <w:r>
+        <w:rPr>
+          <w:rFonts w:ascii="Times New Roman" w:hAnsi="Times New Roman" w:cs="Times New Roman"/>
+          <w:sz w:val="26"/>
+          <w:szCs w:val="26"/>
+          <w:lang w:val="en-US"/>
+        </w:rPr>
+        <w:t xml:space="preserve"> </w:t>
+      </w:r>
+      <w:proofErr w:type="spellStart"/>
+      <w:r>
+        <w:rPr>
+          <w:rFonts w:ascii="Times New Roman" w:hAnsi="Times New Roman" w:cs="Times New Roman"/>
+          <w:sz w:val="26"/>
+          <w:szCs w:val="26"/>
+          <w:lang w:val="en-US"/>
+        </w:rPr>
+        <w:t>lý</w:t>
+      </w:r>
+      <w:proofErr w:type="spellEnd"/>
+      <w:r>
+        <w:rPr>
+          <w:rFonts w:ascii="Times New Roman" w:hAnsi="Times New Roman" w:cs="Times New Roman"/>
+          <w:sz w:val="26"/>
+          <w:szCs w:val="26"/>
+          <w:lang w:val="en-US"/>
+        </w:rPr>
+        <w:t xml:space="preserve"> </w:t>
+      </w:r>
+      <w:proofErr w:type="spellStart"/>
+      <w:r>
+        <w:rPr>
+          <w:rFonts w:ascii="Times New Roman" w:hAnsi="Times New Roman" w:cs="Times New Roman"/>
+          <w:sz w:val="26"/>
+          <w:szCs w:val="26"/>
+          <w:lang w:val="en-US"/>
+        </w:rPr>
+        <w:t>lên</w:t>
+      </w:r>
+      <w:proofErr w:type="spellEnd"/>
+      <w:r>
+        <w:rPr>
+          <w:rFonts w:ascii="Times New Roman" w:hAnsi="Times New Roman" w:cs="Times New Roman"/>
+          <w:sz w:val="26"/>
+          <w:szCs w:val="26"/>
+          <w:lang w:val="en-US"/>
+        </w:rPr>
+        <w:t xml:space="preserve"> </w:t>
+      </w:r>
+      <w:proofErr w:type="spellStart"/>
+      <w:r>
+        <w:rPr>
+          <w:rFonts w:ascii="Times New Roman" w:hAnsi="Times New Roman" w:cs="Times New Roman"/>
+          <w:sz w:val="26"/>
+          <w:szCs w:val="26"/>
+          <w:lang w:val="en-US"/>
+        </w:rPr>
+        <w:t>tới</w:t>
+      </w:r>
+      <w:proofErr w:type="spellEnd"/>
+      <w:r>
+        <w:rPr>
+          <w:rFonts w:ascii="Times New Roman" w:hAnsi="Times New Roman" w:cs="Times New Roman"/>
+          <w:sz w:val="26"/>
+          <w:szCs w:val="26"/>
+          <w:lang w:val="en-US"/>
+        </w:rPr>
+        <w:t xml:space="preserve"> 72MHz.</w:t>
+      </w:r>
+      <w:proofErr w:type="gramEnd"/>
     </w:p>
     <w:p>
       <w:pPr>
@@ -831,15 +2980,128 @@
           <w:lang w:val="en-US"/>
         </w:rPr>
       </w:pPr>
-      <w:r>
-        <w:rPr>
-          <w:rFonts w:ascii="Times New Roman" w:hAnsi="Times New Roman" w:cs="Times New Roman"/>
-          <w:sz w:val="26"/>
-          <w:szCs w:val="26"/>
-          <w:lang w:val="en-US"/>
-        </w:rPr>
-        <w:t>Hỗ trợ nhiều chuẩn giao tiếp.</w:t>
-      </w:r>
+      <w:proofErr w:type="spellStart"/>
+      <w:proofErr w:type="gramStart"/>
+      <w:r>
+        <w:rPr>
+          <w:rFonts w:ascii="Times New Roman" w:hAnsi="Times New Roman" w:cs="Times New Roman"/>
+          <w:sz w:val="26"/>
+          <w:szCs w:val="26"/>
+          <w:lang w:val="en-US"/>
+        </w:rPr>
+        <w:t>Hỗ</w:t>
+      </w:r>
+      <w:proofErr w:type="spellEnd"/>
+      <w:r>
+        <w:rPr>
+          <w:rFonts w:ascii="Times New Roman" w:hAnsi="Times New Roman" w:cs="Times New Roman"/>
+          <w:sz w:val="26"/>
+          <w:szCs w:val="26"/>
+          <w:lang w:val="en-US"/>
+        </w:rPr>
+        <w:t xml:space="preserve"> </w:t>
+      </w:r>
+      <w:proofErr w:type="spellStart"/>
+      <w:r>
+        <w:rPr>
+          <w:rFonts w:ascii="Times New Roman" w:hAnsi="Times New Roman" w:cs="Times New Roman"/>
+          <w:sz w:val="26"/>
+          <w:szCs w:val="26"/>
+          <w:lang w:val="en-US"/>
+        </w:rPr>
+        <w:t>trợ</w:t>
+      </w:r>
+      <w:proofErr w:type="spellEnd"/>
+      <w:r>
+        <w:rPr>
+          <w:rFonts w:ascii="Times New Roman" w:hAnsi="Times New Roman" w:cs="Times New Roman"/>
+          <w:sz w:val="26"/>
+          <w:szCs w:val="26"/>
+          <w:lang w:val="en-US"/>
+        </w:rPr>
+        <w:t xml:space="preserve"> </w:t>
+      </w:r>
+      <w:proofErr w:type="spellStart"/>
+      <w:r>
+        <w:rPr>
+          <w:rFonts w:ascii="Times New Roman" w:hAnsi="Times New Roman" w:cs="Times New Roman"/>
+          <w:sz w:val="26"/>
+          <w:szCs w:val="26"/>
+          <w:lang w:val="en-US"/>
+        </w:rPr>
+        <w:t>nhiều</w:t>
+      </w:r>
+      <w:proofErr w:type="spellEnd"/>
+      <w:r>
+        <w:rPr>
+          <w:rFonts w:ascii="Times New Roman" w:hAnsi="Times New Roman" w:cs="Times New Roman"/>
+          <w:sz w:val="26"/>
+          <w:szCs w:val="26"/>
+          <w:lang w:val="en-US"/>
+        </w:rPr>
+        <w:t xml:space="preserve"> </w:t>
+      </w:r>
+      <w:proofErr w:type="spellStart"/>
+      <w:r>
+        <w:rPr>
+          <w:rFonts w:ascii="Times New Roman" w:hAnsi="Times New Roman" w:cs="Times New Roman"/>
+          <w:sz w:val="26"/>
+          <w:szCs w:val="26"/>
+          <w:lang w:val="en-US"/>
+        </w:rPr>
+        <w:t>chuẩn</w:t>
+      </w:r>
+      <w:proofErr w:type="spellEnd"/>
+      <w:r>
+        <w:rPr>
+          <w:rFonts w:ascii="Times New Roman" w:hAnsi="Times New Roman" w:cs="Times New Roman"/>
+          <w:sz w:val="26"/>
+          <w:szCs w:val="26"/>
+          <w:lang w:val="en-US"/>
+        </w:rPr>
+        <w:t xml:space="preserve"> </w:t>
+      </w:r>
+      <w:proofErr w:type="spellStart"/>
+      <w:r>
+        <w:rPr>
+          <w:rFonts w:ascii="Times New Roman" w:hAnsi="Times New Roman" w:cs="Times New Roman"/>
+          <w:sz w:val="26"/>
+          <w:szCs w:val="26"/>
+          <w:lang w:val="en-US"/>
+        </w:rPr>
+        <w:t>giao</w:t>
+      </w:r>
+      <w:proofErr w:type="spellEnd"/>
+      <w:r>
+        <w:rPr>
+          <w:rFonts w:ascii="Times New Roman" w:hAnsi="Times New Roman" w:cs="Times New Roman"/>
+          <w:sz w:val="26"/>
+          <w:szCs w:val="26"/>
+          <w:lang w:val="en-US"/>
+        </w:rPr>
+        <w:t xml:space="preserve"> </w:t>
+      </w:r>
+      <w:proofErr w:type="spellStart"/>
+      <w:r>
+        <w:rPr>
+          <w:rFonts w:ascii="Times New Roman" w:hAnsi="Times New Roman" w:cs="Times New Roman"/>
+          <w:sz w:val="26"/>
+          <w:szCs w:val="26"/>
+          <w:lang w:val="en-US"/>
+        </w:rPr>
+        <w:t>tiếp</w:t>
+      </w:r>
+      <w:proofErr w:type="spellEnd"/>
+      <w:r>
+        <w:rPr>
+          <w:rFonts w:ascii="Times New Roman" w:hAnsi="Times New Roman" w:cs="Times New Roman"/>
+          <w:sz w:val="26"/>
+          <w:szCs w:val="26"/>
+          <w:lang w:val="en-US"/>
+        </w:rPr>
+        <w:t>.</w:t>
+      </w:r>
+      <w:proofErr w:type="gramEnd"/>
     </w:p>
     <w:p>
       <w:pPr>
@@ -851,15 +3113,68 @@
           <w:szCs w:val="26"/>
         </w:rPr>
       </w:pPr>
-      <w:r>
-        <w:rPr>
-          <w:rFonts w:ascii="Times New Roman" w:hAnsi="Times New Roman" w:cs="Times New Roman"/>
-          <w:sz w:val="26"/>
-          <w:szCs w:val="26"/>
-          <w:lang w:val="en-US"/>
-        </w:rPr>
-        <w:t>Giá thành thấp.</w:t>
-      </w:r>
+      <w:proofErr w:type="spellStart"/>
+      <w:proofErr w:type="gramStart"/>
+      <w:r>
+        <w:rPr>
+          <w:rFonts w:ascii="Times New Roman" w:hAnsi="Times New Roman" w:cs="Times New Roman"/>
+          <w:sz w:val="26"/>
+          <w:szCs w:val="26"/>
+          <w:lang w:val="en-US"/>
+        </w:rPr>
+        <w:t>Giá</w:t>
+      </w:r>
+      <w:proofErr w:type="spellEnd"/>
+      <w:r>
+        <w:rPr>
+          <w:rFonts w:ascii="Times New Roman" w:hAnsi="Times New Roman" w:cs="Times New Roman"/>
+          <w:sz w:val="26"/>
+          <w:szCs w:val="26"/>
+          <w:lang w:val="en-US"/>
+        </w:rPr>
+        <w:t xml:space="preserve"> </w:t>
+      </w:r>
+      <w:proofErr w:type="spellStart"/>
+      <w:r>
+        <w:rPr>
+          <w:rFonts w:ascii="Times New Roman" w:hAnsi="Times New Roman" w:cs="Times New Roman"/>
+          <w:sz w:val="26"/>
+          <w:szCs w:val="26"/>
+          <w:lang w:val="en-US"/>
+        </w:rPr>
+        <w:t>thành</w:t>
+      </w:r>
+      <w:proofErr w:type="spellEnd"/>
+      <w:r>
+        <w:rPr>
+          <w:rFonts w:ascii="Times New Roman" w:hAnsi="Times New Roman" w:cs="Times New Roman"/>
+          <w:sz w:val="26"/>
+          <w:szCs w:val="26"/>
+          <w:lang w:val="en-US"/>
+        </w:rPr>
+        <w:t xml:space="preserve"> </w:t>
+      </w:r>
+      <w:proofErr w:type="spellStart"/>
+      <w:r>
+        <w:rPr>
+          <w:rFonts w:ascii="Times New Roman" w:hAnsi="Times New Roman" w:cs="Times New Roman"/>
+          <w:sz w:val="26"/>
+          <w:szCs w:val="26"/>
+          <w:lang w:val="en-US"/>
+        </w:rPr>
+        <w:t>thấp</w:t>
+      </w:r>
+      <w:proofErr w:type="spellEnd"/>
+      <w:r>
+        <w:rPr>
+          <w:rFonts w:ascii="Times New Roman" w:hAnsi="Times New Roman" w:cs="Times New Roman"/>
+          <w:sz w:val="26"/>
+          <w:szCs w:val="26"/>
+          <w:lang w:val="en-US"/>
+        </w:rPr>
+        <w:t>.</w:t>
+      </w:r>
+      <w:proofErr w:type="gramEnd"/>
     </w:p>
     <w:p>
       <w:pPr>
@@ -894,14 +3209,65 @@
           <w:lang w:val="en-US"/>
         </w:rPr>
       </w:pPr>
-      <w:r>
-        <w:rPr>
-          <w:rFonts w:ascii="Times New Roman" w:hAnsi="Times New Roman" w:cs="Times New Roman"/>
-          <w:sz w:val="26"/>
-          <w:szCs w:val="26"/>
-          <w:lang w:val="en-US"/>
-        </w:rPr>
-        <w:t>Độ phân giải 12bit</w:t>
+      <w:proofErr w:type="spellStart"/>
+      <w:r>
+        <w:rPr>
+          <w:rFonts w:ascii="Times New Roman" w:hAnsi="Times New Roman" w:cs="Times New Roman"/>
+          <w:sz w:val="26"/>
+          <w:szCs w:val="26"/>
+          <w:lang w:val="en-US"/>
+        </w:rPr>
+        <w:t>Độ</w:t>
+      </w:r>
+      <w:proofErr w:type="spellEnd"/>
+      <w:r>
+        <w:rPr>
+          <w:rFonts w:ascii="Times New Roman" w:hAnsi="Times New Roman" w:cs="Times New Roman"/>
+          <w:sz w:val="26"/>
+          <w:szCs w:val="26"/>
+          <w:lang w:val="en-US"/>
+        </w:rPr>
+        <w:t xml:space="preserve"> </w:t>
+      </w:r>
+      <w:proofErr w:type="spellStart"/>
+      <w:r>
+        <w:rPr>
+          <w:rFonts w:ascii="Times New Roman" w:hAnsi="Times New Roman" w:cs="Times New Roman"/>
+          <w:sz w:val="26"/>
+          <w:szCs w:val="26"/>
+          <w:lang w:val="en-US"/>
+        </w:rPr>
+        <w:t>phân</w:t>
+      </w:r>
+      <w:proofErr w:type="spellEnd"/>
+      <w:r>
+        <w:rPr>
+          <w:rFonts w:ascii="Times New Roman" w:hAnsi="Times New Roman" w:cs="Times New Roman"/>
+          <w:sz w:val="26"/>
+          <w:szCs w:val="26"/>
+          <w:lang w:val="en-US"/>
+        </w:rPr>
+        <w:t xml:space="preserve"> </w:t>
+      </w:r>
+      <w:proofErr w:type="spellStart"/>
+      <w:r>
+        <w:rPr>
+          <w:rFonts w:ascii="Times New Roman" w:hAnsi="Times New Roman" w:cs="Times New Roman"/>
+          <w:sz w:val="26"/>
+          <w:szCs w:val="26"/>
+          <w:lang w:val="en-US"/>
+        </w:rPr>
+        <w:t>giải</w:t>
+      </w:r>
+      <w:proofErr w:type="spellEnd"/>
+      <w:r>
+        <w:rPr>
+          <w:rFonts w:ascii="Times New Roman" w:hAnsi="Times New Roman" w:cs="Times New Roman"/>
+          <w:sz w:val="26"/>
+          <w:szCs w:val="26"/>
+          <w:lang w:val="en-US"/>
+        </w:rPr>
+        <w:t xml:space="preserve"> 12bit</w:t>
       </w:r>
     </w:p>
     <w:p>
@@ -1091,14 +3457,45 @@
           <w:szCs w:val="26"/>
         </w:rPr>
       </w:pPr>
-      <w:r>
-        <w:rPr>
-          <w:rFonts w:ascii="Times New Roman" w:hAnsi="Times New Roman" w:cs="Times New Roman"/>
-          <w:sz w:val="26"/>
-          <w:szCs w:val="26"/>
-          <w:lang w:val="en-US"/>
-        </w:rPr>
-        <w:t>Tần số 2.4 GHz</w:t>
+      <w:proofErr w:type="spellStart"/>
+      <w:r>
+        <w:rPr>
+          <w:rFonts w:ascii="Times New Roman" w:hAnsi="Times New Roman" w:cs="Times New Roman"/>
+          <w:sz w:val="26"/>
+          <w:szCs w:val="26"/>
+          <w:lang w:val="en-US"/>
+        </w:rPr>
+        <w:t>Tần</w:t>
+      </w:r>
+      <w:proofErr w:type="spellEnd"/>
+      <w:r>
+        <w:rPr>
+          <w:rFonts w:ascii="Times New Roman" w:hAnsi="Times New Roman" w:cs="Times New Roman"/>
+          <w:sz w:val="26"/>
+          <w:szCs w:val="26"/>
+          <w:lang w:val="en-US"/>
+        </w:rPr>
+        <w:t xml:space="preserve"> </w:t>
+      </w:r>
+      <w:proofErr w:type="spellStart"/>
+      <w:r>
+        <w:rPr>
+          <w:rFonts w:ascii="Times New Roman" w:hAnsi="Times New Roman" w:cs="Times New Roman"/>
+          <w:sz w:val="26"/>
+          <w:szCs w:val="26"/>
+          <w:lang w:val="en-US"/>
+        </w:rPr>
+        <w:t>số</w:t>
+      </w:r>
+      <w:proofErr w:type="spellEnd"/>
+      <w:r>
+        <w:rPr>
+          <w:rFonts w:ascii="Times New Roman" w:hAnsi="Times New Roman" w:cs="Times New Roman"/>
+          <w:sz w:val="26"/>
+          <w:szCs w:val="26"/>
+          <w:lang w:val="en-US"/>
+        </w:rPr>
+        <w:t xml:space="preserve"> 2.4 GHz</w:t>
       </w:r>
     </w:p>
     <w:p>
@@ -1134,15 +3531,108 @@
           <w:lang w:val="en-US"/>
         </w:rPr>
       </w:pPr>
-      <w:r>
-        <w:rPr>
-          <w:rFonts w:ascii="Times New Roman" w:hAnsi="Times New Roman" w:cs="Times New Roman"/>
-          <w:sz w:val="26"/>
-          <w:szCs w:val="26"/>
-          <w:lang w:val="en-US"/>
-        </w:rPr>
-        <w:t>Điện năng tiêu thụ thấp.</w:t>
-      </w:r>
+      <w:proofErr w:type="spellStart"/>
+      <w:proofErr w:type="gramStart"/>
+      <w:r>
+        <w:rPr>
+          <w:rFonts w:ascii="Times New Roman" w:hAnsi="Times New Roman" w:cs="Times New Roman"/>
+          <w:sz w:val="26"/>
+          <w:szCs w:val="26"/>
+          <w:lang w:val="en-US"/>
+        </w:rPr>
+        <w:t>Điện</w:t>
+      </w:r>
+      <w:proofErr w:type="spellEnd"/>
+      <w:r>
+        <w:rPr>
+          <w:rFonts w:ascii="Times New Roman" w:hAnsi="Times New Roman" w:cs="Times New Roman"/>
+          <w:sz w:val="26"/>
+          <w:szCs w:val="26"/>
+          <w:lang w:val="en-US"/>
+        </w:rPr>
+        <w:t xml:space="preserve"> </w:t>
+      </w:r>
+      <w:proofErr w:type="spellStart"/>
+      <w:r>
+        <w:rPr>
+          <w:rFonts w:ascii="Times New Roman" w:hAnsi="Times New Roman" w:cs="Times New Roman"/>
+          <w:sz w:val="26"/>
+          <w:szCs w:val="26"/>
+          <w:lang w:val="en-US"/>
+        </w:rPr>
+        <w:t>năng</w:t>
+      </w:r>
+      <w:proofErr w:type="spellEnd"/>
+      <w:r>
+        <w:rPr>
+          <w:rFonts w:ascii="Times New Roman" w:hAnsi="Times New Roman" w:cs="Times New Roman"/>
+          <w:sz w:val="26"/>
+          <w:szCs w:val="26"/>
+          <w:lang w:val="en-US"/>
+        </w:rPr>
+        <w:t xml:space="preserve"> </w:t>
+      </w:r>
+      <w:proofErr w:type="spellStart"/>
+      <w:r>
+        <w:rPr>
+          <w:rFonts w:ascii="Times New Roman" w:hAnsi="Times New Roman" w:cs="Times New Roman"/>
+          <w:sz w:val="26"/>
+          <w:szCs w:val="26"/>
+          <w:lang w:val="en-US"/>
+        </w:rPr>
+        <w:t>tiêu</w:t>
+      </w:r>
+      <w:proofErr w:type="spellEnd"/>
+      <w:r>
+        <w:rPr>
+          <w:rFonts w:ascii="Times New Roman" w:hAnsi="Times New Roman" w:cs="Times New Roman"/>
+          <w:sz w:val="26"/>
+          <w:szCs w:val="26"/>
+          <w:lang w:val="en-US"/>
+        </w:rPr>
+        <w:t xml:space="preserve"> </w:t>
+      </w:r>
+      <w:proofErr w:type="spellStart"/>
+      <w:r>
+        <w:rPr>
+          <w:rFonts w:ascii="Times New Roman" w:hAnsi="Times New Roman" w:cs="Times New Roman"/>
+          <w:sz w:val="26"/>
+          <w:szCs w:val="26"/>
+          <w:lang w:val="en-US"/>
+        </w:rPr>
+        <w:t>thụ</w:t>
+      </w:r>
+      <w:proofErr w:type="spellEnd"/>
+      <w:r>
+        <w:rPr>
+          <w:rFonts w:ascii="Times New Roman" w:hAnsi="Times New Roman" w:cs="Times New Roman"/>
+          <w:sz w:val="26"/>
+          <w:szCs w:val="26"/>
+          <w:lang w:val="en-US"/>
+        </w:rPr>
+        <w:t xml:space="preserve"> </w:t>
+      </w:r>
+      <w:proofErr w:type="spellStart"/>
+      <w:r>
+        <w:rPr>
+          <w:rFonts w:ascii="Times New Roman" w:hAnsi="Times New Roman" w:cs="Times New Roman"/>
+          <w:sz w:val="26"/>
+          <w:szCs w:val="26"/>
+          <w:lang w:val="en-US"/>
+        </w:rPr>
+        <w:t>thấp</w:t>
+      </w:r>
+      <w:proofErr w:type="spellEnd"/>
+      <w:r>
+        <w:rPr>
+          <w:rFonts w:ascii="Times New Roman" w:hAnsi="Times New Roman" w:cs="Times New Roman"/>
+          <w:sz w:val="26"/>
+          <w:szCs w:val="26"/>
+          <w:lang w:val="en-US"/>
+        </w:rPr>
+        <w:t>.</w:t>
+      </w:r>
+      <w:proofErr w:type="gramEnd"/>
     </w:p>
     <w:p>
       <w:pPr>
@@ -1155,15 +3645,128 @@
           <w:lang w:val="en-US"/>
         </w:rPr>
       </w:pPr>
-      <w:r>
-        <w:rPr>
-          <w:rFonts w:ascii="Times New Roman" w:hAnsi="Times New Roman" w:cs="Times New Roman"/>
-          <w:sz w:val="26"/>
-          <w:szCs w:val="26"/>
-          <w:lang w:val="en-US"/>
-        </w:rPr>
-        <w:t>Tốc độ truyền dữ liệu cao.</w:t>
-      </w:r>
+      <w:proofErr w:type="spellStart"/>
+      <w:proofErr w:type="gramStart"/>
+      <w:r>
+        <w:rPr>
+          <w:rFonts w:ascii="Times New Roman" w:hAnsi="Times New Roman" w:cs="Times New Roman"/>
+          <w:sz w:val="26"/>
+          <w:szCs w:val="26"/>
+          <w:lang w:val="en-US"/>
+        </w:rPr>
+        <w:t>Tốc</w:t>
+      </w:r>
+      <w:proofErr w:type="spellEnd"/>
+      <w:r>
+        <w:rPr>
+          <w:rFonts w:ascii="Times New Roman" w:hAnsi="Times New Roman" w:cs="Times New Roman"/>
+          <w:sz w:val="26"/>
+          <w:szCs w:val="26"/>
+          <w:lang w:val="en-US"/>
+        </w:rPr>
+        <w:t xml:space="preserve"> </w:t>
+      </w:r>
+      <w:proofErr w:type="spellStart"/>
+      <w:r>
+        <w:rPr>
+          <w:rFonts w:ascii="Times New Roman" w:hAnsi="Times New Roman" w:cs="Times New Roman"/>
+          <w:sz w:val="26"/>
+          <w:szCs w:val="26"/>
+          <w:lang w:val="en-US"/>
+        </w:rPr>
+        <w:t>độ</w:t>
+      </w:r>
+      <w:proofErr w:type="spellEnd"/>
+      <w:r>
+        <w:rPr>
+          <w:rFonts w:ascii="Times New Roman" w:hAnsi="Times New Roman" w:cs="Times New Roman"/>
+          <w:sz w:val="26"/>
+          <w:szCs w:val="26"/>
+          <w:lang w:val="en-US"/>
+        </w:rPr>
+        <w:t xml:space="preserve"> </w:t>
+      </w:r>
+      <w:proofErr w:type="spellStart"/>
+      <w:r>
+        <w:rPr>
+          <w:rFonts w:ascii="Times New Roman" w:hAnsi="Times New Roman" w:cs="Times New Roman"/>
+          <w:sz w:val="26"/>
+          <w:szCs w:val="26"/>
+          <w:lang w:val="en-US"/>
+        </w:rPr>
+        <w:t>truyền</w:t>
+      </w:r>
+      <w:proofErr w:type="spellEnd"/>
+      <w:r>
+        <w:rPr>
+          <w:rFonts w:ascii="Times New Roman" w:hAnsi="Times New Roman" w:cs="Times New Roman"/>
+          <w:sz w:val="26"/>
+          <w:szCs w:val="26"/>
+          <w:lang w:val="en-US"/>
+        </w:rPr>
+        <w:t xml:space="preserve"> </w:t>
+      </w:r>
+      <w:proofErr w:type="spellStart"/>
+      <w:r>
+        <w:rPr>
+          <w:rFonts w:ascii="Times New Roman" w:hAnsi="Times New Roman" w:cs="Times New Roman"/>
+          <w:sz w:val="26"/>
+          <w:szCs w:val="26"/>
+          <w:lang w:val="en-US"/>
+        </w:rPr>
+        <w:t>dữ</w:t>
+      </w:r>
+      <w:proofErr w:type="spellEnd"/>
+      <w:r>
+        <w:rPr>
+          <w:rFonts w:ascii="Times New Roman" w:hAnsi="Times New Roman" w:cs="Times New Roman"/>
+          <w:sz w:val="26"/>
+          <w:szCs w:val="26"/>
+          <w:lang w:val="en-US"/>
+        </w:rPr>
+        <w:t xml:space="preserve"> </w:t>
+      </w:r>
+      <w:proofErr w:type="spellStart"/>
+      <w:r>
+        <w:rPr>
+          <w:rFonts w:ascii="Times New Roman" w:hAnsi="Times New Roman" w:cs="Times New Roman"/>
+          <w:sz w:val="26"/>
+          <w:szCs w:val="26"/>
+          <w:lang w:val="en-US"/>
+        </w:rPr>
+        <w:t>liệu</w:t>
+      </w:r>
+      <w:proofErr w:type="spellEnd"/>
+      <w:r>
+        <w:rPr>
+          <w:rFonts w:ascii="Times New Roman" w:hAnsi="Times New Roman" w:cs="Times New Roman"/>
+          <w:sz w:val="26"/>
+          <w:szCs w:val="26"/>
+          <w:lang w:val="en-US"/>
+        </w:rPr>
+        <w:t xml:space="preserve"> </w:t>
+      </w:r>
+      <w:proofErr w:type="spellStart"/>
+      <w:r>
+        <w:rPr>
+          <w:rFonts w:ascii="Times New Roman" w:hAnsi="Times New Roman" w:cs="Times New Roman"/>
+          <w:sz w:val="26"/>
+          <w:szCs w:val="26"/>
+          <w:lang w:val="en-US"/>
+        </w:rPr>
+        <w:t>cao</w:t>
+      </w:r>
+      <w:proofErr w:type="spellEnd"/>
+      <w:r>
+        <w:rPr>
+          <w:rFonts w:ascii="Times New Roman" w:hAnsi="Times New Roman" w:cs="Times New Roman"/>
+          <w:sz w:val="26"/>
+          <w:szCs w:val="26"/>
+          <w:lang w:val="en-US"/>
+        </w:rPr>
+        <w:t>.</w:t>
+      </w:r>
+      <w:proofErr w:type="gramEnd"/>
     </w:p>
     <w:p>
       <w:pPr>
@@ -1231,15 +3834,128 @@
           <w:lang w:val="en-US"/>
         </w:rPr>
       </w:pPr>
-      <w:r>
-        <w:rPr>
-          <w:rFonts w:ascii="Times New Roman" w:hAnsi="Times New Roman" w:cs="Times New Roman"/>
-          <w:sz w:val="26"/>
-          <w:szCs w:val="26"/>
-          <w:lang w:val="en-US"/>
-        </w:rPr>
-        <w:t>Cấu trúc dữ liệu truyền nhận.</w:t>
-      </w:r>
+      <w:proofErr w:type="spellStart"/>
+      <w:proofErr w:type="gramStart"/>
+      <w:r>
+        <w:rPr>
+          <w:rFonts w:ascii="Times New Roman" w:hAnsi="Times New Roman" w:cs="Times New Roman"/>
+          <w:sz w:val="26"/>
+          <w:szCs w:val="26"/>
+          <w:lang w:val="en-US"/>
+        </w:rPr>
+        <w:t>Cấu</w:t>
+      </w:r>
+      <w:proofErr w:type="spellEnd"/>
+      <w:r>
+        <w:rPr>
+          <w:rFonts w:ascii="Times New Roman" w:hAnsi="Times New Roman" w:cs="Times New Roman"/>
+          <w:sz w:val="26"/>
+          <w:szCs w:val="26"/>
+          <w:lang w:val="en-US"/>
+        </w:rPr>
+        <w:t xml:space="preserve"> </w:t>
+      </w:r>
+      <w:proofErr w:type="spellStart"/>
+      <w:r>
+        <w:rPr>
+          <w:rFonts w:ascii="Times New Roman" w:hAnsi="Times New Roman" w:cs="Times New Roman"/>
+          <w:sz w:val="26"/>
+          <w:szCs w:val="26"/>
+          <w:lang w:val="en-US"/>
+        </w:rPr>
+        <w:t>trúc</w:t>
+      </w:r>
+      <w:proofErr w:type="spellEnd"/>
+      <w:r>
+        <w:rPr>
+          <w:rFonts w:ascii="Times New Roman" w:hAnsi="Times New Roman" w:cs="Times New Roman"/>
+          <w:sz w:val="26"/>
+          <w:szCs w:val="26"/>
+          <w:lang w:val="en-US"/>
+        </w:rPr>
+        <w:t xml:space="preserve"> </w:t>
+      </w:r>
+      <w:proofErr w:type="spellStart"/>
+      <w:r>
+        <w:rPr>
+          <w:rFonts w:ascii="Times New Roman" w:hAnsi="Times New Roman" w:cs="Times New Roman"/>
+          <w:sz w:val="26"/>
+          <w:szCs w:val="26"/>
+          <w:lang w:val="en-US"/>
+        </w:rPr>
+        <w:t>dữ</w:t>
+      </w:r>
+      <w:proofErr w:type="spellEnd"/>
+      <w:r>
+        <w:rPr>
+          <w:rFonts w:ascii="Times New Roman" w:hAnsi="Times New Roman" w:cs="Times New Roman"/>
+          <w:sz w:val="26"/>
+          <w:szCs w:val="26"/>
+          <w:lang w:val="en-US"/>
+        </w:rPr>
+        <w:t xml:space="preserve"> </w:t>
+      </w:r>
+      <w:proofErr w:type="spellStart"/>
+      <w:r>
+        <w:rPr>
+          <w:rFonts w:ascii="Times New Roman" w:hAnsi="Times New Roman" w:cs="Times New Roman"/>
+          <w:sz w:val="26"/>
+          <w:szCs w:val="26"/>
+          <w:lang w:val="en-US"/>
+        </w:rPr>
+        <w:t>liệu</w:t>
+      </w:r>
+      <w:proofErr w:type="spellEnd"/>
+      <w:r>
+        <w:rPr>
+          <w:rFonts w:ascii="Times New Roman" w:hAnsi="Times New Roman" w:cs="Times New Roman"/>
+          <w:sz w:val="26"/>
+          <w:szCs w:val="26"/>
+          <w:lang w:val="en-US"/>
+        </w:rPr>
+        <w:t xml:space="preserve"> </w:t>
+      </w:r>
+      <w:proofErr w:type="spellStart"/>
+      <w:r>
+        <w:rPr>
+          <w:rFonts w:ascii="Times New Roman" w:hAnsi="Times New Roman" w:cs="Times New Roman"/>
+          <w:sz w:val="26"/>
+          <w:szCs w:val="26"/>
+          <w:lang w:val="en-US"/>
+        </w:rPr>
+        <w:t>truyền</w:t>
+      </w:r>
+      <w:proofErr w:type="spellEnd"/>
+      <w:r>
+        <w:rPr>
+          <w:rFonts w:ascii="Times New Roman" w:hAnsi="Times New Roman" w:cs="Times New Roman"/>
+          <w:sz w:val="26"/>
+          <w:szCs w:val="26"/>
+          <w:lang w:val="en-US"/>
+        </w:rPr>
+        <w:t xml:space="preserve"> </w:t>
+      </w:r>
+      <w:proofErr w:type="spellStart"/>
+      <w:r>
+        <w:rPr>
+          <w:rFonts w:ascii="Times New Roman" w:hAnsi="Times New Roman" w:cs="Times New Roman"/>
+          <w:sz w:val="26"/>
+          <w:szCs w:val="26"/>
+          <w:lang w:val="en-US"/>
+        </w:rPr>
+        <w:t>nhận</w:t>
+      </w:r>
+      <w:proofErr w:type="spellEnd"/>
+      <w:r>
+        <w:rPr>
+          <w:rFonts w:ascii="Times New Roman" w:hAnsi="Times New Roman" w:cs="Times New Roman"/>
+          <w:sz w:val="26"/>
+          <w:szCs w:val="26"/>
+          <w:lang w:val="en-US"/>
+        </w:rPr>
+        <w:t>.</w:t>
+      </w:r>
+      <w:proofErr w:type="gramEnd"/>
     </w:p>
     <w:p>
       <w:pPr>
@@ -1252,15 +3968,108 @@
           <w:lang w:val="en-US"/>
         </w:rPr>
       </w:pPr>
-      <w:r>
-        <w:rPr>
-          <w:rFonts w:ascii="Times New Roman" w:hAnsi="Times New Roman" w:cs="Times New Roman"/>
-          <w:sz w:val="26"/>
-          <w:szCs w:val="26"/>
-          <w:lang w:val="en-US"/>
-        </w:rPr>
-        <w:t>Cấu trúc gói điều khiển.</w:t>
-      </w:r>
+      <w:proofErr w:type="spellStart"/>
+      <w:proofErr w:type="gramStart"/>
+      <w:r>
+        <w:rPr>
+          <w:rFonts w:ascii="Times New Roman" w:hAnsi="Times New Roman" w:cs="Times New Roman"/>
+          <w:sz w:val="26"/>
+          <w:szCs w:val="26"/>
+          <w:lang w:val="en-US"/>
+        </w:rPr>
+        <w:t>Cấu</w:t>
+      </w:r>
+      <w:proofErr w:type="spellEnd"/>
+      <w:r>
+        <w:rPr>
+          <w:rFonts w:ascii="Times New Roman" w:hAnsi="Times New Roman" w:cs="Times New Roman"/>
+          <w:sz w:val="26"/>
+          <w:szCs w:val="26"/>
+          <w:lang w:val="en-US"/>
+        </w:rPr>
+        <w:t xml:space="preserve"> </w:t>
+      </w:r>
+      <w:proofErr w:type="spellStart"/>
+      <w:r>
+        <w:rPr>
+          <w:rFonts w:ascii="Times New Roman" w:hAnsi="Times New Roman" w:cs="Times New Roman"/>
+          <w:sz w:val="26"/>
+          <w:szCs w:val="26"/>
+          <w:lang w:val="en-US"/>
+        </w:rPr>
+        <w:t>trúc</w:t>
+      </w:r>
+      <w:proofErr w:type="spellEnd"/>
+      <w:r>
+        <w:rPr>
+          <w:rFonts w:ascii="Times New Roman" w:hAnsi="Times New Roman" w:cs="Times New Roman"/>
+          <w:sz w:val="26"/>
+          <w:szCs w:val="26"/>
+          <w:lang w:val="en-US"/>
+        </w:rPr>
+        <w:t xml:space="preserve"> </w:t>
+      </w:r>
+      <w:proofErr w:type="spellStart"/>
+      <w:r>
+        <w:rPr>
+          <w:rFonts w:ascii="Times New Roman" w:hAnsi="Times New Roman" w:cs="Times New Roman"/>
+          <w:sz w:val="26"/>
+          <w:szCs w:val="26"/>
+          <w:lang w:val="en-US"/>
+        </w:rPr>
+        <w:t>gói</w:t>
+      </w:r>
+      <w:proofErr w:type="spellEnd"/>
+      <w:r>
+        <w:rPr>
+          <w:rFonts w:ascii="Times New Roman" w:hAnsi="Times New Roman" w:cs="Times New Roman"/>
+          <w:sz w:val="26"/>
+          <w:szCs w:val="26"/>
+          <w:lang w:val="en-US"/>
+        </w:rPr>
+        <w:t xml:space="preserve"> </w:t>
+      </w:r>
+      <w:proofErr w:type="spellStart"/>
+      <w:r>
+        <w:rPr>
+          <w:rFonts w:ascii="Times New Roman" w:hAnsi="Times New Roman" w:cs="Times New Roman"/>
+          <w:sz w:val="26"/>
+          <w:szCs w:val="26"/>
+          <w:lang w:val="en-US"/>
+        </w:rPr>
+        <w:t>điều</w:t>
+      </w:r>
+      <w:proofErr w:type="spellEnd"/>
+      <w:r>
+        <w:rPr>
+          <w:rFonts w:ascii="Times New Roman" w:hAnsi="Times New Roman" w:cs="Times New Roman"/>
+          <w:sz w:val="26"/>
+          <w:szCs w:val="26"/>
+          <w:lang w:val="en-US"/>
+        </w:rPr>
+        <w:t xml:space="preserve"> </w:t>
+      </w:r>
+      <w:proofErr w:type="spellStart"/>
+      <w:r>
+        <w:rPr>
+          <w:rFonts w:ascii="Times New Roman" w:hAnsi="Times New Roman" w:cs="Times New Roman"/>
+          <w:sz w:val="26"/>
+          <w:szCs w:val="26"/>
+          <w:lang w:val="en-US"/>
+        </w:rPr>
+        <w:t>khiển</w:t>
+      </w:r>
+      <w:proofErr w:type="spellEnd"/>
+      <w:r>
+        <w:rPr>
+          <w:rFonts w:ascii="Times New Roman" w:hAnsi="Times New Roman" w:cs="Times New Roman"/>
+          <w:sz w:val="26"/>
+          <w:szCs w:val="26"/>
+          <w:lang w:val="en-US"/>
+        </w:rPr>
+        <w:t>.</w:t>
+      </w:r>
+      <w:proofErr w:type="gramEnd"/>
     </w:p>
     <w:p>
       <w:pPr>
@@ -1273,15 +4082,108 @@
           <w:lang w:val="en-US"/>
         </w:rPr>
       </w:pPr>
-      <w:r>
-        <w:rPr>
-          <w:rFonts w:ascii="Times New Roman" w:hAnsi="Times New Roman" w:cs="Times New Roman"/>
-          <w:sz w:val="26"/>
-          <w:szCs w:val="26"/>
-          <w:lang w:val="en-US"/>
-        </w:rPr>
-        <w:t>Cấu trúc gói trả lời.</w:t>
-      </w:r>
+      <w:proofErr w:type="spellStart"/>
+      <w:proofErr w:type="gramStart"/>
+      <w:r>
+        <w:rPr>
+          <w:rFonts w:ascii="Times New Roman" w:hAnsi="Times New Roman" w:cs="Times New Roman"/>
+          <w:sz w:val="26"/>
+          <w:szCs w:val="26"/>
+          <w:lang w:val="en-US"/>
+        </w:rPr>
+        <w:t>Cấu</w:t>
+      </w:r>
+      <w:proofErr w:type="spellEnd"/>
+      <w:r>
+        <w:rPr>
+          <w:rFonts w:ascii="Times New Roman" w:hAnsi="Times New Roman" w:cs="Times New Roman"/>
+          <w:sz w:val="26"/>
+          <w:szCs w:val="26"/>
+          <w:lang w:val="en-US"/>
+        </w:rPr>
+        <w:t xml:space="preserve"> </w:t>
+      </w:r>
+      <w:proofErr w:type="spellStart"/>
+      <w:r>
+        <w:rPr>
+          <w:rFonts w:ascii="Times New Roman" w:hAnsi="Times New Roman" w:cs="Times New Roman"/>
+          <w:sz w:val="26"/>
+          <w:szCs w:val="26"/>
+          <w:lang w:val="en-US"/>
+        </w:rPr>
+        <w:t>trúc</w:t>
+      </w:r>
+      <w:proofErr w:type="spellEnd"/>
+      <w:r>
+        <w:rPr>
+          <w:rFonts w:ascii="Times New Roman" w:hAnsi="Times New Roman" w:cs="Times New Roman"/>
+          <w:sz w:val="26"/>
+          <w:szCs w:val="26"/>
+          <w:lang w:val="en-US"/>
+        </w:rPr>
+        <w:t xml:space="preserve"> </w:t>
+      </w:r>
+      <w:proofErr w:type="spellStart"/>
+      <w:r>
+        <w:rPr>
+          <w:rFonts w:ascii="Times New Roman" w:hAnsi="Times New Roman" w:cs="Times New Roman"/>
+          <w:sz w:val="26"/>
+          <w:szCs w:val="26"/>
+          <w:lang w:val="en-US"/>
+        </w:rPr>
+        <w:t>gói</w:t>
+      </w:r>
+      <w:proofErr w:type="spellEnd"/>
+      <w:r>
+        <w:rPr>
+          <w:rFonts w:ascii="Times New Roman" w:hAnsi="Times New Roman" w:cs="Times New Roman"/>
+          <w:sz w:val="26"/>
+          <w:szCs w:val="26"/>
+          <w:lang w:val="en-US"/>
+        </w:rPr>
+        <w:t xml:space="preserve"> </w:t>
+      </w:r>
+      <w:proofErr w:type="spellStart"/>
+      <w:r>
+        <w:rPr>
+          <w:rFonts w:ascii="Times New Roman" w:hAnsi="Times New Roman" w:cs="Times New Roman"/>
+          <w:sz w:val="26"/>
+          <w:szCs w:val="26"/>
+          <w:lang w:val="en-US"/>
+        </w:rPr>
+        <w:t>trả</w:t>
+      </w:r>
+      <w:proofErr w:type="spellEnd"/>
+      <w:r>
+        <w:rPr>
+          <w:rFonts w:ascii="Times New Roman" w:hAnsi="Times New Roman" w:cs="Times New Roman"/>
+          <w:sz w:val="26"/>
+          <w:szCs w:val="26"/>
+          <w:lang w:val="en-US"/>
+        </w:rPr>
+        <w:t xml:space="preserve"> </w:t>
+      </w:r>
+      <w:proofErr w:type="spellStart"/>
+      <w:r>
+        <w:rPr>
+          <w:rFonts w:ascii="Times New Roman" w:hAnsi="Times New Roman" w:cs="Times New Roman"/>
+          <w:sz w:val="26"/>
+          <w:szCs w:val="26"/>
+          <w:lang w:val="en-US"/>
+        </w:rPr>
+        <w:t>lời</w:t>
+      </w:r>
+      <w:proofErr w:type="spellEnd"/>
+      <w:r>
+        <w:rPr>
+          <w:rFonts w:ascii="Times New Roman" w:hAnsi="Times New Roman" w:cs="Times New Roman"/>
+          <w:sz w:val="26"/>
+          <w:szCs w:val="26"/>
+          <w:lang w:val="en-US"/>
+        </w:rPr>
+        <w:t>.</w:t>
+      </w:r>
+      <w:proofErr w:type="gramEnd"/>
     </w:p>
     <w:p>
       <w:pPr>
@@ -1315,14 +4217,576 @@
           <w:szCs w:val="26"/>
         </w:rPr>
       </w:pPr>
-      <w:r>
-        <w:rPr>
-          <w:rFonts w:ascii="Times New Roman" w:hAnsi="Times New Roman" w:cs="Times New Roman"/>
-          <w:sz w:val="26"/>
-          <w:szCs w:val="26"/>
-          <w:lang w:val="en-US"/>
-        </w:rPr>
-        <w:t>Việc đọc dữ liệu được thực hiện duy nhất bởi chương trình chạy trên server cục bộ. Các host chỉ đáp ứng các gói dữ liệu liên quan tới mình.</w:t>
+      <w:proofErr w:type="spellStart"/>
+      <w:proofErr w:type="gramStart"/>
+      <w:r>
+        <w:rPr>
+          <w:rFonts w:ascii="Times New Roman" w:hAnsi="Times New Roman" w:cs="Times New Roman"/>
+          <w:sz w:val="26"/>
+          <w:szCs w:val="26"/>
+          <w:lang w:val="en-US"/>
+        </w:rPr>
+        <w:t>Việc</w:t>
+      </w:r>
+      <w:proofErr w:type="spellEnd"/>
+      <w:r>
+        <w:rPr>
+          <w:rFonts w:ascii="Times New Roman" w:hAnsi="Times New Roman" w:cs="Times New Roman"/>
+          <w:sz w:val="26"/>
+          <w:szCs w:val="26"/>
+          <w:lang w:val="en-US"/>
+        </w:rPr>
+        <w:t xml:space="preserve"> </w:t>
+      </w:r>
+      <w:proofErr w:type="spellStart"/>
+      <w:r>
+        <w:rPr>
+          <w:rFonts w:ascii="Times New Roman" w:hAnsi="Times New Roman" w:cs="Times New Roman"/>
+          <w:sz w:val="26"/>
+          <w:szCs w:val="26"/>
+          <w:lang w:val="en-US"/>
+        </w:rPr>
+        <w:t>đọc</w:t>
+      </w:r>
+      <w:proofErr w:type="spellEnd"/>
+      <w:r>
+        <w:rPr>
+          <w:rFonts w:ascii="Times New Roman" w:hAnsi="Times New Roman" w:cs="Times New Roman"/>
+          <w:sz w:val="26"/>
+          <w:szCs w:val="26"/>
+          <w:lang w:val="en-US"/>
+        </w:rPr>
+        <w:t xml:space="preserve"> </w:t>
+      </w:r>
+      <w:proofErr w:type="spellStart"/>
+      <w:r>
+        <w:rPr>
+          <w:rFonts w:ascii="Times New Roman" w:hAnsi="Times New Roman" w:cs="Times New Roman"/>
+          <w:sz w:val="26"/>
+          <w:szCs w:val="26"/>
+          <w:lang w:val="en-US"/>
+        </w:rPr>
+        <w:t>dữ</w:t>
+      </w:r>
+      <w:proofErr w:type="spellEnd"/>
+      <w:r>
+        <w:rPr>
+          <w:rFonts w:ascii="Times New Roman" w:hAnsi="Times New Roman" w:cs="Times New Roman"/>
+          <w:sz w:val="26"/>
+          <w:szCs w:val="26"/>
+          <w:lang w:val="en-US"/>
+        </w:rPr>
+        <w:t xml:space="preserve"> </w:t>
+      </w:r>
+      <w:proofErr w:type="spellStart"/>
+      <w:r>
+        <w:rPr>
+          <w:rFonts w:ascii="Times New Roman" w:hAnsi="Times New Roman" w:cs="Times New Roman"/>
+          <w:sz w:val="26"/>
+          <w:szCs w:val="26"/>
+          <w:lang w:val="en-US"/>
+        </w:rPr>
+        <w:t>liệu</w:t>
+      </w:r>
+      <w:proofErr w:type="spellEnd"/>
+      <w:r>
+        <w:rPr>
+          <w:rFonts w:ascii="Times New Roman" w:hAnsi="Times New Roman" w:cs="Times New Roman"/>
+          <w:sz w:val="26"/>
+          <w:szCs w:val="26"/>
+          <w:lang w:val="en-US"/>
+        </w:rPr>
+        <w:t xml:space="preserve"> </w:t>
+      </w:r>
+      <w:proofErr w:type="spellStart"/>
+      <w:r>
+        <w:rPr>
+          <w:rFonts w:ascii="Times New Roman" w:hAnsi="Times New Roman" w:cs="Times New Roman"/>
+          <w:sz w:val="26"/>
+          <w:szCs w:val="26"/>
+          <w:lang w:val="en-US"/>
+        </w:rPr>
+        <w:t>được</w:t>
+      </w:r>
+      <w:proofErr w:type="spellEnd"/>
+      <w:r>
+        <w:rPr>
+          <w:rFonts w:ascii="Times New Roman" w:hAnsi="Times New Roman" w:cs="Times New Roman"/>
+          <w:sz w:val="26"/>
+          <w:szCs w:val="26"/>
+          <w:lang w:val="en-US"/>
+        </w:rPr>
+        <w:t xml:space="preserve"> </w:t>
+      </w:r>
+      <w:proofErr w:type="spellStart"/>
+      <w:r>
+        <w:rPr>
+          <w:rFonts w:ascii="Times New Roman" w:hAnsi="Times New Roman" w:cs="Times New Roman"/>
+          <w:sz w:val="26"/>
+          <w:szCs w:val="26"/>
+          <w:lang w:val="en-US"/>
+        </w:rPr>
+        <w:t>thực</w:t>
+      </w:r>
+      <w:proofErr w:type="spellEnd"/>
+      <w:r>
+        <w:rPr>
+          <w:rFonts w:ascii="Times New Roman" w:hAnsi="Times New Roman" w:cs="Times New Roman"/>
+          <w:sz w:val="26"/>
+          <w:szCs w:val="26"/>
+          <w:lang w:val="en-US"/>
+        </w:rPr>
+        <w:t xml:space="preserve"> </w:t>
+      </w:r>
+      <w:proofErr w:type="spellStart"/>
+      <w:r>
+        <w:rPr>
+          <w:rFonts w:ascii="Times New Roman" w:hAnsi="Times New Roman" w:cs="Times New Roman"/>
+          <w:sz w:val="26"/>
+          <w:szCs w:val="26"/>
+          <w:lang w:val="en-US"/>
+        </w:rPr>
+        <w:t>hiện</w:t>
+      </w:r>
+      <w:proofErr w:type="spellEnd"/>
+      <w:r>
+        <w:rPr>
+          <w:rFonts w:ascii="Times New Roman" w:hAnsi="Times New Roman" w:cs="Times New Roman"/>
+          <w:sz w:val="26"/>
+          <w:szCs w:val="26"/>
+          <w:lang w:val="en-US"/>
+        </w:rPr>
+        <w:t xml:space="preserve"> </w:t>
+      </w:r>
+      <w:proofErr w:type="spellStart"/>
+      <w:r>
+        <w:rPr>
+          <w:rFonts w:ascii="Times New Roman" w:hAnsi="Times New Roman" w:cs="Times New Roman"/>
+          <w:sz w:val="26"/>
+          <w:szCs w:val="26"/>
+          <w:lang w:val="en-US"/>
+        </w:rPr>
+        <w:t>duy</w:t>
+      </w:r>
+      <w:proofErr w:type="spellEnd"/>
+      <w:r>
+        <w:rPr>
+          <w:rFonts w:ascii="Times New Roman" w:hAnsi="Times New Roman" w:cs="Times New Roman"/>
+          <w:sz w:val="26"/>
+          <w:szCs w:val="26"/>
+          <w:lang w:val="en-US"/>
+        </w:rPr>
+        <w:t xml:space="preserve"> </w:t>
+      </w:r>
+      <w:proofErr w:type="spellStart"/>
+      <w:r>
+        <w:rPr>
+          <w:rFonts w:ascii="Times New Roman" w:hAnsi="Times New Roman" w:cs="Times New Roman"/>
+          <w:sz w:val="26"/>
+          <w:szCs w:val="26"/>
+          <w:lang w:val="en-US"/>
+        </w:rPr>
+        <w:t>nhất</w:t>
+      </w:r>
+      <w:proofErr w:type="spellEnd"/>
+      <w:r>
+        <w:rPr>
+          <w:rFonts w:ascii="Times New Roman" w:hAnsi="Times New Roman" w:cs="Times New Roman"/>
+          <w:sz w:val="26"/>
+          <w:szCs w:val="26"/>
+          <w:lang w:val="en-US"/>
+        </w:rPr>
+        <w:t xml:space="preserve"> </w:t>
+      </w:r>
+      <w:proofErr w:type="spellStart"/>
+      <w:r>
+        <w:rPr>
+          <w:rFonts w:ascii="Times New Roman" w:hAnsi="Times New Roman" w:cs="Times New Roman"/>
+          <w:sz w:val="26"/>
+          <w:szCs w:val="26"/>
+          <w:lang w:val="en-US"/>
+        </w:rPr>
+        <w:t>bởi</w:t>
+      </w:r>
+      <w:proofErr w:type="spellEnd"/>
+      <w:r>
+        <w:rPr>
+          <w:rFonts w:ascii="Times New Roman" w:hAnsi="Times New Roman" w:cs="Times New Roman"/>
+          <w:sz w:val="26"/>
+          <w:szCs w:val="26"/>
+          <w:lang w:val="en-US"/>
+        </w:rPr>
+        <w:t xml:space="preserve"> </w:t>
+      </w:r>
+      <w:proofErr w:type="spellStart"/>
+      <w:r>
+        <w:rPr>
+          <w:rFonts w:ascii="Times New Roman" w:hAnsi="Times New Roman" w:cs="Times New Roman"/>
+          <w:sz w:val="26"/>
+          <w:szCs w:val="26"/>
+          <w:lang w:val="en-US"/>
+        </w:rPr>
+        <w:t>chương</w:t>
+      </w:r>
+      <w:proofErr w:type="spellEnd"/>
+      <w:r>
+        <w:rPr>
+          <w:rFonts w:ascii="Times New Roman" w:hAnsi="Times New Roman" w:cs="Times New Roman"/>
+          <w:sz w:val="26"/>
+          <w:szCs w:val="26"/>
+          <w:lang w:val="en-US"/>
+        </w:rPr>
+        <w:t xml:space="preserve"> </w:t>
+      </w:r>
+      <w:proofErr w:type="spellStart"/>
+      <w:r>
+        <w:rPr>
+          <w:rFonts w:ascii="Times New Roman" w:hAnsi="Times New Roman" w:cs="Times New Roman"/>
+          <w:sz w:val="26"/>
+          <w:szCs w:val="26"/>
+          <w:lang w:val="en-US"/>
+        </w:rPr>
+        <w:t>trình</w:t>
+      </w:r>
+      <w:proofErr w:type="spellEnd"/>
+      <w:r>
+        <w:rPr>
+          <w:rFonts w:ascii="Times New Roman" w:hAnsi="Times New Roman" w:cs="Times New Roman"/>
+          <w:sz w:val="26"/>
+          <w:szCs w:val="26"/>
+          <w:lang w:val="en-US"/>
+        </w:rPr>
+        <w:t xml:space="preserve"> </w:t>
+      </w:r>
+      <w:proofErr w:type="spellStart"/>
+      <w:r>
+        <w:rPr>
+          <w:rFonts w:ascii="Times New Roman" w:hAnsi="Times New Roman" w:cs="Times New Roman"/>
+          <w:sz w:val="26"/>
+          <w:szCs w:val="26"/>
+          <w:lang w:val="en-US"/>
+        </w:rPr>
+        <w:t>chạy</w:t>
+      </w:r>
+      <w:proofErr w:type="spellEnd"/>
+      <w:r>
+        <w:rPr>
+          <w:rFonts w:ascii="Times New Roman" w:hAnsi="Times New Roman" w:cs="Times New Roman"/>
+          <w:sz w:val="26"/>
+          <w:szCs w:val="26"/>
+          <w:lang w:val="en-US"/>
+        </w:rPr>
+        <w:t xml:space="preserve"> </w:t>
+      </w:r>
+      <w:proofErr w:type="spellStart"/>
+      <w:r>
+        <w:rPr>
+          <w:rFonts w:ascii="Times New Roman" w:hAnsi="Times New Roman" w:cs="Times New Roman"/>
+          <w:sz w:val="26"/>
+          <w:szCs w:val="26"/>
+          <w:lang w:val="en-US"/>
+        </w:rPr>
+        <w:t>trên</w:t>
+      </w:r>
+      <w:proofErr w:type="spellEnd"/>
+      <w:r>
+        <w:rPr>
+          <w:rFonts w:ascii="Times New Roman" w:hAnsi="Times New Roman" w:cs="Times New Roman"/>
+          <w:sz w:val="26"/>
+          <w:szCs w:val="26"/>
+          <w:lang w:val="en-US"/>
+        </w:rPr>
+        <w:t xml:space="preserve"> server </w:t>
+      </w:r>
+      <w:proofErr w:type="spellStart"/>
+      <w:r>
+        <w:rPr>
+          <w:rFonts w:ascii="Times New Roman" w:hAnsi="Times New Roman" w:cs="Times New Roman"/>
+          <w:sz w:val="26"/>
+          <w:szCs w:val="26"/>
+          <w:lang w:val="en-US"/>
+        </w:rPr>
+        <w:t>cục</w:t>
+      </w:r>
+      <w:proofErr w:type="spellEnd"/>
+      <w:r>
+        <w:rPr>
+          <w:rFonts w:ascii="Times New Roman" w:hAnsi="Times New Roman" w:cs="Times New Roman"/>
+          <w:sz w:val="26"/>
+          <w:szCs w:val="26"/>
+          <w:lang w:val="en-US"/>
+        </w:rPr>
+        <w:t xml:space="preserve"> </w:t>
+      </w:r>
+      <w:proofErr w:type="spellStart"/>
+      <w:r>
+        <w:rPr>
+          <w:rFonts w:ascii="Times New Roman" w:hAnsi="Times New Roman" w:cs="Times New Roman"/>
+          <w:sz w:val="26"/>
+          <w:szCs w:val="26"/>
+          <w:lang w:val="en-US"/>
+        </w:rPr>
+        <w:t>bộ</w:t>
+      </w:r>
+      <w:proofErr w:type="spellEnd"/>
+      <w:r>
+        <w:rPr>
+          <w:rFonts w:ascii="Times New Roman" w:hAnsi="Times New Roman" w:cs="Times New Roman"/>
+          <w:sz w:val="26"/>
+          <w:szCs w:val="26"/>
+          <w:lang w:val="en-US"/>
+        </w:rPr>
+        <w:t>.</w:t>
+      </w:r>
+      <w:proofErr w:type="gramEnd"/>
+      <w:r>
+        <w:rPr>
+          <w:rFonts w:ascii="Times New Roman" w:hAnsi="Times New Roman" w:cs="Times New Roman"/>
+          <w:sz w:val="26"/>
+          <w:szCs w:val="26"/>
+          <w:lang w:val="en-US"/>
+        </w:rPr>
+        <w:t xml:space="preserve"> </w:t>
+      </w:r>
+      <w:proofErr w:type="spellStart"/>
+      <w:r>
+        <w:rPr>
+          <w:rFonts w:ascii="Times New Roman" w:hAnsi="Times New Roman" w:cs="Times New Roman"/>
+          <w:sz w:val="26"/>
+          <w:szCs w:val="26"/>
+          <w:lang w:val="en-US"/>
+        </w:rPr>
+        <w:t>Các</w:t>
+      </w:r>
+      <w:proofErr w:type="spellEnd"/>
+      <w:r>
+        <w:rPr>
+          <w:rFonts w:ascii="Times New Roman" w:hAnsi="Times New Roman" w:cs="Times New Roman"/>
+          <w:sz w:val="26"/>
+          <w:szCs w:val="26"/>
+          <w:lang w:val="en-US"/>
+        </w:rPr>
+        <w:t xml:space="preserve"> host </w:t>
+      </w:r>
+      <w:proofErr w:type="spellStart"/>
+      <w:r>
+        <w:rPr>
+          <w:rFonts w:ascii="Times New Roman" w:hAnsi="Times New Roman" w:cs="Times New Roman"/>
+          <w:sz w:val="26"/>
+          <w:szCs w:val="26"/>
+          <w:lang w:val="en-US"/>
+        </w:rPr>
+        <w:t>chỉ</w:t>
+      </w:r>
+      <w:proofErr w:type="spellEnd"/>
+      <w:r>
+        <w:rPr>
+          <w:rFonts w:ascii="Times New Roman" w:hAnsi="Times New Roman" w:cs="Times New Roman"/>
+          <w:sz w:val="26"/>
+          <w:szCs w:val="26"/>
+          <w:lang w:val="en-US"/>
+        </w:rPr>
+        <w:t xml:space="preserve"> </w:t>
+      </w:r>
+      <w:proofErr w:type="spellStart"/>
+      <w:r>
+        <w:rPr>
+          <w:rFonts w:ascii="Times New Roman" w:hAnsi="Times New Roman" w:cs="Times New Roman"/>
+          <w:sz w:val="26"/>
+          <w:szCs w:val="26"/>
+          <w:lang w:val="en-US"/>
+        </w:rPr>
+        <w:t>đáp</w:t>
+      </w:r>
+      <w:proofErr w:type="spellEnd"/>
+      <w:r>
+        <w:rPr>
+          <w:rFonts w:ascii="Times New Roman" w:hAnsi="Times New Roman" w:cs="Times New Roman"/>
+          <w:sz w:val="26"/>
+          <w:szCs w:val="26"/>
+          <w:lang w:val="en-US"/>
+        </w:rPr>
+        <w:t xml:space="preserve"> </w:t>
+      </w:r>
+      <w:proofErr w:type="spellStart"/>
+      <w:r>
+        <w:rPr>
+          <w:rFonts w:ascii="Times New Roman" w:hAnsi="Times New Roman" w:cs="Times New Roman"/>
+          <w:sz w:val="26"/>
+          <w:szCs w:val="26"/>
+          <w:lang w:val="en-US"/>
+        </w:rPr>
+        <w:t>ứng</w:t>
+      </w:r>
+      <w:proofErr w:type="spellEnd"/>
+      <w:r>
+        <w:rPr>
+          <w:rFonts w:ascii="Times New Roman" w:hAnsi="Times New Roman" w:cs="Times New Roman"/>
+          <w:sz w:val="26"/>
+          <w:szCs w:val="26"/>
+          <w:lang w:val="en-US"/>
+        </w:rPr>
+        <w:t xml:space="preserve"> </w:t>
+      </w:r>
+      <w:proofErr w:type="spellStart"/>
+      <w:r>
+        <w:rPr>
+          <w:rFonts w:ascii="Times New Roman" w:hAnsi="Times New Roman" w:cs="Times New Roman"/>
+          <w:sz w:val="26"/>
+          <w:szCs w:val="26"/>
+          <w:lang w:val="en-US"/>
+        </w:rPr>
+        <w:t>các</w:t>
+      </w:r>
+      <w:proofErr w:type="spellEnd"/>
+      <w:r>
+        <w:rPr>
+          <w:rFonts w:ascii="Times New Roman" w:hAnsi="Times New Roman" w:cs="Times New Roman"/>
+          <w:sz w:val="26"/>
+          <w:szCs w:val="26"/>
+          <w:lang w:val="en-US"/>
+        </w:rPr>
+        <w:t xml:space="preserve"> </w:t>
+      </w:r>
+      <w:proofErr w:type="spellStart"/>
+      <w:r>
+        <w:rPr>
+          <w:rFonts w:ascii="Times New Roman" w:hAnsi="Times New Roman" w:cs="Times New Roman"/>
+          <w:sz w:val="26"/>
+          <w:szCs w:val="26"/>
+          <w:lang w:val="en-US"/>
+        </w:rPr>
+        <w:t>gói</w:t>
+      </w:r>
+      <w:proofErr w:type="spellEnd"/>
+      <w:r>
+        <w:rPr>
+          <w:rFonts w:ascii="Times New Roman" w:hAnsi="Times New Roman" w:cs="Times New Roman"/>
+          <w:sz w:val="26"/>
+          <w:szCs w:val="26"/>
+          <w:lang w:val="en-US"/>
+        </w:rPr>
+        <w:t xml:space="preserve"> </w:t>
+      </w:r>
+      <w:proofErr w:type="spellStart"/>
+      <w:r>
+        <w:rPr>
+          <w:rFonts w:ascii="Times New Roman" w:hAnsi="Times New Roman" w:cs="Times New Roman"/>
+          <w:sz w:val="26"/>
+          <w:szCs w:val="26"/>
+          <w:lang w:val="en-US"/>
+        </w:rPr>
+        <w:t>dữ</w:t>
+      </w:r>
+      <w:proofErr w:type="spellEnd"/>
+      <w:r>
+        <w:rPr>
+          <w:rFonts w:ascii="Times New Roman" w:hAnsi="Times New Roman" w:cs="Times New Roman"/>
+          <w:sz w:val="26"/>
+          <w:szCs w:val="26"/>
+          <w:lang w:val="en-US"/>
+        </w:rPr>
+        <w:t xml:space="preserve"> </w:t>
+      </w:r>
+      <w:proofErr w:type="spellStart"/>
+      <w:r>
+        <w:rPr>
+          <w:rFonts w:ascii="Times New Roman" w:hAnsi="Times New Roman" w:cs="Times New Roman"/>
+          <w:sz w:val="26"/>
+          <w:szCs w:val="26"/>
+          <w:lang w:val="en-US"/>
+        </w:rPr>
+        <w:t>liệu</w:t>
+      </w:r>
+      <w:proofErr w:type="spellEnd"/>
+      <w:r>
+        <w:rPr>
+          <w:rFonts w:ascii="Times New Roman" w:hAnsi="Times New Roman" w:cs="Times New Roman"/>
+          <w:sz w:val="26"/>
+          <w:szCs w:val="26"/>
+          <w:lang w:val="en-US"/>
+        </w:rPr>
+        <w:t xml:space="preserve"> </w:t>
+      </w:r>
+      <w:proofErr w:type="spellStart"/>
+      <w:r>
+        <w:rPr>
+          <w:rFonts w:ascii="Times New Roman" w:hAnsi="Times New Roman" w:cs="Times New Roman"/>
+          <w:sz w:val="26"/>
+          <w:szCs w:val="26"/>
+          <w:lang w:val="en-US"/>
+        </w:rPr>
+        <w:t>liên</w:t>
+      </w:r>
+      <w:proofErr w:type="spellEnd"/>
+      <w:r>
+        <w:rPr>
+          <w:rFonts w:ascii="Times New Roman" w:hAnsi="Times New Roman" w:cs="Times New Roman"/>
+          <w:sz w:val="26"/>
+          <w:szCs w:val="26"/>
+          <w:lang w:val="en-US"/>
+        </w:rPr>
+        <w:t xml:space="preserve"> </w:t>
+      </w:r>
+      <w:proofErr w:type="spellStart"/>
+      <w:r>
+        <w:rPr>
+          <w:rFonts w:ascii="Times New Roman" w:hAnsi="Times New Roman" w:cs="Times New Roman"/>
+          <w:sz w:val="26"/>
+          <w:szCs w:val="26"/>
+          <w:lang w:val="en-US"/>
+        </w:rPr>
+        <w:t>quan</w:t>
+      </w:r>
+      <w:proofErr w:type="spellEnd"/>
+      <w:r>
+        <w:rPr>
+          <w:rFonts w:ascii="Times New Roman" w:hAnsi="Times New Roman" w:cs="Times New Roman"/>
+          <w:sz w:val="26"/>
+          <w:szCs w:val="26"/>
+          <w:lang w:val="en-US"/>
+        </w:rPr>
+        <w:t xml:space="preserve"> </w:t>
+      </w:r>
+      <w:proofErr w:type="spellStart"/>
+      <w:r>
+        <w:rPr>
+          <w:rFonts w:ascii="Times New Roman" w:hAnsi="Times New Roman" w:cs="Times New Roman"/>
+          <w:sz w:val="26"/>
+          <w:szCs w:val="26"/>
+          <w:lang w:val="en-US"/>
+        </w:rPr>
+        <w:t>tới</w:t>
+      </w:r>
+      <w:proofErr w:type="spellEnd"/>
+      <w:r>
+        <w:rPr>
+          <w:rFonts w:ascii="Times New Roman" w:hAnsi="Times New Roman" w:cs="Times New Roman"/>
+          <w:sz w:val="26"/>
+          <w:szCs w:val="26"/>
+          <w:lang w:val="en-US"/>
+        </w:rPr>
+        <w:t xml:space="preserve"> </w:t>
+      </w:r>
+      <w:proofErr w:type="spellStart"/>
+      <w:r>
+        <w:rPr>
+          <w:rFonts w:ascii="Times New Roman" w:hAnsi="Times New Roman" w:cs="Times New Roman"/>
+          <w:sz w:val="26"/>
+          <w:szCs w:val="26"/>
+          <w:lang w:val="en-US"/>
+        </w:rPr>
+        <w:t>mình</w:t>
+      </w:r>
+      <w:proofErr w:type="spellEnd"/>
+      <w:r>
+        <w:rPr>
+          <w:rFonts w:ascii="Times New Roman" w:hAnsi="Times New Roman" w:cs="Times New Roman"/>
+          <w:sz w:val="26"/>
+          <w:szCs w:val="26"/>
+          <w:lang w:val="en-US"/>
+        </w:rPr>
+        <w:t>.</w:t>
       </w:r>
     </w:p>
     <w:p>
@@ -1358,14 +4822,827 @@
           <w:lang w:val="en-US"/>
         </w:rPr>
       </w:pPr>
-      <w:r>
-        <w:rPr>
-          <w:rFonts w:ascii="Times New Roman" w:hAnsi="Times New Roman" w:cs="Times New Roman"/>
-          <w:sz w:val="26"/>
-          <w:szCs w:val="26"/>
-          <w:lang w:val="en-US"/>
-        </w:rPr>
-        <w:t>Server cục bộ tạo các luồng giao tiếp thay phiên nhau sử dụng hệ thống bus RS485 hoặc RF để đọc dữ liệu của các host. Dữ liệu thu thập được sẽ được lưu trữ trong database cục bộ, được sử dụng chung với hệ thống webserver.</w:t>
+      <w:proofErr w:type="gramStart"/>
+      <w:r>
+        <w:rPr>
+          <w:rFonts w:ascii="Times New Roman" w:hAnsi="Times New Roman" w:cs="Times New Roman"/>
+          <w:sz w:val="26"/>
+          <w:szCs w:val="26"/>
+          <w:lang w:val="en-US"/>
+        </w:rPr>
+        <w:t xml:space="preserve">Server </w:t>
+      </w:r>
+      <w:proofErr w:type="spellStart"/>
+      <w:r>
+        <w:rPr>
+          <w:rFonts w:ascii="Times New Roman" w:hAnsi="Times New Roman" w:cs="Times New Roman"/>
+          <w:sz w:val="26"/>
+          <w:szCs w:val="26"/>
+          <w:lang w:val="en-US"/>
+        </w:rPr>
+        <w:t>cục</w:t>
+      </w:r>
+      <w:proofErr w:type="spellEnd"/>
+      <w:r>
+        <w:rPr>
+          <w:rFonts w:ascii="Times New Roman" w:hAnsi="Times New Roman" w:cs="Times New Roman"/>
+          <w:sz w:val="26"/>
+          <w:szCs w:val="26"/>
+          <w:lang w:val="en-US"/>
+        </w:rPr>
+        <w:t xml:space="preserve"> </w:t>
+      </w:r>
+      <w:proofErr w:type="spellStart"/>
+      <w:r>
+        <w:rPr>
+          <w:rFonts w:ascii="Times New Roman" w:hAnsi="Times New Roman" w:cs="Times New Roman"/>
+          <w:sz w:val="26"/>
+          <w:szCs w:val="26"/>
+          <w:lang w:val="en-US"/>
+        </w:rPr>
+        <w:t>bộ</w:t>
+      </w:r>
+      <w:proofErr w:type="spellEnd"/>
+      <w:r>
+        <w:rPr>
+          <w:rFonts w:ascii="Times New Roman" w:hAnsi="Times New Roman" w:cs="Times New Roman"/>
+          <w:sz w:val="26"/>
+          <w:szCs w:val="26"/>
+          <w:lang w:val="en-US"/>
+        </w:rPr>
+        <w:t xml:space="preserve"> </w:t>
+      </w:r>
+      <w:proofErr w:type="spellStart"/>
+      <w:r>
+        <w:rPr>
+          <w:rFonts w:ascii="Times New Roman" w:hAnsi="Times New Roman" w:cs="Times New Roman"/>
+          <w:sz w:val="26"/>
+          <w:szCs w:val="26"/>
+          <w:lang w:val="en-US"/>
+        </w:rPr>
+        <w:t>tạo</w:t>
+      </w:r>
+      <w:proofErr w:type="spellEnd"/>
+      <w:r>
+        <w:rPr>
+          <w:rFonts w:ascii="Times New Roman" w:hAnsi="Times New Roman" w:cs="Times New Roman"/>
+          <w:sz w:val="26"/>
+          <w:szCs w:val="26"/>
+          <w:lang w:val="en-US"/>
+        </w:rPr>
+        <w:t xml:space="preserve"> </w:t>
+      </w:r>
+      <w:proofErr w:type="spellStart"/>
+      <w:r>
+        <w:rPr>
+          <w:rFonts w:ascii="Times New Roman" w:hAnsi="Times New Roman" w:cs="Times New Roman"/>
+          <w:sz w:val="26"/>
+          <w:szCs w:val="26"/>
+          <w:lang w:val="en-US"/>
+        </w:rPr>
+        <w:t>các</w:t>
+      </w:r>
+      <w:proofErr w:type="spellEnd"/>
+      <w:r>
+        <w:rPr>
+          <w:rFonts w:ascii="Times New Roman" w:hAnsi="Times New Roman" w:cs="Times New Roman"/>
+          <w:sz w:val="26"/>
+          <w:szCs w:val="26"/>
+          <w:lang w:val="en-US"/>
+        </w:rPr>
+        <w:t xml:space="preserve"> </w:t>
+      </w:r>
+      <w:proofErr w:type="spellStart"/>
+      <w:r>
+        <w:rPr>
+          <w:rFonts w:ascii="Times New Roman" w:hAnsi="Times New Roman" w:cs="Times New Roman"/>
+          <w:sz w:val="26"/>
+          <w:szCs w:val="26"/>
+          <w:lang w:val="en-US"/>
+        </w:rPr>
+        <w:t>luồng</w:t>
+      </w:r>
+      <w:proofErr w:type="spellEnd"/>
+      <w:r>
+        <w:rPr>
+          <w:rFonts w:ascii="Times New Roman" w:hAnsi="Times New Roman" w:cs="Times New Roman"/>
+          <w:sz w:val="26"/>
+          <w:szCs w:val="26"/>
+          <w:lang w:val="en-US"/>
+        </w:rPr>
+        <w:t xml:space="preserve"> </w:t>
+      </w:r>
+      <w:proofErr w:type="spellStart"/>
+      <w:r>
+        <w:rPr>
+          <w:rFonts w:ascii="Times New Roman" w:hAnsi="Times New Roman" w:cs="Times New Roman"/>
+          <w:sz w:val="26"/>
+          <w:szCs w:val="26"/>
+          <w:lang w:val="en-US"/>
+        </w:rPr>
+        <w:t>giao</w:t>
+      </w:r>
+      <w:proofErr w:type="spellEnd"/>
+      <w:r>
+        <w:rPr>
+          <w:rFonts w:ascii="Times New Roman" w:hAnsi="Times New Roman" w:cs="Times New Roman"/>
+          <w:sz w:val="26"/>
+          <w:szCs w:val="26"/>
+          <w:lang w:val="en-US"/>
+        </w:rPr>
+        <w:t xml:space="preserve"> </w:t>
+      </w:r>
+      <w:proofErr w:type="spellStart"/>
+      <w:r>
+        <w:rPr>
+          <w:rFonts w:ascii="Times New Roman" w:hAnsi="Times New Roman" w:cs="Times New Roman"/>
+          <w:sz w:val="26"/>
+          <w:szCs w:val="26"/>
+          <w:lang w:val="en-US"/>
+        </w:rPr>
+        <w:t>tiếp</w:t>
+      </w:r>
+      <w:proofErr w:type="spellEnd"/>
+      <w:r>
+        <w:rPr>
+          <w:rFonts w:ascii="Times New Roman" w:hAnsi="Times New Roman" w:cs="Times New Roman"/>
+          <w:sz w:val="26"/>
+          <w:szCs w:val="26"/>
+          <w:lang w:val="en-US"/>
+        </w:rPr>
+        <w:t xml:space="preserve"> </w:t>
+      </w:r>
+      <w:proofErr w:type="spellStart"/>
+      <w:r>
+        <w:rPr>
+          <w:rFonts w:ascii="Times New Roman" w:hAnsi="Times New Roman" w:cs="Times New Roman"/>
+          <w:sz w:val="26"/>
+          <w:szCs w:val="26"/>
+          <w:lang w:val="en-US"/>
+        </w:rPr>
+        <w:t>thay</w:t>
+      </w:r>
+      <w:proofErr w:type="spellEnd"/>
+      <w:r>
+        <w:rPr>
+          <w:rFonts w:ascii="Times New Roman" w:hAnsi="Times New Roman" w:cs="Times New Roman"/>
+          <w:sz w:val="26"/>
+          <w:szCs w:val="26"/>
+          <w:lang w:val="en-US"/>
+        </w:rPr>
+        <w:t xml:space="preserve"> </w:t>
+      </w:r>
+      <w:proofErr w:type="spellStart"/>
+      <w:r>
+        <w:rPr>
+          <w:rFonts w:ascii="Times New Roman" w:hAnsi="Times New Roman" w:cs="Times New Roman"/>
+          <w:sz w:val="26"/>
+          <w:szCs w:val="26"/>
+          <w:lang w:val="en-US"/>
+        </w:rPr>
+        <w:t>phiên</w:t>
+      </w:r>
+      <w:proofErr w:type="spellEnd"/>
+      <w:r>
+        <w:rPr>
+          <w:rFonts w:ascii="Times New Roman" w:hAnsi="Times New Roman" w:cs="Times New Roman"/>
+          <w:sz w:val="26"/>
+          <w:szCs w:val="26"/>
+          <w:lang w:val="en-US"/>
+        </w:rPr>
+        <w:t xml:space="preserve"> </w:t>
+      </w:r>
+      <w:proofErr w:type="spellStart"/>
+      <w:r>
+        <w:rPr>
+          <w:rFonts w:ascii="Times New Roman" w:hAnsi="Times New Roman" w:cs="Times New Roman"/>
+          <w:sz w:val="26"/>
+          <w:szCs w:val="26"/>
+          <w:lang w:val="en-US"/>
+        </w:rPr>
+        <w:t>nhau</w:t>
+      </w:r>
+      <w:proofErr w:type="spellEnd"/>
+      <w:r>
+        <w:rPr>
+          <w:rFonts w:ascii="Times New Roman" w:hAnsi="Times New Roman" w:cs="Times New Roman"/>
+          <w:sz w:val="26"/>
+          <w:szCs w:val="26"/>
+          <w:lang w:val="en-US"/>
+        </w:rPr>
+        <w:t xml:space="preserve"> </w:t>
+      </w:r>
+      <w:proofErr w:type="spellStart"/>
+      <w:r>
+        <w:rPr>
+          <w:rFonts w:ascii="Times New Roman" w:hAnsi="Times New Roman" w:cs="Times New Roman"/>
+          <w:sz w:val="26"/>
+          <w:szCs w:val="26"/>
+          <w:lang w:val="en-US"/>
+        </w:rPr>
+        <w:t>sử</w:t>
+      </w:r>
+      <w:proofErr w:type="spellEnd"/>
+      <w:r>
+        <w:rPr>
+          <w:rFonts w:ascii="Times New Roman" w:hAnsi="Times New Roman" w:cs="Times New Roman"/>
+          <w:sz w:val="26"/>
+          <w:szCs w:val="26"/>
+          <w:lang w:val="en-US"/>
+        </w:rPr>
+        <w:t xml:space="preserve"> </w:t>
+      </w:r>
+      <w:proofErr w:type="spellStart"/>
+      <w:r>
+        <w:rPr>
+          <w:rFonts w:ascii="Times New Roman" w:hAnsi="Times New Roman" w:cs="Times New Roman"/>
+          <w:sz w:val="26"/>
+          <w:szCs w:val="26"/>
+          <w:lang w:val="en-US"/>
+        </w:rPr>
+        <w:t>dụng</w:t>
+      </w:r>
+      <w:proofErr w:type="spellEnd"/>
+      <w:r>
+        <w:rPr>
+          <w:rFonts w:ascii="Times New Roman" w:hAnsi="Times New Roman" w:cs="Times New Roman"/>
+          <w:sz w:val="26"/>
+          <w:szCs w:val="26"/>
+          <w:lang w:val="en-US"/>
+        </w:rPr>
+        <w:t xml:space="preserve"> </w:t>
+      </w:r>
+      <w:proofErr w:type="spellStart"/>
+      <w:r>
+        <w:rPr>
+          <w:rFonts w:ascii="Times New Roman" w:hAnsi="Times New Roman" w:cs="Times New Roman"/>
+          <w:sz w:val="26"/>
+          <w:szCs w:val="26"/>
+          <w:lang w:val="en-US"/>
+        </w:rPr>
+        <w:t>hệ</w:t>
+      </w:r>
+      <w:proofErr w:type="spellEnd"/>
+      <w:r>
+        <w:rPr>
+          <w:rFonts w:ascii="Times New Roman" w:hAnsi="Times New Roman" w:cs="Times New Roman"/>
+          <w:sz w:val="26"/>
+          <w:szCs w:val="26"/>
+          <w:lang w:val="en-US"/>
+        </w:rPr>
+        <w:t xml:space="preserve"> </w:t>
+      </w:r>
+      <w:proofErr w:type="spellStart"/>
+      <w:r>
+        <w:rPr>
+          <w:rFonts w:ascii="Times New Roman" w:hAnsi="Times New Roman" w:cs="Times New Roman"/>
+          <w:sz w:val="26"/>
+          <w:szCs w:val="26"/>
+          <w:lang w:val="en-US"/>
+        </w:rPr>
+        <w:t>thống</w:t>
+      </w:r>
+      <w:proofErr w:type="spellEnd"/>
+      <w:r>
+        <w:rPr>
+          <w:rFonts w:ascii="Times New Roman" w:hAnsi="Times New Roman" w:cs="Times New Roman"/>
+          <w:sz w:val="26"/>
+          <w:szCs w:val="26"/>
+          <w:lang w:val="en-US"/>
+        </w:rPr>
+        <w:t xml:space="preserve"> bus RS485 </w:t>
+      </w:r>
+      <w:proofErr w:type="spellStart"/>
+      <w:r>
+        <w:rPr>
+          <w:rFonts w:ascii="Times New Roman" w:hAnsi="Times New Roman" w:cs="Times New Roman"/>
+          <w:sz w:val="26"/>
+          <w:szCs w:val="26"/>
+          <w:lang w:val="en-US"/>
+        </w:rPr>
+        <w:t>hoặc</w:t>
+      </w:r>
+      <w:proofErr w:type="spellEnd"/>
+      <w:r>
+        <w:rPr>
+          <w:rFonts w:ascii="Times New Roman" w:hAnsi="Times New Roman" w:cs="Times New Roman"/>
+          <w:sz w:val="26"/>
+          <w:szCs w:val="26"/>
+          <w:lang w:val="en-US"/>
+        </w:rPr>
+        <w:t xml:space="preserve"> RF </w:t>
+      </w:r>
+      <w:proofErr w:type="spellStart"/>
+      <w:r>
+        <w:rPr>
+          <w:rFonts w:ascii="Times New Roman" w:hAnsi="Times New Roman" w:cs="Times New Roman"/>
+          <w:sz w:val="26"/>
+          <w:szCs w:val="26"/>
+          <w:lang w:val="en-US"/>
+        </w:rPr>
+        <w:t>để</w:t>
+      </w:r>
+      <w:proofErr w:type="spellEnd"/>
+      <w:r>
+        <w:rPr>
+          <w:rFonts w:ascii="Times New Roman" w:hAnsi="Times New Roman" w:cs="Times New Roman"/>
+          <w:sz w:val="26"/>
+          <w:szCs w:val="26"/>
+          <w:lang w:val="en-US"/>
+        </w:rPr>
+        <w:t xml:space="preserve"> </w:t>
+      </w:r>
+      <w:proofErr w:type="spellStart"/>
+      <w:r>
+        <w:rPr>
+          <w:rFonts w:ascii="Times New Roman" w:hAnsi="Times New Roman" w:cs="Times New Roman"/>
+          <w:sz w:val="26"/>
+          <w:szCs w:val="26"/>
+          <w:lang w:val="en-US"/>
+        </w:rPr>
+        <w:t>đọc</w:t>
+      </w:r>
+      <w:proofErr w:type="spellEnd"/>
+      <w:r>
+        <w:rPr>
+          <w:rFonts w:ascii="Times New Roman" w:hAnsi="Times New Roman" w:cs="Times New Roman"/>
+          <w:sz w:val="26"/>
+          <w:szCs w:val="26"/>
+          <w:lang w:val="en-US"/>
+        </w:rPr>
+        <w:t xml:space="preserve"> </w:t>
+      </w:r>
+      <w:proofErr w:type="spellStart"/>
+      <w:r>
+        <w:rPr>
+          <w:rFonts w:ascii="Times New Roman" w:hAnsi="Times New Roman" w:cs="Times New Roman"/>
+          <w:sz w:val="26"/>
+          <w:szCs w:val="26"/>
+          <w:lang w:val="en-US"/>
+        </w:rPr>
+        <w:t>dữ</w:t>
+      </w:r>
+      <w:proofErr w:type="spellEnd"/>
+      <w:r>
+        <w:rPr>
+          <w:rFonts w:ascii="Times New Roman" w:hAnsi="Times New Roman" w:cs="Times New Roman"/>
+          <w:sz w:val="26"/>
+          <w:szCs w:val="26"/>
+          <w:lang w:val="en-US"/>
+        </w:rPr>
+        <w:t xml:space="preserve"> </w:t>
+      </w:r>
+      <w:proofErr w:type="spellStart"/>
+      <w:r>
+        <w:rPr>
+          <w:rFonts w:ascii="Times New Roman" w:hAnsi="Times New Roman" w:cs="Times New Roman"/>
+          <w:sz w:val="26"/>
+          <w:szCs w:val="26"/>
+          <w:lang w:val="en-US"/>
+        </w:rPr>
+        <w:t>liệu</w:t>
+      </w:r>
+      <w:proofErr w:type="spellEnd"/>
+      <w:r>
+        <w:rPr>
+          <w:rFonts w:ascii="Times New Roman" w:hAnsi="Times New Roman" w:cs="Times New Roman"/>
+          <w:sz w:val="26"/>
+          <w:szCs w:val="26"/>
+          <w:lang w:val="en-US"/>
+        </w:rPr>
+        <w:t xml:space="preserve"> </w:t>
+      </w:r>
+      <w:proofErr w:type="spellStart"/>
+      <w:r>
+        <w:rPr>
+          <w:rFonts w:ascii="Times New Roman" w:hAnsi="Times New Roman" w:cs="Times New Roman"/>
+          <w:sz w:val="26"/>
+          <w:szCs w:val="26"/>
+          <w:lang w:val="en-US"/>
+        </w:rPr>
+        <w:t>của</w:t>
+      </w:r>
+      <w:proofErr w:type="spellEnd"/>
+      <w:r>
+        <w:rPr>
+          <w:rFonts w:ascii="Times New Roman" w:hAnsi="Times New Roman" w:cs="Times New Roman"/>
+          <w:sz w:val="26"/>
+          <w:szCs w:val="26"/>
+          <w:lang w:val="en-US"/>
+        </w:rPr>
+        <w:t xml:space="preserve"> </w:t>
+      </w:r>
+      <w:proofErr w:type="spellStart"/>
+      <w:r>
+        <w:rPr>
+          <w:rFonts w:ascii="Times New Roman" w:hAnsi="Times New Roman" w:cs="Times New Roman"/>
+          <w:sz w:val="26"/>
+          <w:szCs w:val="26"/>
+          <w:lang w:val="en-US"/>
+        </w:rPr>
+        <w:t>các</w:t>
+      </w:r>
+      <w:proofErr w:type="spellEnd"/>
+      <w:r>
+        <w:rPr>
+          <w:rFonts w:ascii="Times New Roman" w:hAnsi="Times New Roman" w:cs="Times New Roman"/>
+          <w:sz w:val="26"/>
+          <w:szCs w:val="26"/>
+          <w:lang w:val="en-US"/>
+        </w:rPr>
+        <w:t xml:space="preserve"> host.</w:t>
+      </w:r>
+      <w:proofErr w:type="gramEnd"/>
+      <w:r>
+        <w:rPr>
+          <w:rFonts w:ascii="Times New Roman" w:hAnsi="Times New Roman" w:cs="Times New Roman"/>
+          <w:sz w:val="26"/>
+          <w:szCs w:val="26"/>
+          <w:lang w:val="en-US"/>
+        </w:rPr>
+        <w:t xml:space="preserve"> </w:t>
+      </w:r>
+      <w:proofErr w:type="spellStart"/>
+      <w:r>
+        <w:rPr>
+          <w:rFonts w:ascii="Times New Roman" w:hAnsi="Times New Roman" w:cs="Times New Roman"/>
+          <w:sz w:val="26"/>
+          <w:szCs w:val="26"/>
+          <w:lang w:val="en-US"/>
+        </w:rPr>
+        <w:t>Dữ</w:t>
+      </w:r>
+      <w:proofErr w:type="spellEnd"/>
+      <w:r>
+        <w:rPr>
+          <w:rFonts w:ascii="Times New Roman" w:hAnsi="Times New Roman" w:cs="Times New Roman"/>
+          <w:sz w:val="26"/>
+          <w:szCs w:val="26"/>
+          <w:lang w:val="en-US"/>
+        </w:rPr>
+        <w:t xml:space="preserve"> </w:t>
+      </w:r>
+      <w:proofErr w:type="spellStart"/>
+      <w:r>
+        <w:rPr>
+          <w:rFonts w:ascii="Times New Roman" w:hAnsi="Times New Roman" w:cs="Times New Roman"/>
+          <w:sz w:val="26"/>
+          <w:szCs w:val="26"/>
+          <w:lang w:val="en-US"/>
+        </w:rPr>
+        <w:t>liệu</w:t>
+      </w:r>
+      <w:proofErr w:type="spellEnd"/>
+      <w:r>
+        <w:rPr>
+          <w:rFonts w:ascii="Times New Roman" w:hAnsi="Times New Roman" w:cs="Times New Roman"/>
+          <w:sz w:val="26"/>
+          <w:szCs w:val="26"/>
+          <w:lang w:val="en-US"/>
+        </w:rPr>
+        <w:t xml:space="preserve"> </w:t>
+      </w:r>
+      <w:proofErr w:type="spellStart"/>
+      <w:proofErr w:type="gramStart"/>
+      <w:r>
+        <w:rPr>
+          <w:rFonts w:ascii="Times New Roman" w:hAnsi="Times New Roman" w:cs="Times New Roman"/>
+          <w:sz w:val="26"/>
+          <w:szCs w:val="26"/>
+          <w:lang w:val="en-US"/>
+        </w:rPr>
+        <w:t>thu</w:t>
+      </w:r>
+      <w:proofErr w:type="spellEnd"/>
+      <w:proofErr w:type="gramEnd"/>
+      <w:r>
+        <w:rPr>
+          <w:rFonts w:ascii="Times New Roman" w:hAnsi="Times New Roman" w:cs="Times New Roman"/>
+          <w:sz w:val="26"/>
+          <w:szCs w:val="26"/>
+          <w:lang w:val="en-US"/>
+        </w:rPr>
+        <w:t xml:space="preserve"> </w:t>
+      </w:r>
+      <w:proofErr w:type="spellStart"/>
+      <w:r>
+        <w:rPr>
+          <w:rFonts w:ascii="Times New Roman" w:hAnsi="Times New Roman" w:cs="Times New Roman"/>
+          <w:sz w:val="26"/>
+          <w:szCs w:val="26"/>
+          <w:lang w:val="en-US"/>
+        </w:rPr>
+        <w:t>thập</w:t>
+      </w:r>
+      <w:proofErr w:type="spellEnd"/>
+      <w:r>
+        <w:rPr>
+          <w:rFonts w:ascii="Times New Roman" w:hAnsi="Times New Roman" w:cs="Times New Roman"/>
+          <w:sz w:val="26"/>
+          <w:szCs w:val="26"/>
+          <w:lang w:val="en-US"/>
+        </w:rPr>
+        <w:t xml:space="preserve"> </w:t>
+      </w:r>
+      <w:proofErr w:type="spellStart"/>
+      <w:r>
+        <w:rPr>
+          <w:rFonts w:ascii="Times New Roman" w:hAnsi="Times New Roman" w:cs="Times New Roman"/>
+          <w:sz w:val="26"/>
+          <w:szCs w:val="26"/>
+          <w:lang w:val="en-US"/>
+        </w:rPr>
+        <w:t>được</w:t>
+      </w:r>
+      <w:proofErr w:type="spellEnd"/>
+      <w:r>
+        <w:rPr>
+          <w:rFonts w:ascii="Times New Roman" w:hAnsi="Times New Roman" w:cs="Times New Roman"/>
+          <w:sz w:val="26"/>
+          <w:szCs w:val="26"/>
+          <w:lang w:val="en-US"/>
+        </w:rPr>
+        <w:t xml:space="preserve"> </w:t>
+      </w:r>
+      <w:proofErr w:type="spellStart"/>
+      <w:r>
+        <w:rPr>
+          <w:rFonts w:ascii="Times New Roman" w:hAnsi="Times New Roman" w:cs="Times New Roman"/>
+          <w:sz w:val="26"/>
+          <w:szCs w:val="26"/>
+          <w:lang w:val="en-US"/>
+        </w:rPr>
+        <w:t>sẽ</w:t>
+      </w:r>
+      <w:proofErr w:type="spellEnd"/>
+      <w:r>
+        <w:rPr>
+          <w:rFonts w:ascii="Times New Roman" w:hAnsi="Times New Roman" w:cs="Times New Roman"/>
+          <w:sz w:val="26"/>
+          <w:szCs w:val="26"/>
+          <w:lang w:val="en-US"/>
+        </w:rPr>
+        <w:t xml:space="preserve"> </w:t>
+      </w:r>
+      <w:proofErr w:type="spellStart"/>
+      <w:r>
+        <w:rPr>
+          <w:rFonts w:ascii="Times New Roman" w:hAnsi="Times New Roman" w:cs="Times New Roman"/>
+          <w:sz w:val="26"/>
+          <w:szCs w:val="26"/>
+          <w:lang w:val="en-US"/>
+        </w:rPr>
+        <w:t>được</w:t>
+      </w:r>
+      <w:proofErr w:type="spellEnd"/>
+      <w:r>
+        <w:rPr>
+          <w:rFonts w:ascii="Times New Roman" w:hAnsi="Times New Roman" w:cs="Times New Roman"/>
+          <w:sz w:val="26"/>
+          <w:szCs w:val="26"/>
+          <w:lang w:val="en-US"/>
+        </w:rPr>
+        <w:t xml:space="preserve"> </w:t>
+      </w:r>
+      <w:proofErr w:type="spellStart"/>
+      <w:r>
+        <w:rPr>
+          <w:rFonts w:ascii="Times New Roman" w:hAnsi="Times New Roman" w:cs="Times New Roman"/>
+          <w:sz w:val="26"/>
+          <w:szCs w:val="26"/>
+          <w:lang w:val="en-US"/>
+        </w:rPr>
+        <w:t>lưu</w:t>
+      </w:r>
+      <w:proofErr w:type="spellEnd"/>
+      <w:r>
+        <w:rPr>
+          <w:rFonts w:ascii="Times New Roman" w:hAnsi="Times New Roman" w:cs="Times New Roman"/>
+          <w:sz w:val="26"/>
+          <w:szCs w:val="26"/>
+          <w:lang w:val="en-US"/>
+        </w:rPr>
+        <w:t xml:space="preserve"> </w:t>
+      </w:r>
+      <w:proofErr w:type="spellStart"/>
+      <w:r>
+        <w:rPr>
+          <w:rFonts w:ascii="Times New Roman" w:hAnsi="Times New Roman" w:cs="Times New Roman"/>
+          <w:sz w:val="26"/>
+          <w:szCs w:val="26"/>
+          <w:lang w:val="en-US"/>
+        </w:rPr>
+        <w:t>trữ</w:t>
+      </w:r>
+      <w:proofErr w:type="spellEnd"/>
+      <w:r>
+        <w:rPr>
+          <w:rFonts w:ascii="Times New Roman" w:hAnsi="Times New Roman" w:cs="Times New Roman"/>
+          <w:sz w:val="26"/>
+          <w:szCs w:val="26"/>
+          <w:lang w:val="en-US"/>
+        </w:rPr>
+        <w:t xml:space="preserve"> </w:t>
+      </w:r>
+      <w:proofErr w:type="spellStart"/>
+      <w:r>
+        <w:rPr>
+          <w:rFonts w:ascii="Times New Roman" w:hAnsi="Times New Roman" w:cs="Times New Roman"/>
+          <w:sz w:val="26"/>
+          <w:szCs w:val="26"/>
+          <w:lang w:val="en-US"/>
+        </w:rPr>
+        <w:t>trong</w:t>
+      </w:r>
+      <w:proofErr w:type="spellEnd"/>
+      <w:r>
+        <w:rPr>
+          <w:rFonts w:ascii="Times New Roman" w:hAnsi="Times New Roman" w:cs="Times New Roman"/>
+          <w:sz w:val="26"/>
+          <w:szCs w:val="26"/>
+          <w:lang w:val="en-US"/>
+        </w:rPr>
+        <w:t xml:space="preserve"> database </w:t>
+      </w:r>
+      <w:proofErr w:type="spellStart"/>
+      <w:r>
+        <w:rPr>
+          <w:rFonts w:ascii="Times New Roman" w:hAnsi="Times New Roman" w:cs="Times New Roman"/>
+          <w:sz w:val="26"/>
+          <w:szCs w:val="26"/>
+          <w:lang w:val="en-US"/>
+        </w:rPr>
+        <w:t>cục</w:t>
+      </w:r>
+      <w:proofErr w:type="spellEnd"/>
+      <w:r>
+        <w:rPr>
+          <w:rFonts w:ascii="Times New Roman" w:hAnsi="Times New Roman" w:cs="Times New Roman"/>
+          <w:sz w:val="26"/>
+          <w:szCs w:val="26"/>
+          <w:lang w:val="en-US"/>
+        </w:rPr>
+        <w:t xml:space="preserve"> </w:t>
+      </w:r>
+      <w:proofErr w:type="spellStart"/>
+      <w:r>
+        <w:rPr>
+          <w:rFonts w:ascii="Times New Roman" w:hAnsi="Times New Roman" w:cs="Times New Roman"/>
+          <w:sz w:val="26"/>
+          <w:szCs w:val="26"/>
+          <w:lang w:val="en-US"/>
+        </w:rPr>
+        <w:t>bộ</w:t>
+      </w:r>
+      <w:proofErr w:type="spellEnd"/>
+      <w:r>
+        <w:rPr>
+          <w:rFonts w:ascii="Times New Roman" w:hAnsi="Times New Roman" w:cs="Times New Roman"/>
+          <w:sz w:val="26"/>
+          <w:szCs w:val="26"/>
+          <w:lang w:val="en-US"/>
+        </w:rPr>
+        <w:t xml:space="preserve">, </w:t>
+      </w:r>
+      <w:proofErr w:type="spellStart"/>
+      <w:r>
+        <w:rPr>
+          <w:rFonts w:ascii="Times New Roman" w:hAnsi="Times New Roman" w:cs="Times New Roman"/>
+          <w:sz w:val="26"/>
+          <w:szCs w:val="26"/>
+          <w:lang w:val="en-US"/>
+        </w:rPr>
+        <w:t>được</w:t>
+      </w:r>
+      <w:proofErr w:type="spellEnd"/>
+      <w:r>
+        <w:rPr>
+          <w:rFonts w:ascii="Times New Roman" w:hAnsi="Times New Roman" w:cs="Times New Roman"/>
+          <w:sz w:val="26"/>
+          <w:szCs w:val="26"/>
+          <w:lang w:val="en-US"/>
+        </w:rPr>
+        <w:t xml:space="preserve"> </w:t>
+      </w:r>
+      <w:proofErr w:type="spellStart"/>
+      <w:r>
+        <w:rPr>
+          <w:rFonts w:ascii="Times New Roman" w:hAnsi="Times New Roman" w:cs="Times New Roman"/>
+          <w:sz w:val="26"/>
+          <w:szCs w:val="26"/>
+          <w:lang w:val="en-US"/>
+        </w:rPr>
+        <w:t>sử</w:t>
+      </w:r>
+      <w:proofErr w:type="spellEnd"/>
+      <w:r>
+        <w:rPr>
+          <w:rFonts w:ascii="Times New Roman" w:hAnsi="Times New Roman" w:cs="Times New Roman"/>
+          <w:sz w:val="26"/>
+          <w:szCs w:val="26"/>
+          <w:lang w:val="en-US"/>
+        </w:rPr>
+        <w:t xml:space="preserve"> </w:t>
+      </w:r>
+      <w:proofErr w:type="spellStart"/>
+      <w:r>
+        <w:rPr>
+          <w:rFonts w:ascii="Times New Roman" w:hAnsi="Times New Roman" w:cs="Times New Roman"/>
+          <w:sz w:val="26"/>
+          <w:szCs w:val="26"/>
+          <w:lang w:val="en-US"/>
+        </w:rPr>
+        <w:t>dụng</w:t>
+      </w:r>
+      <w:proofErr w:type="spellEnd"/>
+      <w:r>
+        <w:rPr>
+          <w:rFonts w:ascii="Times New Roman" w:hAnsi="Times New Roman" w:cs="Times New Roman"/>
+          <w:sz w:val="26"/>
+          <w:szCs w:val="26"/>
+          <w:lang w:val="en-US"/>
+        </w:rPr>
+        <w:t xml:space="preserve"> </w:t>
+      </w:r>
+      <w:proofErr w:type="spellStart"/>
+      <w:r>
+        <w:rPr>
+          <w:rFonts w:ascii="Times New Roman" w:hAnsi="Times New Roman" w:cs="Times New Roman"/>
+          <w:sz w:val="26"/>
+          <w:szCs w:val="26"/>
+          <w:lang w:val="en-US"/>
+        </w:rPr>
+        <w:t>chung</w:t>
+      </w:r>
+      <w:proofErr w:type="spellEnd"/>
+      <w:r>
+        <w:rPr>
+          <w:rFonts w:ascii="Times New Roman" w:hAnsi="Times New Roman" w:cs="Times New Roman"/>
+          <w:sz w:val="26"/>
+          <w:szCs w:val="26"/>
+          <w:lang w:val="en-US"/>
+        </w:rPr>
+        <w:t xml:space="preserve"> </w:t>
+      </w:r>
+      <w:proofErr w:type="spellStart"/>
+      <w:r>
+        <w:rPr>
+          <w:rFonts w:ascii="Times New Roman" w:hAnsi="Times New Roman" w:cs="Times New Roman"/>
+          <w:sz w:val="26"/>
+          <w:szCs w:val="26"/>
+          <w:lang w:val="en-US"/>
+        </w:rPr>
+        <w:t>với</w:t>
+      </w:r>
+      <w:proofErr w:type="spellEnd"/>
+      <w:r>
+        <w:rPr>
+          <w:rFonts w:ascii="Times New Roman" w:hAnsi="Times New Roman" w:cs="Times New Roman"/>
+          <w:sz w:val="26"/>
+          <w:szCs w:val="26"/>
+          <w:lang w:val="en-US"/>
+        </w:rPr>
+        <w:t xml:space="preserve"> </w:t>
+      </w:r>
+      <w:proofErr w:type="spellStart"/>
+      <w:r>
+        <w:rPr>
+          <w:rFonts w:ascii="Times New Roman" w:hAnsi="Times New Roman" w:cs="Times New Roman"/>
+          <w:sz w:val="26"/>
+          <w:szCs w:val="26"/>
+          <w:lang w:val="en-US"/>
+        </w:rPr>
+        <w:t>hệ</w:t>
+      </w:r>
+      <w:proofErr w:type="spellEnd"/>
+      <w:r>
+        <w:rPr>
+          <w:rFonts w:ascii="Times New Roman" w:hAnsi="Times New Roman" w:cs="Times New Roman"/>
+          <w:sz w:val="26"/>
+          <w:szCs w:val="26"/>
+          <w:lang w:val="en-US"/>
+        </w:rPr>
+        <w:t xml:space="preserve"> </w:t>
+      </w:r>
+      <w:proofErr w:type="spellStart"/>
+      <w:r>
+        <w:rPr>
+          <w:rFonts w:ascii="Times New Roman" w:hAnsi="Times New Roman" w:cs="Times New Roman"/>
+          <w:sz w:val="26"/>
+          <w:szCs w:val="26"/>
+          <w:lang w:val="en-US"/>
+        </w:rPr>
+        <w:t>thống</w:t>
+      </w:r>
+      <w:proofErr w:type="spellEnd"/>
+      <w:r>
+        <w:rPr>
+          <w:rFonts w:ascii="Times New Roman" w:hAnsi="Times New Roman" w:cs="Times New Roman"/>
+          <w:sz w:val="26"/>
+          <w:szCs w:val="26"/>
+          <w:lang w:val="en-US"/>
+        </w:rPr>
+        <w:t xml:space="preserve"> webserver.</w:t>
       </w:r>
     </w:p>
     <w:p>
@@ -1379,41 +5656,447 @@
           <w:lang w:val="en-US"/>
         </w:rPr>
       </w:pPr>
-      <w:r>
-        <w:rPr>
-          <w:rFonts w:ascii="Times New Roman" w:hAnsi="Times New Roman" w:cs="Times New Roman"/>
-          <w:sz w:val="26"/>
-          <w:szCs w:val="26"/>
-          <w:lang w:val="en-US"/>
-        </w:rPr>
-        <w:t>Đụng độ</w:t>
-      </w:r>
-      <w:r>
-        <w:rPr>
-          <w:rFonts w:ascii="Times New Roman" w:hAnsi="Times New Roman" w:cs="Times New Roman"/>
-          <w:sz w:val="26"/>
-          <w:szCs w:val="26"/>
-          <w:lang w:val="en-US"/>
-        </w:rPr>
-        <w:t xml:space="preserve">: Việc sử dụng nhiều luồng trong chương trình trên server local và việc sử dụng chung nảy sinh các </w:t>
-      </w:r>
-      <w:r>
-        <w:rPr>
-          <w:rFonts w:ascii="Times New Roman" w:hAnsi="Times New Roman" w:cs="Times New Roman"/>
-          <w:sz w:val="26"/>
-          <w:szCs w:val="26"/>
-          <w:lang w:val="en-US"/>
-        </w:rPr>
-        <w:t>đụng độ</w:t>
-      </w:r>
-      <w:r>
-        <w:rPr>
-          <w:rFonts w:ascii="Times New Roman" w:hAnsi="Times New Roman" w:cs="Times New Roman"/>
-          <w:sz w:val="26"/>
-          <w:szCs w:val="26"/>
-          <w:lang w:val="en-US"/>
-        </w:rPr>
-        <w:t xml:space="preserve"> sau:</w:t>
+      <w:proofErr w:type="spellStart"/>
+      <w:r>
+        <w:rPr>
+          <w:rFonts w:ascii="Times New Roman" w:hAnsi="Times New Roman" w:cs="Times New Roman"/>
+          <w:sz w:val="26"/>
+          <w:szCs w:val="26"/>
+          <w:lang w:val="en-US"/>
+        </w:rPr>
+        <w:t>Đụng</w:t>
+      </w:r>
+      <w:proofErr w:type="spellEnd"/>
+      <w:r>
+        <w:rPr>
+          <w:rFonts w:ascii="Times New Roman" w:hAnsi="Times New Roman" w:cs="Times New Roman"/>
+          <w:sz w:val="26"/>
+          <w:szCs w:val="26"/>
+          <w:lang w:val="en-US"/>
+        </w:rPr>
+        <w:t xml:space="preserve"> </w:t>
+      </w:r>
+      <w:proofErr w:type="spellStart"/>
+      <w:r>
+        <w:rPr>
+          <w:rFonts w:ascii="Times New Roman" w:hAnsi="Times New Roman" w:cs="Times New Roman"/>
+          <w:sz w:val="26"/>
+          <w:szCs w:val="26"/>
+          <w:lang w:val="en-US"/>
+        </w:rPr>
+        <w:t>độ</w:t>
+      </w:r>
+      <w:proofErr w:type="spellEnd"/>
+      <w:r>
+        <w:rPr>
+          <w:rFonts w:ascii="Times New Roman" w:hAnsi="Times New Roman" w:cs="Times New Roman"/>
+          <w:sz w:val="26"/>
+          <w:szCs w:val="26"/>
+          <w:lang w:val="en-US"/>
+        </w:rPr>
+        <w:t xml:space="preserve">: </w:t>
+      </w:r>
+      <w:proofErr w:type="spellStart"/>
+      <w:r>
+        <w:rPr>
+          <w:rFonts w:ascii="Times New Roman" w:hAnsi="Times New Roman" w:cs="Times New Roman"/>
+          <w:sz w:val="26"/>
+          <w:szCs w:val="26"/>
+          <w:lang w:val="en-US"/>
+        </w:rPr>
+        <w:t>Việc</w:t>
+      </w:r>
+      <w:proofErr w:type="spellEnd"/>
+      <w:r>
+        <w:rPr>
+          <w:rFonts w:ascii="Times New Roman" w:hAnsi="Times New Roman" w:cs="Times New Roman"/>
+          <w:sz w:val="26"/>
+          <w:szCs w:val="26"/>
+          <w:lang w:val="en-US"/>
+        </w:rPr>
+        <w:t xml:space="preserve"> </w:t>
+      </w:r>
+      <w:proofErr w:type="spellStart"/>
+      <w:r>
+        <w:rPr>
+          <w:rFonts w:ascii="Times New Roman" w:hAnsi="Times New Roman" w:cs="Times New Roman"/>
+          <w:sz w:val="26"/>
+          <w:szCs w:val="26"/>
+          <w:lang w:val="en-US"/>
+        </w:rPr>
+        <w:t>sử</w:t>
+      </w:r>
+      <w:proofErr w:type="spellEnd"/>
+      <w:r>
+        <w:rPr>
+          <w:rFonts w:ascii="Times New Roman" w:hAnsi="Times New Roman" w:cs="Times New Roman"/>
+          <w:sz w:val="26"/>
+          <w:szCs w:val="26"/>
+          <w:lang w:val="en-US"/>
+        </w:rPr>
+        <w:t xml:space="preserve"> </w:t>
+      </w:r>
+      <w:proofErr w:type="spellStart"/>
+      <w:r>
+        <w:rPr>
+          <w:rFonts w:ascii="Times New Roman" w:hAnsi="Times New Roman" w:cs="Times New Roman"/>
+          <w:sz w:val="26"/>
+          <w:szCs w:val="26"/>
+          <w:lang w:val="en-US"/>
+        </w:rPr>
+        <w:t>dụng</w:t>
+      </w:r>
+      <w:proofErr w:type="spellEnd"/>
+      <w:r>
+        <w:rPr>
+          <w:rFonts w:ascii="Times New Roman" w:hAnsi="Times New Roman" w:cs="Times New Roman"/>
+          <w:sz w:val="26"/>
+          <w:szCs w:val="26"/>
+          <w:lang w:val="en-US"/>
+        </w:rPr>
+        <w:t xml:space="preserve"> </w:t>
+      </w:r>
+      <w:proofErr w:type="spellStart"/>
+      <w:r>
+        <w:rPr>
+          <w:rFonts w:ascii="Times New Roman" w:hAnsi="Times New Roman" w:cs="Times New Roman"/>
+          <w:sz w:val="26"/>
+          <w:szCs w:val="26"/>
+          <w:lang w:val="en-US"/>
+        </w:rPr>
+        <w:t>nhiều</w:t>
+      </w:r>
+      <w:proofErr w:type="spellEnd"/>
+      <w:r>
+        <w:rPr>
+          <w:rFonts w:ascii="Times New Roman" w:hAnsi="Times New Roman" w:cs="Times New Roman"/>
+          <w:sz w:val="26"/>
+          <w:szCs w:val="26"/>
+          <w:lang w:val="en-US"/>
+        </w:rPr>
+        <w:t xml:space="preserve"> </w:t>
+      </w:r>
+      <w:proofErr w:type="spellStart"/>
+      <w:r>
+        <w:rPr>
+          <w:rFonts w:ascii="Times New Roman" w:hAnsi="Times New Roman" w:cs="Times New Roman"/>
+          <w:sz w:val="26"/>
+          <w:szCs w:val="26"/>
+          <w:lang w:val="en-US"/>
+        </w:rPr>
+        <w:t>luồng</w:t>
+      </w:r>
+      <w:proofErr w:type="spellEnd"/>
+      <w:r>
+        <w:rPr>
+          <w:rFonts w:ascii="Times New Roman" w:hAnsi="Times New Roman" w:cs="Times New Roman"/>
+          <w:sz w:val="26"/>
+          <w:szCs w:val="26"/>
+          <w:lang w:val="en-US"/>
+        </w:rPr>
+        <w:t xml:space="preserve"> </w:t>
+      </w:r>
+      <w:proofErr w:type="spellStart"/>
+      <w:r>
+        <w:rPr>
+          <w:rFonts w:ascii="Times New Roman" w:hAnsi="Times New Roman" w:cs="Times New Roman"/>
+          <w:sz w:val="26"/>
+          <w:szCs w:val="26"/>
+          <w:lang w:val="en-US"/>
+        </w:rPr>
+        <w:t>trong</w:t>
+      </w:r>
+      <w:proofErr w:type="spellEnd"/>
+      <w:r>
+        <w:rPr>
+          <w:rFonts w:ascii="Times New Roman" w:hAnsi="Times New Roman" w:cs="Times New Roman"/>
+          <w:sz w:val="26"/>
+          <w:szCs w:val="26"/>
+          <w:lang w:val="en-US"/>
+        </w:rPr>
+        <w:t xml:space="preserve"> </w:t>
+      </w:r>
+      <w:proofErr w:type="spellStart"/>
+      <w:r>
+        <w:rPr>
+          <w:rFonts w:ascii="Times New Roman" w:hAnsi="Times New Roman" w:cs="Times New Roman"/>
+          <w:sz w:val="26"/>
+          <w:szCs w:val="26"/>
+          <w:lang w:val="en-US"/>
+        </w:rPr>
+        <w:t>chương</w:t>
+      </w:r>
+      <w:proofErr w:type="spellEnd"/>
+      <w:r>
+        <w:rPr>
+          <w:rFonts w:ascii="Times New Roman" w:hAnsi="Times New Roman" w:cs="Times New Roman"/>
+          <w:sz w:val="26"/>
+          <w:szCs w:val="26"/>
+          <w:lang w:val="en-US"/>
+        </w:rPr>
+        <w:t xml:space="preserve"> </w:t>
+      </w:r>
+      <w:proofErr w:type="spellStart"/>
+      <w:r>
+        <w:rPr>
+          <w:rFonts w:ascii="Times New Roman" w:hAnsi="Times New Roman" w:cs="Times New Roman"/>
+          <w:sz w:val="26"/>
+          <w:szCs w:val="26"/>
+          <w:lang w:val="en-US"/>
+        </w:rPr>
+        <w:t>trình</w:t>
+      </w:r>
+      <w:proofErr w:type="spellEnd"/>
+      <w:r>
+        <w:rPr>
+          <w:rFonts w:ascii="Times New Roman" w:hAnsi="Times New Roman" w:cs="Times New Roman"/>
+          <w:sz w:val="26"/>
+          <w:szCs w:val="26"/>
+          <w:lang w:val="en-US"/>
+        </w:rPr>
+        <w:t xml:space="preserve"> </w:t>
+      </w:r>
+      <w:proofErr w:type="spellStart"/>
+      <w:r>
+        <w:rPr>
+          <w:rFonts w:ascii="Times New Roman" w:hAnsi="Times New Roman" w:cs="Times New Roman"/>
+          <w:sz w:val="26"/>
+          <w:szCs w:val="26"/>
+          <w:lang w:val="en-US"/>
+        </w:rPr>
+        <w:t>trên</w:t>
+      </w:r>
+      <w:proofErr w:type="spellEnd"/>
+      <w:r>
+        <w:rPr>
+          <w:rFonts w:ascii="Times New Roman" w:hAnsi="Times New Roman" w:cs="Times New Roman"/>
+          <w:sz w:val="26"/>
+          <w:szCs w:val="26"/>
+          <w:lang w:val="en-US"/>
+        </w:rPr>
+        <w:t xml:space="preserve"> server local </w:t>
+      </w:r>
+      <w:proofErr w:type="spellStart"/>
+      <w:r>
+        <w:rPr>
+          <w:rFonts w:ascii="Times New Roman" w:hAnsi="Times New Roman" w:cs="Times New Roman"/>
+          <w:sz w:val="26"/>
+          <w:szCs w:val="26"/>
+          <w:lang w:val="en-US"/>
+        </w:rPr>
+        <w:t>và</w:t>
+      </w:r>
+      <w:proofErr w:type="spellEnd"/>
+      <w:r>
+        <w:rPr>
+          <w:rFonts w:ascii="Times New Roman" w:hAnsi="Times New Roman" w:cs="Times New Roman"/>
+          <w:sz w:val="26"/>
+          <w:szCs w:val="26"/>
+          <w:lang w:val="en-US"/>
+        </w:rPr>
+        <w:t xml:space="preserve"> </w:t>
+      </w:r>
+      <w:proofErr w:type="spellStart"/>
+      <w:r>
+        <w:rPr>
+          <w:rFonts w:ascii="Times New Roman" w:hAnsi="Times New Roman" w:cs="Times New Roman"/>
+          <w:sz w:val="26"/>
+          <w:szCs w:val="26"/>
+          <w:lang w:val="en-US"/>
+        </w:rPr>
+        <w:t>việc</w:t>
+      </w:r>
+      <w:proofErr w:type="spellEnd"/>
+      <w:r>
+        <w:rPr>
+          <w:rFonts w:ascii="Times New Roman" w:hAnsi="Times New Roman" w:cs="Times New Roman"/>
+          <w:sz w:val="26"/>
+          <w:szCs w:val="26"/>
+          <w:lang w:val="en-US"/>
+        </w:rPr>
+        <w:t xml:space="preserve"> </w:t>
+      </w:r>
+      <w:proofErr w:type="spellStart"/>
+      <w:r>
+        <w:rPr>
+          <w:rFonts w:ascii="Times New Roman" w:hAnsi="Times New Roman" w:cs="Times New Roman"/>
+          <w:sz w:val="26"/>
+          <w:szCs w:val="26"/>
+          <w:lang w:val="en-US"/>
+        </w:rPr>
+        <w:t>sử</w:t>
+      </w:r>
+      <w:proofErr w:type="spellEnd"/>
+      <w:r>
+        <w:rPr>
+          <w:rFonts w:ascii="Times New Roman" w:hAnsi="Times New Roman" w:cs="Times New Roman"/>
+          <w:sz w:val="26"/>
+          <w:szCs w:val="26"/>
+          <w:lang w:val="en-US"/>
+        </w:rPr>
+        <w:t xml:space="preserve"> </w:t>
+      </w:r>
+      <w:proofErr w:type="spellStart"/>
+      <w:r>
+        <w:rPr>
+          <w:rFonts w:ascii="Times New Roman" w:hAnsi="Times New Roman" w:cs="Times New Roman"/>
+          <w:sz w:val="26"/>
+          <w:szCs w:val="26"/>
+          <w:lang w:val="en-US"/>
+        </w:rPr>
+        <w:t>dụng</w:t>
+      </w:r>
+      <w:proofErr w:type="spellEnd"/>
+      <w:r>
+        <w:rPr>
+          <w:rFonts w:ascii="Times New Roman" w:hAnsi="Times New Roman" w:cs="Times New Roman"/>
+          <w:sz w:val="26"/>
+          <w:szCs w:val="26"/>
+          <w:lang w:val="en-US"/>
+        </w:rPr>
+        <w:t xml:space="preserve"> </w:t>
+      </w:r>
+      <w:proofErr w:type="spellStart"/>
+      <w:proofErr w:type="gramStart"/>
+      <w:r>
+        <w:rPr>
+          <w:rFonts w:ascii="Times New Roman" w:hAnsi="Times New Roman" w:cs="Times New Roman"/>
+          <w:sz w:val="26"/>
+          <w:szCs w:val="26"/>
+          <w:lang w:val="en-US"/>
+        </w:rPr>
+        <w:t>chung</w:t>
+      </w:r>
+      <w:proofErr w:type="spellEnd"/>
+      <w:proofErr w:type="gramEnd"/>
+      <w:r>
+        <w:rPr>
+          <w:rFonts w:ascii="Times New Roman" w:hAnsi="Times New Roman" w:cs="Times New Roman"/>
+          <w:sz w:val="26"/>
+          <w:szCs w:val="26"/>
+          <w:lang w:val="en-US"/>
+        </w:rPr>
+        <w:t xml:space="preserve"> </w:t>
+      </w:r>
+      <w:proofErr w:type="spellStart"/>
+      <w:r>
+        <w:rPr>
+          <w:rFonts w:ascii="Times New Roman" w:hAnsi="Times New Roman" w:cs="Times New Roman"/>
+          <w:sz w:val="26"/>
+          <w:szCs w:val="26"/>
+          <w:lang w:val="en-US"/>
+        </w:rPr>
+        <w:t>nảy</w:t>
+      </w:r>
+      <w:proofErr w:type="spellEnd"/>
+      <w:r>
+        <w:rPr>
+          <w:rFonts w:ascii="Times New Roman" w:hAnsi="Times New Roman" w:cs="Times New Roman"/>
+          <w:sz w:val="26"/>
+          <w:szCs w:val="26"/>
+          <w:lang w:val="en-US"/>
+        </w:rPr>
+        <w:t xml:space="preserve"> </w:t>
+      </w:r>
+      <w:proofErr w:type="spellStart"/>
+      <w:r>
+        <w:rPr>
+          <w:rFonts w:ascii="Times New Roman" w:hAnsi="Times New Roman" w:cs="Times New Roman"/>
+          <w:sz w:val="26"/>
+          <w:szCs w:val="26"/>
+          <w:lang w:val="en-US"/>
+        </w:rPr>
+        <w:t>sinh</w:t>
+      </w:r>
+      <w:proofErr w:type="spellEnd"/>
+      <w:r>
+        <w:rPr>
+          <w:rFonts w:ascii="Times New Roman" w:hAnsi="Times New Roman" w:cs="Times New Roman"/>
+          <w:sz w:val="26"/>
+          <w:szCs w:val="26"/>
+          <w:lang w:val="en-US"/>
+        </w:rPr>
+        <w:t xml:space="preserve"> </w:t>
+      </w:r>
+      <w:proofErr w:type="spellStart"/>
+      <w:r>
+        <w:rPr>
+          <w:rFonts w:ascii="Times New Roman" w:hAnsi="Times New Roman" w:cs="Times New Roman"/>
+          <w:sz w:val="26"/>
+          <w:szCs w:val="26"/>
+          <w:lang w:val="en-US"/>
+        </w:rPr>
+        <w:t>các</w:t>
+      </w:r>
+      <w:proofErr w:type="spellEnd"/>
+      <w:r>
+        <w:rPr>
+          <w:rFonts w:ascii="Times New Roman" w:hAnsi="Times New Roman" w:cs="Times New Roman"/>
+          <w:sz w:val="26"/>
+          <w:szCs w:val="26"/>
+          <w:lang w:val="en-US"/>
+        </w:rPr>
+        <w:t xml:space="preserve"> </w:t>
+      </w:r>
+      <w:proofErr w:type="spellStart"/>
+      <w:r>
+        <w:rPr>
+          <w:rFonts w:ascii="Times New Roman" w:hAnsi="Times New Roman" w:cs="Times New Roman"/>
+          <w:sz w:val="26"/>
+          <w:szCs w:val="26"/>
+          <w:lang w:val="en-US"/>
+        </w:rPr>
+        <w:t>đụng</w:t>
+      </w:r>
+      <w:proofErr w:type="spellEnd"/>
+      <w:r>
+        <w:rPr>
+          <w:rFonts w:ascii="Times New Roman" w:hAnsi="Times New Roman" w:cs="Times New Roman"/>
+          <w:sz w:val="26"/>
+          <w:szCs w:val="26"/>
+          <w:lang w:val="en-US"/>
+        </w:rPr>
+        <w:t xml:space="preserve"> </w:t>
+      </w:r>
+      <w:proofErr w:type="spellStart"/>
+      <w:r>
+        <w:rPr>
+          <w:rFonts w:ascii="Times New Roman" w:hAnsi="Times New Roman" w:cs="Times New Roman"/>
+          <w:sz w:val="26"/>
+          <w:szCs w:val="26"/>
+          <w:lang w:val="en-US"/>
+        </w:rPr>
+        <w:t>độ</w:t>
+      </w:r>
+      <w:proofErr w:type="spellEnd"/>
+      <w:r>
+        <w:rPr>
+          <w:rFonts w:ascii="Times New Roman" w:hAnsi="Times New Roman" w:cs="Times New Roman"/>
+          <w:sz w:val="26"/>
+          <w:szCs w:val="26"/>
+          <w:lang w:val="en-US"/>
+        </w:rPr>
+        <w:t xml:space="preserve"> </w:t>
+      </w:r>
+      <w:proofErr w:type="spellStart"/>
+      <w:r>
+        <w:rPr>
+          <w:rFonts w:ascii="Times New Roman" w:hAnsi="Times New Roman" w:cs="Times New Roman"/>
+          <w:sz w:val="26"/>
+          <w:szCs w:val="26"/>
+          <w:lang w:val="en-US"/>
+        </w:rPr>
+        <w:t>sau</w:t>
+      </w:r>
+      <w:proofErr w:type="spellEnd"/>
+      <w:r>
+        <w:rPr>
+          <w:rFonts w:ascii="Times New Roman" w:hAnsi="Times New Roman" w:cs="Times New Roman"/>
+          <w:sz w:val="26"/>
+          <w:szCs w:val="26"/>
+          <w:lang w:val="en-US"/>
+        </w:rPr>
+        <w:t>:</w:t>
       </w:r>
     </w:p>
     <w:p>
@@ -1427,42 +6110,508 @@
           <w:lang w:val="en-US"/>
         </w:rPr>
       </w:pPr>
-      <w:r>
-        <w:rPr>
-          <w:rFonts w:ascii="Times New Roman" w:hAnsi="Times New Roman" w:cs="Times New Roman"/>
-          <w:sz w:val="26"/>
-          <w:szCs w:val="26"/>
-          <w:lang w:val="en-US"/>
-        </w:rPr>
-        <w:t>Đụng độ</w:t>
-      </w:r>
-      <w:r>
-        <w:rPr>
-          <w:rFonts w:ascii="Times New Roman" w:hAnsi="Times New Roman" w:cs="Times New Roman"/>
-          <w:sz w:val="26"/>
-          <w:szCs w:val="26"/>
-          <w:lang w:val="en-US"/>
-        </w:rPr>
-        <w:t xml:space="preserve"> bus truyền nhận RS485/RF. </w:t>
-      </w:r>
-      <w:r>
-        <w:rPr>
-          <w:rFonts w:ascii="Times New Roman" w:hAnsi="Times New Roman" w:cs="Times New Roman"/>
-          <w:sz w:val="26"/>
-          <w:szCs w:val="26"/>
-          <w:lang w:val="en-US"/>
-        </w:rPr>
-        <w:t>Đụng độ</w:t>
-      </w:r>
-      <w:r>
-        <w:rPr>
-          <w:rFonts w:ascii="Times New Roman" w:hAnsi="Times New Roman" w:cs="Times New Roman"/>
-          <w:sz w:val="26"/>
-          <w:szCs w:val="26"/>
-          <w:lang w:val="en-US"/>
-        </w:rPr>
-        <w:t xml:space="preserve"> này chỉ xảy ra trong nội bộ chương trình trên server cục bộ, được xử lý bởi cơ chế mutex.</w:t>
-      </w:r>
+      <w:proofErr w:type="spellStart"/>
+      <w:proofErr w:type="gramStart"/>
+      <w:r>
+        <w:rPr>
+          <w:rFonts w:ascii="Times New Roman" w:hAnsi="Times New Roman" w:cs="Times New Roman"/>
+          <w:sz w:val="26"/>
+          <w:szCs w:val="26"/>
+          <w:lang w:val="en-US"/>
+        </w:rPr>
+        <w:t>Đụng</w:t>
+      </w:r>
+      <w:proofErr w:type="spellEnd"/>
+      <w:r>
+        <w:rPr>
+          <w:rFonts w:ascii="Times New Roman" w:hAnsi="Times New Roman" w:cs="Times New Roman"/>
+          <w:sz w:val="26"/>
+          <w:szCs w:val="26"/>
+          <w:lang w:val="en-US"/>
+        </w:rPr>
+        <w:t xml:space="preserve"> </w:t>
+      </w:r>
+      <w:proofErr w:type="spellStart"/>
+      <w:r>
+        <w:rPr>
+          <w:rFonts w:ascii="Times New Roman" w:hAnsi="Times New Roman" w:cs="Times New Roman"/>
+          <w:sz w:val="26"/>
+          <w:szCs w:val="26"/>
+          <w:lang w:val="en-US"/>
+        </w:rPr>
+        <w:t>độ</w:t>
+      </w:r>
+      <w:proofErr w:type="spellEnd"/>
+      <w:r>
+        <w:rPr>
+          <w:rFonts w:ascii="Times New Roman" w:hAnsi="Times New Roman" w:cs="Times New Roman"/>
+          <w:sz w:val="26"/>
+          <w:szCs w:val="26"/>
+          <w:lang w:val="en-US"/>
+        </w:rPr>
+        <w:t xml:space="preserve"> bus </w:t>
+      </w:r>
+      <w:proofErr w:type="spellStart"/>
+      <w:r>
+        <w:rPr>
+          <w:rFonts w:ascii="Times New Roman" w:hAnsi="Times New Roman" w:cs="Times New Roman"/>
+          <w:sz w:val="26"/>
+          <w:szCs w:val="26"/>
+          <w:lang w:val="en-US"/>
+        </w:rPr>
+        <w:t>truyền</w:t>
+      </w:r>
+      <w:proofErr w:type="spellEnd"/>
+      <w:r>
+        <w:rPr>
+          <w:rFonts w:ascii="Times New Roman" w:hAnsi="Times New Roman" w:cs="Times New Roman"/>
+          <w:sz w:val="26"/>
+          <w:szCs w:val="26"/>
+          <w:lang w:val="en-US"/>
+        </w:rPr>
+        <w:t xml:space="preserve"> </w:t>
+      </w:r>
+      <w:proofErr w:type="spellStart"/>
+      <w:r>
+        <w:rPr>
+          <w:rFonts w:ascii="Times New Roman" w:hAnsi="Times New Roman" w:cs="Times New Roman"/>
+          <w:sz w:val="26"/>
+          <w:szCs w:val="26"/>
+          <w:lang w:val="en-US"/>
+        </w:rPr>
+        <w:t>nhận</w:t>
+      </w:r>
+      <w:proofErr w:type="spellEnd"/>
+      <w:r>
+        <w:rPr>
+          <w:rFonts w:ascii="Times New Roman" w:hAnsi="Times New Roman" w:cs="Times New Roman"/>
+          <w:sz w:val="26"/>
+          <w:szCs w:val="26"/>
+          <w:lang w:val="en-US"/>
+        </w:rPr>
+        <w:t xml:space="preserve"> RS485/RF. </w:t>
+      </w:r>
+      <w:proofErr w:type="spellStart"/>
+      <w:r>
+        <w:rPr>
+          <w:rFonts w:ascii="Times New Roman" w:hAnsi="Times New Roman" w:cs="Times New Roman"/>
+          <w:sz w:val="26"/>
+          <w:szCs w:val="26"/>
+          <w:lang w:val="en-US"/>
+        </w:rPr>
+        <w:t>Đụng</w:t>
+      </w:r>
+      <w:proofErr w:type="spellEnd"/>
+      <w:r>
+        <w:rPr>
+          <w:rFonts w:ascii="Times New Roman" w:hAnsi="Times New Roman" w:cs="Times New Roman"/>
+          <w:sz w:val="26"/>
+          <w:szCs w:val="26"/>
+          <w:lang w:val="en-US"/>
+        </w:rPr>
+        <w:t xml:space="preserve"> </w:t>
+      </w:r>
+      <w:proofErr w:type="spellStart"/>
+      <w:r>
+        <w:rPr>
+          <w:rFonts w:ascii="Times New Roman" w:hAnsi="Times New Roman" w:cs="Times New Roman"/>
+          <w:sz w:val="26"/>
+          <w:szCs w:val="26"/>
+          <w:lang w:val="en-US"/>
+        </w:rPr>
+        <w:t>độ</w:t>
+      </w:r>
+      <w:proofErr w:type="spellEnd"/>
+      <w:r>
+        <w:rPr>
+          <w:rFonts w:ascii="Times New Roman" w:hAnsi="Times New Roman" w:cs="Times New Roman"/>
+          <w:sz w:val="26"/>
+          <w:szCs w:val="26"/>
+          <w:lang w:val="en-US"/>
+        </w:rPr>
+        <w:t xml:space="preserve"> </w:t>
+      </w:r>
+      <w:proofErr w:type="spellStart"/>
+      <w:r>
+        <w:rPr>
+          <w:rFonts w:ascii="Times New Roman" w:hAnsi="Times New Roman" w:cs="Times New Roman"/>
+          <w:sz w:val="26"/>
+          <w:szCs w:val="26"/>
+          <w:lang w:val="en-US"/>
+        </w:rPr>
+        <w:t>này</w:t>
+      </w:r>
+      <w:proofErr w:type="spellEnd"/>
+      <w:r>
+        <w:rPr>
+          <w:rFonts w:ascii="Times New Roman" w:hAnsi="Times New Roman" w:cs="Times New Roman"/>
+          <w:sz w:val="26"/>
+          <w:szCs w:val="26"/>
+          <w:lang w:val="en-US"/>
+        </w:rPr>
+        <w:t xml:space="preserve"> </w:t>
+      </w:r>
+      <w:proofErr w:type="spellStart"/>
+      <w:r>
+        <w:rPr>
+          <w:rFonts w:ascii="Times New Roman" w:hAnsi="Times New Roman" w:cs="Times New Roman"/>
+          <w:sz w:val="26"/>
+          <w:szCs w:val="26"/>
+          <w:lang w:val="en-US"/>
+        </w:rPr>
+        <w:t>chỉ</w:t>
+      </w:r>
+      <w:proofErr w:type="spellEnd"/>
+      <w:r>
+        <w:rPr>
+          <w:rFonts w:ascii="Times New Roman" w:hAnsi="Times New Roman" w:cs="Times New Roman"/>
+          <w:sz w:val="26"/>
+          <w:szCs w:val="26"/>
+          <w:lang w:val="en-US"/>
+        </w:rPr>
+        <w:t xml:space="preserve"> </w:t>
+      </w:r>
+      <w:proofErr w:type="spellStart"/>
+      <w:r>
+        <w:rPr>
+          <w:rFonts w:ascii="Times New Roman" w:hAnsi="Times New Roman" w:cs="Times New Roman"/>
+          <w:sz w:val="26"/>
+          <w:szCs w:val="26"/>
+          <w:lang w:val="en-US"/>
+        </w:rPr>
+        <w:t>xảy</w:t>
+      </w:r>
+      <w:proofErr w:type="spellEnd"/>
+      <w:r>
+        <w:rPr>
+          <w:rFonts w:ascii="Times New Roman" w:hAnsi="Times New Roman" w:cs="Times New Roman"/>
+          <w:sz w:val="26"/>
+          <w:szCs w:val="26"/>
+          <w:lang w:val="en-US"/>
+        </w:rPr>
+        <w:t xml:space="preserve"> </w:t>
+      </w:r>
+      <w:proofErr w:type="spellStart"/>
+      <w:r>
+        <w:rPr>
+          <w:rFonts w:ascii="Times New Roman" w:hAnsi="Times New Roman" w:cs="Times New Roman"/>
+          <w:sz w:val="26"/>
+          <w:szCs w:val="26"/>
+          <w:lang w:val="en-US"/>
+        </w:rPr>
+        <w:t>ra</w:t>
+      </w:r>
+      <w:proofErr w:type="spellEnd"/>
+      <w:r>
+        <w:rPr>
+          <w:rFonts w:ascii="Times New Roman" w:hAnsi="Times New Roman" w:cs="Times New Roman"/>
+          <w:sz w:val="26"/>
+          <w:szCs w:val="26"/>
+          <w:lang w:val="en-US"/>
+        </w:rPr>
+        <w:t xml:space="preserve"> </w:t>
+      </w:r>
+      <w:proofErr w:type="spellStart"/>
+      <w:r>
+        <w:rPr>
+          <w:rFonts w:ascii="Times New Roman" w:hAnsi="Times New Roman" w:cs="Times New Roman"/>
+          <w:sz w:val="26"/>
+          <w:szCs w:val="26"/>
+          <w:lang w:val="en-US"/>
+        </w:rPr>
+        <w:t>trong</w:t>
+      </w:r>
+      <w:proofErr w:type="spellEnd"/>
+      <w:r>
+        <w:rPr>
+          <w:rFonts w:ascii="Times New Roman" w:hAnsi="Times New Roman" w:cs="Times New Roman"/>
+          <w:sz w:val="26"/>
+          <w:szCs w:val="26"/>
+          <w:lang w:val="en-US"/>
+        </w:rPr>
+        <w:t xml:space="preserve"> </w:t>
+      </w:r>
+      <w:proofErr w:type="spellStart"/>
+      <w:r>
+        <w:rPr>
+          <w:rFonts w:ascii="Times New Roman" w:hAnsi="Times New Roman" w:cs="Times New Roman"/>
+          <w:sz w:val="26"/>
+          <w:szCs w:val="26"/>
+          <w:lang w:val="en-US"/>
+        </w:rPr>
+        <w:t>nội</w:t>
+      </w:r>
+      <w:proofErr w:type="spellEnd"/>
+      <w:r>
+        <w:rPr>
+          <w:rFonts w:ascii="Times New Roman" w:hAnsi="Times New Roman" w:cs="Times New Roman"/>
+          <w:sz w:val="26"/>
+          <w:szCs w:val="26"/>
+          <w:lang w:val="en-US"/>
+        </w:rPr>
+        <w:t xml:space="preserve"> </w:t>
+      </w:r>
+      <w:proofErr w:type="spellStart"/>
+      <w:r>
+        <w:rPr>
+          <w:rFonts w:ascii="Times New Roman" w:hAnsi="Times New Roman" w:cs="Times New Roman"/>
+          <w:sz w:val="26"/>
+          <w:szCs w:val="26"/>
+          <w:lang w:val="en-US"/>
+        </w:rPr>
+        <w:t>bộ</w:t>
+      </w:r>
+      <w:proofErr w:type="spellEnd"/>
+      <w:r>
+        <w:rPr>
+          <w:rFonts w:ascii="Times New Roman" w:hAnsi="Times New Roman" w:cs="Times New Roman"/>
+          <w:sz w:val="26"/>
+          <w:szCs w:val="26"/>
+          <w:lang w:val="en-US"/>
+        </w:rPr>
+        <w:t xml:space="preserve"> </w:t>
+      </w:r>
+      <w:proofErr w:type="spellStart"/>
+      <w:r>
+        <w:rPr>
+          <w:rFonts w:ascii="Times New Roman" w:hAnsi="Times New Roman" w:cs="Times New Roman"/>
+          <w:sz w:val="26"/>
+          <w:szCs w:val="26"/>
+          <w:lang w:val="en-US"/>
+        </w:rPr>
+        <w:t>chương</w:t>
+      </w:r>
+      <w:proofErr w:type="spellEnd"/>
+      <w:r>
+        <w:rPr>
+          <w:rFonts w:ascii="Times New Roman" w:hAnsi="Times New Roman" w:cs="Times New Roman"/>
+          <w:sz w:val="26"/>
+          <w:szCs w:val="26"/>
+          <w:lang w:val="en-US"/>
+        </w:rPr>
+        <w:t xml:space="preserve"> </w:t>
+      </w:r>
+      <w:proofErr w:type="spellStart"/>
+      <w:r>
+        <w:rPr>
+          <w:rFonts w:ascii="Times New Roman" w:hAnsi="Times New Roman" w:cs="Times New Roman"/>
+          <w:sz w:val="26"/>
+          <w:szCs w:val="26"/>
+          <w:lang w:val="en-US"/>
+        </w:rPr>
+        <w:t>trình</w:t>
+      </w:r>
+      <w:proofErr w:type="spellEnd"/>
+      <w:r>
+        <w:rPr>
+          <w:rFonts w:ascii="Times New Roman" w:hAnsi="Times New Roman" w:cs="Times New Roman"/>
+          <w:sz w:val="26"/>
+          <w:szCs w:val="26"/>
+          <w:lang w:val="en-US"/>
+        </w:rPr>
+        <w:t xml:space="preserve"> </w:t>
+      </w:r>
+      <w:proofErr w:type="spellStart"/>
+      <w:r>
+        <w:rPr>
+          <w:rFonts w:ascii="Times New Roman" w:hAnsi="Times New Roman" w:cs="Times New Roman"/>
+          <w:sz w:val="26"/>
+          <w:szCs w:val="26"/>
+          <w:lang w:val="en-US"/>
+        </w:rPr>
+        <w:t>trên</w:t>
+      </w:r>
+      <w:proofErr w:type="spellEnd"/>
+      <w:r>
+        <w:rPr>
+          <w:rFonts w:ascii="Times New Roman" w:hAnsi="Times New Roman" w:cs="Times New Roman"/>
+          <w:sz w:val="26"/>
+          <w:szCs w:val="26"/>
+          <w:lang w:val="en-US"/>
+        </w:rPr>
+        <w:t xml:space="preserve"> server </w:t>
+      </w:r>
+      <w:proofErr w:type="spellStart"/>
+      <w:r>
+        <w:rPr>
+          <w:rFonts w:ascii="Times New Roman" w:hAnsi="Times New Roman" w:cs="Times New Roman"/>
+          <w:sz w:val="26"/>
+          <w:szCs w:val="26"/>
+          <w:lang w:val="en-US"/>
+        </w:rPr>
+        <w:t>cục</w:t>
+      </w:r>
+      <w:proofErr w:type="spellEnd"/>
+      <w:r>
+        <w:rPr>
+          <w:rFonts w:ascii="Times New Roman" w:hAnsi="Times New Roman" w:cs="Times New Roman"/>
+          <w:sz w:val="26"/>
+          <w:szCs w:val="26"/>
+          <w:lang w:val="en-US"/>
+        </w:rPr>
+        <w:t xml:space="preserve"> </w:t>
+      </w:r>
+      <w:proofErr w:type="spellStart"/>
+      <w:r>
+        <w:rPr>
+          <w:rFonts w:ascii="Times New Roman" w:hAnsi="Times New Roman" w:cs="Times New Roman"/>
+          <w:sz w:val="26"/>
+          <w:szCs w:val="26"/>
+          <w:lang w:val="en-US"/>
+        </w:rPr>
+        <w:t>bộ</w:t>
+      </w:r>
+      <w:proofErr w:type="spellEnd"/>
+      <w:r>
+        <w:rPr>
+          <w:rFonts w:ascii="Times New Roman" w:hAnsi="Times New Roman" w:cs="Times New Roman"/>
+          <w:sz w:val="26"/>
+          <w:szCs w:val="26"/>
+          <w:lang w:val="en-US"/>
+        </w:rPr>
+        <w:t xml:space="preserve">, </w:t>
+      </w:r>
+      <w:proofErr w:type="spellStart"/>
+      <w:r>
+        <w:rPr>
+          <w:rFonts w:ascii="Times New Roman" w:hAnsi="Times New Roman" w:cs="Times New Roman"/>
+          <w:sz w:val="26"/>
+          <w:szCs w:val="26"/>
+          <w:lang w:val="en-US"/>
+        </w:rPr>
+        <w:t>được</w:t>
+      </w:r>
+      <w:proofErr w:type="spellEnd"/>
+      <w:r>
+        <w:rPr>
+          <w:rFonts w:ascii="Times New Roman" w:hAnsi="Times New Roman" w:cs="Times New Roman"/>
+          <w:sz w:val="26"/>
+          <w:szCs w:val="26"/>
+          <w:lang w:val="en-US"/>
+        </w:rPr>
+        <w:t xml:space="preserve"> </w:t>
+      </w:r>
+      <w:proofErr w:type="spellStart"/>
+      <w:r>
+        <w:rPr>
+          <w:rFonts w:ascii="Times New Roman" w:hAnsi="Times New Roman" w:cs="Times New Roman"/>
+          <w:sz w:val="26"/>
+          <w:szCs w:val="26"/>
+          <w:lang w:val="en-US"/>
+        </w:rPr>
+        <w:t>xử</w:t>
+      </w:r>
+      <w:proofErr w:type="spellEnd"/>
+      <w:r>
+        <w:rPr>
+          <w:rFonts w:ascii="Times New Roman" w:hAnsi="Times New Roman" w:cs="Times New Roman"/>
+          <w:sz w:val="26"/>
+          <w:szCs w:val="26"/>
+          <w:lang w:val="en-US"/>
+        </w:rPr>
+        <w:t xml:space="preserve"> </w:t>
+      </w:r>
+      <w:proofErr w:type="spellStart"/>
+      <w:r>
+        <w:rPr>
+          <w:rFonts w:ascii="Times New Roman" w:hAnsi="Times New Roman" w:cs="Times New Roman"/>
+          <w:sz w:val="26"/>
+          <w:szCs w:val="26"/>
+          <w:lang w:val="en-US"/>
+        </w:rPr>
+        <w:t>lý</w:t>
+      </w:r>
+      <w:proofErr w:type="spellEnd"/>
+      <w:r>
+        <w:rPr>
+          <w:rFonts w:ascii="Times New Roman" w:hAnsi="Times New Roman" w:cs="Times New Roman"/>
+          <w:sz w:val="26"/>
+          <w:szCs w:val="26"/>
+          <w:lang w:val="en-US"/>
+        </w:rPr>
+        <w:t xml:space="preserve"> </w:t>
+      </w:r>
+      <w:proofErr w:type="spellStart"/>
+      <w:r>
+        <w:rPr>
+          <w:rFonts w:ascii="Times New Roman" w:hAnsi="Times New Roman" w:cs="Times New Roman"/>
+          <w:sz w:val="26"/>
+          <w:szCs w:val="26"/>
+          <w:lang w:val="en-US"/>
+        </w:rPr>
+        <w:t>bởi</w:t>
+      </w:r>
+      <w:proofErr w:type="spellEnd"/>
+      <w:r>
+        <w:rPr>
+          <w:rFonts w:ascii="Times New Roman" w:hAnsi="Times New Roman" w:cs="Times New Roman"/>
+          <w:sz w:val="26"/>
+          <w:szCs w:val="26"/>
+          <w:lang w:val="en-US"/>
+        </w:rPr>
+        <w:t xml:space="preserve"> </w:t>
+      </w:r>
+      <w:proofErr w:type="spellStart"/>
+      <w:r>
+        <w:rPr>
+          <w:rFonts w:ascii="Times New Roman" w:hAnsi="Times New Roman" w:cs="Times New Roman"/>
+          <w:sz w:val="26"/>
+          <w:szCs w:val="26"/>
+          <w:lang w:val="en-US"/>
+        </w:rPr>
+        <w:t>cơ</w:t>
+      </w:r>
+      <w:proofErr w:type="spellEnd"/>
+      <w:r>
+        <w:rPr>
+          <w:rFonts w:ascii="Times New Roman" w:hAnsi="Times New Roman" w:cs="Times New Roman"/>
+          <w:sz w:val="26"/>
+          <w:szCs w:val="26"/>
+          <w:lang w:val="en-US"/>
+        </w:rPr>
+        <w:t xml:space="preserve"> </w:t>
+      </w:r>
+      <w:proofErr w:type="spellStart"/>
+      <w:r>
+        <w:rPr>
+          <w:rFonts w:ascii="Times New Roman" w:hAnsi="Times New Roman" w:cs="Times New Roman"/>
+          <w:sz w:val="26"/>
+          <w:szCs w:val="26"/>
+          <w:lang w:val="en-US"/>
+        </w:rPr>
+        <w:t>chế</w:t>
+      </w:r>
+      <w:proofErr w:type="spellEnd"/>
+      <w:r>
+        <w:rPr>
+          <w:rFonts w:ascii="Times New Roman" w:hAnsi="Times New Roman" w:cs="Times New Roman"/>
+          <w:sz w:val="26"/>
+          <w:szCs w:val="26"/>
+          <w:lang w:val="en-US"/>
+        </w:rPr>
+        <w:t xml:space="preserve"> </w:t>
+      </w:r>
+      <w:proofErr w:type="spellStart"/>
+      <w:r>
+        <w:rPr>
+          <w:rFonts w:ascii="Times New Roman" w:hAnsi="Times New Roman" w:cs="Times New Roman"/>
+          <w:sz w:val="26"/>
+          <w:szCs w:val="26"/>
+          <w:lang w:val="en-US"/>
+        </w:rPr>
+        <w:t>mutex</w:t>
+      </w:r>
+      <w:proofErr w:type="spellEnd"/>
+      <w:r>
+        <w:rPr>
+          <w:rFonts w:ascii="Times New Roman" w:hAnsi="Times New Roman" w:cs="Times New Roman"/>
+          <w:sz w:val="26"/>
+          <w:szCs w:val="26"/>
+          <w:lang w:val="en-US"/>
+        </w:rPr>
+        <w:t>.</w:t>
+      </w:r>
+      <w:proofErr w:type="gramEnd"/>
     </w:p>
     <w:p>
       <w:pPr>
@@ -1475,24 +6624,879 @@
           <w:lang w:val="en-US"/>
         </w:rPr>
       </w:pPr>
-      <w:r>
-        <w:rPr>
-          <w:rFonts w:ascii="Times New Roman" w:hAnsi="Times New Roman" w:cs="Times New Roman"/>
-          <w:sz w:val="26"/>
-          <w:szCs w:val="26"/>
-          <w:lang w:val="en-US"/>
-        </w:rPr>
-        <w:t>Tranh chấp database: đây là tranh chấp đang chương trình. Ngoài chương trình đọc dữ liệu cảm biến, các script của webserver cũng đọc dữ liệu database để</w:t>
-      </w:r>
-      <w:r>
-        <w:rPr>
-          <w:rFonts w:ascii="Times New Roman" w:hAnsi="Times New Roman" w:cs="Times New Roman"/>
-          <w:sz w:val="26"/>
-          <w:szCs w:val="26"/>
-          <w:lang w:val="en-US"/>
-        </w:rPr>
-        <w:t xml:space="preserve"> hiện thị cho người dùng. Đụng độ này được xử lý bằng sử dụng cơ chế hỗ trợ trên database.</w:t>
-      </w:r>
+      <w:proofErr w:type="spellStart"/>
+      <w:r>
+        <w:rPr>
+          <w:rFonts w:ascii="Times New Roman" w:hAnsi="Times New Roman" w:cs="Times New Roman"/>
+          <w:sz w:val="26"/>
+          <w:szCs w:val="26"/>
+          <w:lang w:val="en-US"/>
+        </w:rPr>
+        <w:t>Tranh</w:t>
+      </w:r>
+      <w:proofErr w:type="spellEnd"/>
+      <w:r>
+        <w:rPr>
+          <w:rFonts w:ascii="Times New Roman" w:hAnsi="Times New Roman" w:cs="Times New Roman"/>
+          <w:sz w:val="26"/>
+          <w:szCs w:val="26"/>
+          <w:lang w:val="en-US"/>
+        </w:rPr>
+        <w:t xml:space="preserve"> </w:t>
+      </w:r>
+      <w:proofErr w:type="spellStart"/>
+      <w:r>
+        <w:rPr>
+          <w:rFonts w:ascii="Times New Roman" w:hAnsi="Times New Roman" w:cs="Times New Roman"/>
+          <w:sz w:val="26"/>
+          <w:szCs w:val="26"/>
+          <w:lang w:val="en-US"/>
+        </w:rPr>
+        <w:t>chấp</w:t>
+      </w:r>
+      <w:proofErr w:type="spellEnd"/>
+      <w:r>
+        <w:rPr>
+          <w:rFonts w:ascii="Times New Roman" w:hAnsi="Times New Roman" w:cs="Times New Roman"/>
+          <w:sz w:val="26"/>
+          <w:szCs w:val="26"/>
+          <w:lang w:val="en-US"/>
+        </w:rPr>
+        <w:t xml:space="preserve"> database: </w:t>
+      </w:r>
+      <w:proofErr w:type="spellStart"/>
+      <w:r>
+        <w:rPr>
+          <w:rFonts w:ascii="Times New Roman" w:hAnsi="Times New Roman" w:cs="Times New Roman"/>
+          <w:sz w:val="26"/>
+          <w:szCs w:val="26"/>
+          <w:lang w:val="en-US"/>
+        </w:rPr>
+        <w:t>đây</w:t>
+      </w:r>
+      <w:proofErr w:type="spellEnd"/>
+      <w:r>
+        <w:rPr>
+          <w:rFonts w:ascii="Times New Roman" w:hAnsi="Times New Roman" w:cs="Times New Roman"/>
+          <w:sz w:val="26"/>
+          <w:szCs w:val="26"/>
+          <w:lang w:val="en-US"/>
+        </w:rPr>
+        <w:t xml:space="preserve"> </w:t>
+      </w:r>
+      <w:proofErr w:type="spellStart"/>
+      <w:r>
+        <w:rPr>
+          <w:rFonts w:ascii="Times New Roman" w:hAnsi="Times New Roman" w:cs="Times New Roman"/>
+          <w:sz w:val="26"/>
+          <w:szCs w:val="26"/>
+          <w:lang w:val="en-US"/>
+        </w:rPr>
+        <w:t>là</w:t>
+      </w:r>
+      <w:proofErr w:type="spellEnd"/>
+      <w:r>
+        <w:rPr>
+          <w:rFonts w:ascii="Times New Roman" w:hAnsi="Times New Roman" w:cs="Times New Roman"/>
+          <w:sz w:val="26"/>
+          <w:szCs w:val="26"/>
+          <w:lang w:val="en-US"/>
+        </w:rPr>
+        <w:t xml:space="preserve"> </w:t>
+      </w:r>
+      <w:proofErr w:type="spellStart"/>
+      <w:r>
+        <w:rPr>
+          <w:rFonts w:ascii="Times New Roman" w:hAnsi="Times New Roman" w:cs="Times New Roman"/>
+          <w:sz w:val="26"/>
+          <w:szCs w:val="26"/>
+          <w:lang w:val="en-US"/>
+        </w:rPr>
+        <w:t>tranh</w:t>
+      </w:r>
+      <w:proofErr w:type="spellEnd"/>
+      <w:r>
+        <w:rPr>
+          <w:rFonts w:ascii="Times New Roman" w:hAnsi="Times New Roman" w:cs="Times New Roman"/>
+          <w:sz w:val="26"/>
+          <w:szCs w:val="26"/>
+          <w:lang w:val="en-US"/>
+        </w:rPr>
+        <w:t xml:space="preserve"> </w:t>
+      </w:r>
+      <w:proofErr w:type="spellStart"/>
+      <w:r>
+        <w:rPr>
+          <w:rFonts w:ascii="Times New Roman" w:hAnsi="Times New Roman" w:cs="Times New Roman"/>
+          <w:sz w:val="26"/>
+          <w:szCs w:val="26"/>
+          <w:lang w:val="en-US"/>
+        </w:rPr>
+        <w:t>chấp</w:t>
+      </w:r>
+      <w:proofErr w:type="spellEnd"/>
+      <w:r>
+        <w:rPr>
+          <w:rFonts w:ascii="Times New Roman" w:hAnsi="Times New Roman" w:cs="Times New Roman"/>
+          <w:sz w:val="26"/>
+          <w:szCs w:val="26"/>
+          <w:lang w:val="en-US"/>
+        </w:rPr>
+        <w:t xml:space="preserve"> </w:t>
+      </w:r>
+      <w:proofErr w:type="spellStart"/>
+      <w:r>
+        <w:rPr>
+          <w:rFonts w:ascii="Times New Roman" w:hAnsi="Times New Roman" w:cs="Times New Roman"/>
+          <w:sz w:val="26"/>
+          <w:szCs w:val="26"/>
+          <w:lang w:val="en-US"/>
+        </w:rPr>
+        <w:t>đang</w:t>
+      </w:r>
+      <w:proofErr w:type="spellEnd"/>
+      <w:r>
+        <w:rPr>
+          <w:rFonts w:ascii="Times New Roman" w:hAnsi="Times New Roman" w:cs="Times New Roman"/>
+          <w:sz w:val="26"/>
+          <w:szCs w:val="26"/>
+          <w:lang w:val="en-US"/>
+        </w:rPr>
+        <w:t xml:space="preserve"> </w:t>
+      </w:r>
+      <w:proofErr w:type="spellStart"/>
+      <w:r>
+        <w:rPr>
+          <w:rFonts w:ascii="Times New Roman" w:hAnsi="Times New Roman" w:cs="Times New Roman"/>
+          <w:sz w:val="26"/>
+          <w:szCs w:val="26"/>
+          <w:lang w:val="en-US"/>
+        </w:rPr>
+        <w:t>chương</w:t>
+      </w:r>
+      <w:proofErr w:type="spellEnd"/>
+      <w:r>
+        <w:rPr>
+          <w:rFonts w:ascii="Times New Roman" w:hAnsi="Times New Roman" w:cs="Times New Roman"/>
+          <w:sz w:val="26"/>
+          <w:szCs w:val="26"/>
+          <w:lang w:val="en-US"/>
+        </w:rPr>
+        <w:t xml:space="preserve"> </w:t>
+      </w:r>
+      <w:proofErr w:type="spellStart"/>
+      <w:r>
+        <w:rPr>
+          <w:rFonts w:ascii="Times New Roman" w:hAnsi="Times New Roman" w:cs="Times New Roman"/>
+          <w:sz w:val="26"/>
+          <w:szCs w:val="26"/>
+          <w:lang w:val="en-US"/>
+        </w:rPr>
+        <w:t>trình</w:t>
+      </w:r>
+      <w:proofErr w:type="spellEnd"/>
+      <w:r>
+        <w:rPr>
+          <w:rFonts w:ascii="Times New Roman" w:hAnsi="Times New Roman" w:cs="Times New Roman"/>
+          <w:sz w:val="26"/>
+          <w:szCs w:val="26"/>
+          <w:lang w:val="en-US"/>
+        </w:rPr>
+        <w:t xml:space="preserve">. </w:t>
+      </w:r>
+      <w:proofErr w:type="spellStart"/>
+      <w:proofErr w:type="gramStart"/>
+      <w:r>
+        <w:rPr>
+          <w:rFonts w:ascii="Times New Roman" w:hAnsi="Times New Roman" w:cs="Times New Roman"/>
+          <w:sz w:val="26"/>
+          <w:szCs w:val="26"/>
+          <w:lang w:val="en-US"/>
+        </w:rPr>
+        <w:t>Ngoài</w:t>
+      </w:r>
+      <w:proofErr w:type="spellEnd"/>
+      <w:r>
+        <w:rPr>
+          <w:rFonts w:ascii="Times New Roman" w:hAnsi="Times New Roman" w:cs="Times New Roman"/>
+          <w:sz w:val="26"/>
+          <w:szCs w:val="26"/>
+          <w:lang w:val="en-US"/>
+        </w:rPr>
+        <w:t xml:space="preserve"> </w:t>
+      </w:r>
+      <w:proofErr w:type="spellStart"/>
+      <w:r>
+        <w:rPr>
+          <w:rFonts w:ascii="Times New Roman" w:hAnsi="Times New Roman" w:cs="Times New Roman"/>
+          <w:sz w:val="26"/>
+          <w:szCs w:val="26"/>
+          <w:lang w:val="en-US"/>
+        </w:rPr>
+        <w:t>chương</w:t>
+      </w:r>
+      <w:proofErr w:type="spellEnd"/>
+      <w:r>
+        <w:rPr>
+          <w:rFonts w:ascii="Times New Roman" w:hAnsi="Times New Roman" w:cs="Times New Roman"/>
+          <w:sz w:val="26"/>
+          <w:szCs w:val="26"/>
+          <w:lang w:val="en-US"/>
+        </w:rPr>
+        <w:t xml:space="preserve"> </w:t>
+      </w:r>
+      <w:proofErr w:type="spellStart"/>
+      <w:r>
+        <w:rPr>
+          <w:rFonts w:ascii="Times New Roman" w:hAnsi="Times New Roman" w:cs="Times New Roman"/>
+          <w:sz w:val="26"/>
+          <w:szCs w:val="26"/>
+          <w:lang w:val="en-US"/>
+        </w:rPr>
+        <w:t>trình</w:t>
+      </w:r>
+      <w:proofErr w:type="spellEnd"/>
+      <w:r>
+        <w:rPr>
+          <w:rFonts w:ascii="Times New Roman" w:hAnsi="Times New Roman" w:cs="Times New Roman"/>
+          <w:sz w:val="26"/>
+          <w:szCs w:val="26"/>
+          <w:lang w:val="en-US"/>
+        </w:rPr>
+        <w:t xml:space="preserve"> </w:t>
+      </w:r>
+      <w:proofErr w:type="spellStart"/>
+      <w:r>
+        <w:rPr>
+          <w:rFonts w:ascii="Times New Roman" w:hAnsi="Times New Roman" w:cs="Times New Roman"/>
+          <w:sz w:val="26"/>
+          <w:szCs w:val="26"/>
+          <w:lang w:val="en-US"/>
+        </w:rPr>
+        <w:t>đọc</w:t>
+      </w:r>
+      <w:proofErr w:type="spellEnd"/>
+      <w:r>
+        <w:rPr>
+          <w:rFonts w:ascii="Times New Roman" w:hAnsi="Times New Roman" w:cs="Times New Roman"/>
+          <w:sz w:val="26"/>
+          <w:szCs w:val="26"/>
+          <w:lang w:val="en-US"/>
+        </w:rPr>
+        <w:t xml:space="preserve"> </w:t>
+      </w:r>
+      <w:proofErr w:type="spellStart"/>
+      <w:r>
+        <w:rPr>
+          <w:rFonts w:ascii="Times New Roman" w:hAnsi="Times New Roman" w:cs="Times New Roman"/>
+          <w:sz w:val="26"/>
+          <w:szCs w:val="26"/>
+          <w:lang w:val="en-US"/>
+        </w:rPr>
+        <w:t>dữ</w:t>
+      </w:r>
+      <w:proofErr w:type="spellEnd"/>
+      <w:r>
+        <w:rPr>
+          <w:rFonts w:ascii="Times New Roman" w:hAnsi="Times New Roman" w:cs="Times New Roman"/>
+          <w:sz w:val="26"/>
+          <w:szCs w:val="26"/>
+          <w:lang w:val="en-US"/>
+        </w:rPr>
+        <w:t xml:space="preserve"> </w:t>
+      </w:r>
+      <w:proofErr w:type="spellStart"/>
+      <w:r>
+        <w:rPr>
+          <w:rFonts w:ascii="Times New Roman" w:hAnsi="Times New Roman" w:cs="Times New Roman"/>
+          <w:sz w:val="26"/>
+          <w:szCs w:val="26"/>
+          <w:lang w:val="en-US"/>
+        </w:rPr>
+        <w:t>liệu</w:t>
+      </w:r>
+      <w:proofErr w:type="spellEnd"/>
+      <w:r>
+        <w:rPr>
+          <w:rFonts w:ascii="Times New Roman" w:hAnsi="Times New Roman" w:cs="Times New Roman"/>
+          <w:sz w:val="26"/>
+          <w:szCs w:val="26"/>
+          <w:lang w:val="en-US"/>
+        </w:rPr>
+        <w:t xml:space="preserve"> </w:t>
+      </w:r>
+      <w:proofErr w:type="spellStart"/>
+      <w:r>
+        <w:rPr>
+          <w:rFonts w:ascii="Times New Roman" w:hAnsi="Times New Roman" w:cs="Times New Roman"/>
+          <w:sz w:val="26"/>
+          <w:szCs w:val="26"/>
+          <w:lang w:val="en-US"/>
+        </w:rPr>
+        <w:t>cảm</w:t>
+      </w:r>
+      <w:proofErr w:type="spellEnd"/>
+      <w:r>
+        <w:rPr>
+          <w:rFonts w:ascii="Times New Roman" w:hAnsi="Times New Roman" w:cs="Times New Roman"/>
+          <w:sz w:val="26"/>
+          <w:szCs w:val="26"/>
+          <w:lang w:val="en-US"/>
+        </w:rPr>
+        <w:t xml:space="preserve"> </w:t>
+      </w:r>
+      <w:proofErr w:type="spellStart"/>
+      <w:r>
+        <w:rPr>
+          <w:rFonts w:ascii="Times New Roman" w:hAnsi="Times New Roman" w:cs="Times New Roman"/>
+          <w:sz w:val="26"/>
+          <w:szCs w:val="26"/>
+          <w:lang w:val="en-US"/>
+        </w:rPr>
+        <w:t>biến</w:t>
+      </w:r>
+      <w:proofErr w:type="spellEnd"/>
+      <w:r>
+        <w:rPr>
+          <w:rFonts w:ascii="Times New Roman" w:hAnsi="Times New Roman" w:cs="Times New Roman"/>
+          <w:sz w:val="26"/>
+          <w:szCs w:val="26"/>
+          <w:lang w:val="en-US"/>
+        </w:rPr>
+        <w:t xml:space="preserve">, </w:t>
+      </w:r>
+      <w:proofErr w:type="spellStart"/>
+      <w:r>
+        <w:rPr>
+          <w:rFonts w:ascii="Times New Roman" w:hAnsi="Times New Roman" w:cs="Times New Roman"/>
+          <w:sz w:val="26"/>
+          <w:szCs w:val="26"/>
+          <w:lang w:val="en-US"/>
+        </w:rPr>
+        <w:t>các</w:t>
+      </w:r>
+      <w:proofErr w:type="spellEnd"/>
+      <w:r>
+        <w:rPr>
+          <w:rFonts w:ascii="Times New Roman" w:hAnsi="Times New Roman" w:cs="Times New Roman"/>
+          <w:sz w:val="26"/>
+          <w:szCs w:val="26"/>
+          <w:lang w:val="en-US"/>
+        </w:rPr>
+        <w:t xml:space="preserve"> script </w:t>
+      </w:r>
+      <w:proofErr w:type="spellStart"/>
+      <w:r>
+        <w:rPr>
+          <w:rFonts w:ascii="Times New Roman" w:hAnsi="Times New Roman" w:cs="Times New Roman"/>
+          <w:sz w:val="26"/>
+          <w:szCs w:val="26"/>
+          <w:lang w:val="en-US"/>
+        </w:rPr>
+        <w:t>của</w:t>
+      </w:r>
+      <w:proofErr w:type="spellEnd"/>
+      <w:r>
+        <w:rPr>
+          <w:rFonts w:ascii="Times New Roman" w:hAnsi="Times New Roman" w:cs="Times New Roman"/>
+          <w:sz w:val="26"/>
+          <w:szCs w:val="26"/>
+          <w:lang w:val="en-US"/>
+        </w:rPr>
+        <w:t xml:space="preserve"> webserver </w:t>
+      </w:r>
+      <w:proofErr w:type="spellStart"/>
+      <w:r>
+        <w:rPr>
+          <w:rFonts w:ascii="Times New Roman" w:hAnsi="Times New Roman" w:cs="Times New Roman"/>
+          <w:sz w:val="26"/>
+          <w:szCs w:val="26"/>
+          <w:lang w:val="en-US"/>
+        </w:rPr>
+        <w:t>cũng</w:t>
+      </w:r>
+      <w:proofErr w:type="spellEnd"/>
+      <w:r>
+        <w:rPr>
+          <w:rFonts w:ascii="Times New Roman" w:hAnsi="Times New Roman" w:cs="Times New Roman"/>
+          <w:sz w:val="26"/>
+          <w:szCs w:val="26"/>
+          <w:lang w:val="en-US"/>
+        </w:rPr>
+        <w:t xml:space="preserve"> </w:t>
+      </w:r>
+      <w:proofErr w:type="spellStart"/>
+      <w:r>
+        <w:rPr>
+          <w:rFonts w:ascii="Times New Roman" w:hAnsi="Times New Roman" w:cs="Times New Roman"/>
+          <w:sz w:val="26"/>
+          <w:szCs w:val="26"/>
+          <w:lang w:val="en-US"/>
+        </w:rPr>
+        <w:t>đọc</w:t>
+      </w:r>
+      <w:proofErr w:type="spellEnd"/>
+      <w:r>
+        <w:rPr>
+          <w:rFonts w:ascii="Times New Roman" w:hAnsi="Times New Roman" w:cs="Times New Roman"/>
+          <w:sz w:val="26"/>
+          <w:szCs w:val="26"/>
+          <w:lang w:val="en-US"/>
+        </w:rPr>
+        <w:t xml:space="preserve"> </w:t>
+      </w:r>
+      <w:proofErr w:type="spellStart"/>
+      <w:r>
+        <w:rPr>
+          <w:rFonts w:ascii="Times New Roman" w:hAnsi="Times New Roman" w:cs="Times New Roman"/>
+          <w:sz w:val="26"/>
+          <w:szCs w:val="26"/>
+          <w:lang w:val="en-US"/>
+        </w:rPr>
+        <w:t>dữ</w:t>
+      </w:r>
+      <w:proofErr w:type="spellEnd"/>
+      <w:r>
+        <w:rPr>
+          <w:rFonts w:ascii="Times New Roman" w:hAnsi="Times New Roman" w:cs="Times New Roman"/>
+          <w:sz w:val="26"/>
+          <w:szCs w:val="26"/>
+          <w:lang w:val="en-US"/>
+        </w:rPr>
+        <w:t xml:space="preserve"> </w:t>
+      </w:r>
+      <w:proofErr w:type="spellStart"/>
+      <w:r>
+        <w:rPr>
+          <w:rFonts w:ascii="Times New Roman" w:hAnsi="Times New Roman" w:cs="Times New Roman"/>
+          <w:sz w:val="26"/>
+          <w:szCs w:val="26"/>
+          <w:lang w:val="en-US"/>
+        </w:rPr>
+        <w:t>liệu</w:t>
+      </w:r>
+      <w:proofErr w:type="spellEnd"/>
+      <w:r>
+        <w:rPr>
+          <w:rFonts w:ascii="Times New Roman" w:hAnsi="Times New Roman" w:cs="Times New Roman"/>
+          <w:sz w:val="26"/>
+          <w:szCs w:val="26"/>
+          <w:lang w:val="en-US"/>
+        </w:rPr>
+        <w:t xml:space="preserve"> database </w:t>
+      </w:r>
+      <w:proofErr w:type="spellStart"/>
+      <w:r>
+        <w:rPr>
+          <w:rFonts w:ascii="Times New Roman" w:hAnsi="Times New Roman" w:cs="Times New Roman"/>
+          <w:sz w:val="26"/>
+          <w:szCs w:val="26"/>
+          <w:lang w:val="en-US"/>
+        </w:rPr>
+        <w:t>để</w:t>
+      </w:r>
+      <w:proofErr w:type="spellEnd"/>
+      <w:r>
+        <w:rPr>
+          <w:rFonts w:ascii="Times New Roman" w:hAnsi="Times New Roman" w:cs="Times New Roman"/>
+          <w:sz w:val="26"/>
+          <w:szCs w:val="26"/>
+          <w:lang w:val="en-US"/>
+        </w:rPr>
+        <w:t xml:space="preserve"> </w:t>
+      </w:r>
+      <w:proofErr w:type="spellStart"/>
+      <w:r>
+        <w:rPr>
+          <w:rFonts w:ascii="Times New Roman" w:hAnsi="Times New Roman" w:cs="Times New Roman"/>
+          <w:sz w:val="26"/>
+          <w:szCs w:val="26"/>
+          <w:lang w:val="en-US"/>
+        </w:rPr>
+        <w:t>hiện</w:t>
+      </w:r>
+      <w:proofErr w:type="spellEnd"/>
+      <w:r>
+        <w:rPr>
+          <w:rFonts w:ascii="Times New Roman" w:hAnsi="Times New Roman" w:cs="Times New Roman"/>
+          <w:sz w:val="26"/>
+          <w:szCs w:val="26"/>
+          <w:lang w:val="en-US"/>
+        </w:rPr>
+        <w:t xml:space="preserve"> </w:t>
+      </w:r>
+      <w:proofErr w:type="spellStart"/>
+      <w:r>
+        <w:rPr>
+          <w:rFonts w:ascii="Times New Roman" w:hAnsi="Times New Roman" w:cs="Times New Roman"/>
+          <w:sz w:val="26"/>
+          <w:szCs w:val="26"/>
+          <w:lang w:val="en-US"/>
+        </w:rPr>
+        <w:t>thị</w:t>
+      </w:r>
+      <w:proofErr w:type="spellEnd"/>
+      <w:r>
+        <w:rPr>
+          <w:rFonts w:ascii="Times New Roman" w:hAnsi="Times New Roman" w:cs="Times New Roman"/>
+          <w:sz w:val="26"/>
+          <w:szCs w:val="26"/>
+          <w:lang w:val="en-US"/>
+        </w:rPr>
+        <w:t xml:space="preserve"> </w:t>
+      </w:r>
+      <w:proofErr w:type="spellStart"/>
+      <w:r>
+        <w:rPr>
+          <w:rFonts w:ascii="Times New Roman" w:hAnsi="Times New Roman" w:cs="Times New Roman"/>
+          <w:sz w:val="26"/>
+          <w:szCs w:val="26"/>
+          <w:lang w:val="en-US"/>
+        </w:rPr>
+        <w:t>cho</w:t>
+      </w:r>
+      <w:proofErr w:type="spellEnd"/>
+      <w:r>
+        <w:rPr>
+          <w:rFonts w:ascii="Times New Roman" w:hAnsi="Times New Roman" w:cs="Times New Roman"/>
+          <w:sz w:val="26"/>
+          <w:szCs w:val="26"/>
+          <w:lang w:val="en-US"/>
+        </w:rPr>
+        <w:t xml:space="preserve"> </w:t>
+      </w:r>
+      <w:proofErr w:type="spellStart"/>
+      <w:r>
+        <w:rPr>
+          <w:rFonts w:ascii="Times New Roman" w:hAnsi="Times New Roman" w:cs="Times New Roman"/>
+          <w:sz w:val="26"/>
+          <w:szCs w:val="26"/>
+          <w:lang w:val="en-US"/>
+        </w:rPr>
+        <w:t>người</w:t>
+      </w:r>
+      <w:proofErr w:type="spellEnd"/>
+      <w:r>
+        <w:rPr>
+          <w:rFonts w:ascii="Times New Roman" w:hAnsi="Times New Roman" w:cs="Times New Roman"/>
+          <w:sz w:val="26"/>
+          <w:szCs w:val="26"/>
+          <w:lang w:val="en-US"/>
+        </w:rPr>
+        <w:t xml:space="preserve"> </w:t>
+      </w:r>
+      <w:proofErr w:type="spellStart"/>
+      <w:r>
+        <w:rPr>
+          <w:rFonts w:ascii="Times New Roman" w:hAnsi="Times New Roman" w:cs="Times New Roman"/>
+          <w:sz w:val="26"/>
+          <w:szCs w:val="26"/>
+          <w:lang w:val="en-US"/>
+        </w:rPr>
+        <w:t>dùng</w:t>
+      </w:r>
+      <w:proofErr w:type="spellEnd"/>
+      <w:r>
+        <w:rPr>
+          <w:rFonts w:ascii="Times New Roman" w:hAnsi="Times New Roman" w:cs="Times New Roman"/>
+          <w:sz w:val="26"/>
+          <w:szCs w:val="26"/>
+          <w:lang w:val="en-US"/>
+        </w:rPr>
+        <w:t>.</w:t>
+      </w:r>
+      <w:proofErr w:type="gramEnd"/>
+      <w:r>
+        <w:rPr>
+          <w:rFonts w:ascii="Times New Roman" w:hAnsi="Times New Roman" w:cs="Times New Roman"/>
+          <w:sz w:val="26"/>
+          <w:szCs w:val="26"/>
+          <w:lang w:val="en-US"/>
+        </w:rPr>
+        <w:t xml:space="preserve"> </w:t>
+      </w:r>
+      <w:proofErr w:type="spellStart"/>
+      <w:proofErr w:type="gramStart"/>
+      <w:r>
+        <w:rPr>
+          <w:rFonts w:ascii="Times New Roman" w:hAnsi="Times New Roman" w:cs="Times New Roman"/>
+          <w:sz w:val="26"/>
+          <w:szCs w:val="26"/>
+          <w:lang w:val="en-US"/>
+        </w:rPr>
+        <w:t>Đụng</w:t>
+      </w:r>
+      <w:proofErr w:type="spellEnd"/>
+      <w:r>
+        <w:rPr>
+          <w:rFonts w:ascii="Times New Roman" w:hAnsi="Times New Roman" w:cs="Times New Roman"/>
+          <w:sz w:val="26"/>
+          <w:szCs w:val="26"/>
+          <w:lang w:val="en-US"/>
+        </w:rPr>
+        <w:t xml:space="preserve"> </w:t>
+      </w:r>
+      <w:proofErr w:type="spellStart"/>
+      <w:r>
+        <w:rPr>
+          <w:rFonts w:ascii="Times New Roman" w:hAnsi="Times New Roman" w:cs="Times New Roman"/>
+          <w:sz w:val="26"/>
+          <w:szCs w:val="26"/>
+          <w:lang w:val="en-US"/>
+        </w:rPr>
+        <w:t>độ</w:t>
+      </w:r>
+      <w:proofErr w:type="spellEnd"/>
+      <w:r>
+        <w:rPr>
+          <w:rFonts w:ascii="Times New Roman" w:hAnsi="Times New Roman" w:cs="Times New Roman"/>
+          <w:sz w:val="26"/>
+          <w:szCs w:val="26"/>
+          <w:lang w:val="en-US"/>
+        </w:rPr>
+        <w:t xml:space="preserve"> </w:t>
+      </w:r>
+      <w:proofErr w:type="spellStart"/>
+      <w:r>
+        <w:rPr>
+          <w:rFonts w:ascii="Times New Roman" w:hAnsi="Times New Roman" w:cs="Times New Roman"/>
+          <w:sz w:val="26"/>
+          <w:szCs w:val="26"/>
+          <w:lang w:val="en-US"/>
+        </w:rPr>
+        <w:t>này</w:t>
+      </w:r>
+      <w:proofErr w:type="spellEnd"/>
+      <w:r>
+        <w:rPr>
+          <w:rFonts w:ascii="Times New Roman" w:hAnsi="Times New Roman" w:cs="Times New Roman"/>
+          <w:sz w:val="26"/>
+          <w:szCs w:val="26"/>
+          <w:lang w:val="en-US"/>
+        </w:rPr>
+        <w:t xml:space="preserve"> </w:t>
+      </w:r>
+      <w:proofErr w:type="spellStart"/>
+      <w:r>
+        <w:rPr>
+          <w:rFonts w:ascii="Times New Roman" w:hAnsi="Times New Roman" w:cs="Times New Roman"/>
+          <w:sz w:val="26"/>
+          <w:szCs w:val="26"/>
+          <w:lang w:val="en-US"/>
+        </w:rPr>
+        <w:t>được</w:t>
+      </w:r>
+      <w:proofErr w:type="spellEnd"/>
+      <w:r>
+        <w:rPr>
+          <w:rFonts w:ascii="Times New Roman" w:hAnsi="Times New Roman" w:cs="Times New Roman"/>
+          <w:sz w:val="26"/>
+          <w:szCs w:val="26"/>
+          <w:lang w:val="en-US"/>
+        </w:rPr>
+        <w:t xml:space="preserve"> </w:t>
+      </w:r>
+      <w:proofErr w:type="spellStart"/>
+      <w:r>
+        <w:rPr>
+          <w:rFonts w:ascii="Times New Roman" w:hAnsi="Times New Roman" w:cs="Times New Roman"/>
+          <w:sz w:val="26"/>
+          <w:szCs w:val="26"/>
+          <w:lang w:val="en-US"/>
+        </w:rPr>
+        <w:t>xử</w:t>
+      </w:r>
+      <w:proofErr w:type="spellEnd"/>
+      <w:r>
+        <w:rPr>
+          <w:rFonts w:ascii="Times New Roman" w:hAnsi="Times New Roman" w:cs="Times New Roman"/>
+          <w:sz w:val="26"/>
+          <w:szCs w:val="26"/>
+          <w:lang w:val="en-US"/>
+        </w:rPr>
+        <w:t xml:space="preserve"> </w:t>
+      </w:r>
+      <w:proofErr w:type="spellStart"/>
+      <w:r>
+        <w:rPr>
+          <w:rFonts w:ascii="Times New Roman" w:hAnsi="Times New Roman" w:cs="Times New Roman"/>
+          <w:sz w:val="26"/>
+          <w:szCs w:val="26"/>
+          <w:lang w:val="en-US"/>
+        </w:rPr>
+        <w:t>lý</w:t>
+      </w:r>
+      <w:proofErr w:type="spellEnd"/>
+      <w:r>
+        <w:rPr>
+          <w:rFonts w:ascii="Times New Roman" w:hAnsi="Times New Roman" w:cs="Times New Roman"/>
+          <w:sz w:val="26"/>
+          <w:szCs w:val="26"/>
+          <w:lang w:val="en-US"/>
+        </w:rPr>
+        <w:t xml:space="preserve"> </w:t>
+      </w:r>
+      <w:proofErr w:type="spellStart"/>
+      <w:r>
+        <w:rPr>
+          <w:rFonts w:ascii="Times New Roman" w:hAnsi="Times New Roman" w:cs="Times New Roman"/>
+          <w:sz w:val="26"/>
+          <w:szCs w:val="26"/>
+          <w:lang w:val="en-US"/>
+        </w:rPr>
+        <w:t>bằng</w:t>
+      </w:r>
+      <w:proofErr w:type="spellEnd"/>
+      <w:r>
+        <w:rPr>
+          <w:rFonts w:ascii="Times New Roman" w:hAnsi="Times New Roman" w:cs="Times New Roman"/>
+          <w:sz w:val="26"/>
+          <w:szCs w:val="26"/>
+          <w:lang w:val="en-US"/>
+        </w:rPr>
+        <w:t xml:space="preserve"> </w:t>
+      </w:r>
+      <w:proofErr w:type="spellStart"/>
+      <w:r>
+        <w:rPr>
+          <w:rFonts w:ascii="Times New Roman" w:hAnsi="Times New Roman" w:cs="Times New Roman"/>
+          <w:sz w:val="26"/>
+          <w:szCs w:val="26"/>
+          <w:lang w:val="en-US"/>
+        </w:rPr>
+        <w:t>sử</w:t>
+      </w:r>
+      <w:proofErr w:type="spellEnd"/>
+      <w:r>
+        <w:rPr>
+          <w:rFonts w:ascii="Times New Roman" w:hAnsi="Times New Roman" w:cs="Times New Roman"/>
+          <w:sz w:val="26"/>
+          <w:szCs w:val="26"/>
+          <w:lang w:val="en-US"/>
+        </w:rPr>
+        <w:t xml:space="preserve"> </w:t>
+      </w:r>
+      <w:proofErr w:type="spellStart"/>
+      <w:r>
+        <w:rPr>
+          <w:rFonts w:ascii="Times New Roman" w:hAnsi="Times New Roman" w:cs="Times New Roman"/>
+          <w:sz w:val="26"/>
+          <w:szCs w:val="26"/>
+          <w:lang w:val="en-US"/>
+        </w:rPr>
+        <w:t>dụng</w:t>
+      </w:r>
+      <w:proofErr w:type="spellEnd"/>
+      <w:r>
+        <w:rPr>
+          <w:rFonts w:ascii="Times New Roman" w:hAnsi="Times New Roman" w:cs="Times New Roman"/>
+          <w:sz w:val="26"/>
+          <w:szCs w:val="26"/>
+          <w:lang w:val="en-US"/>
+        </w:rPr>
+        <w:t xml:space="preserve"> </w:t>
+      </w:r>
+      <w:proofErr w:type="spellStart"/>
+      <w:r>
+        <w:rPr>
+          <w:rFonts w:ascii="Times New Roman" w:hAnsi="Times New Roman" w:cs="Times New Roman"/>
+          <w:sz w:val="26"/>
+          <w:szCs w:val="26"/>
+          <w:lang w:val="en-US"/>
+        </w:rPr>
+        <w:t>cơ</w:t>
+      </w:r>
+      <w:proofErr w:type="spellEnd"/>
+      <w:r>
+        <w:rPr>
+          <w:rFonts w:ascii="Times New Roman" w:hAnsi="Times New Roman" w:cs="Times New Roman"/>
+          <w:sz w:val="26"/>
+          <w:szCs w:val="26"/>
+          <w:lang w:val="en-US"/>
+        </w:rPr>
+        <w:t xml:space="preserve"> </w:t>
+      </w:r>
+      <w:proofErr w:type="spellStart"/>
+      <w:r>
+        <w:rPr>
+          <w:rFonts w:ascii="Times New Roman" w:hAnsi="Times New Roman" w:cs="Times New Roman"/>
+          <w:sz w:val="26"/>
+          <w:szCs w:val="26"/>
+          <w:lang w:val="en-US"/>
+        </w:rPr>
+        <w:t>chế</w:t>
+      </w:r>
+      <w:proofErr w:type="spellEnd"/>
+      <w:r>
+        <w:rPr>
+          <w:rFonts w:ascii="Times New Roman" w:hAnsi="Times New Roman" w:cs="Times New Roman"/>
+          <w:sz w:val="26"/>
+          <w:szCs w:val="26"/>
+          <w:lang w:val="en-US"/>
+        </w:rPr>
+        <w:t xml:space="preserve"> </w:t>
+      </w:r>
+      <w:proofErr w:type="spellStart"/>
+      <w:r>
+        <w:rPr>
+          <w:rFonts w:ascii="Times New Roman" w:hAnsi="Times New Roman" w:cs="Times New Roman"/>
+          <w:sz w:val="26"/>
+          <w:szCs w:val="26"/>
+          <w:lang w:val="en-US"/>
+        </w:rPr>
+        <w:t>hỗ</w:t>
+      </w:r>
+      <w:proofErr w:type="spellEnd"/>
+      <w:r>
+        <w:rPr>
+          <w:rFonts w:ascii="Times New Roman" w:hAnsi="Times New Roman" w:cs="Times New Roman"/>
+          <w:sz w:val="26"/>
+          <w:szCs w:val="26"/>
+          <w:lang w:val="en-US"/>
+        </w:rPr>
+        <w:t xml:space="preserve"> </w:t>
+      </w:r>
+      <w:proofErr w:type="spellStart"/>
+      <w:r>
+        <w:rPr>
+          <w:rFonts w:ascii="Times New Roman" w:hAnsi="Times New Roman" w:cs="Times New Roman"/>
+          <w:sz w:val="26"/>
+          <w:szCs w:val="26"/>
+          <w:lang w:val="en-US"/>
+        </w:rPr>
+        <w:t>trợ</w:t>
+      </w:r>
+      <w:proofErr w:type="spellEnd"/>
+      <w:r>
+        <w:rPr>
+          <w:rFonts w:ascii="Times New Roman" w:hAnsi="Times New Roman" w:cs="Times New Roman"/>
+          <w:sz w:val="26"/>
+          <w:szCs w:val="26"/>
+          <w:lang w:val="en-US"/>
+        </w:rPr>
+        <w:t xml:space="preserve"> </w:t>
+      </w:r>
+      <w:proofErr w:type="spellStart"/>
+      <w:r>
+        <w:rPr>
+          <w:rFonts w:ascii="Times New Roman" w:hAnsi="Times New Roman" w:cs="Times New Roman"/>
+          <w:sz w:val="26"/>
+          <w:szCs w:val="26"/>
+          <w:lang w:val="en-US"/>
+        </w:rPr>
+        <w:t>trên</w:t>
+      </w:r>
+      <w:proofErr w:type="spellEnd"/>
+      <w:r>
+        <w:rPr>
+          <w:rFonts w:ascii="Times New Roman" w:hAnsi="Times New Roman" w:cs="Times New Roman"/>
+          <w:sz w:val="26"/>
+          <w:szCs w:val="26"/>
+          <w:lang w:val="en-US"/>
+        </w:rPr>
+        <w:t xml:space="preserve"> database.</w:t>
+      </w:r>
+      <w:proofErr w:type="gramEnd"/>
     </w:p>
     <w:p>
       <w:pPr>
@@ -1570,15 +7574,448 @@
           <w:szCs w:val="26"/>
         </w:rPr>
       </w:pPr>
-      <w:r>
-        <w:rPr>
-          <w:rFonts w:ascii="Times New Roman" w:hAnsi="Times New Roman" w:cs="Times New Roman"/>
-          <w:sz w:val="26"/>
-          <w:szCs w:val="26"/>
-          <w:lang w:val="en-US"/>
-        </w:rPr>
-        <w:t>Trên board raspberry việc sử dụng phần cứng của để giao tiếp với các cảm biến cần một chương trình chạy service trên nền linux.</w:t>
-      </w:r>
+      <w:proofErr w:type="spellStart"/>
+      <w:proofErr w:type="gramStart"/>
+      <w:r>
+        <w:rPr>
+          <w:rFonts w:ascii="Times New Roman" w:hAnsi="Times New Roman" w:cs="Times New Roman"/>
+          <w:sz w:val="26"/>
+          <w:szCs w:val="26"/>
+          <w:lang w:val="en-US"/>
+        </w:rPr>
+        <w:t>Trên</w:t>
+      </w:r>
+      <w:proofErr w:type="spellEnd"/>
+      <w:r>
+        <w:rPr>
+          <w:rFonts w:ascii="Times New Roman" w:hAnsi="Times New Roman" w:cs="Times New Roman"/>
+          <w:sz w:val="26"/>
+          <w:szCs w:val="26"/>
+          <w:lang w:val="en-US"/>
+        </w:rPr>
+        <w:t xml:space="preserve"> board raspberry </w:t>
+      </w:r>
+      <w:proofErr w:type="spellStart"/>
+      <w:r>
+        <w:rPr>
+          <w:rFonts w:ascii="Times New Roman" w:hAnsi="Times New Roman" w:cs="Times New Roman"/>
+          <w:sz w:val="26"/>
+          <w:szCs w:val="26"/>
+          <w:lang w:val="en-US"/>
+        </w:rPr>
+        <w:t>việc</w:t>
+      </w:r>
+      <w:proofErr w:type="spellEnd"/>
+      <w:r>
+        <w:rPr>
+          <w:rFonts w:ascii="Times New Roman" w:hAnsi="Times New Roman" w:cs="Times New Roman"/>
+          <w:sz w:val="26"/>
+          <w:szCs w:val="26"/>
+          <w:lang w:val="en-US"/>
+        </w:rPr>
+        <w:t xml:space="preserve"> </w:t>
+      </w:r>
+      <w:proofErr w:type="spellStart"/>
+      <w:r>
+        <w:rPr>
+          <w:rFonts w:ascii="Times New Roman" w:hAnsi="Times New Roman" w:cs="Times New Roman"/>
+          <w:sz w:val="26"/>
+          <w:szCs w:val="26"/>
+          <w:lang w:val="en-US"/>
+        </w:rPr>
+        <w:t>sử</w:t>
+      </w:r>
+      <w:proofErr w:type="spellEnd"/>
+      <w:r>
+        <w:rPr>
+          <w:rFonts w:ascii="Times New Roman" w:hAnsi="Times New Roman" w:cs="Times New Roman"/>
+          <w:sz w:val="26"/>
+          <w:szCs w:val="26"/>
+          <w:lang w:val="en-US"/>
+        </w:rPr>
+        <w:t xml:space="preserve"> </w:t>
+      </w:r>
+      <w:proofErr w:type="spellStart"/>
+      <w:r>
+        <w:rPr>
+          <w:rFonts w:ascii="Times New Roman" w:hAnsi="Times New Roman" w:cs="Times New Roman"/>
+          <w:sz w:val="26"/>
+          <w:szCs w:val="26"/>
+          <w:lang w:val="en-US"/>
+        </w:rPr>
+        <w:t>dụng</w:t>
+      </w:r>
+      <w:proofErr w:type="spellEnd"/>
+      <w:r>
+        <w:rPr>
+          <w:rFonts w:ascii="Times New Roman" w:hAnsi="Times New Roman" w:cs="Times New Roman"/>
+          <w:sz w:val="26"/>
+          <w:szCs w:val="26"/>
+          <w:lang w:val="en-US"/>
+        </w:rPr>
+        <w:t xml:space="preserve"> </w:t>
+      </w:r>
+      <w:proofErr w:type="spellStart"/>
+      <w:r>
+        <w:rPr>
+          <w:rFonts w:ascii="Times New Roman" w:hAnsi="Times New Roman" w:cs="Times New Roman"/>
+          <w:sz w:val="26"/>
+          <w:szCs w:val="26"/>
+          <w:lang w:val="en-US"/>
+        </w:rPr>
+        <w:t>phần</w:t>
+      </w:r>
+      <w:proofErr w:type="spellEnd"/>
+      <w:r>
+        <w:rPr>
+          <w:rFonts w:ascii="Times New Roman" w:hAnsi="Times New Roman" w:cs="Times New Roman"/>
+          <w:sz w:val="26"/>
+          <w:szCs w:val="26"/>
+          <w:lang w:val="en-US"/>
+        </w:rPr>
+        <w:t xml:space="preserve"> </w:t>
+      </w:r>
+      <w:proofErr w:type="spellStart"/>
+      <w:r>
+        <w:rPr>
+          <w:rFonts w:ascii="Times New Roman" w:hAnsi="Times New Roman" w:cs="Times New Roman"/>
+          <w:sz w:val="26"/>
+          <w:szCs w:val="26"/>
+          <w:lang w:val="en-US"/>
+        </w:rPr>
+        <w:t>cứng</w:t>
+      </w:r>
+      <w:proofErr w:type="spellEnd"/>
+      <w:r>
+        <w:rPr>
+          <w:rFonts w:ascii="Times New Roman" w:hAnsi="Times New Roman" w:cs="Times New Roman"/>
+          <w:sz w:val="26"/>
+          <w:szCs w:val="26"/>
+          <w:lang w:val="en-US"/>
+        </w:rPr>
+        <w:t xml:space="preserve"> </w:t>
+      </w:r>
+      <w:proofErr w:type="spellStart"/>
+      <w:r>
+        <w:rPr>
+          <w:rFonts w:ascii="Times New Roman" w:hAnsi="Times New Roman" w:cs="Times New Roman"/>
+          <w:sz w:val="26"/>
+          <w:szCs w:val="26"/>
+          <w:lang w:val="en-US"/>
+        </w:rPr>
+        <w:t>của</w:t>
+      </w:r>
+      <w:proofErr w:type="spellEnd"/>
+      <w:r>
+        <w:rPr>
+          <w:rFonts w:ascii="Times New Roman" w:hAnsi="Times New Roman" w:cs="Times New Roman"/>
+          <w:sz w:val="26"/>
+          <w:szCs w:val="26"/>
+          <w:lang w:val="en-US"/>
+        </w:rPr>
+        <w:t xml:space="preserve"> </w:t>
+      </w:r>
+      <w:proofErr w:type="spellStart"/>
+      <w:r>
+        <w:rPr>
+          <w:rFonts w:ascii="Times New Roman" w:hAnsi="Times New Roman" w:cs="Times New Roman"/>
+          <w:sz w:val="26"/>
+          <w:szCs w:val="26"/>
+          <w:lang w:val="en-US"/>
+        </w:rPr>
+        <w:t>để</w:t>
+      </w:r>
+      <w:proofErr w:type="spellEnd"/>
+      <w:r>
+        <w:rPr>
+          <w:rFonts w:ascii="Times New Roman" w:hAnsi="Times New Roman" w:cs="Times New Roman"/>
+          <w:sz w:val="26"/>
+          <w:szCs w:val="26"/>
+          <w:lang w:val="en-US"/>
+        </w:rPr>
+        <w:t xml:space="preserve"> </w:t>
+      </w:r>
+      <w:proofErr w:type="spellStart"/>
+      <w:r>
+        <w:rPr>
+          <w:rFonts w:ascii="Times New Roman" w:hAnsi="Times New Roman" w:cs="Times New Roman"/>
+          <w:sz w:val="26"/>
+          <w:szCs w:val="26"/>
+          <w:lang w:val="en-US"/>
+        </w:rPr>
+        <w:t>giao</w:t>
+      </w:r>
+      <w:proofErr w:type="spellEnd"/>
+      <w:r>
+        <w:rPr>
+          <w:rFonts w:ascii="Times New Roman" w:hAnsi="Times New Roman" w:cs="Times New Roman"/>
+          <w:sz w:val="26"/>
+          <w:szCs w:val="26"/>
+          <w:lang w:val="en-US"/>
+        </w:rPr>
+        <w:t xml:space="preserve"> </w:t>
+      </w:r>
+      <w:proofErr w:type="spellStart"/>
+      <w:r>
+        <w:rPr>
+          <w:rFonts w:ascii="Times New Roman" w:hAnsi="Times New Roman" w:cs="Times New Roman"/>
+          <w:sz w:val="26"/>
+          <w:szCs w:val="26"/>
+          <w:lang w:val="en-US"/>
+        </w:rPr>
+        <w:t>tiếp</w:t>
+      </w:r>
+      <w:proofErr w:type="spellEnd"/>
+      <w:r>
+        <w:rPr>
+          <w:rFonts w:ascii="Times New Roman" w:hAnsi="Times New Roman" w:cs="Times New Roman"/>
+          <w:sz w:val="26"/>
+          <w:szCs w:val="26"/>
+          <w:lang w:val="en-US"/>
+        </w:rPr>
+        <w:t xml:space="preserve"> </w:t>
+      </w:r>
+      <w:proofErr w:type="spellStart"/>
+      <w:r>
+        <w:rPr>
+          <w:rFonts w:ascii="Times New Roman" w:hAnsi="Times New Roman" w:cs="Times New Roman"/>
+          <w:sz w:val="26"/>
+          <w:szCs w:val="26"/>
+          <w:lang w:val="en-US"/>
+        </w:rPr>
+        <w:t>với</w:t>
+      </w:r>
+      <w:proofErr w:type="spellEnd"/>
+      <w:r>
+        <w:rPr>
+          <w:rFonts w:ascii="Times New Roman" w:hAnsi="Times New Roman" w:cs="Times New Roman"/>
+          <w:sz w:val="26"/>
+          <w:szCs w:val="26"/>
+          <w:lang w:val="en-US"/>
+        </w:rPr>
+        <w:t xml:space="preserve"> </w:t>
+      </w:r>
+      <w:proofErr w:type="spellStart"/>
+      <w:r>
+        <w:rPr>
+          <w:rFonts w:ascii="Times New Roman" w:hAnsi="Times New Roman" w:cs="Times New Roman"/>
+          <w:sz w:val="26"/>
+          <w:szCs w:val="26"/>
+          <w:lang w:val="en-US"/>
+        </w:rPr>
+        <w:t>các</w:t>
+      </w:r>
+      <w:proofErr w:type="spellEnd"/>
+      <w:r>
+        <w:rPr>
+          <w:rFonts w:ascii="Times New Roman" w:hAnsi="Times New Roman" w:cs="Times New Roman"/>
+          <w:sz w:val="26"/>
+          <w:szCs w:val="26"/>
+          <w:lang w:val="en-US"/>
+        </w:rPr>
+        <w:t xml:space="preserve"> </w:t>
+      </w:r>
+      <w:proofErr w:type="spellStart"/>
+      <w:r>
+        <w:rPr>
+          <w:rFonts w:ascii="Times New Roman" w:hAnsi="Times New Roman" w:cs="Times New Roman"/>
+          <w:sz w:val="26"/>
+          <w:szCs w:val="26"/>
+          <w:lang w:val="en-US"/>
+        </w:rPr>
+        <w:t>cảm</w:t>
+      </w:r>
+      <w:proofErr w:type="spellEnd"/>
+      <w:r>
+        <w:rPr>
+          <w:rFonts w:ascii="Times New Roman" w:hAnsi="Times New Roman" w:cs="Times New Roman"/>
+          <w:sz w:val="26"/>
+          <w:szCs w:val="26"/>
+          <w:lang w:val="en-US"/>
+        </w:rPr>
+        <w:t xml:space="preserve"> </w:t>
+      </w:r>
+      <w:proofErr w:type="spellStart"/>
+      <w:r>
+        <w:rPr>
+          <w:rFonts w:ascii="Times New Roman" w:hAnsi="Times New Roman" w:cs="Times New Roman"/>
+          <w:sz w:val="26"/>
+          <w:szCs w:val="26"/>
+          <w:lang w:val="en-US"/>
+        </w:rPr>
+        <w:t>biến</w:t>
+      </w:r>
+      <w:proofErr w:type="spellEnd"/>
+      <w:r>
+        <w:rPr>
+          <w:rFonts w:ascii="Times New Roman" w:hAnsi="Times New Roman" w:cs="Times New Roman"/>
+          <w:sz w:val="26"/>
+          <w:szCs w:val="26"/>
+          <w:lang w:val="en-US"/>
+        </w:rPr>
+        <w:t xml:space="preserve"> </w:t>
+      </w:r>
+      <w:proofErr w:type="spellStart"/>
+      <w:r>
+        <w:rPr>
+          <w:rFonts w:ascii="Times New Roman" w:hAnsi="Times New Roman" w:cs="Times New Roman"/>
+          <w:sz w:val="26"/>
+          <w:szCs w:val="26"/>
+          <w:lang w:val="en-US"/>
+        </w:rPr>
+        <w:t>cần</w:t>
+      </w:r>
+      <w:proofErr w:type="spellEnd"/>
+      <w:r>
+        <w:rPr>
+          <w:rFonts w:ascii="Times New Roman" w:hAnsi="Times New Roman" w:cs="Times New Roman"/>
+          <w:sz w:val="26"/>
+          <w:szCs w:val="26"/>
+          <w:lang w:val="en-US"/>
+        </w:rPr>
+        <w:t xml:space="preserve"> </w:t>
+      </w:r>
+      <w:proofErr w:type="spellStart"/>
+      <w:r>
+        <w:rPr>
+          <w:rFonts w:ascii="Times New Roman" w:hAnsi="Times New Roman" w:cs="Times New Roman"/>
+          <w:sz w:val="26"/>
+          <w:szCs w:val="26"/>
+          <w:lang w:val="en-US"/>
+        </w:rPr>
+        <w:t>một</w:t>
+      </w:r>
+      <w:proofErr w:type="spellEnd"/>
+      <w:r>
+        <w:rPr>
+          <w:rFonts w:ascii="Times New Roman" w:hAnsi="Times New Roman" w:cs="Times New Roman"/>
+          <w:sz w:val="26"/>
+          <w:szCs w:val="26"/>
+          <w:lang w:val="en-US"/>
+        </w:rPr>
+        <w:t xml:space="preserve"> </w:t>
+      </w:r>
+      <w:proofErr w:type="spellStart"/>
+      <w:r>
+        <w:rPr>
+          <w:rFonts w:ascii="Times New Roman" w:hAnsi="Times New Roman" w:cs="Times New Roman"/>
+          <w:sz w:val="26"/>
+          <w:szCs w:val="26"/>
+          <w:lang w:val="en-US"/>
+        </w:rPr>
+        <w:t>chương</w:t>
+      </w:r>
+      <w:proofErr w:type="spellEnd"/>
+      <w:r>
+        <w:rPr>
+          <w:rFonts w:ascii="Times New Roman" w:hAnsi="Times New Roman" w:cs="Times New Roman"/>
+          <w:sz w:val="26"/>
+          <w:szCs w:val="26"/>
+          <w:lang w:val="en-US"/>
+        </w:rPr>
+        <w:t xml:space="preserve"> </w:t>
+      </w:r>
+      <w:proofErr w:type="spellStart"/>
+      <w:r>
+        <w:rPr>
+          <w:rFonts w:ascii="Times New Roman" w:hAnsi="Times New Roman" w:cs="Times New Roman"/>
+          <w:sz w:val="26"/>
+          <w:szCs w:val="26"/>
+          <w:lang w:val="en-US"/>
+        </w:rPr>
+        <w:t>trình</w:t>
+      </w:r>
+      <w:proofErr w:type="spellEnd"/>
+      <w:r>
+        <w:rPr>
+          <w:rFonts w:ascii="Times New Roman" w:hAnsi="Times New Roman" w:cs="Times New Roman"/>
+          <w:sz w:val="26"/>
+          <w:szCs w:val="26"/>
+          <w:lang w:val="en-US"/>
+        </w:rPr>
+        <w:t xml:space="preserve"> </w:t>
+      </w:r>
+      <w:proofErr w:type="spellStart"/>
+      <w:r>
+        <w:rPr>
+          <w:rFonts w:ascii="Times New Roman" w:hAnsi="Times New Roman" w:cs="Times New Roman"/>
+          <w:sz w:val="26"/>
+          <w:szCs w:val="26"/>
+          <w:lang w:val="en-US"/>
+        </w:rPr>
+        <w:t>chạy</w:t>
+      </w:r>
+      <w:proofErr w:type="spellEnd"/>
+      <w:r>
+        <w:rPr>
+          <w:rFonts w:ascii="Times New Roman" w:hAnsi="Times New Roman" w:cs="Times New Roman"/>
+          <w:sz w:val="26"/>
+          <w:szCs w:val="26"/>
+          <w:lang w:val="en-US"/>
+        </w:rPr>
+        <w:t xml:space="preserve"> service </w:t>
+      </w:r>
+      <w:proofErr w:type="spellStart"/>
+      <w:r>
+        <w:rPr>
+          <w:rFonts w:ascii="Times New Roman" w:hAnsi="Times New Roman" w:cs="Times New Roman"/>
+          <w:sz w:val="26"/>
+          <w:szCs w:val="26"/>
+          <w:lang w:val="en-US"/>
+        </w:rPr>
+        <w:t>trên</w:t>
+      </w:r>
+      <w:proofErr w:type="spellEnd"/>
+      <w:r>
+        <w:rPr>
+          <w:rFonts w:ascii="Times New Roman" w:hAnsi="Times New Roman" w:cs="Times New Roman"/>
+          <w:sz w:val="26"/>
+          <w:szCs w:val="26"/>
+          <w:lang w:val="en-US"/>
+        </w:rPr>
+        <w:t xml:space="preserve"> </w:t>
+      </w:r>
+      <w:proofErr w:type="spellStart"/>
+      <w:r>
+        <w:rPr>
+          <w:rFonts w:ascii="Times New Roman" w:hAnsi="Times New Roman" w:cs="Times New Roman"/>
+          <w:sz w:val="26"/>
+          <w:szCs w:val="26"/>
+          <w:lang w:val="en-US"/>
+        </w:rPr>
+        <w:t>nền</w:t>
+      </w:r>
+      <w:proofErr w:type="spellEnd"/>
+      <w:r>
+        <w:rPr>
+          <w:rFonts w:ascii="Times New Roman" w:hAnsi="Times New Roman" w:cs="Times New Roman"/>
+          <w:sz w:val="26"/>
+          <w:szCs w:val="26"/>
+          <w:lang w:val="en-US"/>
+        </w:rPr>
+        <w:t xml:space="preserve"> </w:t>
+      </w:r>
+      <w:proofErr w:type="spellStart"/>
+      <w:r>
+        <w:rPr>
+          <w:rFonts w:ascii="Times New Roman" w:hAnsi="Times New Roman" w:cs="Times New Roman"/>
+          <w:sz w:val="26"/>
+          <w:szCs w:val="26"/>
+          <w:lang w:val="en-US"/>
+        </w:rPr>
+        <w:t>linux</w:t>
+      </w:r>
+      <w:proofErr w:type="spellEnd"/>
+      <w:r>
+        <w:rPr>
+          <w:rFonts w:ascii="Times New Roman" w:hAnsi="Times New Roman" w:cs="Times New Roman"/>
+          <w:sz w:val="26"/>
+          <w:szCs w:val="26"/>
+          <w:lang w:val="en-US"/>
+        </w:rPr>
+        <w:t>.</w:t>
+      </w:r>
+      <w:proofErr w:type="gramEnd"/>
     </w:p>
     <w:p>
       <w:pPr>
@@ -1615,14 +8052,45 @@
           <w:szCs w:val="26"/>
         </w:rPr>
       </w:pPr>
-      <w:r>
-        <w:rPr>
-          <w:rFonts w:ascii="Times New Roman" w:hAnsi="Times New Roman" w:cs="Times New Roman"/>
-          <w:sz w:val="26"/>
-          <w:szCs w:val="26"/>
-          <w:lang w:val="en-US"/>
-        </w:rPr>
-        <w:t>Cảm biến.</w:t>
+      <w:proofErr w:type="spellStart"/>
+      <w:r>
+        <w:rPr>
+          <w:rFonts w:ascii="Times New Roman" w:hAnsi="Times New Roman" w:cs="Times New Roman"/>
+          <w:sz w:val="26"/>
+          <w:szCs w:val="26"/>
+          <w:lang w:val="en-US"/>
+        </w:rPr>
+        <w:t>Cảm</w:t>
+      </w:r>
+      <w:proofErr w:type="spellEnd"/>
+      <w:r>
+        <w:rPr>
+          <w:rFonts w:ascii="Times New Roman" w:hAnsi="Times New Roman" w:cs="Times New Roman"/>
+          <w:sz w:val="26"/>
+          <w:szCs w:val="26"/>
+          <w:lang w:val="en-US"/>
+        </w:rPr>
+        <w:t xml:space="preserve"> </w:t>
+      </w:r>
+      <w:proofErr w:type="spellStart"/>
+      <w:r>
+        <w:rPr>
+          <w:rFonts w:ascii="Times New Roman" w:hAnsi="Times New Roman" w:cs="Times New Roman"/>
+          <w:sz w:val="26"/>
+          <w:szCs w:val="26"/>
+          <w:lang w:val="en-US"/>
+        </w:rPr>
+        <w:t>biến</w:t>
+      </w:r>
+      <w:proofErr w:type="spellEnd"/>
+      <w:r>
+        <w:rPr>
+          <w:rFonts w:ascii="Times New Roman" w:hAnsi="Times New Roman" w:cs="Times New Roman"/>
+          <w:sz w:val="26"/>
+          <w:szCs w:val="26"/>
+          <w:lang w:val="en-US"/>
+        </w:rPr>
+        <w:t>.</w:t>
       </w:r>
     </w:p>
     <w:p>
@@ -1638,6 +8106,8 @@
           <w:szCs w:val="26"/>
         </w:rPr>
       </w:pPr>
+      <w:proofErr w:type="spellStart"/>
+      <w:proofErr w:type="gramStart"/>
       <w:r>
         <w:rPr>
           <w:rFonts w:ascii="Times New Roman" w:hAnsi="Times New Roman" w:cs="Times New Roman"/>
@@ -1646,7 +8116,78 @@
           <w:lang w:val="en-US"/>
         </w:rPr>
         <w:lastRenderedPageBreak/>
-        <w:t>Sơ đồ nguyên lý.</w:t>
+        <w:t>Sơ</w:t>
+      </w:r>
+      <w:proofErr w:type="spellEnd"/>
+      <w:proofErr w:type="gramEnd"/>
+      <w:r>
+        <w:rPr>
+          <w:rFonts w:ascii="Times New Roman" w:hAnsi="Times New Roman" w:cs="Times New Roman"/>
+          <w:sz w:val="26"/>
+          <w:szCs w:val="26"/>
+          <w:lang w:val="en-US"/>
+        </w:rPr>
+        <w:t xml:space="preserve"> </w:t>
+      </w:r>
+      <w:proofErr w:type="spellStart"/>
+      <w:r>
+        <w:rPr>
+          <w:rFonts w:ascii="Times New Roman" w:hAnsi="Times New Roman" w:cs="Times New Roman"/>
+          <w:sz w:val="26"/>
+          <w:szCs w:val="26"/>
+          <w:lang w:val="en-US"/>
+        </w:rPr>
+        <w:t>đồ</w:t>
+      </w:r>
+      <w:proofErr w:type="spellEnd"/>
+      <w:r>
+        <w:rPr>
+          <w:rFonts w:ascii="Times New Roman" w:hAnsi="Times New Roman" w:cs="Times New Roman"/>
+          <w:sz w:val="26"/>
+          <w:szCs w:val="26"/>
+          <w:lang w:val="en-US"/>
+        </w:rPr>
+        <w:t xml:space="preserve"> </w:t>
+      </w:r>
+      <w:proofErr w:type="spellStart"/>
+      <w:r>
+        <w:rPr>
+          <w:rFonts w:ascii="Times New Roman" w:hAnsi="Times New Roman" w:cs="Times New Roman"/>
+          <w:sz w:val="26"/>
+          <w:szCs w:val="26"/>
+          <w:lang w:val="en-US"/>
+        </w:rPr>
+        <w:t>nguyên</w:t>
+      </w:r>
+      <w:proofErr w:type="spellEnd"/>
+      <w:r>
+        <w:rPr>
+          <w:rFonts w:ascii="Times New Roman" w:hAnsi="Times New Roman" w:cs="Times New Roman"/>
+          <w:sz w:val="26"/>
+          <w:szCs w:val="26"/>
+          <w:lang w:val="en-US"/>
+        </w:rPr>
+        <w:t xml:space="preserve"> </w:t>
+      </w:r>
+      <w:proofErr w:type="spellStart"/>
+      <w:r>
+        <w:rPr>
+          <w:rFonts w:ascii="Times New Roman" w:hAnsi="Times New Roman" w:cs="Times New Roman"/>
+          <w:sz w:val="26"/>
+          <w:szCs w:val="26"/>
+          <w:lang w:val="en-US"/>
+        </w:rPr>
+        <w:t>lý</w:t>
+      </w:r>
+      <w:proofErr w:type="spellEnd"/>
+      <w:r>
+        <w:rPr>
+          <w:rFonts w:ascii="Times New Roman" w:hAnsi="Times New Roman" w:cs="Times New Roman"/>
+          <w:sz w:val="26"/>
+          <w:szCs w:val="26"/>
+          <w:lang w:val="en-US"/>
+        </w:rPr>
+        <w:t>.</w:t>
       </w:r>
     </w:p>
     <w:p>
@@ -1662,14 +8203,85 @@
           <w:szCs w:val="26"/>
         </w:rPr>
       </w:pPr>
-      <w:r>
-        <w:rPr>
-          <w:rFonts w:ascii="Times New Roman" w:hAnsi="Times New Roman" w:cs="Times New Roman"/>
-          <w:sz w:val="26"/>
-          <w:szCs w:val="26"/>
-          <w:lang w:val="en-US"/>
-        </w:rPr>
-        <w:t>Hệ thống lọc nhiễu.</w:t>
+      <w:proofErr w:type="spellStart"/>
+      <w:r>
+        <w:rPr>
+          <w:rFonts w:ascii="Times New Roman" w:hAnsi="Times New Roman" w:cs="Times New Roman"/>
+          <w:sz w:val="26"/>
+          <w:szCs w:val="26"/>
+          <w:lang w:val="en-US"/>
+        </w:rPr>
+        <w:t>Hệ</w:t>
+      </w:r>
+      <w:proofErr w:type="spellEnd"/>
+      <w:r>
+        <w:rPr>
+          <w:rFonts w:ascii="Times New Roman" w:hAnsi="Times New Roman" w:cs="Times New Roman"/>
+          <w:sz w:val="26"/>
+          <w:szCs w:val="26"/>
+          <w:lang w:val="en-US"/>
+        </w:rPr>
+        <w:t xml:space="preserve"> </w:t>
+      </w:r>
+      <w:proofErr w:type="spellStart"/>
+      <w:r>
+        <w:rPr>
+          <w:rFonts w:ascii="Times New Roman" w:hAnsi="Times New Roman" w:cs="Times New Roman"/>
+          <w:sz w:val="26"/>
+          <w:szCs w:val="26"/>
+          <w:lang w:val="en-US"/>
+        </w:rPr>
+        <w:t>thống</w:t>
+      </w:r>
+      <w:proofErr w:type="spellEnd"/>
+      <w:r>
+        <w:rPr>
+          <w:rFonts w:ascii="Times New Roman" w:hAnsi="Times New Roman" w:cs="Times New Roman"/>
+          <w:sz w:val="26"/>
+          <w:szCs w:val="26"/>
+          <w:lang w:val="en-US"/>
+        </w:rPr>
+        <w:t xml:space="preserve"> </w:t>
+      </w:r>
+      <w:proofErr w:type="spellStart"/>
+      <w:r>
+        <w:rPr>
+          <w:rFonts w:ascii="Times New Roman" w:hAnsi="Times New Roman" w:cs="Times New Roman"/>
+          <w:sz w:val="26"/>
+          <w:szCs w:val="26"/>
+          <w:lang w:val="en-US"/>
+        </w:rPr>
+        <w:t>lọc</w:t>
+      </w:r>
+      <w:proofErr w:type="spellEnd"/>
+      <w:r>
+        <w:rPr>
+          <w:rFonts w:ascii="Times New Roman" w:hAnsi="Times New Roman" w:cs="Times New Roman"/>
+          <w:sz w:val="26"/>
+          <w:szCs w:val="26"/>
+          <w:lang w:val="en-US"/>
+        </w:rPr>
+        <w:t xml:space="preserve"> </w:t>
+      </w:r>
+      <w:proofErr w:type="spellStart"/>
+      <w:r>
+        <w:rPr>
+          <w:rFonts w:ascii="Times New Roman" w:hAnsi="Times New Roman" w:cs="Times New Roman"/>
+          <w:sz w:val="26"/>
+          <w:szCs w:val="26"/>
+          <w:lang w:val="en-US"/>
+        </w:rPr>
+        <w:t>nhiễu</w:t>
+      </w:r>
+      <w:proofErr w:type="spellEnd"/>
+      <w:r>
+        <w:rPr>
+          <w:rFonts w:ascii="Times New Roman" w:hAnsi="Times New Roman" w:cs="Times New Roman"/>
+          <w:sz w:val="26"/>
+          <w:szCs w:val="26"/>
+          <w:lang w:val="en-US"/>
+        </w:rPr>
+        <w:t>.</w:t>
       </w:r>
     </w:p>
     <w:p>
@@ -1685,14 +8297,125 @@
           <w:szCs w:val="26"/>
         </w:rPr>
       </w:pPr>
-      <w:r>
-        <w:rPr>
-          <w:rFonts w:ascii="Times New Roman" w:hAnsi="Times New Roman" w:cs="Times New Roman"/>
-          <w:sz w:val="26"/>
-          <w:szCs w:val="26"/>
-          <w:lang w:val="en-US"/>
-        </w:rPr>
-        <w:t>Vùng dữ liệu và dải đo ADC.</w:t>
+      <w:proofErr w:type="spellStart"/>
+      <w:r>
+        <w:rPr>
+          <w:rFonts w:ascii="Times New Roman" w:hAnsi="Times New Roman" w:cs="Times New Roman"/>
+          <w:sz w:val="26"/>
+          <w:szCs w:val="26"/>
+          <w:lang w:val="en-US"/>
+        </w:rPr>
+        <w:t>Vùng</w:t>
+      </w:r>
+      <w:proofErr w:type="spellEnd"/>
+      <w:r>
+        <w:rPr>
+          <w:rFonts w:ascii="Times New Roman" w:hAnsi="Times New Roman" w:cs="Times New Roman"/>
+          <w:sz w:val="26"/>
+          <w:szCs w:val="26"/>
+          <w:lang w:val="en-US"/>
+        </w:rPr>
+        <w:t xml:space="preserve"> </w:t>
+      </w:r>
+      <w:proofErr w:type="spellStart"/>
+      <w:r>
+        <w:rPr>
+          <w:rFonts w:ascii="Times New Roman" w:hAnsi="Times New Roman" w:cs="Times New Roman"/>
+          <w:sz w:val="26"/>
+          <w:szCs w:val="26"/>
+          <w:lang w:val="en-US"/>
+        </w:rPr>
+        <w:t>dữ</w:t>
+      </w:r>
+      <w:proofErr w:type="spellEnd"/>
+      <w:r>
+        <w:rPr>
+          <w:rFonts w:ascii="Times New Roman" w:hAnsi="Times New Roman" w:cs="Times New Roman"/>
+          <w:sz w:val="26"/>
+          <w:szCs w:val="26"/>
+          <w:lang w:val="en-US"/>
+        </w:rPr>
+        <w:t xml:space="preserve"> </w:t>
+      </w:r>
+      <w:proofErr w:type="spellStart"/>
+      <w:r>
+        <w:rPr>
+          <w:rFonts w:ascii="Times New Roman" w:hAnsi="Times New Roman" w:cs="Times New Roman"/>
+          <w:sz w:val="26"/>
+          <w:szCs w:val="26"/>
+          <w:lang w:val="en-US"/>
+        </w:rPr>
+        <w:t>liệu</w:t>
+      </w:r>
+      <w:proofErr w:type="spellEnd"/>
+      <w:r>
+        <w:rPr>
+          <w:rFonts w:ascii="Times New Roman" w:hAnsi="Times New Roman" w:cs="Times New Roman"/>
+          <w:sz w:val="26"/>
+          <w:szCs w:val="26"/>
+          <w:lang w:val="en-US"/>
+        </w:rPr>
+        <w:t xml:space="preserve"> </w:t>
+      </w:r>
+      <w:proofErr w:type="spellStart"/>
+      <w:r>
+        <w:rPr>
+          <w:rFonts w:ascii="Times New Roman" w:hAnsi="Times New Roman" w:cs="Times New Roman"/>
+          <w:sz w:val="26"/>
+          <w:szCs w:val="26"/>
+          <w:lang w:val="en-US"/>
+        </w:rPr>
+        <w:t>và</w:t>
+      </w:r>
+      <w:proofErr w:type="spellEnd"/>
+      <w:r>
+        <w:rPr>
+          <w:rFonts w:ascii="Times New Roman" w:hAnsi="Times New Roman" w:cs="Times New Roman"/>
+          <w:sz w:val="26"/>
+          <w:szCs w:val="26"/>
+          <w:lang w:val="en-US"/>
+        </w:rPr>
+        <w:t xml:space="preserve"> </w:t>
+      </w:r>
+      <w:proofErr w:type="spellStart"/>
+      <w:r>
+        <w:rPr>
+          <w:rFonts w:ascii="Times New Roman" w:hAnsi="Times New Roman" w:cs="Times New Roman"/>
+          <w:sz w:val="26"/>
+          <w:szCs w:val="26"/>
+          <w:lang w:val="en-US"/>
+        </w:rPr>
+        <w:t>dải</w:t>
+      </w:r>
+      <w:proofErr w:type="spellEnd"/>
+      <w:r>
+        <w:rPr>
+          <w:rFonts w:ascii="Times New Roman" w:hAnsi="Times New Roman" w:cs="Times New Roman"/>
+          <w:sz w:val="26"/>
+          <w:szCs w:val="26"/>
+          <w:lang w:val="en-US"/>
+        </w:rPr>
+        <w:t xml:space="preserve"> </w:t>
+      </w:r>
+      <w:proofErr w:type="spellStart"/>
+      <w:r>
+        <w:rPr>
+          <w:rFonts w:ascii="Times New Roman" w:hAnsi="Times New Roman" w:cs="Times New Roman"/>
+          <w:sz w:val="26"/>
+          <w:szCs w:val="26"/>
+          <w:lang w:val="en-US"/>
+        </w:rPr>
+        <w:t>đo</w:t>
+      </w:r>
+      <w:proofErr w:type="spellEnd"/>
+      <w:r>
+        <w:rPr>
+          <w:rFonts w:ascii="Times New Roman" w:hAnsi="Times New Roman" w:cs="Times New Roman"/>
+          <w:sz w:val="26"/>
+          <w:szCs w:val="26"/>
+          <w:lang w:val="en-US"/>
+        </w:rPr>
+        <w:t xml:space="preserve"> ADC.</w:t>
       </w:r>
     </w:p>
     <w:p>
@@ -1707,6 +8430,7 @@
     </w:p>
     <w:p>
       <w:pPr>
+        <w:pStyle w:val="Heading1"/>
         <w:rPr>
           <w:rFonts w:ascii="Times New Roman" w:hAnsi="Times New Roman" w:cs="Times New Roman"/>
           <w:sz w:val="26"/>
@@ -1714,55 +8438,1996 @@
           <w:lang w:val="en-US"/>
         </w:rPr>
       </w:pPr>
-      <w:r>
-        <w:rPr>
-          <w:rFonts w:ascii="Times New Roman" w:hAnsi="Times New Roman" w:cs="Times New Roman"/>
-          <w:sz w:val="26"/>
-          <w:szCs w:val="26"/>
-          <w:lang w:val="en-US"/>
-        </w:rPr>
-        <w:t>Phần cứng.</w:t>
-      </w:r>
+      <w:proofErr w:type="spellStart"/>
+      <w:proofErr w:type="gramStart"/>
+      <w:r>
+        <w:rPr>
+          <w:rFonts w:ascii="Times New Roman" w:hAnsi="Times New Roman" w:cs="Times New Roman"/>
+          <w:sz w:val="26"/>
+          <w:szCs w:val="26"/>
+          <w:lang w:val="en-US"/>
+        </w:rPr>
+        <w:t>Phần</w:t>
+      </w:r>
+      <w:proofErr w:type="spellEnd"/>
+      <w:r>
+        <w:rPr>
+          <w:rFonts w:ascii="Times New Roman" w:hAnsi="Times New Roman" w:cs="Times New Roman"/>
+          <w:sz w:val="26"/>
+          <w:szCs w:val="26"/>
+          <w:lang w:val="en-US"/>
+        </w:rPr>
+        <w:t xml:space="preserve"> </w:t>
+      </w:r>
+      <w:proofErr w:type="spellStart"/>
+      <w:r>
+        <w:rPr>
+          <w:rFonts w:ascii="Times New Roman" w:hAnsi="Times New Roman" w:cs="Times New Roman"/>
+          <w:sz w:val="26"/>
+          <w:szCs w:val="26"/>
+          <w:lang w:val="en-US"/>
+        </w:rPr>
+        <w:t>cứng</w:t>
+      </w:r>
+      <w:proofErr w:type="spellEnd"/>
+      <w:r>
+        <w:rPr>
+          <w:rFonts w:ascii="Times New Roman" w:hAnsi="Times New Roman" w:cs="Times New Roman"/>
+          <w:sz w:val="26"/>
+          <w:szCs w:val="26"/>
+          <w:lang w:val="en-US"/>
+        </w:rPr>
+        <w:t>.</w:t>
+      </w:r>
+      <w:proofErr w:type="gramEnd"/>
     </w:p>
     <w:p>
       <w:pPr>
-        <w:rPr>
-          <w:rFonts w:ascii="Times New Roman" w:hAnsi="Times New Roman" w:cs="Times New Roman"/>
-          <w:sz w:val="26"/>
-          <w:szCs w:val="26"/>
+        <w:pStyle w:val="Heading2"/>
+        <w:rPr>
+          <w:rFonts w:ascii="Times New Roman" w:hAnsi="Times New Roman" w:cs="Times New Roman"/>
           <w:lang w:val="en-US"/>
         </w:rPr>
       </w:pPr>
-      <w:r>
-        <w:rPr>
-          <w:rFonts w:ascii="Times New Roman" w:hAnsi="Times New Roman" w:cs="Times New Roman"/>
-          <w:sz w:val="26"/>
-          <w:szCs w:val="26"/>
+      <w:proofErr w:type="gramStart"/>
+      <w:r>
+        <w:rPr>
+          <w:rFonts w:ascii="Times New Roman" w:hAnsi="Times New Roman" w:cs="Times New Roman"/>
           <w:lang w:val="en-US"/>
         </w:rPr>
         <w:t>Board Raspberry Pi.</w:t>
       </w:r>
+      <w:proofErr w:type="gramEnd"/>
+    </w:p>
+    <w:p>
+      <w:pPr>
+        <w:rPr>
+          <w:rFonts w:ascii="Times New Roman" w:hAnsi="Times New Roman" w:cs="Times New Roman"/>
+          <w:sz w:val="26"/>
+          <w:szCs w:val="26"/>
+          <w:lang w:val="en-US"/>
+        </w:rPr>
+      </w:pPr>
+      <w:proofErr w:type="spellStart"/>
+      <w:r>
+        <w:rPr>
+          <w:rFonts w:ascii="Times New Roman" w:hAnsi="Times New Roman" w:cs="Times New Roman"/>
+          <w:sz w:val="26"/>
+          <w:szCs w:val="26"/>
+          <w:lang w:val="en-US"/>
+        </w:rPr>
+        <w:t>Giới</w:t>
+      </w:r>
+      <w:proofErr w:type="spellEnd"/>
+      <w:r>
+        <w:rPr>
+          <w:rFonts w:ascii="Times New Roman" w:hAnsi="Times New Roman" w:cs="Times New Roman"/>
+          <w:sz w:val="26"/>
+          <w:szCs w:val="26"/>
+          <w:lang w:val="en-US"/>
+        </w:rPr>
+        <w:t xml:space="preserve"> </w:t>
+      </w:r>
+      <w:proofErr w:type="spellStart"/>
+      <w:r>
+        <w:rPr>
+          <w:rFonts w:ascii="Times New Roman" w:hAnsi="Times New Roman" w:cs="Times New Roman"/>
+          <w:sz w:val="26"/>
+          <w:szCs w:val="26"/>
+          <w:lang w:val="en-US"/>
+        </w:rPr>
+        <w:t>th</w:t>
+      </w:r>
+      <w:r>
+        <w:rPr>
+          <w:rFonts w:ascii="Times New Roman" w:hAnsi="Times New Roman" w:cs="Times New Roman"/>
+          <w:sz w:val="26"/>
+          <w:szCs w:val="26"/>
+          <w:lang w:val="en-US"/>
+        </w:rPr>
+        <w:t>iệu</w:t>
+      </w:r>
+      <w:proofErr w:type="spellEnd"/>
+      <w:r>
+        <w:rPr>
+          <w:rFonts w:ascii="Times New Roman" w:hAnsi="Times New Roman" w:cs="Times New Roman"/>
+          <w:sz w:val="26"/>
+          <w:szCs w:val="26"/>
+          <w:lang w:val="en-US"/>
+        </w:rPr>
+        <w:t xml:space="preserve"> </w:t>
+      </w:r>
+      <w:proofErr w:type="spellStart"/>
+      <w:r>
+        <w:rPr>
+          <w:rFonts w:ascii="Times New Roman" w:hAnsi="Times New Roman" w:cs="Times New Roman"/>
+          <w:sz w:val="26"/>
+          <w:szCs w:val="26"/>
+          <w:lang w:val="en-US"/>
+        </w:rPr>
+        <w:t>về</w:t>
+      </w:r>
+      <w:proofErr w:type="spellEnd"/>
+      <w:r>
+        <w:rPr>
+          <w:rFonts w:ascii="Times New Roman" w:hAnsi="Times New Roman" w:cs="Times New Roman"/>
+          <w:sz w:val="26"/>
+          <w:szCs w:val="26"/>
+          <w:lang w:val="en-US"/>
+        </w:rPr>
+        <w:t xml:space="preserve"> board Raspberry Pi.</w:t>
+      </w:r>
+    </w:p>
+    <w:p>
+      <w:pPr>
+        <w:rPr>
+          <w:rFonts w:ascii="Times New Roman" w:hAnsi="Times New Roman" w:cs="Times New Roman"/>
+          <w:sz w:val="26"/>
+          <w:szCs w:val="26"/>
+          <w:lang w:val="en-US"/>
+        </w:rPr>
+      </w:pPr>
+      <w:proofErr w:type="gramStart"/>
+      <w:r>
+        <w:rPr>
+          <w:rFonts w:ascii="Times New Roman" w:hAnsi="Times New Roman" w:cs="Times New Roman"/>
+          <w:sz w:val="26"/>
+          <w:szCs w:val="26"/>
+          <w:lang w:val="en-US"/>
+        </w:rPr>
+        <w:t xml:space="preserve">Raspberry Pi </w:t>
+      </w:r>
+      <w:proofErr w:type="spellStart"/>
+      <w:r>
+        <w:rPr>
+          <w:rFonts w:ascii="Times New Roman" w:hAnsi="Times New Roman" w:cs="Times New Roman"/>
+          <w:sz w:val="26"/>
+          <w:szCs w:val="26"/>
+          <w:lang w:val="en-US"/>
+        </w:rPr>
+        <w:t>là</w:t>
+      </w:r>
+      <w:proofErr w:type="spellEnd"/>
+      <w:r>
+        <w:rPr>
+          <w:rFonts w:ascii="Times New Roman" w:hAnsi="Times New Roman" w:cs="Times New Roman"/>
+          <w:sz w:val="26"/>
+          <w:szCs w:val="26"/>
+          <w:lang w:val="en-US"/>
+        </w:rPr>
+        <w:t xml:space="preserve"> </w:t>
+      </w:r>
+      <w:proofErr w:type="spellStart"/>
+      <w:r>
+        <w:rPr>
+          <w:rFonts w:ascii="Times New Roman" w:hAnsi="Times New Roman" w:cs="Times New Roman"/>
+          <w:sz w:val="26"/>
+          <w:szCs w:val="26"/>
+          <w:lang w:val="en-US"/>
+        </w:rPr>
+        <w:t>một</w:t>
+      </w:r>
+      <w:proofErr w:type="spellEnd"/>
+      <w:r>
+        <w:rPr>
+          <w:rFonts w:ascii="Times New Roman" w:hAnsi="Times New Roman" w:cs="Times New Roman"/>
+          <w:sz w:val="26"/>
+          <w:szCs w:val="26"/>
+          <w:lang w:val="en-US"/>
+        </w:rPr>
+        <w:t xml:space="preserve"> </w:t>
+      </w:r>
+      <w:proofErr w:type="spellStart"/>
+      <w:r>
+        <w:rPr>
+          <w:rFonts w:ascii="Times New Roman" w:hAnsi="Times New Roman" w:cs="Times New Roman"/>
+          <w:sz w:val="26"/>
+          <w:szCs w:val="26"/>
+          <w:lang w:val="en-US"/>
+        </w:rPr>
+        <w:t>mini computer</w:t>
+      </w:r>
+      <w:proofErr w:type="spellEnd"/>
+      <w:r>
+        <w:rPr>
+          <w:rFonts w:ascii="Times New Roman" w:hAnsi="Times New Roman" w:cs="Times New Roman"/>
+          <w:sz w:val="26"/>
+          <w:szCs w:val="26"/>
+          <w:lang w:val="en-US"/>
+        </w:rPr>
+        <w:t xml:space="preserve"> </w:t>
+      </w:r>
+      <w:proofErr w:type="spellStart"/>
+      <w:r>
+        <w:rPr>
+          <w:rFonts w:ascii="Times New Roman" w:hAnsi="Times New Roman" w:cs="Times New Roman"/>
+          <w:sz w:val="26"/>
+          <w:szCs w:val="26"/>
+          <w:lang w:val="en-US"/>
+        </w:rPr>
+        <w:t>với</w:t>
+      </w:r>
+      <w:proofErr w:type="spellEnd"/>
+      <w:r>
+        <w:rPr>
+          <w:rFonts w:ascii="Times New Roman" w:hAnsi="Times New Roman" w:cs="Times New Roman"/>
+          <w:sz w:val="26"/>
+          <w:szCs w:val="26"/>
+          <w:lang w:val="en-US"/>
+        </w:rPr>
+        <w:t xml:space="preserve"> </w:t>
+      </w:r>
+      <w:proofErr w:type="spellStart"/>
+      <w:r>
+        <w:rPr>
+          <w:rFonts w:ascii="Times New Roman" w:hAnsi="Times New Roman" w:cs="Times New Roman"/>
+          <w:sz w:val="26"/>
+          <w:szCs w:val="26"/>
+          <w:lang w:val="en-US"/>
+        </w:rPr>
+        <w:t>đầy</w:t>
+      </w:r>
+      <w:proofErr w:type="spellEnd"/>
+      <w:r>
+        <w:rPr>
+          <w:rFonts w:ascii="Times New Roman" w:hAnsi="Times New Roman" w:cs="Times New Roman"/>
+          <w:sz w:val="26"/>
+          <w:szCs w:val="26"/>
+          <w:lang w:val="en-US"/>
+        </w:rPr>
+        <w:t xml:space="preserve"> </w:t>
+      </w:r>
+      <w:proofErr w:type="spellStart"/>
+      <w:r>
+        <w:rPr>
+          <w:rFonts w:ascii="Times New Roman" w:hAnsi="Times New Roman" w:cs="Times New Roman"/>
+          <w:sz w:val="26"/>
+          <w:szCs w:val="26"/>
+          <w:lang w:val="en-US"/>
+        </w:rPr>
+        <w:t>đủ</w:t>
+      </w:r>
+      <w:proofErr w:type="spellEnd"/>
+      <w:r>
+        <w:rPr>
+          <w:rFonts w:ascii="Times New Roman" w:hAnsi="Times New Roman" w:cs="Times New Roman"/>
+          <w:sz w:val="26"/>
+          <w:szCs w:val="26"/>
+          <w:lang w:val="en-US"/>
+        </w:rPr>
+        <w:t xml:space="preserve"> </w:t>
+      </w:r>
+      <w:proofErr w:type="spellStart"/>
+      <w:r>
+        <w:rPr>
+          <w:rFonts w:ascii="Times New Roman" w:hAnsi="Times New Roman" w:cs="Times New Roman"/>
+          <w:sz w:val="26"/>
+          <w:szCs w:val="26"/>
+          <w:lang w:val="en-US"/>
+        </w:rPr>
+        <w:t>các</w:t>
+      </w:r>
+      <w:proofErr w:type="spellEnd"/>
+      <w:r>
+        <w:rPr>
+          <w:rFonts w:ascii="Times New Roman" w:hAnsi="Times New Roman" w:cs="Times New Roman"/>
+          <w:sz w:val="26"/>
+          <w:szCs w:val="26"/>
+          <w:lang w:val="en-US"/>
+        </w:rPr>
+        <w:t xml:space="preserve"> </w:t>
+      </w:r>
+      <w:proofErr w:type="spellStart"/>
+      <w:r>
+        <w:rPr>
+          <w:rFonts w:ascii="Times New Roman" w:hAnsi="Times New Roman" w:cs="Times New Roman"/>
+          <w:sz w:val="26"/>
+          <w:szCs w:val="26"/>
+          <w:lang w:val="en-US"/>
+        </w:rPr>
+        <w:t>thành</w:t>
+      </w:r>
+      <w:proofErr w:type="spellEnd"/>
+      <w:r>
+        <w:rPr>
+          <w:rFonts w:ascii="Times New Roman" w:hAnsi="Times New Roman" w:cs="Times New Roman"/>
+          <w:sz w:val="26"/>
+          <w:szCs w:val="26"/>
+          <w:lang w:val="en-US"/>
+        </w:rPr>
+        <w:t xml:space="preserve"> </w:t>
+      </w:r>
+      <w:proofErr w:type="spellStart"/>
+      <w:r>
+        <w:rPr>
+          <w:rFonts w:ascii="Times New Roman" w:hAnsi="Times New Roman" w:cs="Times New Roman"/>
+          <w:sz w:val="26"/>
+          <w:szCs w:val="26"/>
+          <w:lang w:val="en-US"/>
+        </w:rPr>
+        <w:t>phần</w:t>
+      </w:r>
+      <w:proofErr w:type="spellEnd"/>
+      <w:r>
+        <w:rPr>
+          <w:rFonts w:ascii="Times New Roman" w:hAnsi="Times New Roman" w:cs="Times New Roman"/>
+          <w:sz w:val="26"/>
+          <w:szCs w:val="26"/>
+          <w:lang w:val="en-US"/>
+        </w:rPr>
+        <w:t xml:space="preserve"> </w:t>
+      </w:r>
+      <w:proofErr w:type="spellStart"/>
+      <w:r>
+        <w:rPr>
+          <w:rFonts w:ascii="Times New Roman" w:hAnsi="Times New Roman" w:cs="Times New Roman"/>
+          <w:sz w:val="26"/>
+          <w:szCs w:val="26"/>
+          <w:lang w:val="en-US"/>
+        </w:rPr>
+        <w:t>như</w:t>
+      </w:r>
+      <w:proofErr w:type="spellEnd"/>
+      <w:r>
+        <w:rPr>
+          <w:rFonts w:ascii="Times New Roman" w:hAnsi="Times New Roman" w:cs="Times New Roman"/>
+          <w:sz w:val="26"/>
+          <w:szCs w:val="26"/>
+          <w:lang w:val="en-US"/>
+        </w:rPr>
+        <w:t xml:space="preserve"> </w:t>
+      </w:r>
+      <w:proofErr w:type="spellStart"/>
+      <w:r>
+        <w:rPr>
+          <w:rFonts w:ascii="Times New Roman" w:hAnsi="Times New Roman" w:cs="Times New Roman"/>
+          <w:sz w:val="26"/>
+          <w:szCs w:val="26"/>
+          <w:lang w:val="en-US"/>
+        </w:rPr>
+        <w:t>một</w:t>
+      </w:r>
+      <w:proofErr w:type="spellEnd"/>
+      <w:r>
+        <w:rPr>
+          <w:rFonts w:ascii="Times New Roman" w:hAnsi="Times New Roman" w:cs="Times New Roman"/>
+          <w:sz w:val="26"/>
+          <w:szCs w:val="26"/>
+          <w:lang w:val="en-US"/>
+        </w:rPr>
+        <w:t xml:space="preserve"> </w:t>
+      </w:r>
+      <w:proofErr w:type="spellStart"/>
+      <w:r>
+        <w:rPr>
+          <w:rFonts w:ascii="Times New Roman" w:hAnsi="Times New Roman" w:cs="Times New Roman"/>
+          <w:sz w:val="26"/>
+          <w:szCs w:val="26"/>
+          <w:lang w:val="en-US"/>
+        </w:rPr>
+        <w:t>máy</w:t>
+      </w:r>
+      <w:proofErr w:type="spellEnd"/>
+      <w:r>
+        <w:rPr>
+          <w:rFonts w:ascii="Times New Roman" w:hAnsi="Times New Roman" w:cs="Times New Roman"/>
+          <w:sz w:val="26"/>
+          <w:szCs w:val="26"/>
+          <w:lang w:val="en-US"/>
+        </w:rPr>
+        <w:t xml:space="preserve"> </w:t>
+      </w:r>
+      <w:proofErr w:type="spellStart"/>
+      <w:r>
+        <w:rPr>
+          <w:rFonts w:ascii="Times New Roman" w:hAnsi="Times New Roman" w:cs="Times New Roman"/>
+          <w:sz w:val="26"/>
+          <w:szCs w:val="26"/>
+          <w:lang w:val="en-US"/>
+        </w:rPr>
+        <w:t>tính</w:t>
+      </w:r>
+      <w:proofErr w:type="spellEnd"/>
+      <w:r>
+        <w:rPr>
+          <w:rFonts w:ascii="Times New Roman" w:hAnsi="Times New Roman" w:cs="Times New Roman"/>
+          <w:sz w:val="26"/>
+          <w:szCs w:val="26"/>
+          <w:lang w:val="en-US"/>
+        </w:rPr>
+        <w:t xml:space="preserve"> </w:t>
+      </w:r>
+      <w:proofErr w:type="spellStart"/>
+      <w:r>
+        <w:rPr>
+          <w:rFonts w:ascii="Times New Roman" w:hAnsi="Times New Roman" w:cs="Times New Roman"/>
+          <w:sz w:val="26"/>
+          <w:szCs w:val="26"/>
+          <w:lang w:val="en-US"/>
+        </w:rPr>
+        <w:t>thông</w:t>
+      </w:r>
+      <w:proofErr w:type="spellEnd"/>
+      <w:r>
+        <w:rPr>
+          <w:rFonts w:ascii="Times New Roman" w:hAnsi="Times New Roman" w:cs="Times New Roman"/>
+          <w:sz w:val="26"/>
+          <w:szCs w:val="26"/>
+          <w:lang w:val="en-US"/>
+        </w:rPr>
+        <w:t xml:space="preserve"> </w:t>
+      </w:r>
+      <w:proofErr w:type="spellStart"/>
+      <w:r>
+        <w:rPr>
+          <w:rFonts w:ascii="Times New Roman" w:hAnsi="Times New Roman" w:cs="Times New Roman"/>
+          <w:sz w:val="26"/>
+          <w:szCs w:val="26"/>
+          <w:lang w:val="en-US"/>
+        </w:rPr>
+        <w:t>thường</w:t>
+      </w:r>
+      <w:proofErr w:type="spellEnd"/>
+      <w:r>
+        <w:rPr>
+          <w:rFonts w:ascii="Times New Roman" w:hAnsi="Times New Roman" w:cs="Times New Roman"/>
+          <w:sz w:val="26"/>
+          <w:szCs w:val="26"/>
+          <w:lang w:val="en-US"/>
+        </w:rPr>
+        <w:t>.</w:t>
+      </w:r>
+      <w:proofErr w:type="gramEnd"/>
+      <w:r>
+        <w:rPr>
+          <w:rFonts w:ascii="Times New Roman" w:hAnsi="Times New Roman" w:cs="Times New Roman"/>
+          <w:sz w:val="26"/>
+          <w:szCs w:val="26"/>
+          <w:lang w:val="en-US"/>
+        </w:rPr>
+        <w:t xml:space="preserve"> </w:t>
+      </w:r>
+      <w:proofErr w:type="spellStart"/>
+      <w:proofErr w:type="gramStart"/>
+      <w:r>
+        <w:rPr>
+          <w:rFonts w:ascii="Times New Roman" w:hAnsi="Times New Roman" w:cs="Times New Roman"/>
+          <w:sz w:val="26"/>
+          <w:szCs w:val="26"/>
+          <w:lang w:val="en-US"/>
+        </w:rPr>
+        <w:t>Khác</w:t>
+      </w:r>
+      <w:proofErr w:type="spellEnd"/>
+      <w:r>
+        <w:rPr>
+          <w:rFonts w:ascii="Times New Roman" w:hAnsi="Times New Roman" w:cs="Times New Roman"/>
+          <w:sz w:val="26"/>
+          <w:szCs w:val="26"/>
+          <w:lang w:val="en-US"/>
+        </w:rPr>
+        <w:t xml:space="preserve"> </w:t>
+      </w:r>
+      <w:proofErr w:type="spellStart"/>
+      <w:r>
+        <w:rPr>
+          <w:rFonts w:ascii="Times New Roman" w:hAnsi="Times New Roman" w:cs="Times New Roman"/>
+          <w:sz w:val="26"/>
+          <w:szCs w:val="26"/>
+          <w:lang w:val="en-US"/>
+        </w:rPr>
+        <w:t>biệt</w:t>
+      </w:r>
+      <w:proofErr w:type="spellEnd"/>
+      <w:r>
+        <w:rPr>
+          <w:rFonts w:ascii="Times New Roman" w:hAnsi="Times New Roman" w:cs="Times New Roman"/>
+          <w:sz w:val="26"/>
+          <w:szCs w:val="26"/>
+          <w:lang w:val="en-US"/>
+        </w:rPr>
+        <w:t xml:space="preserve"> ở </w:t>
+      </w:r>
+      <w:proofErr w:type="spellStart"/>
+      <w:r>
+        <w:rPr>
+          <w:rFonts w:ascii="Times New Roman" w:hAnsi="Times New Roman" w:cs="Times New Roman"/>
+          <w:sz w:val="26"/>
+          <w:szCs w:val="26"/>
+          <w:lang w:val="en-US"/>
+        </w:rPr>
+        <w:t>chổ</w:t>
+      </w:r>
+      <w:proofErr w:type="spellEnd"/>
+      <w:r>
+        <w:rPr>
+          <w:rFonts w:ascii="Times New Roman" w:hAnsi="Times New Roman" w:cs="Times New Roman"/>
+          <w:sz w:val="26"/>
+          <w:szCs w:val="26"/>
+          <w:lang w:val="en-US"/>
+        </w:rPr>
+        <w:t xml:space="preserve">, </w:t>
+      </w:r>
+      <w:proofErr w:type="spellStart"/>
+      <w:r>
+        <w:rPr>
+          <w:rFonts w:ascii="Times New Roman" w:hAnsi="Times New Roman" w:cs="Times New Roman"/>
+          <w:sz w:val="26"/>
+          <w:szCs w:val="26"/>
+          <w:lang w:val="en-US"/>
+        </w:rPr>
+        <w:t>đây</w:t>
+      </w:r>
+      <w:proofErr w:type="spellEnd"/>
+      <w:r>
+        <w:rPr>
+          <w:rFonts w:ascii="Times New Roman" w:hAnsi="Times New Roman" w:cs="Times New Roman"/>
+          <w:sz w:val="26"/>
+          <w:szCs w:val="26"/>
+          <w:lang w:val="en-US"/>
+        </w:rPr>
+        <w:t xml:space="preserve"> </w:t>
+      </w:r>
+      <w:proofErr w:type="spellStart"/>
+      <w:r>
+        <w:rPr>
+          <w:rFonts w:ascii="Times New Roman" w:hAnsi="Times New Roman" w:cs="Times New Roman"/>
+          <w:sz w:val="26"/>
+          <w:szCs w:val="26"/>
+          <w:lang w:val="en-US"/>
+        </w:rPr>
+        <w:t>là</w:t>
+      </w:r>
+      <w:proofErr w:type="spellEnd"/>
+      <w:r>
+        <w:rPr>
+          <w:rFonts w:ascii="Times New Roman" w:hAnsi="Times New Roman" w:cs="Times New Roman"/>
+          <w:sz w:val="26"/>
+          <w:szCs w:val="26"/>
+          <w:lang w:val="en-US"/>
+        </w:rPr>
+        <w:t xml:space="preserve"> </w:t>
+      </w:r>
+      <w:proofErr w:type="spellStart"/>
+      <w:r>
+        <w:rPr>
+          <w:rFonts w:ascii="Times New Roman" w:hAnsi="Times New Roman" w:cs="Times New Roman"/>
+          <w:sz w:val="26"/>
+          <w:szCs w:val="26"/>
+          <w:lang w:val="en-US"/>
+        </w:rPr>
+        <w:t>thiết</w:t>
+      </w:r>
+      <w:proofErr w:type="spellEnd"/>
+      <w:r>
+        <w:rPr>
+          <w:rFonts w:ascii="Times New Roman" w:hAnsi="Times New Roman" w:cs="Times New Roman"/>
+          <w:sz w:val="26"/>
+          <w:szCs w:val="26"/>
+          <w:lang w:val="en-US"/>
+        </w:rPr>
+        <w:t xml:space="preserve"> </w:t>
+      </w:r>
+      <w:proofErr w:type="spellStart"/>
+      <w:r>
+        <w:rPr>
+          <w:rFonts w:ascii="Times New Roman" w:hAnsi="Times New Roman" w:cs="Times New Roman"/>
+          <w:sz w:val="26"/>
+          <w:szCs w:val="26"/>
+          <w:lang w:val="en-US"/>
+        </w:rPr>
+        <w:t>bị</w:t>
+      </w:r>
+      <w:proofErr w:type="spellEnd"/>
+      <w:r>
+        <w:rPr>
+          <w:rFonts w:ascii="Times New Roman" w:hAnsi="Times New Roman" w:cs="Times New Roman"/>
+          <w:sz w:val="26"/>
+          <w:szCs w:val="26"/>
+          <w:lang w:val="en-US"/>
+        </w:rPr>
+        <w:t xml:space="preserve"> </w:t>
+      </w:r>
+      <w:proofErr w:type="spellStart"/>
+      <w:r>
+        <w:rPr>
+          <w:rFonts w:ascii="Times New Roman" w:hAnsi="Times New Roman" w:cs="Times New Roman"/>
+          <w:sz w:val="26"/>
+          <w:szCs w:val="26"/>
+          <w:lang w:val="en-US"/>
+        </w:rPr>
+        <w:t>có</w:t>
+      </w:r>
+      <w:proofErr w:type="spellEnd"/>
+      <w:r>
+        <w:rPr>
+          <w:rFonts w:ascii="Times New Roman" w:hAnsi="Times New Roman" w:cs="Times New Roman"/>
+          <w:sz w:val="26"/>
+          <w:szCs w:val="26"/>
+          <w:lang w:val="en-US"/>
+        </w:rPr>
+        <w:t xml:space="preserve"> </w:t>
+      </w:r>
+      <w:proofErr w:type="spellStart"/>
+      <w:r>
+        <w:rPr>
+          <w:rFonts w:ascii="Times New Roman" w:hAnsi="Times New Roman" w:cs="Times New Roman"/>
+          <w:sz w:val="26"/>
+          <w:szCs w:val="26"/>
+          <w:lang w:val="en-US"/>
+        </w:rPr>
+        <w:t>ngoại</w:t>
+      </w:r>
+      <w:proofErr w:type="spellEnd"/>
+      <w:r>
+        <w:rPr>
+          <w:rFonts w:ascii="Times New Roman" w:hAnsi="Times New Roman" w:cs="Times New Roman"/>
+          <w:sz w:val="26"/>
+          <w:szCs w:val="26"/>
+          <w:lang w:val="en-US"/>
+        </w:rPr>
+        <w:t xml:space="preserve"> </w:t>
+      </w:r>
+      <w:proofErr w:type="spellStart"/>
+      <w:r>
+        <w:rPr>
+          <w:rFonts w:ascii="Times New Roman" w:hAnsi="Times New Roman" w:cs="Times New Roman"/>
+          <w:sz w:val="26"/>
+          <w:szCs w:val="26"/>
+          <w:lang w:val="en-US"/>
+        </w:rPr>
+        <w:t>hình</w:t>
+      </w:r>
+      <w:proofErr w:type="spellEnd"/>
+      <w:r>
+        <w:rPr>
+          <w:rFonts w:ascii="Times New Roman" w:hAnsi="Times New Roman" w:cs="Times New Roman"/>
+          <w:sz w:val="26"/>
+          <w:szCs w:val="26"/>
+          <w:lang w:val="en-US"/>
+        </w:rPr>
+        <w:t xml:space="preserve"> </w:t>
+      </w:r>
+      <w:proofErr w:type="spellStart"/>
+      <w:r>
+        <w:rPr>
+          <w:rFonts w:ascii="Times New Roman" w:hAnsi="Times New Roman" w:cs="Times New Roman"/>
+          <w:sz w:val="26"/>
+          <w:szCs w:val="26"/>
+          <w:lang w:val="en-US"/>
+        </w:rPr>
+        <w:t>nhỏ</w:t>
+      </w:r>
+      <w:proofErr w:type="spellEnd"/>
+      <w:r>
+        <w:rPr>
+          <w:rFonts w:ascii="Times New Roman" w:hAnsi="Times New Roman" w:cs="Times New Roman"/>
+          <w:sz w:val="26"/>
+          <w:szCs w:val="26"/>
+          <w:lang w:val="en-US"/>
+        </w:rPr>
+        <w:t xml:space="preserve">, </w:t>
+      </w:r>
+      <w:proofErr w:type="spellStart"/>
+      <w:r>
+        <w:rPr>
+          <w:rFonts w:ascii="Times New Roman" w:hAnsi="Times New Roman" w:cs="Times New Roman"/>
+          <w:sz w:val="26"/>
+          <w:szCs w:val="26"/>
+          <w:lang w:val="en-US"/>
+        </w:rPr>
+        <w:t>thích</w:t>
+      </w:r>
+      <w:proofErr w:type="spellEnd"/>
+      <w:r>
+        <w:rPr>
+          <w:rFonts w:ascii="Times New Roman" w:hAnsi="Times New Roman" w:cs="Times New Roman"/>
+          <w:sz w:val="26"/>
+          <w:szCs w:val="26"/>
+          <w:lang w:val="en-US"/>
+        </w:rPr>
+        <w:t xml:space="preserve"> </w:t>
+      </w:r>
+      <w:proofErr w:type="spellStart"/>
+      <w:r>
+        <w:rPr>
+          <w:rFonts w:ascii="Times New Roman" w:hAnsi="Times New Roman" w:cs="Times New Roman"/>
+          <w:sz w:val="26"/>
+          <w:szCs w:val="26"/>
+          <w:lang w:val="en-US"/>
+        </w:rPr>
+        <w:t>hợp</w:t>
+      </w:r>
+      <w:proofErr w:type="spellEnd"/>
+      <w:r>
+        <w:rPr>
+          <w:rFonts w:ascii="Times New Roman" w:hAnsi="Times New Roman" w:cs="Times New Roman"/>
+          <w:sz w:val="26"/>
+          <w:szCs w:val="26"/>
+          <w:lang w:val="en-US"/>
+        </w:rPr>
+        <w:t xml:space="preserve"> </w:t>
+      </w:r>
+      <w:proofErr w:type="spellStart"/>
+      <w:r>
+        <w:rPr>
+          <w:rFonts w:ascii="Times New Roman" w:hAnsi="Times New Roman" w:cs="Times New Roman"/>
+          <w:sz w:val="26"/>
+          <w:szCs w:val="26"/>
+          <w:lang w:val="en-US"/>
+        </w:rPr>
+        <w:t>cho</w:t>
+      </w:r>
+      <w:proofErr w:type="spellEnd"/>
+      <w:r>
+        <w:rPr>
+          <w:rFonts w:ascii="Times New Roman" w:hAnsi="Times New Roman" w:cs="Times New Roman"/>
+          <w:sz w:val="26"/>
+          <w:szCs w:val="26"/>
+          <w:lang w:val="en-US"/>
+        </w:rPr>
+        <w:t xml:space="preserve"> </w:t>
+      </w:r>
+      <w:proofErr w:type="spellStart"/>
+      <w:r>
+        <w:rPr>
+          <w:rFonts w:ascii="Times New Roman" w:hAnsi="Times New Roman" w:cs="Times New Roman"/>
+          <w:sz w:val="26"/>
+          <w:szCs w:val="26"/>
+          <w:lang w:val="en-US"/>
+        </w:rPr>
+        <w:t>các</w:t>
+      </w:r>
+      <w:proofErr w:type="spellEnd"/>
+      <w:r>
+        <w:rPr>
+          <w:rFonts w:ascii="Times New Roman" w:hAnsi="Times New Roman" w:cs="Times New Roman"/>
+          <w:sz w:val="26"/>
+          <w:szCs w:val="26"/>
+          <w:lang w:val="en-US"/>
+        </w:rPr>
+        <w:t xml:space="preserve"> </w:t>
+      </w:r>
+      <w:proofErr w:type="spellStart"/>
+      <w:r>
+        <w:rPr>
+          <w:rFonts w:ascii="Times New Roman" w:hAnsi="Times New Roman" w:cs="Times New Roman"/>
+          <w:sz w:val="26"/>
+          <w:szCs w:val="26"/>
+          <w:lang w:val="en-US"/>
+        </w:rPr>
+        <w:t>hệ</w:t>
+      </w:r>
+      <w:proofErr w:type="spellEnd"/>
+      <w:r>
+        <w:rPr>
+          <w:rFonts w:ascii="Times New Roman" w:hAnsi="Times New Roman" w:cs="Times New Roman"/>
+          <w:sz w:val="26"/>
+          <w:szCs w:val="26"/>
+          <w:lang w:val="en-US"/>
+        </w:rPr>
+        <w:t xml:space="preserve"> </w:t>
+      </w:r>
+      <w:proofErr w:type="spellStart"/>
+      <w:r>
+        <w:rPr>
+          <w:rFonts w:ascii="Times New Roman" w:hAnsi="Times New Roman" w:cs="Times New Roman"/>
+          <w:sz w:val="26"/>
+          <w:szCs w:val="26"/>
+          <w:lang w:val="en-US"/>
+        </w:rPr>
+        <w:t>thống</w:t>
+      </w:r>
+      <w:proofErr w:type="spellEnd"/>
+      <w:r>
+        <w:rPr>
+          <w:rFonts w:ascii="Times New Roman" w:hAnsi="Times New Roman" w:cs="Times New Roman"/>
+          <w:sz w:val="26"/>
+          <w:szCs w:val="26"/>
+          <w:lang w:val="en-US"/>
+        </w:rPr>
+        <w:t xml:space="preserve"> </w:t>
+      </w:r>
+      <w:proofErr w:type="spellStart"/>
+      <w:r>
+        <w:rPr>
+          <w:rFonts w:ascii="Times New Roman" w:hAnsi="Times New Roman" w:cs="Times New Roman"/>
+          <w:sz w:val="26"/>
+          <w:szCs w:val="26"/>
+          <w:lang w:val="en-US"/>
+        </w:rPr>
+        <w:t>nhúng</w:t>
+      </w:r>
+      <w:proofErr w:type="spellEnd"/>
+      <w:r>
+        <w:rPr>
+          <w:rFonts w:ascii="Times New Roman" w:hAnsi="Times New Roman" w:cs="Times New Roman"/>
+          <w:sz w:val="26"/>
+          <w:szCs w:val="26"/>
+          <w:lang w:val="en-US"/>
+        </w:rPr>
+        <w:t>.</w:t>
+      </w:r>
+      <w:proofErr w:type="gramEnd"/>
+      <w:r>
+        <w:rPr>
+          <w:rFonts w:ascii="Times New Roman" w:hAnsi="Times New Roman" w:cs="Times New Roman"/>
+          <w:sz w:val="26"/>
+          <w:szCs w:val="26"/>
+          <w:lang w:val="en-US"/>
+        </w:rPr>
+        <w:t xml:space="preserve"> </w:t>
+      </w:r>
+    </w:p>
+    <w:p>
+      <w:pPr>
+        <w:rPr>
+          <w:rFonts w:ascii="Times New Roman" w:hAnsi="Times New Roman" w:cs="Times New Roman"/>
+          <w:sz w:val="26"/>
+          <w:szCs w:val="26"/>
+          <w:lang w:val="en-US"/>
+        </w:rPr>
+      </w:pPr>
+      <w:proofErr w:type="spellStart"/>
+      <w:proofErr w:type="gramStart"/>
+      <w:r>
+        <w:rPr>
+          <w:rFonts w:ascii="Times New Roman" w:hAnsi="Times New Roman" w:cs="Times New Roman"/>
+          <w:sz w:val="26"/>
+          <w:szCs w:val="26"/>
+          <w:lang w:val="en-US"/>
+        </w:rPr>
+        <w:t>Sở</w:t>
+      </w:r>
+      <w:proofErr w:type="spellEnd"/>
+      <w:r>
+        <w:rPr>
+          <w:rFonts w:ascii="Times New Roman" w:hAnsi="Times New Roman" w:cs="Times New Roman"/>
+          <w:sz w:val="26"/>
+          <w:szCs w:val="26"/>
+          <w:lang w:val="en-US"/>
+        </w:rPr>
+        <w:t xml:space="preserve"> </w:t>
+      </w:r>
+      <w:proofErr w:type="spellStart"/>
+      <w:r>
+        <w:rPr>
+          <w:rFonts w:ascii="Times New Roman" w:hAnsi="Times New Roman" w:cs="Times New Roman"/>
+          <w:sz w:val="26"/>
+          <w:szCs w:val="26"/>
+          <w:lang w:val="en-US"/>
+        </w:rPr>
+        <w:t>hữu</w:t>
+      </w:r>
+      <w:proofErr w:type="spellEnd"/>
+      <w:r>
+        <w:rPr>
+          <w:rFonts w:ascii="Times New Roman" w:hAnsi="Times New Roman" w:cs="Times New Roman"/>
+          <w:sz w:val="26"/>
+          <w:szCs w:val="26"/>
+          <w:lang w:val="en-US"/>
+        </w:rPr>
+        <w:t xml:space="preserve"> </w:t>
+      </w:r>
+      <w:proofErr w:type="spellStart"/>
+      <w:r>
+        <w:rPr>
+          <w:rFonts w:ascii="Times New Roman" w:hAnsi="Times New Roman" w:cs="Times New Roman"/>
+          <w:sz w:val="26"/>
+          <w:szCs w:val="26"/>
+          <w:lang w:val="en-US"/>
+        </w:rPr>
+        <w:t>một</w:t>
+      </w:r>
+      <w:proofErr w:type="spellEnd"/>
+      <w:r>
+        <w:rPr>
+          <w:rFonts w:ascii="Times New Roman" w:hAnsi="Times New Roman" w:cs="Times New Roman"/>
+          <w:sz w:val="26"/>
+          <w:szCs w:val="26"/>
+          <w:lang w:val="en-US"/>
+        </w:rPr>
+        <w:t xml:space="preserve"> microprocessor </w:t>
+      </w:r>
+      <w:proofErr w:type="spellStart"/>
+      <w:r>
+        <w:rPr>
+          <w:rFonts w:ascii="Times New Roman" w:hAnsi="Times New Roman" w:cs="Times New Roman"/>
+          <w:sz w:val="26"/>
+          <w:szCs w:val="26"/>
+          <w:lang w:val="en-US"/>
+        </w:rPr>
+        <w:t>mạnh</w:t>
+      </w:r>
+      <w:proofErr w:type="spellEnd"/>
+      <w:r>
+        <w:rPr>
+          <w:rFonts w:ascii="Times New Roman" w:hAnsi="Times New Roman" w:cs="Times New Roman"/>
+          <w:sz w:val="26"/>
+          <w:szCs w:val="26"/>
+          <w:lang w:val="en-US"/>
+        </w:rPr>
+        <w:t xml:space="preserve">, </w:t>
+      </w:r>
+      <w:proofErr w:type="spellStart"/>
+      <w:r>
+        <w:rPr>
+          <w:rFonts w:ascii="Times New Roman" w:hAnsi="Times New Roman" w:cs="Times New Roman"/>
+          <w:sz w:val="26"/>
+          <w:szCs w:val="26"/>
+          <w:lang w:val="en-US"/>
+        </w:rPr>
+        <w:t>giá</w:t>
+      </w:r>
+      <w:proofErr w:type="spellEnd"/>
+      <w:r>
+        <w:rPr>
+          <w:rFonts w:ascii="Times New Roman" w:hAnsi="Times New Roman" w:cs="Times New Roman"/>
+          <w:sz w:val="26"/>
+          <w:szCs w:val="26"/>
+          <w:lang w:val="en-US"/>
+        </w:rPr>
+        <w:t xml:space="preserve"> </w:t>
+      </w:r>
+      <w:proofErr w:type="spellStart"/>
+      <w:r>
+        <w:rPr>
+          <w:rFonts w:ascii="Times New Roman" w:hAnsi="Times New Roman" w:cs="Times New Roman"/>
+          <w:sz w:val="26"/>
+          <w:szCs w:val="26"/>
+          <w:lang w:val="en-US"/>
+        </w:rPr>
+        <w:t>cả</w:t>
+      </w:r>
+      <w:proofErr w:type="spellEnd"/>
+      <w:r>
+        <w:rPr>
+          <w:rFonts w:ascii="Times New Roman" w:hAnsi="Times New Roman" w:cs="Times New Roman"/>
+          <w:sz w:val="26"/>
+          <w:szCs w:val="26"/>
+          <w:lang w:val="en-US"/>
+        </w:rPr>
+        <w:t xml:space="preserve"> </w:t>
+      </w:r>
+      <w:proofErr w:type="spellStart"/>
+      <w:r>
+        <w:rPr>
+          <w:rFonts w:ascii="Times New Roman" w:hAnsi="Times New Roman" w:cs="Times New Roman"/>
+          <w:sz w:val="26"/>
+          <w:szCs w:val="26"/>
+          <w:lang w:val="en-US"/>
+        </w:rPr>
+        <w:t>hợp</w:t>
+      </w:r>
+      <w:proofErr w:type="spellEnd"/>
+      <w:r>
+        <w:rPr>
+          <w:rFonts w:ascii="Times New Roman" w:hAnsi="Times New Roman" w:cs="Times New Roman"/>
+          <w:sz w:val="26"/>
+          <w:szCs w:val="26"/>
+          <w:lang w:val="en-US"/>
+        </w:rPr>
+        <w:t xml:space="preserve"> </w:t>
+      </w:r>
+      <w:proofErr w:type="spellStart"/>
+      <w:r>
+        <w:rPr>
+          <w:rFonts w:ascii="Times New Roman" w:hAnsi="Times New Roman" w:cs="Times New Roman"/>
+          <w:sz w:val="26"/>
+          <w:szCs w:val="26"/>
+          <w:lang w:val="en-US"/>
+        </w:rPr>
+        <w:t>lý</w:t>
+      </w:r>
+      <w:proofErr w:type="spellEnd"/>
+      <w:r>
+        <w:rPr>
+          <w:rFonts w:ascii="Times New Roman" w:hAnsi="Times New Roman" w:cs="Times New Roman"/>
+          <w:sz w:val="26"/>
+          <w:szCs w:val="26"/>
+          <w:lang w:val="en-US"/>
+        </w:rPr>
+        <w:t xml:space="preserve"> </w:t>
+      </w:r>
+      <w:proofErr w:type="spellStart"/>
+      <w:r>
+        <w:rPr>
+          <w:rFonts w:ascii="Times New Roman" w:hAnsi="Times New Roman" w:cs="Times New Roman"/>
+          <w:sz w:val="26"/>
+          <w:szCs w:val="26"/>
+          <w:lang w:val="en-US"/>
+        </w:rPr>
+        <w:t>nên</w:t>
+      </w:r>
+      <w:proofErr w:type="spellEnd"/>
+      <w:r>
+        <w:rPr>
+          <w:rFonts w:ascii="Times New Roman" w:hAnsi="Times New Roman" w:cs="Times New Roman"/>
+          <w:sz w:val="26"/>
+          <w:szCs w:val="26"/>
+          <w:lang w:val="en-US"/>
+        </w:rPr>
+        <w:t xml:space="preserve"> board raspberry </w:t>
+      </w:r>
+      <w:proofErr w:type="spellStart"/>
+      <w:r>
+        <w:rPr>
+          <w:rFonts w:ascii="Times New Roman" w:hAnsi="Times New Roman" w:cs="Times New Roman"/>
+          <w:sz w:val="26"/>
+          <w:szCs w:val="26"/>
+          <w:lang w:val="en-US"/>
+        </w:rPr>
+        <w:t>được</w:t>
+      </w:r>
+      <w:proofErr w:type="spellEnd"/>
+      <w:r>
+        <w:rPr>
+          <w:rFonts w:ascii="Times New Roman" w:hAnsi="Times New Roman" w:cs="Times New Roman"/>
+          <w:sz w:val="26"/>
+          <w:szCs w:val="26"/>
+          <w:lang w:val="en-US"/>
+        </w:rPr>
+        <w:t xml:space="preserve"> </w:t>
+      </w:r>
+      <w:proofErr w:type="spellStart"/>
+      <w:r>
+        <w:rPr>
+          <w:rFonts w:ascii="Times New Roman" w:hAnsi="Times New Roman" w:cs="Times New Roman"/>
+          <w:sz w:val="26"/>
+          <w:szCs w:val="26"/>
+          <w:lang w:val="en-US"/>
+        </w:rPr>
+        <w:t>sử</w:t>
+      </w:r>
+      <w:proofErr w:type="spellEnd"/>
+      <w:r>
+        <w:rPr>
+          <w:rFonts w:ascii="Times New Roman" w:hAnsi="Times New Roman" w:cs="Times New Roman"/>
+          <w:sz w:val="26"/>
+          <w:szCs w:val="26"/>
+          <w:lang w:val="en-US"/>
+        </w:rPr>
+        <w:t xml:space="preserve"> </w:t>
+      </w:r>
+      <w:proofErr w:type="spellStart"/>
+      <w:r>
+        <w:rPr>
+          <w:rFonts w:ascii="Times New Roman" w:hAnsi="Times New Roman" w:cs="Times New Roman"/>
+          <w:sz w:val="26"/>
+          <w:szCs w:val="26"/>
+          <w:lang w:val="en-US"/>
+        </w:rPr>
+        <w:t>dụng</w:t>
+      </w:r>
+      <w:proofErr w:type="spellEnd"/>
+      <w:r>
+        <w:rPr>
+          <w:rFonts w:ascii="Times New Roman" w:hAnsi="Times New Roman" w:cs="Times New Roman"/>
+          <w:sz w:val="26"/>
+          <w:szCs w:val="26"/>
+          <w:lang w:val="en-US"/>
+        </w:rPr>
+        <w:t xml:space="preserve"> </w:t>
+      </w:r>
+      <w:proofErr w:type="spellStart"/>
+      <w:r>
+        <w:rPr>
+          <w:rFonts w:ascii="Times New Roman" w:hAnsi="Times New Roman" w:cs="Times New Roman"/>
+          <w:sz w:val="26"/>
+          <w:szCs w:val="26"/>
+          <w:lang w:val="en-US"/>
+        </w:rPr>
+        <w:t>rộng</w:t>
+      </w:r>
+      <w:proofErr w:type="spellEnd"/>
+      <w:r>
+        <w:rPr>
+          <w:rFonts w:ascii="Times New Roman" w:hAnsi="Times New Roman" w:cs="Times New Roman"/>
+          <w:sz w:val="26"/>
+          <w:szCs w:val="26"/>
+          <w:lang w:val="en-US"/>
+        </w:rPr>
+        <w:t xml:space="preserve"> </w:t>
+      </w:r>
+      <w:proofErr w:type="spellStart"/>
+      <w:r>
+        <w:rPr>
+          <w:rFonts w:ascii="Times New Roman" w:hAnsi="Times New Roman" w:cs="Times New Roman"/>
+          <w:sz w:val="26"/>
+          <w:szCs w:val="26"/>
+          <w:lang w:val="en-US"/>
+        </w:rPr>
+        <w:t>rãi</w:t>
+      </w:r>
+      <w:proofErr w:type="spellEnd"/>
+      <w:r>
+        <w:rPr>
+          <w:rFonts w:ascii="Times New Roman" w:hAnsi="Times New Roman" w:cs="Times New Roman"/>
+          <w:sz w:val="26"/>
+          <w:szCs w:val="26"/>
+          <w:lang w:val="en-US"/>
+        </w:rPr>
+        <w:t xml:space="preserve"> </w:t>
+      </w:r>
+      <w:proofErr w:type="spellStart"/>
+      <w:r>
+        <w:rPr>
+          <w:rFonts w:ascii="Times New Roman" w:hAnsi="Times New Roman" w:cs="Times New Roman"/>
+          <w:sz w:val="26"/>
+          <w:szCs w:val="26"/>
+          <w:lang w:val="en-US"/>
+        </w:rPr>
+        <w:t>trong</w:t>
+      </w:r>
+      <w:proofErr w:type="spellEnd"/>
+      <w:r>
+        <w:rPr>
+          <w:rFonts w:ascii="Times New Roman" w:hAnsi="Times New Roman" w:cs="Times New Roman"/>
+          <w:sz w:val="26"/>
+          <w:szCs w:val="26"/>
+          <w:lang w:val="en-US"/>
+        </w:rPr>
+        <w:t xml:space="preserve"> </w:t>
+      </w:r>
+      <w:proofErr w:type="spellStart"/>
+      <w:r>
+        <w:rPr>
+          <w:rFonts w:ascii="Times New Roman" w:hAnsi="Times New Roman" w:cs="Times New Roman"/>
+          <w:sz w:val="26"/>
+          <w:szCs w:val="26"/>
+          <w:lang w:val="en-US"/>
+        </w:rPr>
+        <w:t>nghiên</w:t>
+      </w:r>
+      <w:proofErr w:type="spellEnd"/>
+      <w:r>
+        <w:rPr>
+          <w:rFonts w:ascii="Times New Roman" w:hAnsi="Times New Roman" w:cs="Times New Roman"/>
+          <w:sz w:val="26"/>
+          <w:szCs w:val="26"/>
+          <w:lang w:val="en-US"/>
+        </w:rPr>
+        <w:t xml:space="preserve"> </w:t>
+      </w:r>
+      <w:proofErr w:type="spellStart"/>
+      <w:r>
+        <w:rPr>
+          <w:rFonts w:ascii="Times New Roman" w:hAnsi="Times New Roman" w:cs="Times New Roman"/>
+          <w:sz w:val="26"/>
+          <w:szCs w:val="26"/>
+          <w:lang w:val="en-US"/>
+        </w:rPr>
+        <w:t>cứu</w:t>
+      </w:r>
+      <w:proofErr w:type="spellEnd"/>
+      <w:r>
+        <w:rPr>
+          <w:rFonts w:ascii="Times New Roman" w:hAnsi="Times New Roman" w:cs="Times New Roman"/>
+          <w:sz w:val="26"/>
+          <w:szCs w:val="26"/>
+          <w:lang w:val="en-US"/>
+        </w:rPr>
+        <w:t xml:space="preserve"> </w:t>
+      </w:r>
+      <w:proofErr w:type="spellStart"/>
+      <w:r>
+        <w:rPr>
+          <w:rFonts w:ascii="Times New Roman" w:hAnsi="Times New Roman" w:cs="Times New Roman"/>
+          <w:sz w:val="26"/>
+          <w:szCs w:val="26"/>
+          <w:lang w:val="en-US"/>
+        </w:rPr>
+        <w:t>và</w:t>
+      </w:r>
+      <w:proofErr w:type="spellEnd"/>
+      <w:r>
+        <w:rPr>
+          <w:rFonts w:ascii="Times New Roman" w:hAnsi="Times New Roman" w:cs="Times New Roman"/>
+          <w:sz w:val="26"/>
+          <w:szCs w:val="26"/>
+          <w:lang w:val="en-US"/>
+        </w:rPr>
+        <w:t xml:space="preserve"> </w:t>
+      </w:r>
+      <w:proofErr w:type="spellStart"/>
+      <w:r>
+        <w:rPr>
+          <w:rFonts w:ascii="Times New Roman" w:hAnsi="Times New Roman" w:cs="Times New Roman"/>
+          <w:sz w:val="26"/>
+          <w:szCs w:val="26"/>
+          <w:lang w:val="en-US"/>
+        </w:rPr>
+        <w:t>giáo</w:t>
+      </w:r>
+      <w:proofErr w:type="spellEnd"/>
+      <w:r>
+        <w:rPr>
+          <w:rFonts w:ascii="Times New Roman" w:hAnsi="Times New Roman" w:cs="Times New Roman"/>
+          <w:sz w:val="26"/>
+          <w:szCs w:val="26"/>
+          <w:lang w:val="en-US"/>
+        </w:rPr>
+        <w:t xml:space="preserve"> </w:t>
+      </w:r>
+      <w:proofErr w:type="spellStart"/>
+      <w:r>
+        <w:rPr>
+          <w:rFonts w:ascii="Times New Roman" w:hAnsi="Times New Roman" w:cs="Times New Roman"/>
+          <w:sz w:val="26"/>
+          <w:szCs w:val="26"/>
+          <w:lang w:val="en-US"/>
+        </w:rPr>
+        <w:t>dục</w:t>
+      </w:r>
+      <w:proofErr w:type="spellEnd"/>
+      <w:r>
+        <w:rPr>
+          <w:rFonts w:ascii="Times New Roman" w:hAnsi="Times New Roman" w:cs="Times New Roman"/>
+          <w:sz w:val="26"/>
+          <w:szCs w:val="26"/>
+          <w:lang w:val="en-US"/>
+        </w:rPr>
+        <w:t>.</w:t>
+      </w:r>
+      <w:proofErr w:type="gramEnd"/>
+    </w:p>
+    <w:p>
+      <w:pPr>
+        <w:rPr>
+          <w:rFonts w:ascii="Times New Roman" w:hAnsi="Times New Roman" w:cs="Times New Roman"/>
+          <w:sz w:val="26"/>
+          <w:szCs w:val="26"/>
+          <w:lang w:val="en-US"/>
+        </w:rPr>
+      </w:pPr>
+      <w:r>
+        <w:rPr>
+          <w:rFonts w:ascii="Times New Roman" w:hAnsi="Times New Roman" w:cs="Times New Roman"/>
+          <w:sz w:val="26"/>
+          <w:szCs w:val="26"/>
+          <w:lang w:val="en-US"/>
+        </w:rPr>
+        <w:t xml:space="preserve">Raspberry Pi board </w:t>
+      </w:r>
+      <w:proofErr w:type="spellStart"/>
+      <w:r>
+        <w:rPr>
+          <w:rFonts w:ascii="Times New Roman" w:hAnsi="Times New Roman" w:cs="Times New Roman"/>
+          <w:sz w:val="26"/>
+          <w:szCs w:val="26"/>
+          <w:lang w:val="en-US"/>
+        </w:rPr>
+        <w:t>có</w:t>
+      </w:r>
+      <w:proofErr w:type="spellEnd"/>
+      <w:r>
+        <w:rPr>
+          <w:rFonts w:ascii="Times New Roman" w:hAnsi="Times New Roman" w:cs="Times New Roman"/>
+          <w:sz w:val="26"/>
+          <w:szCs w:val="26"/>
+          <w:lang w:val="en-US"/>
+        </w:rPr>
+        <w:t xml:space="preserve"> </w:t>
+      </w:r>
+      <w:proofErr w:type="spellStart"/>
+      <w:r>
+        <w:rPr>
+          <w:rFonts w:ascii="Times New Roman" w:hAnsi="Times New Roman" w:cs="Times New Roman"/>
+          <w:sz w:val="26"/>
+          <w:szCs w:val="26"/>
+          <w:lang w:val="en-US"/>
+        </w:rPr>
+        <w:t>nhiều</w:t>
+      </w:r>
+      <w:proofErr w:type="spellEnd"/>
+      <w:r>
+        <w:rPr>
+          <w:rFonts w:ascii="Times New Roman" w:hAnsi="Times New Roman" w:cs="Times New Roman"/>
+          <w:sz w:val="26"/>
+          <w:szCs w:val="26"/>
+          <w:lang w:val="en-US"/>
+        </w:rPr>
+        <w:t xml:space="preserve"> </w:t>
+      </w:r>
+      <w:proofErr w:type="spellStart"/>
+      <w:r>
+        <w:rPr>
+          <w:rFonts w:ascii="Times New Roman" w:hAnsi="Times New Roman" w:cs="Times New Roman"/>
+          <w:sz w:val="26"/>
+          <w:szCs w:val="26"/>
+          <w:lang w:val="en-US"/>
+        </w:rPr>
+        <w:t>phiên</w:t>
+      </w:r>
+      <w:proofErr w:type="spellEnd"/>
+      <w:r>
+        <w:rPr>
+          <w:rFonts w:ascii="Times New Roman" w:hAnsi="Times New Roman" w:cs="Times New Roman"/>
+          <w:sz w:val="26"/>
+          <w:szCs w:val="26"/>
+          <w:lang w:val="en-US"/>
+        </w:rPr>
+        <w:t xml:space="preserve"> </w:t>
+      </w:r>
+      <w:proofErr w:type="spellStart"/>
+      <w:r>
+        <w:rPr>
+          <w:rFonts w:ascii="Times New Roman" w:hAnsi="Times New Roman" w:cs="Times New Roman"/>
+          <w:sz w:val="26"/>
+          <w:szCs w:val="26"/>
+          <w:lang w:val="en-US"/>
+        </w:rPr>
+        <w:t>bản</w:t>
+      </w:r>
+      <w:proofErr w:type="spellEnd"/>
+      <w:r>
+        <w:rPr>
+          <w:rFonts w:ascii="Times New Roman" w:hAnsi="Times New Roman" w:cs="Times New Roman"/>
+          <w:sz w:val="26"/>
+          <w:szCs w:val="26"/>
+          <w:lang w:val="en-US"/>
+        </w:rPr>
+        <w:t xml:space="preserve">, </w:t>
+      </w:r>
+      <w:proofErr w:type="spellStart"/>
+      <w:r>
+        <w:rPr>
+          <w:rFonts w:ascii="Times New Roman" w:hAnsi="Times New Roman" w:cs="Times New Roman"/>
+          <w:sz w:val="26"/>
+          <w:szCs w:val="26"/>
+          <w:lang w:val="en-US"/>
+        </w:rPr>
+        <w:t>phiên</w:t>
+      </w:r>
+      <w:proofErr w:type="spellEnd"/>
+      <w:r>
+        <w:rPr>
+          <w:rFonts w:ascii="Times New Roman" w:hAnsi="Times New Roman" w:cs="Times New Roman"/>
+          <w:sz w:val="26"/>
+          <w:szCs w:val="26"/>
+          <w:lang w:val="en-US"/>
+        </w:rPr>
+        <w:t xml:space="preserve"> </w:t>
+      </w:r>
+      <w:proofErr w:type="spellStart"/>
+      <w:r>
+        <w:rPr>
+          <w:rFonts w:ascii="Times New Roman" w:hAnsi="Times New Roman" w:cs="Times New Roman"/>
+          <w:sz w:val="26"/>
+          <w:szCs w:val="26"/>
+          <w:lang w:val="en-US"/>
+        </w:rPr>
+        <w:t>bản</w:t>
+      </w:r>
+      <w:proofErr w:type="spellEnd"/>
+      <w:r>
+        <w:rPr>
+          <w:rFonts w:ascii="Times New Roman" w:hAnsi="Times New Roman" w:cs="Times New Roman"/>
+          <w:sz w:val="26"/>
+          <w:szCs w:val="26"/>
+          <w:lang w:val="en-US"/>
+        </w:rPr>
+        <w:t xml:space="preserve"> </w:t>
+      </w:r>
+      <w:proofErr w:type="spellStart"/>
+      <w:r>
+        <w:rPr>
+          <w:rFonts w:ascii="Times New Roman" w:hAnsi="Times New Roman" w:cs="Times New Roman"/>
+          <w:sz w:val="26"/>
+          <w:szCs w:val="26"/>
+          <w:lang w:val="en-US"/>
+        </w:rPr>
+        <w:t>sau</w:t>
+      </w:r>
+      <w:proofErr w:type="spellEnd"/>
+      <w:r>
+        <w:rPr>
+          <w:rFonts w:ascii="Times New Roman" w:hAnsi="Times New Roman" w:cs="Times New Roman"/>
+          <w:sz w:val="26"/>
+          <w:szCs w:val="26"/>
+          <w:lang w:val="en-US"/>
+        </w:rPr>
+        <w:t xml:space="preserve"> </w:t>
+      </w:r>
+      <w:proofErr w:type="spellStart"/>
+      <w:r>
+        <w:rPr>
+          <w:rFonts w:ascii="Times New Roman" w:hAnsi="Times New Roman" w:cs="Times New Roman"/>
+          <w:sz w:val="26"/>
+          <w:szCs w:val="26"/>
+          <w:lang w:val="en-US"/>
+        </w:rPr>
+        <w:t>đây</w:t>
+      </w:r>
+      <w:proofErr w:type="spellEnd"/>
+      <w:r>
+        <w:rPr>
+          <w:rFonts w:ascii="Times New Roman" w:hAnsi="Times New Roman" w:cs="Times New Roman"/>
+          <w:sz w:val="26"/>
+          <w:szCs w:val="26"/>
+          <w:lang w:val="en-US"/>
+        </w:rPr>
+        <w:t xml:space="preserve"> </w:t>
+      </w:r>
+      <w:proofErr w:type="spellStart"/>
+      <w:r>
+        <w:rPr>
+          <w:rFonts w:ascii="Times New Roman" w:hAnsi="Times New Roman" w:cs="Times New Roman"/>
+          <w:sz w:val="26"/>
+          <w:szCs w:val="26"/>
+          <w:lang w:val="en-US"/>
+        </w:rPr>
+        <w:t>được</w:t>
+      </w:r>
+      <w:proofErr w:type="spellEnd"/>
+      <w:r>
+        <w:rPr>
+          <w:rFonts w:ascii="Times New Roman" w:hAnsi="Times New Roman" w:cs="Times New Roman"/>
+          <w:sz w:val="26"/>
+          <w:szCs w:val="26"/>
+          <w:lang w:val="en-US"/>
+        </w:rPr>
+        <w:t xml:space="preserve"> </w:t>
+      </w:r>
+      <w:proofErr w:type="spellStart"/>
+      <w:r>
+        <w:rPr>
+          <w:rFonts w:ascii="Times New Roman" w:hAnsi="Times New Roman" w:cs="Times New Roman"/>
+          <w:sz w:val="26"/>
+          <w:szCs w:val="26"/>
+          <w:lang w:val="en-US"/>
+        </w:rPr>
+        <w:t>sử</w:t>
+      </w:r>
+      <w:proofErr w:type="spellEnd"/>
+      <w:r>
+        <w:rPr>
+          <w:rFonts w:ascii="Times New Roman" w:hAnsi="Times New Roman" w:cs="Times New Roman"/>
+          <w:sz w:val="26"/>
+          <w:szCs w:val="26"/>
+          <w:lang w:val="en-US"/>
+        </w:rPr>
+        <w:t xml:space="preserve"> </w:t>
+      </w:r>
+      <w:proofErr w:type="spellStart"/>
+      <w:r>
+        <w:rPr>
+          <w:rFonts w:ascii="Times New Roman" w:hAnsi="Times New Roman" w:cs="Times New Roman"/>
+          <w:sz w:val="26"/>
+          <w:szCs w:val="26"/>
+          <w:lang w:val="en-US"/>
+        </w:rPr>
+        <w:t>dụng</w:t>
+      </w:r>
+      <w:proofErr w:type="spellEnd"/>
+      <w:r>
+        <w:rPr>
+          <w:rFonts w:ascii="Times New Roman" w:hAnsi="Times New Roman" w:cs="Times New Roman"/>
+          <w:sz w:val="26"/>
+          <w:szCs w:val="26"/>
+          <w:lang w:val="en-US"/>
+        </w:rPr>
+        <w:t xml:space="preserve"> </w:t>
+      </w:r>
+      <w:proofErr w:type="spellStart"/>
+      <w:r>
+        <w:rPr>
+          <w:rFonts w:ascii="Times New Roman" w:hAnsi="Times New Roman" w:cs="Times New Roman"/>
+          <w:sz w:val="26"/>
+          <w:szCs w:val="26"/>
+          <w:lang w:val="en-US"/>
+        </w:rPr>
+        <w:t>để</w:t>
+      </w:r>
+      <w:proofErr w:type="spellEnd"/>
+      <w:r>
+        <w:rPr>
+          <w:rFonts w:ascii="Times New Roman" w:hAnsi="Times New Roman" w:cs="Times New Roman"/>
+          <w:sz w:val="26"/>
+          <w:szCs w:val="26"/>
+          <w:lang w:val="en-US"/>
+        </w:rPr>
+        <w:t xml:space="preserve"> </w:t>
+      </w:r>
+      <w:proofErr w:type="spellStart"/>
+      <w:r>
+        <w:rPr>
+          <w:rFonts w:ascii="Times New Roman" w:hAnsi="Times New Roman" w:cs="Times New Roman"/>
+          <w:sz w:val="26"/>
+          <w:szCs w:val="26"/>
+          <w:lang w:val="en-US"/>
+        </w:rPr>
+        <w:t>hiện</w:t>
+      </w:r>
+      <w:proofErr w:type="spellEnd"/>
+      <w:r>
+        <w:rPr>
+          <w:rFonts w:ascii="Times New Roman" w:hAnsi="Times New Roman" w:cs="Times New Roman"/>
+          <w:sz w:val="26"/>
+          <w:szCs w:val="26"/>
+          <w:lang w:val="en-US"/>
+        </w:rPr>
+        <w:t xml:space="preserve"> </w:t>
+      </w:r>
+      <w:proofErr w:type="spellStart"/>
+      <w:r>
+        <w:rPr>
+          <w:rFonts w:ascii="Times New Roman" w:hAnsi="Times New Roman" w:cs="Times New Roman"/>
+          <w:sz w:val="26"/>
+          <w:szCs w:val="26"/>
+          <w:lang w:val="en-US"/>
+        </w:rPr>
+        <w:t>thực</w:t>
+      </w:r>
+      <w:proofErr w:type="spellEnd"/>
+      <w:r>
+        <w:rPr>
+          <w:rFonts w:ascii="Times New Roman" w:hAnsi="Times New Roman" w:cs="Times New Roman"/>
+          <w:sz w:val="26"/>
+          <w:szCs w:val="26"/>
+          <w:lang w:val="en-US"/>
+        </w:rPr>
+        <w:t xml:space="preserve"> </w:t>
+      </w:r>
+      <w:proofErr w:type="spellStart"/>
+      <w:r>
+        <w:rPr>
+          <w:rFonts w:ascii="Times New Roman" w:hAnsi="Times New Roman" w:cs="Times New Roman"/>
+          <w:sz w:val="26"/>
+          <w:szCs w:val="26"/>
+          <w:lang w:val="en-US"/>
+        </w:rPr>
+        <w:t>đề</w:t>
+      </w:r>
+      <w:proofErr w:type="spellEnd"/>
+      <w:r>
+        <w:rPr>
+          <w:rFonts w:ascii="Times New Roman" w:hAnsi="Times New Roman" w:cs="Times New Roman"/>
+          <w:sz w:val="26"/>
+          <w:szCs w:val="26"/>
+          <w:lang w:val="en-US"/>
+        </w:rPr>
+        <w:t xml:space="preserve"> </w:t>
+      </w:r>
+      <w:proofErr w:type="spellStart"/>
+      <w:r>
+        <w:rPr>
+          <w:rFonts w:ascii="Times New Roman" w:hAnsi="Times New Roman" w:cs="Times New Roman"/>
+          <w:sz w:val="26"/>
+          <w:szCs w:val="26"/>
+          <w:lang w:val="en-US"/>
+        </w:rPr>
+        <w:t>tài</w:t>
+      </w:r>
+      <w:proofErr w:type="spellEnd"/>
+      <w:r>
+        <w:rPr>
+          <w:rFonts w:ascii="Times New Roman" w:hAnsi="Times New Roman" w:cs="Times New Roman"/>
+          <w:sz w:val="26"/>
+          <w:szCs w:val="26"/>
+          <w:lang w:val="en-US"/>
+        </w:rPr>
+        <w:t xml:space="preserve"> </w:t>
+      </w:r>
+      <w:proofErr w:type="spellStart"/>
+      <w:r>
+        <w:rPr>
+          <w:rFonts w:ascii="Times New Roman" w:hAnsi="Times New Roman" w:cs="Times New Roman"/>
+          <w:sz w:val="26"/>
+          <w:szCs w:val="26"/>
+          <w:lang w:val="en-US"/>
+        </w:rPr>
+        <w:t>này</w:t>
+      </w:r>
+      <w:proofErr w:type="spellEnd"/>
+      <w:r>
+        <w:rPr>
+          <w:rFonts w:ascii="Times New Roman" w:hAnsi="Times New Roman" w:cs="Times New Roman"/>
+          <w:sz w:val="26"/>
+          <w:szCs w:val="26"/>
+          <w:lang w:val="en-US"/>
+        </w:rPr>
+        <w:t>: Raspberry Pi 2.</w:t>
+      </w:r>
+    </w:p>
+    <w:p>
+      <w:pPr>
+        <w:rPr>
+          <w:rFonts w:ascii="Times New Roman" w:hAnsi="Times New Roman" w:cs="Times New Roman"/>
+          <w:sz w:val="26"/>
+          <w:szCs w:val="26"/>
+          <w:lang w:val="en-US"/>
+        </w:rPr>
+      </w:pPr>
+      <w:proofErr w:type="spellStart"/>
+      <w:r>
+        <w:rPr>
+          <w:rFonts w:ascii="Times New Roman" w:hAnsi="Times New Roman" w:cs="Times New Roman"/>
+          <w:sz w:val="26"/>
+          <w:szCs w:val="26"/>
+          <w:lang w:val="en-US"/>
+        </w:rPr>
+        <w:t>C</w:t>
+      </w:r>
+      <w:r>
+        <w:rPr>
+          <w:rFonts w:ascii="Times New Roman" w:hAnsi="Times New Roman" w:cs="Times New Roman"/>
+          <w:sz w:val="26"/>
+          <w:szCs w:val="26"/>
+          <w:lang w:val="en-US"/>
+        </w:rPr>
+        <w:t>ác</w:t>
+      </w:r>
+      <w:proofErr w:type="spellEnd"/>
+      <w:r>
+        <w:rPr>
+          <w:rFonts w:ascii="Times New Roman" w:hAnsi="Times New Roman" w:cs="Times New Roman"/>
+          <w:sz w:val="26"/>
+          <w:szCs w:val="26"/>
+          <w:lang w:val="en-US"/>
+        </w:rPr>
+        <w:t xml:space="preserve"> </w:t>
+      </w:r>
+      <w:proofErr w:type="spellStart"/>
+      <w:r>
+        <w:rPr>
+          <w:rFonts w:ascii="Times New Roman" w:hAnsi="Times New Roman" w:cs="Times New Roman"/>
+          <w:sz w:val="26"/>
+          <w:szCs w:val="26"/>
+          <w:lang w:val="en-US"/>
+        </w:rPr>
+        <w:t>đặc</w:t>
+      </w:r>
+      <w:proofErr w:type="spellEnd"/>
+      <w:r>
+        <w:rPr>
+          <w:rFonts w:ascii="Times New Roman" w:hAnsi="Times New Roman" w:cs="Times New Roman"/>
+          <w:sz w:val="26"/>
+          <w:szCs w:val="26"/>
+          <w:lang w:val="en-US"/>
+        </w:rPr>
+        <w:t xml:space="preserve"> </w:t>
+      </w:r>
+      <w:proofErr w:type="spellStart"/>
+      <w:r>
+        <w:rPr>
+          <w:rFonts w:ascii="Times New Roman" w:hAnsi="Times New Roman" w:cs="Times New Roman"/>
+          <w:sz w:val="26"/>
+          <w:szCs w:val="26"/>
+          <w:lang w:val="en-US"/>
+        </w:rPr>
+        <w:t>điểm</w:t>
+      </w:r>
+      <w:proofErr w:type="spellEnd"/>
+      <w:r>
+        <w:rPr>
+          <w:rFonts w:ascii="Times New Roman" w:hAnsi="Times New Roman" w:cs="Times New Roman"/>
+          <w:sz w:val="26"/>
+          <w:szCs w:val="26"/>
+          <w:lang w:val="en-US"/>
+        </w:rPr>
+        <w:t>:</w:t>
+      </w:r>
+    </w:p>
+    <w:p>
+      <w:pPr>
+        <w:rPr>
+          <w:rFonts w:ascii="Times New Roman" w:hAnsi="Times New Roman" w:cs="Times New Roman"/>
+          <w:sz w:val="26"/>
+          <w:szCs w:val="26"/>
+          <w:lang w:val="en-US"/>
+        </w:rPr>
+      </w:pPr>
+      <w:proofErr w:type="gramStart"/>
+      <w:r>
+        <w:rPr>
+          <w:rFonts w:ascii="Times New Roman" w:hAnsi="Times New Roman" w:cs="Times New Roman"/>
+          <w:sz w:val="26"/>
+          <w:szCs w:val="26"/>
+          <w:lang w:val="en-US"/>
+        </w:rPr>
+        <w:t>Vi</w:t>
+      </w:r>
+      <w:proofErr w:type="gramEnd"/>
+      <w:r>
+        <w:rPr>
+          <w:rFonts w:ascii="Times New Roman" w:hAnsi="Times New Roman" w:cs="Times New Roman"/>
+          <w:sz w:val="26"/>
+          <w:szCs w:val="26"/>
+          <w:lang w:val="en-US"/>
+        </w:rPr>
+        <w:t xml:space="preserve"> </w:t>
+      </w:r>
+      <w:proofErr w:type="spellStart"/>
+      <w:r>
+        <w:rPr>
+          <w:rFonts w:ascii="Times New Roman" w:hAnsi="Times New Roman" w:cs="Times New Roman"/>
+          <w:sz w:val="26"/>
+          <w:szCs w:val="26"/>
+          <w:lang w:val="en-US"/>
+        </w:rPr>
+        <w:t>xử</w:t>
+      </w:r>
+      <w:proofErr w:type="spellEnd"/>
+      <w:r>
+        <w:rPr>
+          <w:rFonts w:ascii="Times New Roman" w:hAnsi="Times New Roman" w:cs="Times New Roman"/>
+          <w:sz w:val="26"/>
+          <w:szCs w:val="26"/>
+          <w:lang w:val="en-US"/>
+        </w:rPr>
+        <w:t xml:space="preserve"> </w:t>
+      </w:r>
+      <w:proofErr w:type="spellStart"/>
+      <w:r>
+        <w:rPr>
+          <w:rFonts w:ascii="Times New Roman" w:hAnsi="Times New Roman" w:cs="Times New Roman"/>
+          <w:sz w:val="26"/>
+          <w:szCs w:val="26"/>
+          <w:lang w:val="en-US"/>
+        </w:rPr>
+        <w:t>lý</w:t>
+      </w:r>
+      <w:proofErr w:type="spellEnd"/>
+      <w:r>
+        <w:rPr>
+          <w:rFonts w:ascii="Times New Roman" w:hAnsi="Times New Roman" w:cs="Times New Roman"/>
+          <w:sz w:val="26"/>
+          <w:szCs w:val="26"/>
+          <w:lang w:val="en-US"/>
+        </w:rPr>
+        <w:t xml:space="preserve"> 4 </w:t>
+      </w:r>
+      <w:proofErr w:type="spellStart"/>
+      <w:r>
+        <w:rPr>
+          <w:rFonts w:ascii="Times New Roman" w:hAnsi="Times New Roman" w:cs="Times New Roman"/>
+          <w:sz w:val="26"/>
+          <w:szCs w:val="26"/>
+          <w:lang w:val="en-US"/>
+        </w:rPr>
+        <w:t>nhân</w:t>
+      </w:r>
+      <w:proofErr w:type="spellEnd"/>
+      <w:r>
+        <w:rPr>
+          <w:rFonts w:ascii="Times New Roman" w:hAnsi="Times New Roman" w:cs="Times New Roman"/>
+          <w:sz w:val="26"/>
+          <w:szCs w:val="26"/>
+          <w:lang w:val="en-US"/>
+        </w:rPr>
+        <w:t xml:space="preserve"> 900Mhz Cortex A7</w:t>
+      </w:r>
+    </w:p>
+    <w:p>
+      <w:pPr>
+        <w:rPr>
+          <w:rFonts w:ascii="Times New Roman" w:hAnsi="Times New Roman" w:cs="Times New Roman"/>
+          <w:sz w:val="26"/>
+          <w:szCs w:val="26"/>
+          <w:lang w:val="en-US"/>
+        </w:rPr>
+      </w:pPr>
+      <w:r>
+        <w:rPr>
+          <w:rFonts w:ascii="Times New Roman" w:hAnsi="Times New Roman" w:cs="Times New Roman"/>
+          <w:sz w:val="26"/>
+          <w:szCs w:val="26"/>
+          <w:lang w:val="en-US"/>
+        </w:rPr>
+        <w:t xml:space="preserve">Ram </w:t>
+      </w:r>
+      <w:proofErr w:type="gramStart"/>
+      <w:r>
+        <w:rPr>
+          <w:rFonts w:ascii="Times New Roman" w:hAnsi="Times New Roman" w:cs="Times New Roman"/>
+          <w:sz w:val="26"/>
+          <w:szCs w:val="26"/>
+          <w:lang w:val="en-US"/>
+        </w:rPr>
+        <w:t>1Gb</w:t>
+      </w:r>
+      <w:proofErr w:type="gramEnd"/>
+      <w:r>
+        <w:rPr>
+          <w:rFonts w:ascii="Times New Roman" w:hAnsi="Times New Roman" w:cs="Times New Roman"/>
+          <w:sz w:val="26"/>
+          <w:szCs w:val="26"/>
+          <w:lang w:val="en-US"/>
+        </w:rPr>
+        <w:t>.</w:t>
+      </w:r>
+    </w:p>
+    <w:p>
+      <w:pPr>
+        <w:rPr>
+          <w:rFonts w:ascii="Times New Roman" w:hAnsi="Times New Roman" w:cs="Times New Roman"/>
+          <w:sz w:val="26"/>
+          <w:szCs w:val="26"/>
+          <w:lang w:val="en-US"/>
+        </w:rPr>
+      </w:pPr>
+      <w:proofErr w:type="gramStart"/>
+      <w:r>
+        <w:rPr>
+          <w:rFonts w:ascii="Times New Roman" w:hAnsi="Times New Roman" w:cs="Times New Roman"/>
+          <w:sz w:val="26"/>
+          <w:szCs w:val="26"/>
+          <w:lang w:val="en-US"/>
+        </w:rPr>
+        <w:t xml:space="preserve">40 GPIO </w:t>
+      </w:r>
+      <w:proofErr w:type="spellStart"/>
+      <w:r>
+        <w:rPr>
+          <w:rFonts w:ascii="Times New Roman" w:hAnsi="Times New Roman" w:cs="Times New Roman"/>
+          <w:sz w:val="26"/>
+          <w:szCs w:val="26"/>
+          <w:lang w:val="en-US"/>
+        </w:rPr>
+        <w:t>cho</w:t>
+      </w:r>
+      <w:proofErr w:type="spellEnd"/>
+      <w:r>
+        <w:rPr>
+          <w:rFonts w:ascii="Times New Roman" w:hAnsi="Times New Roman" w:cs="Times New Roman"/>
+          <w:sz w:val="26"/>
+          <w:szCs w:val="26"/>
+          <w:lang w:val="en-US"/>
+        </w:rPr>
+        <w:t xml:space="preserve"> </w:t>
+      </w:r>
+      <w:proofErr w:type="spellStart"/>
+      <w:r>
+        <w:rPr>
+          <w:rFonts w:ascii="Times New Roman" w:hAnsi="Times New Roman" w:cs="Times New Roman"/>
+          <w:sz w:val="26"/>
+          <w:szCs w:val="26"/>
+          <w:lang w:val="en-US"/>
+        </w:rPr>
+        <w:t>việc</w:t>
+      </w:r>
+      <w:proofErr w:type="spellEnd"/>
+      <w:r>
+        <w:rPr>
+          <w:rFonts w:ascii="Times New Roman" w:hAnsi="Times New Roman" w:cs="Times New Roman"/>
+          <w:sz w:val="26"/>
+          <w:szCs w:val="26"/>
+          <w:lang w:val="en-US"/>
+        </w:rPr>
+        <w:t xml:space="preserve"> </w:t>
+      </w:r>
+      <w:proofErr w:type="spellStart"/>
+      <w:r>
+        <w:rPr>
+          <w:rFonts w:ascii="Times New Roman" w:hAnsi="Times New Roman" w:cs="Times New Roman"/>
+          <w:sz w:val="26"/>
+          <w:szCs w:val="26"/>
+          <w:lang w:val="en-US"/>
+        </w:rPr>
+        <w:t>kết</w:t>
+      </w:r>
+      <w:proofErr w:type="spellEnd"/>
+      <w:r>
+        <w:rPr>
+          <w:rFonts w:ascii="Times New Roman" w:hAnsi="Times New Roman" w:cs="Times New Roman"/>
+          <w:sz w:val="26"/>
+          <w:szCs w:val="26"/>
+          <w:lang w:val="en-US"/>
+        </w:rPr>
+        <w:t xml:space="preserve"> </w:t>
+      </w:r>
+      <w:proofErr w:type="spellStart"/>
+      <w:r>
+        <w:rPr>
+          <w:rFonts w:ascii="Times New Roman" w:hAnsi="Times New Roman" w:cs="Times New Roman"/>
+          <w:sz w:val="26"/>
+          <w:szCs w:val="26"/>
+          <w:lang w:val="en-US"/>
+        </w:rPr>
+        <w:t>nối</w:t>
+      </w:r>
+      <w:proofErr w:type="spellEnd"/>
+      <w:r>
+        <w:rPr>
+          <w:rFonts w:ascii="Times New Roman" w:hAnsi="Times New Roman" w:cs="Times New Roman"/>
+          <w:sz w:val="26"/>
+          <w:szCs w:val="26"/>
+          <w:lang w:val="en-US"/>
+        </w:rPr>
+        <w:t xml:space="preserve"> </w:t>
+      </w:r>
+      <w:proofErr w:type="spellStart"/>
+      <w:r>
+        <w:rPr>
+          <w:rFonts w:ascii="Times New Roman" w:hAnsi="Times New Roman" w:cs="Times New Roman"/>
+          <w:sz w:val="26"/>
+          <w:szCs w:val="26"/>
+          <w:lang w:val="en-US"/>
+        </w:rPr>
+        <w:t>mở</w:t>
+      </w:r>
+      <w:proofErr w:type="spellEnd"/>
+      <w:r>
+        <w:rPr>
+          <w:rFonts w:ascii="Times New Roman" w:hAnsi="Times New Roman" w:cs="Times New Roman"/>
+          <w:sz w:val="26"/>
+          <w:szCs w:val="26"/>
+          <w:lang w:val="en-US"/>
+        </w:rPr>
+        <w:t xml:space="preserve"> </w:t>
+      </w:r>
+      <w:proofErr w:type="spellStart"/>
+      <w:r>
+        <w:rPr>
+          <w:rFonts w:ascii="Times New Roman" w:hAnsi="Times New Roman" w:cs="Times New Roman"/>
+          <w:sz w:val="26"/>
+          <w:szCs w:val="26"/>
+          <w:lang w:val="en-US"/>
+        </w:rPr>
+        <w:t>rộng</w:t>
+      </w:r>
+      <w:proofErr w:type="spellEnd"/>
+      <w:r>
+        <w:rPr>
+          <w:rFonts w:ascii="Times New Roman" w:hAnsi="Times New Roman" w:cs="Times New Roman"/>
+          <w:sz w:val="26"/>
+          <w:szCs w:val="26"/>
+          <w:lang w:val="en-US"/>
+        </w:rPr>
+        <w:t>.</w:t>
+      </w:r>
+      <w:proofErr w:type="gramEnd"/>
+    </w:p>
+    <w:p>
+      <w:pPr>
+        <w:rPr>
+          <w:rFonts w:ascii="Times New Roman" w:hAnsi="Times New Roman" w:cs="Times New Roman"/>
+          <w:sz w:val="26"/>
+          <w:szCs w:val="26"/>
+          <w:lang w:val="en-US"/>
+        </w:rPr>
+      </w:pPr>
       <w:bookmarkStart w:id="0" w:name="_GoBack"/>
       <w:bookmarkEnd w:id="0"/>
     </w:p>
     <w:p>
       <w:pPr>
-        <w:rPr>
-          <w:rFonts w:ascii="Times New Roman" w:hAnsi="Times New Roman" w:cs="Times New Roman"/>
-          <w:sz w:val="26"/>
-          <w:szCs w:val="26"/>
+        <w:pStyle w:val="Heading2"/>
+        <w:rPr>
+          <w:rFonts w:ascii="Times New Roman" w:hAnsi="Times New Roman" w:cs="Times New Roman"/>
           <w:lang w:val="en-US"/>
         </w:rPr>
       </w:pPr>
-      <w:r>
-        <w:rPr>
-          <w:rFonts w:ascii="Times New Roman" w:hAnsi="Times New Roman" w:cs="Times New Roman"/>
-          <w:sz w:val="26"/>
-          <w:szCs w:val="26"/>
+      <w:proofErr w:type="gramStart"/>
+      <w:r>
+        <w:rPr>
+          <w:rFonts w:ascii="Times New Roman" w:hAnsi="Times New Roman" w:cs="Times New Roman"/>
           <w:lang w:val="en-US"/>
         </w:rPr>
         <w:t>Board Sensor Host.</w:t>
       </w:r>
+      <w:proofErr w:type="gramEnd"/>
     </w:p>
     <w:sectPr>
       <w:pgSz w:w="11907" w:h="16840" w:code="9"/>
@@ -2221,6 +10886,54 @@
       <w:lang w:val="vi-VN"/>
     </w:rPr>
   </w:style>
+  <w:style w:type="paragraph" w:styleId="Heading1">
+    <w:name w:val="heading 1"/>
+    <w:basedOn w:val="Normal"/>
+    <w:next w:val="Normal"/>
+    <w:link w:val="Heading1Char"/>
+    <w:uiPriority w:val="9"/>
+    <w:qFormat/>
+    <w:rsid w:val="00C57E7D"/>
+    <w:pPr>
+      <w:keepNext/>
+      <w:keepLines/>
+      <w:spacing w:before="480" w:after="0"/>
+      <w:outlineLvl w:val="0"/>
+    </w:pPr>
+    <w:rPr>
+      <w:rFonts w:asciiTheme="majorHAnsi" w:eastAsiaTheme="majorEastAsia" w:hAnsiTheme="majorHAnsi" w:cstheme="majorBidi"/>
+      <w:b/>
+      <w:bCs/>
+      <w:color w:val="365F91" w:themeColor="accent1" w:themeShade="BF"/>
+      <w:sz w:val="28"/>
+      <w:szCs w:val="28"/>
+    </w:rPr>
+  </w:style>
+  <w:style w:type="paragraph" w:styleId="Heading2">
+    <w:name w:val="heading 2"/>
+    <w:basedOn w:val="Normal"/>
+    <w:next w:val="Normal"/>
+    <w:link w:val="Heading2Char"/>
+    <w:uiPriority w:val="9"/>
+    <w:semiHidden/>
+    <w:unhideWhenUsed/>
+    <w:qFormat/>
+    <w:rsid w:val="00C57E7D"/>
+    <w:pPr>
+      <w:keepNext/>
+      <w:keepLines/>
+      <w:spacing w:before="200" w:after="0"/>
+      <w:outlineLvl w:val="1"/>
+    </w:pPr>
+    <w:rPr>
+      <w:rFonts w:asciiTheme="majorHAnsi" w:eastAsiaTheme="majorEastAsia" w:hAnsiTheme="majorHAnsi" w:cstheme="majorBidi"/>
+      <w:b/>
+      <w:bCs/>
+      <w:color w:val="4F81BD" w:themeColor="accent1"/>
+      <w:sz w:val="26"/>
+      <w:szCs w:val="26"/>
+    </w:rPr>
+  </w:style>
   <w:style w:type="character" w:default="1" w:styleId="DefaultParagraphFont">
     <w:name w:val="Default Paragraph Font"/>
     <w:uiPriority w:val="1"/>
@@ -2287,6 +11000,39 @@
       <w:rFonts w:ascii="Tahoma" w:hAnsi="Tahoma" w:cs="Tahoma"/>
       <w:sz w:val="16"/>
       <w:szCs w:val="16"/>
+      <w:lang w:val="vi-VN"/>
+    </w:rPr>
+  </w:style>
+  <w:style w:type="character" w:customStyle="1" w:styleId="Heading1Char">
+    <w:name w:val="Heading 1 Char"/>
+    <w:basedOn w:val="DefaultParagraphFont"/>
+    <w:link w:val="Heading1"/>
+    <w:uiPriority w:val="9"/>
+    <w:rsid w:val="00C57E7D"/>
+    <w:rPr>
+      <w:rFonts w:asciiTheme="majorHAnsi" w:eastAsiaTheme="majorEastAsia" w:hAnsiTheme="majorHAnsi" w:cstheme="majorBidi"/>
+      <w:b/>
+      <w:bCs/>
+      <w:color w:val="365F91" w:themeColor="accent1" w:themeShade="BF"/>
+      <w:sz w:val="28"/>
+      <w:szCs w:val="28"/>
+      <w:lang w:val="vi-VN"/>
+    </w:rPr>
+  </w:style>
+  <w:style w:type="character" w:customStyle="1" w:styleId="Heading2Char">
+    <w:name w:val="Heading 2 Char"/>
+    <w:basedOn w:val="DefaultParagraphFont"/>
+    <w:link w:val="Heading2"/>
+    <w:uiPriority w:val="9"/>
+    <w:semiHidden/>
+    <w:rsid w:val="00C57E7D"/>
+    <w:rPr>
+      <w:rFonts w:asciiTheme="majorHAnsi" w:eastAsiaTheme="majorEastAsia" w:hAnsiTheme="majorHAnsi" w:cstheme="majorBidi"/>
+      <w:b/>
+      <w:bCs/>
+      <w:color w:val="4F81BD" w:themeColor="accent1"/>
+      <w:sz w:val="26"/>
+      <w:szCs w:val="26"/>
       <w:lang w:val="vi-VN"/>
     </w:rPr>
   </w:style>
@@ -2456,6 +11202,54 @@
       <w:lang w:val="vi-VN"/>
     </w:rPr>
   </w:style>
+  <w:style w:type="paragraph" w:styleId="Heading1">
+    <w:name w:val="heading 1"/>
+    <w:basedOn w:val="Normal"/>
+    <w:next w:val="Normal"/>
+    <w:link w:val="Heading1Char"/>
+    <w:uiPriority w:val="9"/>
+    <w:qFormat/>
+    <w:rsid w:val="00C57E7D"/>
+    <w:pPr>
+      <w:keepNext/>
+      <w:keepLines/>
+      <w:spacing w:before="480" w:after="0"/>
+      <w:outlineLvl w:val="0"/>
+    </w:pPr>
+    <w:rPr>
+      <w:rFonts w:asciiTheme="majorHAnsi" w:eastAsiaTheme="majorEastAsia" w:hAnsiTheme="majorHAnsi" w:cstheme="majorBidi"/>
+      <w:b/>
+      <w:bCs/>
+      <w:color w:val="365F91" w:themeColor="accent1" w:themeShade="BF"/>
+      <w:sz w:val="28"/>
+      <w:szCs w:val="28"/>
+    </w:rPr>
+  </w:style>
+  <w:style w:type="paragraph" w:styleId="Heading2">
+    <w:name w:val="heading 2"/>
+    <w:basedOn w:val="Normal"/>
+    <w:next w:val="Normal"/>
+    <w:link w:val="Heading2Char"/>
+    <w:uiPriority w:val="9"/>
+    <w:semiHidden/>
+    <w:unhideWhenUsed/>
+    <w:qFormat/>
+    <w:rsid w:val="00C57E7D"/>
+    <w:pPr>
+      <w:keepNext/>
+      <w:keepLines/>
+      <w:spacing w:before="200" w:after="0"/>
+      <w:outlineLvl w:val="1"/>
+    </w:pPr>
+    <w:rPr>
+      <w:rFonts w:asciiTheme="majorHAnsi" w:eastAsiaTheme="majorEastAsia" w:hAnsiTheme="majorHAnsi" w:cstheme="majorBidi"/>
+      <w:b/>
+      <w:bCs/>
+      <w:color w:val="4F81BD" w:themeColor="accent1"/>
+      <w:sz w:val="26"/>
+      <w:szCs w:val="26"/>
+    </w:rPr>
+  </w:style>
   <w:style w:type="character" w:default="1" w:styleId="DefaultParagraphFont">
     <w:name w:val="Default Paragraph Font"/>
     <w:uiPriority w:val="1"/>
@@ -2522,6 +11316,39 @@
       <w:rFonts w:ascii="Tahoma" w:hAnsi="Tahoma" w:cs="Tahoma"/>
       <w:sz w:val="16"/>
       <w:szCs w:val="16"/>
+      <w:lang w:val="vi-VN"/>
+    </w:rPr>
+  </w:style>
+  <w:style w:type="character" w:customStyle="1" w:styleId="Heading1Char">
+    <w:name w:val="Heading 1 Char"/>
+    <w:basedOn w:val="DefaultParagraphFont"/>
+    <w:link w:val="Heading1"/>
+    <w:uiPriority w:val="9"/>
+    <w:rsid w:val="00C57E7D"/>
+    <w:rPr>
+      <w:rFonts w:asciiTheme="majorHAnsi" w:eastAsiaTheme="majorEastAsia" w:hAnsiTheme="majorHAnsi" w:cstheme="majorBidi"/>
+      <w:b/>
+      <w:bCs/>
+      <w:color w:val="365F91" w:themeColor="accent1" w:themeShade="BF"/>
+      <w:sz w:val="28"/>
+      <w:szCs w:val="28"/>
+      <w:lang w:val="vi-VN"/>
+    </w:rPr>
+  </w:style>
+  <w:style w:type="character" w:customStyle="1" w:styleId="Heading2Char">
+    <w:name w:val="Heading 2 Char"/>
+    <w:basedOn w:val="DefaultParagraphFont"/>
+    <w:link w:val="Heading2"/>
+    <w:uiPriority w:val="9"/>
+    <w:semiHidden/>
+    <w:rsid w:val="00C57E7D"/>
+    <w:rPr>
+      <w:rFonts w:asciiTheme="majorHAnsi" w:eastAsiaTheme="majorEastAsia" w:hAnsiTheme="majorHAnsi" w:cstheme="majorBidi"/>
+      <w:b/>
+      <w:bCs/>
+      <w:color w:val="4F81BD" w:themeColor="accent1"/>
+      <w:sz w:val="26"/>
+      <w:szCs w:val="26"/>
       <w:lang w:val="vi-VN"/>
     </w:rPr>
   </w:style>
@@ -2811,4 +11638,16 @@
   <a:objectDefaults/>
   <a:extraClrSchemeLst/>
 </a:theme>
+</file>
+
+<file path=customXml/item1.xml><?xml version="1.0" encoding="utf-8"?>
+<b:Sources xmlns:b="http://schemas.openxmlformats.org/officeDocument/2006/bibliography" xmlns="http://schemas.openxmlformats.org/officeDocument/2006/bibliography" SelectedStyle="\APA.XSL" StyleName="APA"/>
+</file>
+
+<file path=customXml/itemProps1.xml><?xml version="1.0" encoding="utf-8"?>
+<ds:datastoreItem xmlns:ds="http://schemas.openxmlformats.org/officeDocument/2006/customXml" ds:itemID="{B1E9F3C0-66CD-41BD-840C-879B99A1F3B8}">
+  <ds:schemaRefs>
+    <ds:schemaRef ds:uri="http://schemas.openxmlformats.org/officeDocument/2006/bibliography"/>
+  </ds:schemaRefs>
+</ds:datastoreItem>
 </file>
--- a/web_server/ThesisReportTQK.docx
+++ b/web_server/ThesisReportTQK.docx
@@ -10408,8 +10408,2588 @@
           <w:lang w:val="en-US"/>
         </w:rPr>
       </w:pPr>
-      <w:bookmarkStart w:id="0" w:name="_GoBack"/>
-      <w:bookmarkEnd w:id="0"/>
+      <w:proofErr w:type="spellStart"/>
+      <w:r>
+        <w:rPr>
+          <w:rFonts w:ascii="Times New Roman" w:hAnsi="Times New Roman" w:cs="Times New Roman"/>
+          <w:sz w:val="26"/>
+          <w:szCs w:val="26"/>
+          <w:lang w:val="en-US"/>
+        </w:rPr>
+        <w:t>Giao</w:t>
+      </w:r>
+      <w:proofErr w:type="spellEnd"/>
+      <w:r>
+        <w:rPr>
+          <w:rFonts w:ascii="Times New Roman" w:hAnsi="Times New Roman" w:cs="Times New Roman"/>
+          <w:sz w:val="26"/>
+          <w:szCs w:val="26"/>
+          <w:lang w:val="en-US"/>
+        </w:rPr>
+        <w:t xml:space="preserve"> </w:t>
+      </w:r>
+      <w:proofErr w:type="spellStart"/>
+      <w:r>
+        <w:rPr>
+          <w:rFonts w:ascii="Times New Roman" w:hAnsi="Times New Roman" w:cs="Times New Roman"/>
+          <w:sz w:val="26"/>
+          <w:szCs w:val="26"/>
+          <w:lang w:val="en-US"/>
+        </w:rPr>
+        <w:t>tiếp</w:t>
+      </w:r>
+      <w:proofErr w:type="spellEnd"/>
+      <w:r>
+        <w:rPr>
+          <w:rFonts w:ascii="Times New Roman" w:hAnsi="Times New Roman" w:cs="Times New Roman"/>
+          <w:sz w:val="26"/>
+          <w:szCs w:val="26"/>
+          <w:lang w:val="en-US"/>
+        </w:rPr>
+        <w:t xml:space="preserve"> </w:t>
+      </w:r>
+      <w:proofErr w:type="gramStart"/>
+      <w:r>
+        <w:rPr>
+          <w:rFonts w:ascii="Times New Roman" w:hAnsi="Times New Roman" w:cs="Times New Roman"/>
+          <w:sz w:val="26"/>
+          <w:szCs w:val="26"/>
+          <w:lang w:val="en-US"/>
+        </w:rPr>
+        <w:t xml:space="preserve">RS485  </w:t>
+      </w:r>
+      <w:proofErr w:type="spellStart"/>
+      <w:r>
+        <w:rPr>
+          <w:rFonts w:ascii="Times New Roman" w:hAnsi="Times New Roman" w:cs="Times New Roman"/>
+          <w:sz w:val="26"/>
+          <w:szCs w:val="26"/>
+          <w:lang w:val="en-US"/>
+        </w:rPr>
+        <w:t>và</w:t>
+      </w:r>
+      <w:proofErr w:type="spellEnd"/>
+      <w:proofErr w:type="gramEnd"/>
+      <w:r>
+        <w:rPr>
+          <w:rFonts w:ascii="Times New Roman" w:hAnsi="Times New Roman" w:cs="Times New Roman"/>
+          <w:sz w:val="26"/>
+          <w:szCs w:val="26"/>
+          <w:lang w:val="en-US"/>
+        </w:rPr>
+        <w:t xml:space="preserve"> RF </w:t>
+      </w:r>
+      <w:proofErr w:type="spellStart"/>
+      <w:r>
+        <w:rPr>
+          <w:rFonts w:ascii="Times New Roman" w:hAnsi="Times New Roman" w:cs="Times New Roman"/>
+          <w:sz w:val="26"/>
+          <w:szCs w:val="26"/>
+          <w:lang w:val="en-US"/>
+        </w:rPr>
+        <w:t>trên</w:t>
+      </w:r>
+      <w:proofErr w:type="spellEnd"/>
+      <w:r>
+        <w:rPr>
+          <w:rFonts w:ascii="Times New Roman" w:hAnsi="Times New Roman" w:cs="Times New Roman"/>
+          <w:sz w:val="26"/>
+          <w:szCs w:val="26"/>
+          <w:lang w:val="en-US"/>
+        </w:rPr>
+        <w:t xml:space="preserve"> raspberry board.</w:t>
+      </w:r>
+    </w:p>
+    <w:p>
+      <w:pPr>
+        <w:rPr>
+          <w:rFonts w:ascii="Times New Roman" w:hAnsi="Times New Roman" w:cs="Times New Roman"/>
+          <w:sz w:val="26"/>
+          <w:szCs w:val="26"/>
+          <w:lang w:val="en-US"/>
+        </w:rPr>
+      </w:pPr>
+      <w:proofErr w:type="spellStart"/>
+      <w:r>
+        <w:rPr>
+          <w:rFonts w:ascii="Times New Roman" w:hAnsi="Times New Roman" w:cs="Times New Roman"/>
+          <w:sz w:val="26"/>
+          <w:szCs w:val="26"/>
+          <w:lang w:val="en-US"/>
+        </w:rPr>
+        <w:t>Trên</w:t>
+      </w:r>
+      <w:proofErr w:type="spellEnd"/>
+      <w:r>
+        <w:rPr>
+          <w:rFonts w:ascii="Times New Roman" w:hAnsi="Times New Roman" w:cs="Times New Roman"/>
+          <w:sz w:val="26"/>
+          <w:szCs w:val="26"/>
+          <w:lang w:val="en-US"/>
+        </w:rPr>
+        <w:t xml:space="preserve"> board raspberry </w:t>
+      </w:r>
+      <w:proofErr w:type="spellStart"/>
+      <w:r>
+        <w:rPr>
+          <w:rFonts w:ascii="Times New Roman" w:hAnsi="Times New Roman" w:cs="Times New Roman"/>
+          <w:sz w:val="26"/>
+          <w:szCs w:val="26"/>
+          <w:lang w:val="en-US"/>
+        </w:rPr>
+        <w:t>không</w:t>
+      </w:r>
+      <w:proofErr w:type="spellEnd"/>
+      <w:r>
+        <w:rPr>
+          <w:rFonts w:ascii="Times New Roman" w:hAnsi="Times New Roman" w:cs="Times New Roman"/>
+          <w:sz w:val="26"/>
+          <w:szCs w:val="26"/>
+          <w:lang w:val="en-US"/>
+        </w:rPr>
+        <w:t xml:space="preserve"> </w:t>
+      </w:r>
+      <w:proofErr w:type="spellStart"/>
+      <w:r>
+        <w:rPr>
+          <w:rFonts w:ascii="Times New Roman" w:hAnsi="Times New Roman" w:cs="Times New Roman"/>
+          <w:sz w:val="26"/>
+          <w:szCs w:val="26"/>
+          <w:lang w:val="en-US"/>
+        </w:rPr>
+        <w:t>hỗ</w:t>
+      </w:r>
+      <w:proofErr w:type="spellEnd"/>
+      <w:r>
+        <w:rPr>
+          <w:rFonts w:ascii="Times New Roman" w:hAnsi="Times New Roman" w:cs="Times New Roman"/>
+          <w:sz w:val="26"/>
+          <w:szCs w:val="26"/>
+          <w:lang w:val="en-US"/>
+        </w:rPr>
+        <w:t xml:space="preserve"> </w:t>
+      </w:r>
+      <w:proofErr w:type="spellStart"/>
+      <w:r>
+        <w:rPr>
+          <w:rFonts w:ascii="Times New Roman" w:hAnsi="Times New Roman" w:cs="Times New Roman"/>
+          <w:sz w:val="26"/>
+          <w:szCs w:val="26"/>
+          <w:lang w:val="en-US"/>
+        </w:rPr>
+        <w:t>trợ</w:t>
+      </w:r>
+      <w:proofErr w:type="spellEnd"/>
+      <w:r>
+        <w:rPr>
+          <w:rFonts w:ascii="Times New Roman" w:hAnsi="Times New Roman" w:cs="Times New Roman"/>
+          <w:sz w:val="26"/>
+          <w:szCs w:val="26"/>
+          <w:lang w:val="en-US"/>
+        </w:rPr>
+        <w:t xml:space="preserve"> </w:t>
+      </w:r>
+      <w:proofErr w:type="spellStart"/>
+      <w:r>
+        <w:rPr>
+          <w:rFonts w:ascii="Times New Roman" w:hAnsi="Times New Roman" w:cs="Times New Roman"/>
+          <w:sz w:val="26"/>
+          <w:szCs w:val="26"/>
+          <w:lang w:val="en-US"/>
+        </w:rPr>
+        <w:t>sẵn</w:t>
+      </w:r>
+      <w:proofErr w:type="spellEnd"/>
+      <w:r>
+        <w:rPr>
+          <w:rFonts w:ascii="Times New Roman" w:hAnsi="Times New Roman" w:cs="Times New Roman"/>
+          <w:sz w:val="26"/>
+          <w:szCs w:val="26"/>
+          <w:lang w:val="en-US"/>
+        </w:rPr>
+        <w:t xml:space="preserve"> 2 </w:t>
+      </w:r>
+      <w:proofErr w:type="spellStart"/>
+      <w:r>
+        <w:rPr>
+          <w:rFonts w:ascii="Times New Roman" w:hAnsi="Times New Roman" w:cs="Times New Roman"/>
+          <w:sz w:val="26"/>
+          <w:szCs w:val="26"/>
+          <w:lang w:val="en-US"/>
+        </w:rPr>
+        <w:t>phương</w:t>
+      </w:r>
+      <w:proofErr w:type="spellEnd"/>
+      <w:r>
+        <w:rPr>
+          <w:rFonts w:ascii="Times New Roman" w:hAnsi="Times New Roman" w:cs="Times New Roman"/>
+          <w:sz w:val="26"/>
+          <w:szCs w:val="26"/>
+          <w:lang w:val="en-US"/>
+        </w:rPr>
+        <w:t xml:space="preserve"> </w:t>
+      </w:r>
+      <w:proofErr w:type="spellStart"/>
+      <w:r>
+        <w:rPr>
+          <w:rFonts w:ascii="Times New Roman" w:hAnsi="Times New Roman" w:cs="Times New Roman"/>
+          <w:sz w:val="26"/>
+          <w:szCs w:val="26"/>
+          <w:lang w:val="en-US"/>
+        </w:rPr>
+        <w:t>thức</w:t>
+      </w:r>
+      <w:proofErr w:type="spellEnd"/>
+      <w:r>
+        <w:rPr>
+          <w:rFonts w:ascii="Times New Roman" w:hAnsi="Times New Roman" w:cs="Times New Roman"/>
+          <w:sz w:val="26"/>
+          <w:szCs w:val="26"/>
+          <w:lang w:val="en-US"/>
+        </w:rPr>
+        <w:t xml:space="preserve"> </w:t>
+      </w:r>
+      <w:proofErr w:type="spellStart"/>
+      <w:r>
+        <w:rPr>
+          <w:rFonts w:ascii="Times New Roman" w:hAnsi="Times New Roman" w:cs="Times New Roman"/>
+          <w:sz w:val="26"/>
+          <w:szCs w:val="26"/>
+          <w:lang w:val="en-US"/>
+        </w:rPr>
+        <w:t>này</w:t>
+      </w:r>
+      <w:proofErr w:type="spellEnd"/>
+      <w:r>
+        <w:rPr>
+          <w:rFonts w:ascii="Times New Roman" w:hAnsi="Times New Roman" w:cs="Times New Roman"/>
+          <w:sz w:val="26"/>
+          <w:szCs w:val="26"/>
+          <w:lang w:val="en-US"/>
+        </w:rPr>
+        <w:t xml:space="preserve">, do </w:t>
+      </w:r>
+      <w:proofErr w:type="spellStart"/>
+      <w:r>
+        <w:rPr>
+          <w:rFonts w:ascii="Times New Roman" w:hAnsi="Times New Roman" w:cs="Times New Roman"/>
+          <w:sz w:val="26"/>
+          <w:szCs w:val="26"/>
+          <w:lang w:val="en-US"/>
+        </w:rPr>
+        <w:t>đó</w:t>
+      </w:r>
+      <w:proofErr w:type="spellEnd"/>
+      <w:r>
+        <w:rPr>
+          <w:rFonts w:ascii="Times New Roman" w:hAnsi="Times New Roman" w:cs="Times New Roman"/>
+          <w:sz w:val="26"/>
+          <w:szCs w:val="26"/>
+          <w:lang w:val="en-US"/>
+        </w:rPr>
+        <w:t xml:space="preserve"> ta </w:t>
+      </w:r>
+      <w:proofErr w:type="spellStart"/>
+      <w:r>
+        <w:rPr>
+          <w:rFonts w:ascii="Times New Roman" w:hAnsi="Times New Roman" w:cs="Times New Roman"/>
+          <w:sz w:val="26"/>
+          <w:szCs w:val="26"/>
+          <w:lang w:val="en-US"/>
+        </w:rPr>
+        <w:t>cần</w:t>
+      </w:r>
+      <w:proofErr w:type="spellEnd"/>
+      <w:r>
+        <w:rPr>
+          <w:rFonts w:ascii="Times New Roman" w:hAnsi="Times New Roman" w:cs="Times New Roman"/>
+          <w:sz w:val="26"/>
+          <w:szCs w:val="26"/>
+          <w:lang w:val="en-US"/>
+        </w:rPr>
+        <w:t xml:space="preserve"> </w:t>
+      </w:r>
+      <w:proofErr w:type="spellStart"/>
+      <w:r>
+        <w:rPr>
+          <w:rFonts w:ascii="Times New Roman" w:hAnsi="Times New Roman" w:cs="Times New Roman"/>
+          <w:sz w:val="26"/>
+          <w:szCs w:val="26"/>
+          <w:lang w:val="en-US"/>
+        </w:rPr>
+        <w:t>một</w:t>
+      </w:r>
+      <w:proofErr w:type="spellEnd"/>
+      <w:r>
+        <w:rPr>
+          <w:rFonts w:ascii="Times New Roman" w:hAnsi="Times New Roman" w:cs="Times New Roman"/>
+          <w:sz w:val="26"/>
+          <w:szCs w:val="26"/>
+          <w:lang w:val="en-US"/>
+        </w:rPr>
+        <w:t xml:space="preserve"> board </w:t>
+      </w:r>
+      <w:proofErr w:type="spellStart"/>
+      <w:r>
+        <w:rPr>
+          <w:rFonts w:ascii="Times New Roman" w:hAnsi="Times New Roman" w:cs="Times New Roman"/>
+          <w:sz w:val="26"/>
+          <w:szCs w:val="26"/>
+          <w:lang w:val="en-US"/>
+        </w:rPr>
+        <w:t>mở</w:t>
+      </w:r>
+      <w:proofErr w:type="spellEnd"/>
+      <w:r>
+        <w:rPr>
+          <w:rFonts w:ascii="Times New Roman" w:hAnsi="Times New Roman" w:cs="Times New Roman"/>
+          <w:sz w:val="26"/>
+          <w:szCs w:val="26"/>
+          <w:lang w:val="en-US"/>
+        </w:rPr>
+        <w:t xml:space="preserve"> </w:t>
+      </w:r>
+      <w:proofErr w:type="spellStart"/>
+      <w:r>
+        <w:rPr>
+          <w:rFonts w:ascii="Times New Roman" w:hAnsi="Times New Roman" w:cs="Times New Roman"/>
+          <w:sz w:val="26"/>
+          <w:szCs w:val="26"/>
+          <w:lang w:val="en-US"/>
+        </w:rPr>
+        <w:t>rộng</w:t>
+      </w:r>
+      <w:proofErr w:type="spellEnd"/>
+      <w:r>
+        <w:rPr>
+          <w:rFonts w:ascii="Times New Roman" w:hAnsi="Times New Roman" w:cs="Times New Roman"/>
+          <w:sz w:val="26"/>
+          <w:szCs w:val="26"/>
+          <w:lang w:val="en-US"/>
+        </w:rPr>
+        <w:t xml:space="preserve">. </w:t>
+      </w:r>
+      <w:proofErr w:type="spellStart"/>
+      <w:r>
+        <w:rPr>
+          <w:rFonts w:ascii="Times New Roman" w:hAnsi="Times New Roman" w:cs="Times New Roman"/>
+          <w:sz w:val="26"/>
+          <w:szCs w:val="26"/>
+          <w:lang w:val="en-US"/>
+        </w:rPr>
+        <w:t>Việc</w:t>
+      </w:r>
+      <w:proofErr w:type="spellEnd"/>
+      <w:r>
+        <w:rPr>
+          <w:rFonts w:ascii="Times New Roman" w:hAnsi="Times New Roman" w:cs="Times New Roman"/>
+          <w:sz w:val="26"/>
+          <w:szCs w:val="26"/>
+          <w:lang w:val="en-US"/>
+        </w:rPr>
+        <w:t xml:space="preserve"> </w:t>
+      </w:r>
+      <w:proofErr w:type="spellStart"/>
+      <w:r>
+        <w:rPr>
+          <w:rFonts w:ascii="Times New Roman" w:hAnsi="Times New Roman" w:cs="Times New Roman"/>
+          <w:sz w:val="26"/>
+          <w:szCs w:val="26"/>
+          <w:lang w:val="en-US"/>
+        </w:rPr>
+        <w:t>mở</w:t>
+      </w:r>
+      <w:proofErr w:type="spellEnd"/>
+      <w:r>
+        <w:rPr>
+          <w:rFonts w:ascii="Times New Roman" w:hAnsi="Times New Roman" w:cs="Times New Roman"/>
+          <w:sz w:val="26"/>
+          <w:szCs w:val="26"/>
+          <w:lang w:val="en-US"/>
+        </w:rPr>
+        <w:t xml:space="preserve"> </w:t>
+      </w:r>
+      <w:proofErr w:type="spellStart"/>
+      <w:r>
+        <w:rPr>
+          <w:rFonts w:ascii="Times New Roman" w:hAnsi="Times New Roman" w:cs="Times New Roman"/>
+          <w:sz w:val="26"/>
+          <w:szCs w:val="26"/>
+          <w:lang w:val="en-US"/>
+        </w:rPr>
+        <w:t>rộng</w:t>
+      </w:r>
+      <w:proofErr w:type="spellEnd"/>
+      <w:r>
+        <w:rPr>
+          <w:rFonts w:ascii="Times New Roman" w:hAnsi="Times New Roman" w:cs="Times New Roman"/>
+          <w:sz w:val="26"/>
+          <w:szCs w:val="26"/>
+          <w:lang w:val="en-US"/>
+        </w:rPr>
+        <w:t xml:space="preserve"> RS485 </w:t>
+      </w:r>
+      <w:proofErr w:type="spellStart"/>
+      <w:r>
+        <w:rPr>
+          <w:rFonts w:ascii="Times New Roman" w:hAnsi="Times New Roman" w:cs="Times New Roman"/>
+          <w:sz w:val="26"/>
+          <w:szCs w:val="26"/>
+          <w:lang w:val="en-US"/>
+        </w:rPr>
+        <w:t>khá</w:t>
+      </w:r>
+      <w:proofErr w:type="spellEnd"/>
+      <w:r>
+        <w:rPr>
+          <w:rFonts w:ascii="Times New Roman" w:hAnsi="Times New Roman" w:cs="Times New Roman"/>
+          <w:sz w:val="26"/>
+          <w:szCs w:val="26"/>
+          <w:lang w:val="en-US"/>
+        </w:rPr>
+        <w:t xml:space="preserve"> </w:t>
+      </w:r>
+      <w:proofErr w:type="spellStart"/>
+      <w:r>
+        <w:rPr>
+          <w:rFonts w:ascii="Times New Roman" w:hAnsi="Times New Roman" w:cs="Times New Roman"/>
+          <w:sz w:val="26"/>
+          <w:szCs w:val="26"/>
+          <w:lang w:val="en-US"/>
+        </w:rPr>
+        <w:t>đơn</w:t>
+      </w:r>
+      <w:proofErr w:type="spellEnd"/>
+      <w:r>
+        <w:rPr>
+          <w:rFonts w:ascii="Times New Roman" w:hAnsi="Times New Roman" w:cs="Times New Roman"/>
+          <w:sz w:val="26"/>
+          <w:szCs w:val="26"/>
+          <w:lang w:val="en-US"/>
+        </w:rPr>
+        <w:t xml:space="preserve"> </w:t>
+      </w:r>
+      <w:proofErr w:type="spellStart"/>
+      <w:r>
+        <w:rPr>
+          <w:rFonts w:ascii="Times New Roman" w:hAnsi="Times New Roman" w:cs="Times New Roman"/>
+          <w:sz w:val="26"/>
+          <w:szCs w:val="26"/>
+          <w:lang w:val="en-US"/>
+        </w:rPr>
+        <w:t>giản</w:t>
+      </w:r>
+      <w:proofErr w:type="spellEnd"/>
+      <w:r>
+        <w:rPr>
+          <w:rFonts w:ascii="Times New Roman" w:hAnsi="Times New Roman" w:cs="Times New Roman"/>
+          <w:sz w:val="26"/>
+          <w:szCs w:val="26"/>
+          <w:lang w:val="en-US"/>
+        </w:rPr>
+        <w:t xml:space="preserve">, </w:t>
+      </w:r>
+      <w:proofErr w:type="spellStart"/>
+      <w:r>
+        <w:rPr>
+          <w:rFonts w:ascii="Times New Roman" w:hAnsi="Times New Roman" w:cs="Times New Roman"/>
+          <w:sz w:val="26"/>
+          <w:szCs w:val="26"/>
+          <w:lang w:val="en-US"/>
+        </w:rPr>
+        <w:t>chỉ</w:t>
+      </w:r>
+      <w:proofErr w:type="spellEnd"/>
+      <w:r>
+        <w:rPr>
+          <w:rFonts w:ascii="Times New Roman" w:hAnsi="Times New Roman" w:cs="Times New Roman"/>
+          <w:sz w:val="26"/>
+          <w:szCs w:val="26"/>
+          <w:lang w:val="en-US"/>
+        </w:rPr>
+        <w:t xml:space="preserve"> </w:t>
+      </w:r>
+      <w:proofErr w:type="spellStart"/>
+      <w:r>
+        <w:rPr>
+          <w:rFonts w:ascii="Times New Roman" w:hAnsi="Times New Roman" w:cs="Times New Roman"/>
+          <w:sz w:val="26"/>
+          <w:szCs w:val="26"/>
+          <w:lang w:val="en-US"/>
+        </w:rPr>
+        <w:t>cần</w:t>
+      </w:r>
+      <w:proofErr w:type="spellEnd"/>
+      <w:r>
+        <w:rPr>
+          <w:rFonts w:ascii="Times New Roman" w:hAnsi="Times New Roman" w:cs="Times New Roman"/>
+          <w:sz w:val="26"/>
+          <w:szCs w:val="26"/>
+          <w:lang w:val="en-US"/>
+        </w:rPr>
+        <w:t xml:space="preserve"> </w:t>
+      </w:r>
+      <w:proofErr w:type="spellStart"/>
+      <w:r>
+        <w:rPr>
+          <w:rFonts w:ascii="Times New Roman" w:hAnsi="Times New Roman" w:cs="Times New Roman"/>
+          <w:sz w:val="26"/>
+          <w:szCs w:val="26"/>
+          <w:lang w:val="en-US"/>
+        </w:rPr>
+        <w:t>sử</w:t>
+      </w:r>
+      <w:proofErr w:type="spellEnd"/>
+      <w:r>
+        <w:rPr>
+          <w:rFonts w:ascii="Times New Roman" w:hAnsi="Times New Roman" w:cs="Times New Roman"/>
+          <w:sz w:val="26"/>
+          <w:szCs w:val="26"/>
+          <w:lang w:val="en-US"/>
+        </w:rPr>
+        <w:t xml:space="preserve"> </w:t>
+      </w:r>
+      <w:proofErr w:type="spellStart"/>
+      <w:r>
+        <w:rPr>
+          <w:rFonts w:ascii="Times New Roman" w:hAnsi="Times New Roman" w:cs="Times New Roman"/>
+          <w:sz w:val="26"/>
+          <w:szCs w:val="26"/>
+          <w:lang w:val="en-US"/>
+        </w:rPr>
+        <w:t>dụng</w:t>
+      </w:r>
+      <w:proofErr w:type="spellEnd"/>
+      <w:r>
+        <w:rPr>
+          <w:rFonts w:ascii="Times New Roman" w:hAnsi="Times New Roman" w:cs="Times New Roman"/>
+          <w:sz w:val="26"/>
+          <w:szCs w:val="26"/>
+          <w:lang w:val="en-US"/>
+        </w:rPr>
+        <w:t xml:space="preserve"> </w:t>
+      </w:r>
+      <w:proofErr w:type="spellStart"/>
+      <w:r>
+        <w:rPr>
+          <w:rFonts w:ascii="Times New Roman" w:hAnsi="Times New Roman" w:cs="Times New Roman"/>
+          <w:sz w:val="26"/>
+          <w:szCs w:val="26"/>
+          <w:lang w:val="en-US"/>
+        </w:rPr>
+        <w:t>ngoại</w:t>
+      </w:r>
+      <w:proofErr w:type="spellEnd"/>
+      <w:r>
+        <w:rPr>
+          <w:rFonts w:ascii="Times New Roman" w:hAnsi="Times New Roman" w:cs="Times New Roman"/>
+          <w:sz w:val="26"/>
+          <w:szCs w:val="26"/>
+          <w:lang w:val="en-US"/>
+        </w:rPr>
+        <w:t xml:space="preserve"> </w:t>
+      </w:r>
+      <w:proofErr w:type="gramStart"/>
+      <w:r>
+        <w:rPr>
+          <w:rFonts w:ascii="Times New Roman" w:hAnsi="Times New Roman" w:cs="Times New Roman"/>
+          <w:sz w:val="26"/>
+          <w:szCs w:val="26"/>
+          <w:lang w:val="en-US"/>
+        </w:rPr>
+        <w:t>vi</w:t>
+      </w:r>
+      <w:proofErr w:type="gramEnd"/>
+      <w:r>
+        <w:rPr>
+          <w:rFonts w:ascii="Times New Roman" w:hAnsi="Times New Roman" w:cs="Times New Roman"/>
+          <w:sz w:val="26"/>
+          <w:szCs w:val="26"/>
+          <w:lang w:val="en-US"/>
+        </w:rPr>
+        <w:t xml:space="preserve"> UART </w:t>
+      </w:r>
+      <w:proofErr w:type="spellStart"/>
+      <w:r>
+        <w:rPr>
+          <w:rFonts w:ascii="Times New Roman" w:hAnsi="Times New Roman" w:cs="Times New Roman"/>
+          <w:sz w:val="26"/>
+          <w:szCs w:val="26"/>
+          <w:lang w:val="en-US"/>
+        </w:rPr>
+        <w:t>và</w:t>
+      </w:r>
+      <w:proofErr w:type="spellEnd"/>
+      <w:r>
+        <w:rPr>
+          <w:rFonts w:ascii="Times New Roman" w:hAnsi="Times New Roman" w:cs="Times New Roman"/>
+          <w:sz w:val="26"/>
+          <w:szCs w:val="26"/>
+          <w:lang w:val="en-US"/>
+        </w:rPr>
+        <w:t xml:space="preserve"> </w:t>
+      </w:r>
+      <w:proofErr w:type="spellStart"/>
+      <w:r>
+        <w:rPr>
+          <w:rFonts w:ascii="Times New Roman" w:hAnsi="Times New Roman" w:cs="Times New Roman"/>
+          <w:sz w:val="26"/>
+          <w:szCs w:val="26"/>
+          <w:lang w:val="en-US"/>
+        </w:rPr>
+        <w:t>một</w:t>
+      </w:r>
+      <w:proofErr w:type="spellEnd"/>
+      <w:r>
+        <w:rPr>
+          <w:rFonts w:ascii="Times New Roman" w:hAnsi="Times New Roman" w:cs="Times New Roman"/>
+          <w:sz w:val="26"/>
+          <w:szCs w:val="26"/>
+          <w:lang w:val="en-US"/>
+        </w:rPr>
+        <w:t xml:space="preserve"> IC </w:t>
+      </w:r>
+      <w:proofErr w:type="spellStart"/>
+      <w:r>
+        <w:rPr>
+          <w:rFonts w:ascii="Times New Roman" w:hAnsi="Times New Roman" w:cs="Times New Roman"/>
+          <w:sz w:val="26"/>
+          <w:szCs w:val="26"/>
+          <w:lang w:val="en-US"/>
+        </w:rPr>
+        <w:t>chuyển</w:t>
+      </w:r>
+      <w:proofErr w:type="spellEnd"/>
+      <w:r>
+        <w:rPr>
+          <w:rFonts w:ascii="Times New Roman" w:hAnsi="Times New Roman" w:cs="Times New Roman"/>
+          <w:sz w:val="26"/>
+          <w:szCs w:val="26"/>
+          <w:lang w:val="en-US"/>
+        </w:rPr>
+        <w:t xml:space="preserve"> </w:t>
+      </w:r>
+      <w:proofErr w:type="spellStart"/>
+      <w:r>
+        <w:rPr>
+          <w:rFonts w:ascii="Times New Roman" w:hAnsi="Times New Roman" w:cs="Times New Roman"/>
+          <w:sz w:val="26"/>
+          <w:szCs w:val="26"/>
+          <w:lang w:val="en-US"/>
+        </w:rPr>
+        <w:t>đổi</w:t>
+      </w:r>
+      <w:proofErr w:type="spellEnd"/>
+      <w:r>
+        <w:rPr>
+          <w:rFonts w:ascii="Times New Roman" w:hAnsi="Times New Roman" w:cs="Times New Roman"/>
+          <w:sz w:val="26"/>
+          <w:szCs w:val="26"/>
+          <w:lang w:val="en-US"/>
+        </w:rPr>
+        <w:t xml:space="preserve"> RS232</w:t>
+      </w:r>
+      <w:r>
+        <w:rPr>
+          <w:rFonts w:ascii="Times New Roman" w:hAnsi="Times New Roman" w:cs="Times New Roman"/>
+          <w:sz w:val="26"/>
+          <w:szCs w:val="26"/>
+          <w:lang w:val="en-US"/>
+        </w:rPr>
+        <w:sym w:font="Wingdings" w:char="F0E0"/>
+      </w:r>
+      <w:r>
+        <w:rPr>
+          <w:rFonts w:ascii="Times New Roman" w:hAnsi="Times New Roman" w:cs="Times New Roman"/>
+          <w:sz w:val="26"/>
+          <w:szCs w:val="26"/>
+          <w:lang w:val="en-US"/>
+        </w:rPr>
+        <w:t xml:space="preserve"> RS485. </w:t>
+      </w:r>
+    </w:p>
+    <w:p>
+      <w:pPr>
+        <w:rPr>
+          <w:rFonts w:ascii="Times New Roman" w:hAnsi="Times New Roman" w:cs="Times New Roman"/>
+          <w:sz w:val="26"/>
+          <w:szCs w:val="26"/>
+          <w:lang w:val="en-US"/>
+        </w:rPr>
+      </w:pPr>
+      <w:r>
+        <w:rPr>
+          <w:noProof/>
+          <w:lang w:val="en-US"/>
+        </w:rPr>
+        <w:lastRenderedPageBreak/>
+        <w:drawing>
+          <wp:inline distT="0" distB="0" distL="0" distR="0" wp14:anchorId="58474C74" wp14:editId="1AE69443">
+            <wp:extent cx="4776826" cy="3246304"/>
+            <wp:effectExtent l="0" t="0" r="5080" b="0"/>
+            <wp:docPr id="6" name="Picture 6"/>
+            <wp:cNvGraphicFramePr>
+              <a:graphicFrameLocks xmlns:a="http://schemas.openxmlformats.org/drawingml/2006/main" noChangeAspect="1"/>
+            </wp:cNvGraphicFramePr>
+            <a:graphic xmlns:a="http://schemas.openxmlformats.org/drawingml/2006/main">
+              <a:graphicData uri="http://schemas.openxmlformats.org/drawingml/2006/picture">
+                <pic:pic xmlns:pic="http://schemas.openxmlformats.org/drawingml/2006/picture">
+                  <pic:nvPicPr>
+                    <pic:cNvPr id="0" name=""/>
+                    <pic:cNvPicPr/>
+                  </pic:nvPicPr>
+                  <pic:blipFill>
+                    <a:blip r:embed="rId11"/>
+                    <a:stretch>
+                      <a:fillRect/>
+                    </a:stretch>
+                  </pic:blipFill>
+                  <pic:spPr>
+                    <a:xfrm>
+                      <a:off x="0" y="0"/>
+                      <a:ext cx="4779861" cy="3248367"/>
+                    </a:xfrm>
+                    <a:prstGeom prst="rect">
+                      <a:avLst/>
+                    </a:prstGeom>
+                  </pic:spPr>
+                </pic:pic>
+              </a:graphicData>
+            </a:graphic>
+          </wp:inline>
+        </w:drawing>
+      </w:r>
+    </w:p>
+    <w:p>
+      <w:pPr>
+        <w:rPr>
+          <w:rFonts w:ascii="Times New Roman" w:hAnsi="Times New Roman" w:cs="Times New Roman"/>
+          <w:sz w:val="26"/>
+          <w:szCs w:val="26"/>
+          <w:lang w:val="en-US"/>
+        </w:rPr>
+      </w:pPr>
+      <w:proofErr w:type="spellStart"/>
+      <w:r>
+        <w:rPr>
+          <w:rFonts w:ascii="Times New Roman" w:hAnsi="Times New Roman" w:cs="Times New Roman"/>
+          <w:sz w:val="26"/>
+          <w:szCs w:val="26"/>
+          <w:lang w:val="en-US"/>
+        </w:rPr>
+        <w:t>Tuy</w:t>
+      </w:r>
+      <w:proofErr w:type="spellEnd"/>
+      <w:r>
+        <w:rPr>
+          <w:rFonts w:ascii="Times New Roman" w:hAnsi="Times New Roman" w:cs="Times New Roman"/>
+          <w:sz w:val="26"/>
+          <w:szCs w:val="26"/>
+          <w:lang w:val="en-US"/>
+        </w:rPr>
+        <w:t xml:space="preserve"> </w:t>
+      </w:r>
+      <w:proofErr w:type="spellStart"/>
+      <w:r>
+        <w:rPr>
+          <w:rFonts w:ascii="Times New Roman" w:hAnsi="Times New Roman" w:cs="Times New Roman"/>
+          <w:sz w:val="26"/>
+          <w:szCs w:val="26"/>
+          <w:lang w:val="en-US"/>
+        </w:rPr>
+        <w:t>nhiên</w:t>
+      </w:r>
+      <w:proofErr w:type="spellEnd"/>
+      <w:r>
+        <w:rPr>
+          <w:rFonts w:ascii="Times New Roman" w:hAnsi="Times New Roman" w:cs="Times New Roman"/>
+          <w:sz w:val="26"/>
+          <w:szCs w:val="26"/>
+          <w:lang w:val="en-US"/>
+        </w:rPr>
+        <w:t xml:space="preserve">, do IC </w:t>
+      </w:r>
+      <w:proofErr w:type="spellStart"/>
+      <w:r>
+        <w:rPr>
+          <w:rFonts w:ascii="Times New Roman" w:hAnsi="Times New Roman" w:cs="Times New Roman"/>
+          <w:sz w:val="26"/>
+          <w:szCs w:val="26"/>
+          <w:lang w:val="en-US"/>
+        </w:rPr>
+        <w:t>chuyển</w:t>
+      </w:r>
+      <w:proofErr w:type="spellEnd"/>
+      <w:r>
+        <w:rPr>
+          <w:rFonts w:ascii="Times New Roman" w:hAnsi="Times New Roman" w:cs="Times New Roman"/>
+          <w:sz w:val="26"/>
+          <w:szCs w:val="26"/>
+          <w:lang w:val="en-US"/>
+        </w:rPr>
+        <w:t xml:space="preserve"> </w:t>
+      </w:r>
+      <w:proofErr w:type="spellStart"/>
+      <w:r>
+        <w:rPr>
+          <w:rFonts w:ascii="Times New Roman" w:hAnsi="Times New Roman" w:cs="Times New Roman"/>
+          <w:sz w:val="26"/>
+          <w:szCs w:val="26"/>
+          <w:lang w:val="en-US"/>
+        </w:rPr>
+        <w:t>đổi</w:t>
+      </w:r>
+      <w:proofErr w:type="spellEnd"/>
+      <w:r>
+        <w:rPr>
+          <w:rFonts w:ascii="Times New Roman" w:hAnsi="Times New Roman" w:cs="Times New Roman"/>
+          <w:sz w:val="26"/>
+          <w:szCs w:val="26"/>
+          <w:lang w:val="en-US"/>
+        </w:rPr>
+        <w:t xml:space="preserve"> </w:t>
+      </w:r>
+      <w:proofErr w:type="spellStart"/>
+      <w:r>
+        <w:rPr>
+          <w:rFonts w:ascii="Times New Roman" w:hAnsi="Times New Roman" w:cs="Times New Roman"/>
+          <w:sz w:val="26"/>
+          <w:szCs w:val="26"/>
+          <w:lang w:val="en-US"/>
+        </w:rPr>
+        <w:t>sử</w:t>
+      </w:r>
+      <w:proofErr w:type="spellEnd"/>
+      <w:r>
+        <w:rPr>
+          <w:rFonts w:ascii="Times New Roman" w:hAnsi="Times New Roman" w:cs="Times New Roman"/>
+          <w:sz w:val="26"/>
+          <w:szCs w:val="26"/>
+          <w:lang w:val="en-US"/>
+        </w:rPr>
+        <w:t xml:space="preserve"> </w:t>
+      </w:r>
+      <w:proofErr w:type="spellStart"/>
+      <w:r>
+        <w:rPr>
+          <w:rFonts w:ascii="Times New Roman" w:hAnsi="Times New Roman" w:cs="Times New Roman"/>
+          <w:sz w:val="26"/>
+          <w:szCs w:val="26"/>
+          <w:lang w:val="en-US"/>
+        </w:rPr>
+        <w:t>dụng</w:t>
+      </w:r>
+      <w:proofErr w:type="spellEnd"/>
+      <w:r>
+        <w:rPr>
+          <w:rFonts w:ascii="Times New Roman" w:hAnsi="Times New Roman" w:cs="Times New Roman"/>
+          <w:sz w:val="26"/>
+          <w:szCs w:val="26"/>
+          <w:lang w:val="en-US"/>
+        </w:rPr>
+        <w:t xml:space="preserve"> </w:t>
+      </w:r>
+      <w:proofErr w:type="spellStart"/>
+      <w:r>
+        <w:rPr>
+          <w:rFonts w:ascii="Times New Roman" w:hAnsi="Times New Roman" w:cs="Times New Roman"/>
+          <w:sz w:val="26"/>
+          <w:szCs w:val="26"/>
+          <w:lang w:val="en-US"/>
+        </w:rPr>
+        <w:t>khác</w:t>
+      </w:r>
+      <w:proofErr w:type="spellEnd"/>
+      <w:r>
+        <w:rPr>
+          <w:rFonts w:ascii="Times New Roman" w:hAnsi="Times New Roman" w:cs="Times New Roman"/>
+          <w:sz w:val="26"/>
+          <w:szCs w:val="26"/>
+          <w:lang w:val="en-US"/>
+        </w:rPr>
+        <w:t xml:space="preserve"> </w:t>
+      </w:r>
+      <w:proofErr w:type="spellStart"/>
+      <w:r>
+        <w:rPr>
+          <w:rFonts w:ascii="Times New Roman" w:hAnsi="Times New Roman" w:cs="Times New Roman"/>
+          <w:sz w:val="26"/>
+          <w:szCs w:val="26"/>
+          <w:lang w:val="en-US"/>
+        </w:rPr>
+        <w:t>mức</w:t>
+      </w:r>
+      <w:proofErr w:type="spellEnd"/>
+      <w:r>
+        <w:rPr>
+          <w:rFonts w:ascii="Times New Roman" w:hAnsi="Times New Roman" w:cs="Times New Roman"/>
+          <w:sz w:val="26"/>
+          <w:szCs w:val="26"/>
+          <w:lang w:val="en-US"/>
+        </w:rPr>
+        <w:t xml:space="preserve"> </w:t>
+      </w:r>
+      <w:proofErr w:type="spellStart"/>
+      <w:r>
+        <w:rPr>
+          <w:rFonts w:ascii="Times New Roman" w:hAnsi="Times New Roman" w:cs="Times New Roman"/>
+          <w:sz w:val="26"/>
+          <w:szCs w:val="26"/>
+          <w:lang w:val="en-US"/>
+        </w:rPr>
+        <w:t>điện</w:t>
+      </w:r>
+      <w:proofErr w:type="spellEnd"/>
+      <w:r>
+        <w:rPr>
+          <w:rFonts w:ascii="Times New Roman" w:hAnsi="Times New Roman" w:cs="Times New Roman"/>
+          <w:sz w:val="26"/>
+          <w:szCs w:val="26"/>
+          <w:lang w:val="en-US"/>
+        </w:rPr>
+        <w:t xml:space="preserve"> </w:t>
+      </w:r>
+      <w:proofErr w:type="spellStart"/>
+      <w:r>
+        <w:rPr>
+          <w:rFonts w:ascii="Times New Roman" w:hAnsi="Times New Roman" w:cs="Times New Roman"/>
+          <w:sz w:val="26"/>
+          <w:szCs w:val="26"/>
+          <w:lang w:val="en-US"/>
+        </w:rPr>
+        <w:t>áp</w:t>
+      </w:r>
+      <w:proofErr w:type="spellEnd"/>
+      <w:r>
+        <w:rPr>
+          <w:rFonts w:ascii="Times New Roman" w:hAnsi="Times New Roman" w:cs="Times New Roman"/>
+          <w:sz w:val="26"/>
+          <w:szCs w:val="26"/>
+          <w:lang w:val="en-US"/>
+        </w:rPr>
+        <w:t xml:space="preserve"> 5v </w:t>
+      </w:r>
+      <w:proofErr w:type="spellStart"/>
+      <w:r>
+        <w:rPr>
+          <w:rFonts w:ascii="Times New Roman" w:hAnsi="Times New Roman" w:cs="Times New Roman"/>
+          <w:sz w:val="26"/>
+          <w:szCs w:val="26"/>
+          <w:lang w:val="en-US"/>
+        </w:rPr>
+        <w:t>trong</w:t>
+      </w:r>
+      <w:proofErr w:type="spellEnd"/>
+      <w:r>
+        <w:rPr>
+          <w:rFonts w:ascii="Times New Roman" w:hAnsi="Times New Roman" w:cs="Times New Roman"/>
+          <w:sz w:val="26"/>
+          <w:szCs w:val="26"/>
+          <w:lang w:val="en-US"/>
+        </w:rPr>
+        <w:t xml:space="preserve"> </w:t>
+      </w:r>
+      <w:proofErr w:type="spellStart"/>
+      <w:r>
+        <w:rPr>
+          <w:rFonts w:ascii="Times New Roman" w:hAnsi="Times New Roman" w:cs="Times New Roman"/>
+          <w:sz w:val="26"/>
+          <w:szCs w:val="26"/>
+          <w:lang w:val="en-US"/>
+        </w:rPr>
+        <w:t>khi</w:t>
+      </w:r>
+      <w:proofErr w:type="spellEnd"/>
+      <w:r>
+        <w:rPr>
+          <w:rFonts w:ascii="Times New Roman" w:hAnsi="Times New Roman" w:cs="Times New Roman"/>
+          <w:sz w:val="26"/>
+          <w:szCs w:val="26"/>
+          <w:lang w:val="en-US"/>
+        </w:rPr>
+        <w:t xml:space="preserve"> </w:t>
+      </w:r>
+      <w:proofErr w:type="spellStart"/>
+      <w:r>
+        <w:rPr>
+          <w:rFonts w:ascii="Times New Roman" w:hAnsi="Times New Roman" w:cs="Times New Roman"/>
+          <w:sz w:val="26"/>
+          <w:szCs w:val="26"/>
+          <w:lang w:val="en-US"/>
+        </w:rPr>
+        <w:t>ngoại</w:t>
+      </w:r>
+      <w:proofErr w:type="spellEnd"/>
+      <w:r>
+        <w:rPr>
+          <w:rFonts w:ascii="Times New Roman" w:hAnsi="Times New Roman" w:cs="Times New Roman"/>
+          <w:sz w:val="26"/>
+          <w:szCs w:val="26"/>
+          <w:lang w:val="en-US"/>
+        </w:rPr>
+        <w:t xml:space="preserve"> </w:t>
+      </w:r>
+      <w:proofErr w:type="gramStart"/>
+      <w:r>
+        <w:rPr>
+          <w:rFonts w:ascii="Times New Roman" w:hAnsi="Times New Roman" w:cs="Times New Roman"/>
+          <w:sz w:val="26"/>
+          <w:szCs w:val="26"/>
+          <w:lang w:val="en-US"/>
+        </w:rPr>
+        <w:t>vi</w:t>
+      </w:r>
+      <w:proofErr w:type="gramEnd"/>
+      <w:r>
+        <w:rPr>
+          <w:rFonts w:ascii="Times New Roman" w:hAnsi="Times New Roman" w:cs="Times New Roman"/>
+          <w:sz w:val="26"/>
+          <w:szCs w:val="26"/>
+          <w:lang w:val="en-US"/>
+        </w:rPr>
+        <w:t xml:space="preserve"> Raspberry </w:t>
+      </w:r>
+      <w:proofErr w:type="spellStart"/>
+      <w:r>
+        <w:rPr>
+          <w:rFonts w:ascii="Times New Roman" w:hAnsi="Times New Roman" w:cs="Times New Roman"/>
+          <w:sz w:val="26"/>
+          <w:szCs w:val="26"/>
+          <w:lang w:val="en-US"/>
+        </w:rPr>
+        <w:t>chỉ</w:t>
+      </w:r>
+      <w:proofErr w:type="spellEnd"/>
+      <w:r>
+        <w:rPr>
+          <w:rFonts w:ascii="Times New Roman" w:hAnsi="Times New Roman" w:cs="Times New Roman"/>
+          <w:sz w:val="26"/>
+          <w:szCs w:val="26"/>
+          <w:lang w:val="en-US"/>
+        </w:rPr>
+        <w:t xml:space="preserve"> </w:t>
+      </w:r>
+      <w:proofErr w:type="spellStart"/>
+      <w:r>
+        <w:rPr>
+          <w:rFonts w:ascii="Times New Roman" w:hAnsi="Times New Roman" w:cs="Times New Roman"/>
+          <w:sz w:val="26"/>
+          <w:szCs w:val="26"/>
+          <w:lang w:val="en-US"/>
+        </w:rPr>
+        <w:t>cho</w:t>
+      </w:r>
+      <w:proofErr w:type="spellEnd"/>
+      <w:r>
+        <w:rPr>
+          <w:rFonts w:ascii="Times New Roman" w:hAnsi="Times New Roman" w:cs="Times New Roman"/>
+          <w:sz w:val="26"/>
+          <w:szCs w:val="26"/>
+          <w:lang w:val="en-US"/>
+        </w:rPr>
+        <w:t xml:space="preserve"> </w:t>
+      </w:r>
+      <w:proofErr w:type="spellStart"/>
+      <w:r>
+        <w:rPr>
+          <w:rFonts w:ascii="Times New Roman" w:hAnsi="Times New Roman" w:cs="Times New Roman"/>
+          <w:sz w:val="26"/>
+          <w:szCs w:val="26"/>
+          <w:lang w:val="en-US"/>
+        </w:rPr>
+        <w:t>phép</w:t>
+      </w:r>
+      <w:proofErr w:type="spellEnd"/>
+      <w:r>
+        <w:rPr>
+          <w:rFonts w:ascii="Times New Roman" w:hAnsi="Times New Roman" w:cs="Times New Roman"/>
+          <w:sz w:val="26"/>
+          <w:szCs w:val="26"/>
+          <w:lang w:val="en-US"/>
+        </w:rPr>
+        <w:t xml:space="preserve"> </w:t>
+      </w:r>
+      <w:proofErr w:type="spellStart"/>
+      <w:r>
+        <w:rPr>
+          <w:rFonts w:ascii="Times New Roman" w:hAnsi="Times New Roman" w:cs="Times New Roman"/>
+          <w:sz w:val="26"/>
+          <w:szCs w:val="26"/>
+          <w:lang w:val="en-US"/>
+        </w:rPr>
+        <w:t>mức</w:t>
+      </w:r>
+      <w:proofErr w:type="spellEnd"/>
+      <w:r>
+        <w:rPr>
+          <w:rFonts w:ascii="Times New Roman" w:hAnsi="Times New Roman" w:cs="Times New Roman"/>
+          <w:sz w:val="26"/>
+          <w:szCs w:val="26"/>
+          <w:lang w:val="en-US"/>
+        </w:rPr>
+        <w:t xml:space="preserve"> </w:t>
+      </w:r>
+      <w:proofErr w:type="spellStart"/>
+      <w:r>
+        <w:rPr>
+          <w:rFonts w:ascii="Times New Roman" w:hAnsi="Times New Roman" w:cs="Times New Roman"/>
+          <w:sz w:val="26"/>
+          <w:szCs w:val="26"/>
+          <w:lang w:val="en-US"/>
+        </w:rPr>
+        <w:t>điện</w:t>
+      </w:r>
+      <w:proofErr w:type="spellEnd"/>
+      <w:r>
+        <w:rPr>
+          <w:rFonts w:ascii="Times New Roman" w:hAnsi="Times New Roman" w:cs="Times New Roman"/>
+          <w:sz w:val="26"/>
+          <w:szCs w:val="26"/>
+          <w:lang w:val="en-US"/>
+        </w:rPr>
+        <w:t xml:space="preserve"> </w:t>
+      </w:r>
+      <w:proofErr w:type="spellStart"/>
+      <w:r>
+        <w:rPr>
+          <w:rFonts w:ascii="Times New Roman" w:hAnsi="Times New Roman" w:cs="Times New Roman"/>
+          <w:sz w:val="26"/>
+          <w:szCs w:val="26"/>
+          <w:lang w:val="en-US"/>
+        </w:rPr>
+        <w:t>áp</w:t>
+      </w:r>
+      <w:proofErr w:type="spellEnd"/>
+      <w:r>
+        <w:rPr>
+          <w:rFonts w:ascii="Times New Roman" w:hAnsi="Times New Roman" w:cs="Times New Roman"/>
+          <w:sz w:val="26"/>
+          <w:szCs w:val="26"/>
+          <w:lang w:val="en-US"/>
+        </w:rPr>
+        <w:t xml:space="preserve"> 3v3.</w:t>
+      </w:r>
+      <w:r>
+        <w:rPr>
+          <w:rFonts w:ascii="Times New Roman" w:hAnsi="Times New Roman" w:cs="Times New Roman"/>
+          <w:sz w:val="26"/>
+          <w:szCs w:val="26"/>
+          <w:lang w:val="en-US"/>
+        </w:rPr>
+        <w:t xml:space="preserve"> Ta </w:t>
+      </w:r>
+      <w:proofErr w:type="spellStart"/>
+      <w:r>
+        <w:rPr>
+          <w:rFonts w:ascii="Times New Roman" w:hAnsi="Times New Roman" w:cs="Times New Roman"/>
+          <w:sz w:val="26"/>
+          <w:szCs w:val="26"/>
+          <w:lang w:val="en-US"/>
+        </w:rPr>
+        <w:t>sử</w:t>
+      </w:r>
+      <w:proofErr w:type="spellEnd"/>
+      <w:r>
+        <w:rPr>
+          <w:rFonts w:ascii="Times New Roman" w:hAnsi="Times New Roman" w:cs="Times New Roman"/>
+          <w:sz w:val="26"/>
+          <w:szCs w:val="26"/>
+          <w:lang w:val="en-US"/>
+        </w:rPr>
+        <w:t xml:space="preserve"> </w:t>
+      </w:r>
+      <w:proofErr w:type="spellStart"/>
+      <w:r>
+        <w:rPr>
+          <w:rFonts w:ascii="Times New Roman" w:hAnsi="Times New Roman" w:cs="Times New Roman"/>
+          <w:sz w:val="26"/>
+          <w:szCs w:val="26"/>
+          <w:lang w:val="en-US"/>
+        </w:rPr>
+        <w:t>dụng</w:t>
+      </w:r>
+      <w:proofErr w:type="spellEnd"/>
+      <w:r>
+        <w:rPr>
+          <w:rFonts w:ascii="Times New Roman" w:hAnsi="Times New Roman" w:cs="Times New Roman"/>
+          <w:sz w:val="26"/>
+          <w:szCs w:val="26"/>
+          <w:lang w:val="en-US"/>
+        </w:rPr>
+        <w:t xml:space="preserve"> </w:t>
+      </w:r>
+      <w:proofErr w:type="spellStart"/>
+      <w:r>
+        <w:rPr>
+          <w:rFonts w:ascii="Times New Roman" w:hAnsi="Times New Roman" w:cs="Times New Roman"/>
+          <w:sz w:val="26"/>
+          <w:szCs w:val="26"/>
+          <w:lang w:val="en-US"/>
+        </w:rPr>
+        <w:t>mạch</w:t>
+      </w:r>
+      <w:proofErr w:type="spellEnd"/>
+      <w:r>
+        <w:rPr>
+          <w:rFonts w:ascii="Times New Roman" w:hAnsi="Times New Roman" w:cs="Times New Roman"/>
+          <w:sz w:val="26"/>
+          <w:szCs w:val="26"/>
+          <w:lang w:val="en-US"/>
+        </w:rPr>
+        <w:t xml:space="preserve"> </w:t>
+      </w:r>
+      <w:proofErr w:type="spellStart"/>
+      <w:r>
+        <w:rPr>
+          <w:rFonts w:ascii="Times New Roman" w:hAnsi="Times New Roman" w:cs="Times New Roman"/>
+          <w:sz w:val="26"/>
+          <w:szCs w:val="26"/>
+          <w:lang w:val="en-US"/>
+        </w:rPr>
+        <w:t>chuyển</w:t>
+      </w:r>
+      <w:proofErr w:type="spellEnd"/>
+      <w:r>
+        <w:rPr>
+          <w:rFonts w:ascii="Times New Roman" w:hAnsi="Times New Roman" w:cs="Times New Roman"/>
+          <w:sz w:val="26"/>
+          <w:szCs w:val="26"/>
+          <w:lang w:val="en-US"/>
+        </w:rPr>
+        <w:t xml:space="preserve"> </w:t>
+      </w:r>
+      <w:proofErr w:type="spellStart"/>
+      <w:r>
+        <w:rPr>
+          <w:rFonts w:ascii="Times New Roman" w:hAnsi="Times New Roman" w:cs="Times New Roman"/>
+          <w:sz w:val="26"/>
+          <w:szCs w:val="26"/>
+          <w:lang w:val="en-US"/>
+        </w:rPr>
+        <w:t>áp</w:t>
+      </w:r>
+      <w:proofErr w:type="spellEnd"/>
+      <w:r>
+        <w:rPr>
+          <w:rFonts w:ascii="Times New Roman" w:hAnsi="Times New Roman" w:cs="Times New Roman"/>
+          <w:sz w:val="26"/>
+          <w:szCs w:val="26"/>
+          <w:lang w:val="en-US"/>
+        </w:rPr>
+        <w:t xml:space="preserve"> </w:t>
+      </w:r>
+      <w:proofErr w:type="spellStart"/>
+      <w:r>
+        <w:rPr>
+          <w:rFonts w:ascii="Times New Roman" w:hAnsi="Times New Roman" w:cs="Times New Roman"/>
+          <w:sz w:val="26"/>
+          <w:szCs w:val="26"/>
+          <w:lang w:val="en-US"/>
+        </w:rPr>
+        <w:t>sau</w:t>
+      </w:r>
+      <w:proofErr w:type="spellEnd"/>
+      <w:r>
+        <w:rPr>
+          <w:rFonts w:ascii="Times New Roman" w:hAnsi="Times New Roman" w:cs="Times New Roman"/>
+          <w:sz w:val="26"/>
+          <w:szCs w:val="26"/>
+          <w:lang w:val="en-US"/>
+        </w:rPr>
+        <w:t>:</w:t>
+      </w:r>
+    </w:p>
+    <w:p>
+      <w:pPr>
+        <w:rPr>
+          <w:rFonts w:ascii="Times New Roman" w:hAnsi="Times New Roman" w:cs="Times New Roman"/>
+          <w:sz w:val="26"/>
+          <w:szCs w:val="26"/>
+          <w:lang w:val="en-US"/>
+        </w:rPr>
+      </w:pPr>
+      <w:r>
+        <w:rPr>
+          <w:rFonts w:ascii="Times New Roman" w:hAnsi="Times New Roman" w:cs="Times New Roman"/>
+          <w:noProof/>
+          <w:sz w:val="26"/>
+          <w:szCs w:val="26"/>
+          <w:lang w:val="en-US"/>
+        </w:rPr>
+        <w:drawing>
+          <wp:inline distT="0" distB="0" distL="0" distR="0">
+            <wp:extent cx="5039429" cy="2591162"/>
+            <wp:effectExtent l="0" t="0" r="8890" b="0"/>
+            <wp:docPr id="5" name="Picture 5"/>
+            <wp:cNvGraphicFramePr>
+              <a:graphicFrameLocks xmlns:a="http://schemas.openxmlformats.org/drawingml/2006/main" noChangeAspect="1"/>
+            </wp:cNvGraphicFramePr>
+            <a:graphic xmlns:a="http://schemas.openxmlformats.org/drawingml/2006/main">
+              <a:graphicData uri="http://schemas.openxmlformats.org/drawingml/2006/picture">
+                <pic:pic xmlns:pic="http://schemas.openxmlformats.org/drawingml/2006/picture">
+                  <pic:nvPicPr>
+                    <pic:cNvPr id="0" name="3V3-5V.PNG"/>
+                    <pic:cNvPicPr/>
+                  </pic:nvPicPr>
+                  <pic:blipFill>
+                    <a:blip r:embed="rId12">
+                      <a:extLst>
+                        <a:ext uri="{28A0092B-C50C-407E-A947-70E740481C1C}">
+                          <a14:useLocalDpi xmlns:a14="http://schemas.microsoft.com/office/drawing/2010/main" val="0"/>
+                        </a:ext>
+                      </a:extLst>
+                    </a:blip>
+                    <a:stretch>
+                      <a:fillRect/>
+                    </a:stretch>
+                  </pic:blipFill>
+                  <pic:spPr>
+                    <a:xfrm>
+                      <a:off x="0" y="0"/>
+                      <a:ext cx="5039429" cy="2591162"/>
+                    </a:xfrm>
+                    <a:prstGeom prst="rect">
+                      <a:avLst/>
+                    </a:prstGeom>
+                  </pic:spPr>
+                </pic:pic>
+              </a:graphicData>
+            </a:graphic>
+          </wp:inline>
+        </w:drawing>
+      </w:r>
+    </w:p>
+    <w:p>
+      <w:pPr>
+        <w:rPr>
+          <w:rFonts w:ascii="Times New Roman" w:hAnsi="Times New Roman" w:cs="Times New Roman"/>
+          <w:sz w:val="26"/>
+          <w:szCs w:val="26"/>
+          <w:lang w:val="en-US"/>
+        </w:rPr>
+      </w:pPr>
+      <w:r>
+        <w:rPr>
+          <w:rFonts w:ascii="Times New Roman" w:hAnsi="Times New Roman" w:cs="Times New Roman"/>
+          <w:noProof/>
+          <w:sz w:val="26"/>
+          <w:szCs w:val="26"/>
+          <w:lang w:val="en-US"/>
+        </w:rPr>
+        <w:drawing>
+          <wp:inline distT="0" distB="0" distL="0" distR="0">
+            <wp:extent cx="4791744" cy="2410162"/>
+            <wp:effectExtent l="0" t="0" r="0" b="9525"/>
+            <wp:docPr id="7" name="Picture 7"/>
+            <wp:cNvGraphicFramePr>
+              <a:graphicFrameLocks xmlns:a="http://schemas.openxmlformats.org/drawingml/2006/main" noChangeAspect="1"/>
+            </wp:cNvGraphicFramePr>
+            <a:graphic xmlns:a="http://schemas.openxmlformats.org/drawingml/2006/main">
+              <a:graphicData uri="http://schemas.openxmlformats.org/drawingml/2006/picture">
+                <pic:pic xmlns:pic="http://schemas.openxmlformats.org/drawingml/2006/picture">
+                  <pic:nvPicPr>
+                    <pic:cNvPr id="0" name="3V3-5V tx.PNG"/>
+                    <pic:cNvPicPr/>
+                  </pic:nvPicPr>
+                  <pic:blipFill>
+                    <a:blip r:embed="rId13">
+                      <a:extLst>
+                        <a:ext uri="{28A0092B-C50C-407E-A947-70E740481C1C}">
+                          <a14:useLocalDpi xmlns:a14="http://schemas.microsoft.com/office/drawing/2010/main" val="0"/>
+                        </a:ext>
+                      </a:extLst>
+                    </a:blip>
+                    <a:stretch>
+                      <a:fillRect/>
+                    </a:stretch>
+                  </pic:blipFill>
+                  <pic:spPr>
+                    <a:xfrm>
+                      <a:off x="0" y="0"/>
+                      <a:ext cx="4791744" cy="2410162"/>
+                    </a:xfrm>
+                    <a:prstGeom prst="rect">
+                      <a:avLst/>
+                    </a:prstGeom>
+                  </pic:spPr>
+                </pic:pic>
+              </a:graphicData>
+            </a:graphic>
+          </wp:inline>
+        </w:drawing>
+      </w:r>
+    </w:p>
+    <w:p>
+      <w:pPr>
+        <w:rPr>
+          <w:rFonts w:ascii="Times New Roman" w:hAnsi="Times New Roman" w:cs="Times New Roman"/>
+          <w:sz w:val="26"/>
+          <w:szCs w:val="26"/>
+          <w:lang w:val="en-US"/>
+        </w:rPr>
+      </w:pPr>
+      <w:r>
+        <w:rPr>
+          <w:rFonts w:ascii="Times New Roman" w:hAnsi="Times New Roman" w:cs="Times New Roman"/>
+          <w:noProof/>
+          <w:sz w:val="26"/>
+          <w:szCs w:val="26"/>
+          <w:lang w:val="en-US"/>
+        </w:rPr>
+        <w:lastRenderedPageBreak/>
+        <w:drawing>
+          <wp:inline distT="0" distB="0" distL="0" distR="0">
+            <wp:extent cx="4829849" cy="2457793"/>
+            <wp:effectExtent l="0" t="0" r="8890" b="0"/>
+            <wp:docPr id="8" name="Picture 8"/>
+            <wp:cNvGraphicFramePr>
+              <a:graphicFrameLocks xmlns:a="http://schemas.openxmlformats.org/drawingml/2006/main" noChangeAspect="1"/>
+            </wp:cNvGraphicFramePr>
+            <a:graphic xmlns:a="http://schemas.openxmlformats.org/drawingml/2006/main">
+              <a:graphicData uri="http://schemas.openxmlformats.org/drawingml/2006/picture">
+                <pic:pic xmlns:pic="http://schemas.openxmlformats.org/drawingml/2006/picture">
+                  <pic:nvPicPr>
+                    <pic:cNvPr id="0" name="3V3-5V dir.PNG"/>
+                    <pic:cNvPicPr/>
+                  </pic:nvPicPr>
+                  <pic:blipFill>
+                    <a:blip r:embed="rId14">
+                      <a:extLst>
+                        <a:ext uri="{28A0092B-C50C-407E-A947-70E740481C1C}">
+                          <a14:useLocalDpi xmlns:a14="http://schemas.microsoft.com/office/drawing/2010/main" val="0"/>
+                        </a:ext>
+                      </a:extLst>
+                    </a:blip>
+                    <a:stretch>
+                      <a:fillRect/>
+                    </a:stretch>
+                  </pic:blipFill>
+                  <pic:spPr>
+                    <a:xfrm>
+                      <a:off x="0" y="0"/>
+                      <a:ext cx="4829849" cy="2457793"/>
+                    </a:xfrm>
+                    <a:prstGeom prst="rect">
+                      <a:avLst/>
+                    </a:prstGeom>
+                  </pic:spPr>
+                </pic:pic>
+              </a:graphicData>
+            </a:graphic>
+          </wp:inline>
+        </w:drawing>
+      </w:r>
+    </w:p>
+    <w:p>
+      <w:pPr>
+        <w:rPr>
+          <w:rFonts w:ascii="Times New Roman" w:hAnsi="Times New Roman" w:cs="Times New Roman"/>
+          <w:sz w:val="26"/>
+          <w:szCs w:val="26"/>
+          <w:lang w:val="en-US"/>
+        </w:rPr>
+      </w:pPr>
+      <w:r>
+        <w:rPr>
+          <w:rFonts w:ascii="Times New Roman" w:hAnsi="Times New Roman" w:cs="Times New Roman"/>
+          <w:sz w:val="26"/>
+          <w:szCs w:val="26"/>
+          <w:lang w:val="en-US"/>
+        </w:rPr>
+        <w:t xml:space="preserve">Module RF </w:t>
+      </w:r>
+      <w:proofErr w:type="spellStart"/>
+      <w:r>
+        <w:rPr>
+          <w:rFonts w:ascii="Times New Roman" w:hAnsi="Times New Roman" w:cs="Times New Roman"/>
+          <w:sz w:val="26"/>
+          <w:szCs w:val="26"/>
+          <w:lang w:val="en-US"/>
+        </w:rPr>
+        <w:t>được</w:t>
+      </w:r>
+      <w:proofErr w:type="spellEnd"/>
+      <w:r>
+        <w:rPr>
+          <w:rFonts w:ascii="Times New Roman" w:hAnsi="Times New Roman" w:cs="Times New Roman"/>
+          <w:sz w:val="26"/>
+          <w:szCs w:val="26"/>
+          <w:lang w:val="en-US"/>
+        </w:rPr>
+        <w:t xml:space="preserve"> </w:t>
+      </w:r>
+      <w:proofErr w:type="spellStart"/>
+      <w:r>
+        <w:rPr>
+          <w:rFonts w:ascii="Times New Roman" w:hAnsi="Times New Roman" w:cs="Times New Roman"/>
+          <w:sz w:val="26"/>
+          <w:szCs w:val="26"/>
+          <w:lang w:val="en-US"/>
+        </w:rPr>
+        <w:t>mở</w:t>
+      </w:r>
+      <w:proofErr w:type="spellEnd"/>
+      <w:r>
+        <w:rPr>
+          <w:rFonts w:ascii="Times New Roman" w:hAnsi="Times New Roman" w:cs="Times New Roman"/>
+          <w:sz w:val="26"/>
+          <w:szCs w:val="26"/>
+          <w:lang w:val="en-US"/>
+        </w:rPr>
+        <w:t xml:space="preserve"> </w:t>
+      </w:r>
+      <w:proofErr w:type="spellStart"/>
+      <w:r>
+        <w:rPr>
+          <w:rFonts w:ascii="Times New Roman" w:hAnsi="Times New Roman" w:cs="Times New Roman"/>
+          <w:sz w:val="26"/>
+          <w:szCs w:val="26"/>
+          <w:lang w:val="en-US"/>
+        </w:rPr>
+        <w:t>rộng</w:t>
+      </w:r>
+      <w:proofErr w:type="spellEnd"/>
+      <w:r>
+        <w:rPr>
+          <w:rFonts w:ascii="Times New Roman" w:hAnsi="Times New Roman" w:cs="Times New Roman"/>
+          <w:sz w:val="26"/>
+          <w:szCs w:val="26"/>
+          <w:lang w:val="en-US"/>
+        </w:rPr>
+        <w:t xml:space="preserve"> </w:t>
+      </w:r>
+      <w:proofErr w:type="spellStart"/>
+      <w:proofErr w:type="gramStart"/>
+      <w:r>
+        <w:rPr>
+          <w:rFonts w:ascii="Times New Roman" w:hAnsi="Times New Roman" w:cs="Times New Roman"/>
+          <w:sz w:val="26"/>
+          <w:szCs w:val="26"/>
+          <w:lang w:val="en-US"/>
+        </w:rPr>
+        <w:t>theo</w:t>
+      </w:r>
+      <w:proofErr w:type="spellEnd"/>
+      <w:proofErr w:type="gramEnd"/>
+      <w:r>
+        <w:rPr>
+          <w:rFonts w:ascii="Times New Roman" w:hAnsi="Times New Roman" w:cs="Times New Roman"/>
+          <w:sz w:val="26"/>
+          <w:szCs w:val="26"/>
+          <w:lang w:val="en-US"/>
+        </w:rPr>
+        <w:t xml:space="preserve"> </w:t>
+      </w:r>
+      <w:proofErr w:type="spellStart"/>
+      <w:r>
+        <w:rPr>
+          <w:rFonts w:ascii="Times New Roman" w:hAnsi="Times New Roman" w:cs="Times New Roman"/>
+          <w:sz w:val="26"/>
+          <w:szCs w:val="26"/>
+          <w:lang w:val="en-US"/>
+        </w:rPr>
+        <w:t>sơ</w:t>
+      </w:r>
+      <w:proofErr w:type="spellEnd"/>
+      <w:r>
+        <w:rPr>
+          <w:rFonts w:ascii="Times New Roman" w:hAnsi="Times New Roman" w:cs="Times New Roman"/>
+          <w:sz w:val="26"/>
+          <w:szCs w:val="26"/>
+          <w:lang w:val="en-US"/>
+        </w:rPr>
+        <w:t xml:space="preserve"> </w:t>
+      </w:r>
+      <w:proofErr w:type="spellStart"/>
+      <w:r>
+        <w:rPr>
+          <w:rFonts w:ascii="Times New Roman" w:hAnsi="Times New Roman" w:cs="Times New Roman"/>
+          <w:sz w:val="26"/>
+          <w:szCs w:val="26"/>
+          <w:lang w:val="en-US"/>
+        </w:rPr>
+        <w:t>đồ</w:t>
+      </w:r>
+      <w:proofErr w:type="spellEnd"/>
+      <w:r>
+        <w:rPr>
+          <w:rFonts w:ascii="Times New Roman" w:hAnsi="Times New Roman" w:cs="Times New Roman"/>
+          <w:sz w:val="26"/>
+          <w:szCs w:val="26"/>
+          <w:lang w:val="en-US"/>
+        </w:rPr>
+        <w:t xml:space="preserve"> </w:t>
+      </w:r>
+      <w:proofErr w:type="spellStart"/>
+      <w:r>
+        <w:rPr>
+          <w:rFonts w:ascii="Times New Roman" w:hAnsi="Times New Roman" w:cs="Times New Roman"/>
+          <w:sz w:val="26"/>
+          <w:szCs w:val="26"/>
+          <w:lang w:val="en-US"/>
+        </w:rPr>
+        <w:t>kết</w:t>
+      </w:r>
+      <w:proofErr w:type="spellEnd"/>
+      <w:r>
+        <w:rPr>
+          <w:rFonts w:ascii="Times New Roman" w:hAnsi="Times New Roman" w:cs="Times New Roman"/>
+          <w:sz w:val="26"/>
+          <w:szCs w:val="26"/>
+          <w:lang w:val="en-US"/>
+        </w:rPr>
+        <w:t xml:space="preserve"> </w:t>
+      </w:r>
+      <w:proofErr w:type="spellStart"/>
+      <w:r>
+        <w:rPr>
+          <w:rFonts w:ascii="Times New Roman" w:hAnsi="Times New Roman" w:cs="Times New Roman"/>
+          <w:sz w:val="26"/>
+          <w:szCs w:val="26"/>
+          <w:lang w:val="en-US"/>
+        </w:rPr>
+        <w:t>nối</w:t>
+      </w:r>
+      <w:proofErr w:type="spellEnd"/>
+      <w:r>
+        <w:rPr>
+          <w:rFonts w:ascii="Times New Roman" w:hAnsi="Times New Roman" w:cs="Times New Roman"/>
+          <w:sz w:val="26"/>
+          <w:szCs w:val="26"/>
+          <w:lang w:val="en-US"/>
+        </w:rPr>
+        <w:t xml:space="preserve"> </w:t>
+      </w:r>
+      <w:proofErr w:type="spellStart"/>
+      <w:r>
+        <w:rPr>
+          <w:rFonts w:ascii="Times New Roman" w:hAnsi="Times New Roman" w:cs="Times New Roman"/>
+          <w:sz w:val="26"/>
+          <w:szCs w:val="26"/>
+          <w:lang w:val="en-US"/>
+        </w:rPr>
+        <w:t>sau</w:t>
+      </w:r>
+      <w:proofErr w:type="spellEnd"/>
+      <w:r>
+        <w:rPr>
+          <w:rFonts w:ascii="Times New Roman" w:hAnsi="Times New Roman" w:cs="Times New Roman"/>
+          <w:sz w:val="26"/>
+          <w:szCs w:val="26"/>
+          <w:lang w:val="en-US"/>
+        </w:rPr>
+        <w:t>:</w:t>
+      </w:r>
+    </w:p>
+    <w:p>
+      <w:pPr>
+        <w:rPr>
+          <w:rFonts w:ascii="Times New Roman" w:hAnsi="Times New Roman" w:cs="Times New Roman"/>
+          <w:sz w:val="26"/>
+          <w:szCs w:val="26"/>
+          <w:lang w:val="en-US"/>
+        </w:rPr>
+      </w:pPr>
+    </w:p>
+    <w:p>
+      <w:pPr>
+        <w:rPr>
+          <w:rFonts w:ascii="Times New Roman" w:hAnsi="Times New Roman" w:cs="Times New Roman"/>
+          <w:sz w:val="26"/>
+          <w:szCs w:val="26"/>
+          <w:lang w:val="en-US"/>
+        </w:rPr>
+      </w:pPr>
+      <w:r>
+        <w:rPr>
+          <w:rFonts w:ascii="Times New Roman" w:hAnsi="Times New Roman" w:cs="Times New Roman"/>
+          <w:sz w:val="26"/>
+          <w:szCs w:val="26"/>
+          <w:lang w:val="en-US"/>
+        </w:rPr>
+        <w:t xml:space="preserve">Ta </w:t>
+      </w:r>
+      <w:proofErr w:type="spellStart"/>
+      <w:r>
+        <w:rPr>
+          <w:rFonts w:ascii="Times New Roman" w:hAnsi="Times New Roman" w:cs="Times New Roman"/>
+          <w:sz w:val="26"/>
+          <w:szCs w:val="26"/>
+          <w:lang w:val="en-US"/>
+        </w:rPr>
+        <w:t>thấy</w:t>
+      </w:r>
+      <w:proofErr w:type="spellEnd"/>
+      <w:r>
+        <w:rPr>
+          <w:rFonts w:ascii="Times New Roman" w:hAnsi="Times New Roman" w:cs="Times New Roman"/>
+          <w:sz w:val="26"/>
+          <w:szCs w:val="26"/>
+          <w:lang w:val="en-US"/>
+        </w:rPr>
+        <w:t xml:space="preserve"> </w:t>
+      </w:r>
+      <w:proofErr w:type="spellStart"/>
+      <w:r>
+        <w:rPr>
+          <w:rFonts w:ascii="Times New Roman" w:hAnsi="Times New Roman" w:cs="Times New Roman"/>
+          <w:sz w:val="26"/>
+          <w:szCs w:val="26"/>
+          <w:lang w:val="en-US"/>
+        </w:rPr>
+        <w:t>việc</w:t>
+      </w:r>
+      <w:proofErr w:type="spellEnd"/>
+      <w:r>
+        <w:rPr>
+          <w:rFonts w:ascii="Times New Roman" w:hAnsi="Times New Roman" w:cs="Times New Roman"/>
+          <w:sz w:val="26"/>
+          <w:szCs w:val="26"/>
+          <w:lang w:val="en-US"/>
+        </w:rPr>
+        <w:t xml:space="preserve"> </w:t>
+      </w:r>
+      <w:proofErr w:type="spellStart"/>
+      <w:r>
+        <w:rPr>
+          <w:rFonts w:ascii="Times New Roman" w:hAnsi="Times New Roman" w:cs="Times New Roman"/>
+          <w:sz w:val="26"/>
+          <w:szCs w:val="26"/>
+          <w:lang w:val="en-US"/>
+        </w:rPr>
+        <w:t>giao</w:t>
+      </w:r>
+      <w:proofErr w:type="spellEnd"/>
+      <w:r>
+        <w:rPr>
+          <w:rFonts w:ascii="Times New Roman" w:hAnsi="Times New Roman" w:cs="Times New Roman"/>
+          <w:sz w:val="26"/>
+          <w:szCs w:val="26"/>
+          <w:lang w:val="en-US"/>
+        </w:rPr>
+        <w:t xml:space="preserve"> </w:t>
+      </w:r>
+      <w:proofErr w:type="spellStart"/>
+      <w:r>
+        <w:rPr>
+          <w:rFonts w:ascii="Times New Roman" w:hAnsi="Times New Roman" w:cs="Times New Roman"/>
+          <w:sz w:val="26"/>
+          <w:szCs w:val="26"/>
+          <w:lang w:val="en-US"/>
+        </w:rPr>
+        <w:t>tiếp</w:t>
+      </w:r>
+      <w:proofErr w:type="spellEnd"/>
+      <w:r>
+        <w:rPr>
+          <w:rFonts w:ascii="Times New Roman" w:hAnsi="Times New Roman" w:cs="Times New Roman"/>
+          <w:sz w:val="26"/>
+          <w:szCs w:val="26"/>
+          <w:lang w:val="en-US"/>
+        </w:rPr>
+        <w:t xml:space="preserve"> </w:t>
+      </w:r>
+      <w:proofErr w:type="spellStart"/>
+      <w:r>
+        <w:rPr>
+          <w:rFonts w:ascii="Times New Roman" w:hAnsi="Times New Roman" w:cs="Times New Roman"/>
+          <w:sz w:val="26"/>
+          <w:szCs w:val="26"/>
+          <w:lang w:val="en-US"/>
+        </w:rPr>
+        <w:t>lấy</w:t>
+      </w:r>
+      <w:proofErr w:type="spellEnd"/>
+      <w:r>
+        <w:rPr>
+          <w:rFonts w:ascii="Times New Roman" w:hAnsi="Times New Roman" w:cs="Times New Roman"/>
+          <w:sz w:val="26"/>
+          <w:szCs w:val="26"/>
+          <w:lang w:val="en-US"/>
+        </w:rPr>
+        <w:t xml:space="preserve"> </w:t>
+      </w:r>
+      <w:proofErr w:type="spellStart"/>
+      <w:r>
+        <w:rPr>
+          <w:rFonts w:ascii="Times New Roman" w:hAnsi="Times New Roman" w:cs="Times New Roman"/>
+          <w:sz w:val="26"/>
+          <w:szCs w:val="26"/>
+          <w:lang w:val="en-US"/>
+        </w:rPr>
+        <w:t>dữ</w:t>
+      </w:r>
+      <w:proofErr w:type="spellEnd"/>
+      <w:r>
+        <w:rPr>
+          <w:rFonts w:ascii="Times New Roman" w:hAnsi="Times New Roman" w:cs="Times New Roman"/>
+          <w:sz w:val="26"/>
+          <w:szCs w:val="26"/>
+          <w:lang w:val="en-US"/>
+        </w:rPr>
+        <w:t xml:space="preserve"> </w:t>
+      </w:r>
+      <w:proofErr w:type="spellStart"/>
+      <w:r>
+        <w:rPr>
+          <w:rFonts w:ascii="Times New Roman" w:hAnsi="Times New Roman" w:cs="Times New Roman"/>
+          <w:sz w:val="26"/>
+          <w:szCs w:val="26"/>
+          <w:lang w:val="en-US"/>
+        </w:rPr>
+        <w:t>liệu</w:t>
+      </w:r>
+      <w:proofErr w:type="spellEnd"/>
+      <w:r>
+        <w:rPr>
+          <w:rFonts w:ascii="Times New Roman" w:hAnsi="Times New Roman" w:cs="Times New Roman"/>
+          <w:sz w:val="26"/>
+          <w:szCs w:val="26"/>
+          <w:lang w:val="en-US"/>
+        </w:rPr>
+        <w:t xml:space="preserve"> </w:t>
+      </w:r>
+      <w:proofErr w:type="spellStart"/>
+      <w:r>
+        <w:rPr>
+          <w:rFonts w:ascii="Times New Roman" w:hAnsi="Times New Roman" w:cs="Times New Roman"/>
+          <w:sz w:val="26"/>
+          <w:szCs w:val="26"/>
+          <w:lang w:val="en-US"/>
+        </w:rPr>
+        <w:t>được</w:t>
+      </w:r>
+      <w:proofErr w:type="spellEnd"/>
+      <w:r>
+        <w:rPr>
+          <w:rFonts w:ascii="Times New Roman" w:hAnsi="Times New Roman" w:cs="Times New Roman"/>
+          <w:sz w:val="26"/>
+          <w:szCs w:val="26"/>
+          <w:lang w:val="en-US"/>
+        </w:rPr>
+        <w:t xml:space="preserve"> </w:t>
+      </w:r>
+      <w:proofErr w:type="spellStart"/>
+      <w:r>
+        <w:rPr>
+          <w:rFonts w:ascii="Times New Roman" w:hAnsi="Times New Roman" w:cs="Times New Roman"/>
+          <w:sz w:val="26"/>
+          <w:szCs w:val="26"/>
+          <w:lang w:val="en-US"/>
+        </w:rPr>
+        <w:t>thông</w:t>
+      </w:r>
+      <w:proofErr w:type="spellEnd"/>
+      <w:r>
+        <w:rPr>
+          <w:rFonts w:ascii="Times New Roman" w:hAnsi="Times New Roman" w:cs="Times New Roman"/>
+          <w:sz w:val="26"/>
+          <w:szCs w:val="26"/>
+          <w:lang w:val="en-US"/>
+        </w:rPr>
+        <w:t xml:space="preserve"> qua 2 interface </w:t>
+      </w:r>
+      <w:proofErr w:type="spellStart"/>
+      <w:r>
+        <w:rPr>
+          <w:rFonts w:ascii="Times New Roman" w:hAnsi="Times New Roman" w:cs="Times New Roman"/>
+          <w:sz w:val="26"/>
+          <w:szCs w:val="26"/>
+          <w:lang w:val="en-US"/>
+        </w:rPr>
+        <w:t>là</w:t>
+      </w:r>
+      <w:proofErr w:type="spellEnd"/>
+      <w:r>
+        <w:rPr>
+          <w:rFonts w:ascii="Times New Roman" w:hAnsi="Times New Roman" w:cs="Times New Roman"/>
+          <w:sz w:val="26"/>
+          <w:szCs w:val="26"/>
+          <w:lang w:val="en-US"/>
+        </w:rPr>
+        <w:t xml:space="preserve"> rs485 </w:t>
+      </w:r>
+      <w:proofErr w:type="spellStart"/>
+      <w:r>
+        <w:rPr>
+          <w:rFonts w:ascii="Times New Roman" w:hAnsi="Times New Roman" w:cs="Times New Roman"/>
+          <w:sz w:val="26"/>
+          <w:szCs w:val="26"/>
+          <w:lang w:val="en-US"/>
+        </w:rPr>
+        <w:t>và</w:t>
+      </w:r>
+      <w:proofErr w:type="spellEnd"/>
+      <w:r>
+        <w:rPr>
+          <w:rFonts w:ascii="Times New Roman" w:hAnsi="Times New Roman" w:cs="Times New Roman"/>
+          <w:sz w:val="26"/>
+          <w:szCs w:val="26"/>
+          <w:lang w:val="en-US"/>
+        </w:rPr>
+        <w:t xml:space="preserve"> rf. </w:t>
+      </w:r>
+      <w:proofErr w:type="spellStart"/>
+      <w:r>
+        <w:rPr>
+          <w:rFonts w:ascii="Times New Roman" w:hAnsi="Times New Roman" w:cs="Times New Roman"/>
+          <w:sz w:val="26"/>
+          <w:szCs w:val="26"/>
+          <w:lang w:val="en-US"/>
+        </w:rPr>
+        <w:t>Quá</w:t>
+      </w:r>
+      <w:proofErr w:type="spellEnd"/>
+      <w:r>
+        <w:rPr>
+          <w:rFonts w:ascii="Times New Roman" w:hAnsi="Times New Roman" w:cs="Times New Roman"/>
+          <w:sz w:val="26"/>
+          <w:szCs w:val="26"/>
+          <w:lang w:val="en-US"/>
+        </w:rPr>
+        <w:t xml:space="preserve"> </w:t>
+      </w:r>
+      <w:proofErr w:type="spellStart"/>
+      <w:r>
+        <w:rPr>
+          <w:rFonts w:ascii="Times New Roman" w:hAnsi="Times New Roman" w:cs="Times New Roman"/>
+          <w:sz w:val="26"/>
+          <w:szCs w:val="26"/>
+          <w:lang w:val="en-US"/>
+        </w:rPr>
+        <w:t>trình</w:t>
+      </w:r>
+      <w:proofErr w:type="spellEnd"/>
+      <w:r>
+        <w:rPr>
+          <w:rFonts w:ascii="Times New Roman" w:hAnsi="Times New Roman" w:cs="Times New Roman"/>
+          <w:sz w:val="26"/>
+          <w:szCs w:val="26"/>
+          <w:lang w:val="en-US"/>
+        </w:rPr>
+        <w:t xml:space="preserve"> </w:t>
+      </w:r>
+      <w:proofErr w:type="spellStart"/>
+      <w:r>
+        <w:rPr>
+          <w:rFonts w:ascii="Times New Roman" w:hAnsi="Times New Roman" w:cs="Times New Roman"/>
+          <w:sz w:val="26"/>
+          <w:szCs w:val="26"/>
+          <w:lang w:val="en-US"/>
+        </w:rPr>
+        <w:t>lấy</w:t>
+      </w:r>
+      <w:proofErr w:type="spellEnd"/>
+      <w:r>
+        <w:rPr>
+          <w:rFonts w:ascii="Times New Roman" w:hAnsi="Times New Roman" w:cs="Times New Roman"/>
+          <w:sz w:val="26"/>
+          <w:szCs w:val="26"/>
+          <w:lang w:val="en-US"/>
+        </w:rPr>
+        <w:t xml:space="preserve"> </w:t>
+      </w:r>
+      <w:proofErr w:type="spellStart"/>
+      <w:r>
+        <w:rPr>
+          <w:rFonts w:ascii="Times New Roman" w:hAnsi="Times New Roman" w:cs="Times New Roman"/>
+          <w:sz w:val="26"/>
+          <w:szCs w:val="26"/>
+          <w:lang w:val="en-US"/>
+        </w:rPr>
+        <w:t>dữ</w:t>
+      </w:r>
+      <w:proofErr w:type="spellEnd"/>
+      <w:r>
+        <w:rPr>
+          <w:rFonts w:ascii="Times New Roman" w:hAnsi="Times New Roman" w:cs="Times New Roman"/>
+          <w:sz w:val="26"/>
+          <w:szCs w:val="26"/>
+          <w:lang w:val="en-US"/>
+        </w:rPr>
+        <w:t xml:space="preserve"> </w:t>
+      </w:r>
+      <w:proofErr w:type="spellStart"/>
+      <w:r>
+        <w:rPr>
+          <w:rFonts w:ascii="Times New Roman" w:hAnsi="Times New Roman" w:cs="Times New Roman"/>
+          <w:sz w:val="26"/>
+          <w:szCs w:val="26"/>
+          <w:lang w:val="en-US"/>
+        </w:rPr>
+        <w:t>liệu</w:t>
+      </w:r>
+      <w:proofErr w:type="spellEnd"/>
+      <w:r>
+        <w:rPr>
+          <w:rFonts w:ascii="Times New Roman" w:hAnsi="Times New Roman" w:cs="Times New Roman"/>
+          <w:sz w:val="26"/>
+          <w:szCs w:val="26"/>
+          <w:lang w:val="en-US"/>
+        </w:rPr>
+        <w:t xml:space="preserve"> </w:t>
+      </w:r>
+      <w:proofErr w:type="spellStart"/>
+      <w:r>
+        <w:rPr>
+          <w:rFonts w:ascii="Times New Roman" w:hAnsi="Times New Roman" w:cs="Times New Roman"/>
+          <w:sz w:val="26"/>
+          <w:szCs w:val="26"/>
+          <w:lang w:val="en-US"/>
+        </w:rPr>
+        <w:t>này</w:t>
+      </w:r>
+      <w:proofErr w:type="spellEnd"/>
+      <w:r>
+        <w:rPr>
+          <w:rFonts w:ascii="Times New Roman" w:hAnsi="Times New Roman" w:cs="Times New Roman"/>
+          <w:sz w:val="26"/>
+          <w:szCs w:val="26"/>
+          <w:lang w:val="en-US"/>
+        </w:rPr>
+        <w:t xml:space="preserve"> </w:t>
+      </w:r>
+      <w:proofErr w:type="spellStart"/>
+      <w:r>
+        <w:rPr>
+          <w:rFonts w:ascii="Times New Roman" w:hAnsi="Times New Roman" w:cs="Times New Roman"/>
+          <w:sz w:val="26"/>
+          <w:szCs w:val="26"/>
+          <w:lang w:val="en-US"/>
+        </w:rPr>
+        <w:t>được</w:t>
+      </w:r>
+      <w:proofErr w:type="spellEnd"/>
+      <w:r>
+        <w:rPr>
+          <w:rFonts w:ascii="Times New Roman" w:hAnsi="Times New Roman" w:cs="Times New Roman"/>
+          <w:sz w:val="26"/>
+          <w:szCs w:val="26"/>
+          <w:lang w:val="en-US"/>
+        </w:rPr>
+        <w:t xml:space="preserve"> </w:t>
+      </w:r>
+      <w:proofErr w:type="spellStart"/>
+      <w:r>
+        <w:rPr>
+          <w:rFonts w:ascii="Times New Roman" w:hAnsi="Times New Roman" w:cs="Times New Roman"/>
+          <w:sz w:val="26"/>
+          <w:szCs w:val="26"/>
+          <w:lang w:val="en-US"/>
+        </w:rPr>
+        <w:t>quản</w:t>
+      </w:r>
+      <w:proofErr w:type="spellEnd"/>
+      <w:r>
+        <w:rPr>
+          <w:rFonts w:ascii="Times New Roman" w:hAnsi="Times New Roman" w:cs="Times New Roman"/>
+          <w:sz w:val="26"/>
+          <w:szCs w:val="26"/>
+          <w:lang w:val="en-US"/>
+        </w:rPr>
+        <w:t xml:space="preserve"> </w:t>
+      </w:r>
+      <w:proofErr w:type="spellStart"/>
+      <w:r>
+        <w:rPr>
+          <w:rFonts w:ascii="Times New Roman" w:hAnsi="Times New Roman" w:cs="Times New Roman"/>
+          <w:sz w:val="26"/>
+          <w:szCs w:val="26"/>
+          <w:lang w:val="en-US"/>
+        </w:rPr>
+        <w:t>lý</w:t>
+      </w:r>
+      <w:proofErr w:type="spellEnd"/>
+      <w:r>
+        <w:rPr>
+          <w:rFonts w:ascii="Times New Roman" w:hAnsi="Times New Roman" w:cs="Times New Roman"/>
+          <w:sz w:val="26"/>
+          <w:szCs w:val="26"/>
+          <w:lang w:val="en-US"/>
+        </w:rPr>
+        <w:t xml:space="preserve"> </w:t>
+      </w:r>
+      <w:proofErr w:type="spellStart"/>
+      <w:r>
+        <w:rPr>
+          <w:rFonts w:ascii="Times New Roman" w:hAnsi="Times New Roman" w:cs="Times New Roman"/>
+          <w:sz w:val="26"/>
+          <w:szCs w:val="26"/>
+          <w:lang w:val="en-US"/>
+        </w:rPr>
+        <w:t>bởi</w:t>
+      </w:r>
+      <w:proofErr w:type="spellEnd"/>
+      <w:r>
+        <w:rPr>
+          <w:rFonts w:ascii="Times New Roman" w:hAnsi="Times New Roman" w:cs="Times New Roman"/>
+          <w:sz w:val="26"/>
+          <w:szCs w:val="26"/>
+          <w:lang w:val="en-US"/>
+        </w:rPr>
+        <w:t xml:space="preserve"> </w:t>
+      </w:r>
+      <w:proofErr w:type="spellStart"/>
+      <w:r>
+        <w:rPr>
+          <w:rFonts w:ascii="Times New Roman" w:hAnsi="Times New Roman" w:cs="Times New Roman"/>
+          <w:sz w:val="26"/>
+          <w:szCs w:val="26"/>
+          <w:lang w:val="en-US"/>
+        </w:rPr>
+        <w:t>một</w:t>
+      </w:r>
+      <w:proofErr w:type="spellEnd"/>
+      <w:r>
+        <w:rPr>
+          <w:rFonts w:ascii="Times New Roman" w:hAnsi="Times New Roman" w:cs="Times New Roman"/>
+          <w:sz w:val="26"/>
+          <w:szCs w:val="26"/>
+          <w:lang w:val="en-US"/>
+        </w:rPr>
+        <w:t xml:space="preserve"> </w:t>
+      </w:r>
+      <w:proofErr w:type="spellStart"/>
+      <w:r>
+        <w:rPr>
+          <w:rFonts w:ascii="Times New Roman" w:hAnsi="Times New Roman" w:cs="Times New Roman"/>
+          <w:sz w:val="26"/>
+          <w:szCs w:val="26"/>
+          <w:lang w:val="en-US"/>
+        </w:rPr>
+        <w:t>chương</w:t>
+      </w:r>
+      <w:proofErr w:type="spellEnd"/>
+      <w:r>
+        <w:rPr>
+          <w:rFonts w:ascii="Times New Roman" w:hAnsi="Times New Roman" w:cs="Times New Roman"/>
+          <w:sz w:val="26"/>
+          <w:szCs w:val="26"/>
+          <w:lang w:val="en-US"/>
+        </w:rPr>
+        <w:t xml:space="preserve"> </w:t>
+      </w:r>
+      <w:proofErr w:type="spellStart"/>
+      <w:r>
+        <w:rPr>
+          <w:rFonts w:ascii="Times New Roman" w:hAnsi="Times New Roman" w:cs="Times New Roman"/>
+          <w:sz w:val="26"/>
+          <w:szCs w:val="26"/>
+          <w:lang w:val="en-US"/>
+        </w:rPr>
+        <w:t>trình</w:t>
+      </w:r>
+      <w:proofErr w:type="spellEnd"/>
+      <w:r>
+        <w:rPr>
+          <w:rFonts w:ascii="Times New Roman" w:hAnsi="Times New Roman" w:cs="Times New Roman"/>
+          <w:sz w:val="26"/>
+          <w:szCs w:val="26"/>
+          <w:lang w:val="en-US"/>
+        </w:rPr>
+        <w:t xml:space="preserve"> </w:t>
+      </w:r>
+      <w:proofErr w:type="spellStart"/>
+      <w:r>
+        <w:rPr>
+          <w:rFonts w:ascii="Times New Roman" w:hAnsi="Times New Roman" w:cs="Times New Roman"/>
+          <w:sz w:val="26"/>
+          <w:szCs w:val="26"/>
+          <w:lang w:val="en-US"/>
+        </w:rPr>
+        <w:t>chạy</w:t>
+      </w:r>
+      <w:proofErr w:type="spellEnd"/>
+      <w:r>
+        <w:rPr>
+          <w:rFonts w:ascii="Times New Roman" w:hAnsi="Times New Roman" w:cs="Times New Roman"/>
+          <w:sz w:val="26"/>
+          <w:szCs w:val="26"/>
+          <w:lang w:val="en-US"/>
+        </w:rPr>
+        <w:t xml:space="preserve"> </w:t>
+      </w:r>
+      <w:proofErr w:type="spellStart"/>
+      <w:r>
+        <w:rPr>
+          <w:rFonts w:ascii="Times New Roman" w:hAnsi="Times New Roman" w:cs="Times New Roman"/>
+          <w:sz w:val="26"/>
+          <w:szCs w:val="26"/>
+          <w:lang w:val="en-US"/>
+        </w:rPr>
+        <w:t>trên</w:t>
+      </w:r>
+      <w:proofErr w:type="spellEnd"/>
+      <w:r>
+        <w:rPr>
+          <w:rFonts w:ascii="Times New Roman" w:hAnsi="Times New Roman" w:cs="Times New Roman"/>
+          <w:sz w:val="26"/>
+          <w:szCs w:val="26"/>
+          <w:lang w:val="en-US"/>
+        </w:rPr>
+        <w:t xml:space="preserve"> board raspberry </w:t>
+      </w:r>
+      <w:proofErr w:type="spellStart"/>
+      <w:r>
+        <w:rPr>
+          <w:rFonts w:ascii="Times New Roman" w:hAnsi="Times New Roman" w:cs="Times New Roman"/>
+          <w:sz w:val="26"/>
+          <w:szCs w:val="26"/>
+          <w:lang w:val="en-US"/>
+        </w:rPr>
+        <w:t>có</w:t>
+      </w:r>
+      <w:proofErr w:type="spellEnd"/>
+      <w:r>
+        <w:rPr>
+          <w:rFonts w:ascii="Times New Roman" w:hAnsi="Times New Roman" w:cs="Times New Roman"/>
+          <w:sz w:val="26"/>
+          <w:szCs w:val="26"/>
+          <w:lang w:val="en-US"/>
+        </w:rPr>
+        <w:t xml:space="preserve"> </w:t>
+      </w:r>
+      <w:proofErr w:type="spellStart"/>
+      <w:r>
+        <w:rPr>
+          <w:rFonts w:ascii="Times New Roman" w:hAnsi="Times New Roman" w:cs="Times New Roman"/>
+          <w:sz w:val="26"/>
+          <w:szCs w:val="26"/>
+          <w:lang w:val="en-US"/>
+        </w:rPr>
+        <w:t>tên</w:t>
+      </w:r>
+      <w:proofErr w:type="spellEnd"/>
+      <w:r>
+        <w:rPr>
+          <w:rFonts w:ascii="Times New Roman" w:hAnsi="Times New Roman" w:cs="Times New Roman"/>
+          <w:sz w:val="26"/>
+          <w:szCs w:val="26"/>
+          <w:lang w:val="en-US"/>
+        </w:rPr>
+        <w:t xml:space="preserve"> </w:t>
+      </w:r>
+      <w:proofErr w:type="spellStart"/>
+      <w:r>
+        <w:rPr>
+          <w:rFonts w:ascii="Times New Roman" w:hAnsi="Times New Roman" w:cs="Times New Roman"/>
+          <w:sz w:val="26"/>
+          <w:szCs w:val="26"/>
+          <w:lang w:val="en-US"/>
+        </w:rPr>
+        <w:t>là</w:t>
+      </w:r>
+      <w:proofErr w:type="spellEnd"/>
+      <w:r>
+        <w:rPr>
+          <w:rFonts w:ascii="Times New Roman" w:hAnsi="Times New Roman" w:cs="Times New Roman"/>
+          <w:sz w:val="26"/>
+          <w:szCs w:val="26"/>
+          <w:lang w:val="en-US"/>
+        </w:rPr>
+        <w:t xml:space="preserve"> </w:t>
+      </w:r>
+      <w:proofErr w:type="spellStart"/>
+      <w:r>
+        <w:rPr>
+          <w:rFonts w:ascii="Times New Roman" w:hAnsi="Times New Roman" w:cs="Times New Roman"/>
+          <w:sz w:val="26"/>
+          <w:szCs w:val="26"/>
+          <w:lang w:val="en-US"/>
+        </w:rPr>
+        <w:t>Raspido</w:t>
+      </w:r>
+      <w:proofErr w:type="spellEnd"/>
+      <w:r>
+        <w:rPr>
+          <w:rFonts w:ascii="Times New Roman" w:hAnsi="Times New Roman" w:cs="Times New Roman"/>
+          <w:sz w:val="26"/>
+          <w:szCs w:val="26"/>
+          <w:lang w:val="en-US"/>
+        </w:rPr>
+        <w:t xml:space="preserve"> </w:t>
+      </w:r>
+      <w:proofErr w:type="spellStart"/>
+      <w:r>
+        <w:rPr>
+          <w:rFonts w:ascii="Times New Roman" w:hAnsi="Times New Roman" w:cs="Times New Roman"/>
+          <w:sz w:val="26"/>
+          <w:szCs w:val="26"/>
+          <w:lang w:val="en-US"/>
+        </w:rPr>
+        <w:t>và</w:t>
+      </w:r>
+      <w:proofErr w:type="spellEnd"/>
+      <w:r>
+        <w:rPr>
+          <w:rFonts w:ascii="Times New Roman" w:hAnsi="Times New Roman" w:cs="Times New Roman"/>
+          <w:sz w:val="26"/>
+          <w:szCs w:val="26"/>
+          <w:lang w:val="en-US"/>
+        </w:rPr>
+        <w:t xml:space="preserve"> </w:t>
+      </w:r>
+      <w:proofErr w:type="spellStart"/>
+      <w:r>
+        <w:rPr>
+          <w:rFonts w:ascii="Times New Roman" w:hAnsi="Times New Roman" w:cs="Times New Roman"/>
+          <w:sz w:val="26"/>
+          <w:szCs w:val="26"/>
+          <w:lang w:val="en-US"/>
+        </w:rPr>
+        <w:t>được</w:t>
+      </w:r>
+      <w:proofErr w:type="spellEnd"/>
+      <w:r>
+        <w:rPr>
+          <w:rFonts w:ascii="Times New Roman" w:hAnsi="Times New Roman" w:cs="Times New Roman"/>
+          <w:sz w:val="26"/>
+          <w:szCs w:val="26"/>
+          <w:lang w:val="en-US"/>
+        </w:rPr>
+        <w:t xml:space="preserve"> </w:t>
+      </w:r>
+      <w:proofErr w:type="spellStart"/>
+      <w:r>
+        <w:rPr>
+          <w:rFonts w:ascii="Times New Roman" w:hAnsi="Times New Roman" w:cs="Times New Roman"/>
+          <w:sz w:val="26"/>
+          <w:szCs w:val="26"/>
+          <w:lang w:val="en-US"/>
+        </w:rPr>
+        <w:t>mô</w:t>
+      </w:r>
+      <w:proofErr w:type="spellEnd"/>
+      <w:r>
+        <w:rPr>
+          <w:rFonts w:ascii="Times New Roman" w:hAnsi="Times New Roman" w:cs="Times New Roman"/>
+          <w:sz w:val="26"/>
+          <w:szCs w:val="26"/>
+          <w:lang w:val="en-US"/>
+        </w:rPr>
+        <w:t xml:space="preserve"> </w:t>
+      </w:r>
+      <w:proofErr w:type="spellStart"/>
+      <w:r>
+        <w:rPr>
+          <w:rFonts w:ascii="Times New Roman" w:hAnsi="Times New Roman" w:cs="Times New Roman"/>
+          <w:sz w:val="26"/>
+          <w:szCs w:val="26"/>
+          <w:lang w:val="en-US"/>
+        </w:rPr>
+        <w:t>tả</w:t>
+      </w:r>
+      <w:proofErr w:type="spellEnd"/>
+      <w:r>
+        <w:rPr>
+          <w:rFonts w:ascii="Times New Roman" w:hAnsi="Times New Roman" w:cs="Times New Roman"/>
+          <w:sz w:val="26"/>
+          <w:szCs w:val="26"/>
+          <w:lang w:val="en-US"/>
+        </w:rPr>
+        <w:t xml:space="preserve"> ở </w:t>
+      </w:r>
+      <w:proofErr w:type="spellStart"/>
+      <w:r>
+        <w:rPr>
+          <w:rFonts w:ascii="Times New Roman" w:hAnsi="Times New Roman" w:cs="Times New Roman"/>
+          <w:sz w:val="26"/>
+          <w:szCs w:val="26"/>
+          <w:lang w:val="en-US"/>
+        </w:rPr>
+        <w:t>mục</w:t>
+      </w:r>
+      <w:proofErr w:type="spellEnd"/>
+      <w:r>
+        <w:rPr>
+          <w:rFonts w:ascii="Times New Roman" w:hAnsi="Times New Roman" w:cs="Times New Roman"/>
+          <w:sz w:val="26"/>
+          <w:szCs w:val="26"/>
+          <w:lang w:val="en-US"/>
+        </w:rPr>
+        <w:t xml:space="preserve"> </w:t>
+      </w:r>
+      <w:proofErr w:type="spellStart"/>
+      <w:r>
+        <w:rPr>
+          <w:rFonts w:ascii="Times New Roman" w:hAnsi="Times New Roman" w:cs="Times New Roman"/>
+          <w:sz w:val="26"/>
+          <w:szCs w:val="26"/>
+          <w:lang w:val="en-US"/>
+        </w:rPr>
+        <w:t>sau</w:t>
+      </w:r>
+      <w:proofErr w:type="spellEnd"/>
+      <w:r>
+        <w:rPr>
+          <w:rFonts w:ascii="Times New Roman" w:hAnsi="Times New Roman" w:cs="Times New Roman"/>
+          <w:sz w:val="26"/>
+          <w:szCs w:val="26"/>
+          <w:lang w:val="en-US"/>
+        </w:rPr>
+        <w:t>.</w:t>
+      </w:r>
+    </w:p>
+    <w:p>
+      <w:pPr>
+        <w:rPr>
+          <w:rFonts w:ascii="Times New Roman" w:hAnsi="Times New Roman" w:cs="Times New Roman"/>
+          <w:sz w:val="26"/>
+          <w:szCs w:val="26"/>
+          <w:lang w:val="en-US"/>
+        </w:rPr>
+      </w:pPr>
+      <w:proofErr w:type="spellStart"/>
+      <w:proofErr w:type="gramStart"/>
+      <w:r>
+        <w:rPr>
+          <w:rFonts w:ascii="Times New Roman" w:hAnsi="Times New Roman" w:cs="Times New Roman"/>
+          <w:sz w:val="26"/>
+          <w:szCs w:val="26"/>
+          <w:lang w:val="en-US"/>
+        </w:rPr>
+        <w:t>Ngoài</w:t>
+      </w:r>
+      <w:proofErr w:type="spellEnd"/>
+      <w:r>
+        <w:rPr>
+          <w:rFonts w:ascii="Times New Roman" w:hAnsi="Times New Roman" w:cs="Times New Roman"/>
+          <w:sz w:val="26"/>
+          <w:szCs w:val="26"/>
+          <w:lang w:val="en-US"/>
+        </w:rPr>
+        <w:t xml:space="preserve"> </w:t>
+      </w:r>
+      <w:proofErr w:type="spellStart"/>
+      <w:r>
+        <w:rPr>
+          <w:rFonts w:ascii="Times New Roman" w:hAnsi="Times New Roman" w:cs="Times New Roman"/>
+          <w:sz w:val="26"/>
+          <w:szCs w:val="26"/>
+          <w:lang w:val="en-US"/>
+        </w:rPr>
+        <w:t>ra</w:t>
+      </w:r>
+      <w:proofErr w:type="spellEnd"/>
+      <w:r>
+        <w:rPr>
+          <w:rFonts w:ascii="Times New Roman" w:hAnsi="Times New Roman" w:cs="Times New Roman"/>
+          <w:sz w:val="26"/>
+          <w:szCs w:val="26"/>
+          <w:lang w:val="en-US"/>
+        </w:rPr>
+        <w:t xml:space="preserve"> ta </w:t>
+      </w:r>
+      <w:proofErr w:type="spellStart"/>
+      <w:r>
+        <w:rPr>
+          <w:rFonts w:ascii="Times New Roman" w:hAnsi="Times New Roman" w:cs="Times New Roman"/>
+          <w:sz w:val="26"/>
+          <w:szCs w:val="26"/>
+          <w:lang w:val="en-US"/>
+        </w:rPr>
+        <w:t>cần</w:t>
+      </w:r>
+      <w:proofErr w:type="spellEnd"/>
+      <w:r>
+        <w:rPr>
+          <w:rFonts w:ascii="Times New Roman" w:hAnsi="Times New Roman" w:cs="Times New Roman"/>
+          <w:sz w:val="26"/>
+          <w:szCs w:val="26"/>
+          <w:lang w:val="en-US"/>
+        </w:rPr>
+        <w:t xml:space="preserve"> </w:t>
+      </w:r>
+      <w:proofErr w:type="spellStart"/>
+      <w:r>
+        <w:rPr>
+          <w:rFonts w:ascii="Times New Roman" w:hAnsi="Times New Roman" w:cs="Times New Roman"/>
+          <w:sz w:val="26"/>
+          <w:szCs w:val="26"/>
+          <w:lang w:val="en-US"/>
+        </w:rPr>
+        <w:t>mở</w:t>
+      </w:r>
+      <w:proofErr w:type="spellEnd"/>
+      <w:r>
+        <w:rPr>
+          <w:rFonts w:ascii="Times New Roman" w:hAnsi="Times New Roman" w:cs="Times New Roman"/>
+          <w:sz w:val="26"/>
+          <w:szCs w:val="26"/>
+          <w:lang w:val="en-US"/>
+        </w:rPr>
+        <w:t xml:space="preserve"> </w:t>
+      </w:r>
+      <w:proofErr w:type="spellStart"/>
+      <w:r>
+        <w:rPr>
+          <w:rFonts w:ascii="Times New Roman" w:hAnsi="Times New Roman" w:cs="Times New Roman"/>
+          <w:sz w:val="26"/>
+          <w:szCs w:val="26"/>
+          <w:lang w:val="en-US"/>
+        </w:rPr>
+        <w:t>rộng</w:t>
+      </w:r>
+      <w:proofErr w:type="spellEnd"/>
+      <w:r>
+        <w:rPr>
+          <w:rFonts w:ascii="Times New Roman" w:hAnsi="Times New Roman" w:cs="Times New Roman"/>
+          <w:sz w:val="26"/>
+          <w:szCs w:val="26"/>
+          <w:lang w:val="en-US"/>
+        </w:rPr>
+        <w:t xml:space="preserve"> </w:t>
+      </w:r>
+      <w:proofErr w:type="spellStart"/>
+      <w:r>
+        <w:rPr>
+          <w:rFonts w:ascii="Times New Roman" w:hAnsi="Times New Roman" w:cs="Times New Roman"/>
+          <w:sz w:val="26"/>
+          <w:szCs w:val="26"/>
+          <w:lang w:val="en-US"/>
+        </w:rPr>
+        <w:t>thêm</w:t>
+      </w:r>
+      <w:proofErr w:type="spellEnd"/>
+      <w:r>
+        <w:rPr>
+          <w:rFonts w:ascii="Times New Roman" w:hAnsi="Times New Roman" w:cs="Times New Roman"/>
+          <w:sz w:val="26"/>
+          <w:szCs w:val="26"/>
+          <w:lang w:val="en-US"/>
+        </w:rPr>
+        <w:t xml:space="preserve"> module real time clock </w:t>
+      </w:r>
+      <w:proofErr w:type="spellStart"/>
+      <w:r>
+        <w:rPr>
+          <w:rFonts w:ascii="Times New Roman" w:hAnsi="Times New Roman" w:cs="Times New Roman"/>
+          <w:sz w:val="26"/>
+          <w:szCs w:val="26"/>
+          <w:lang w:val="en-US"/>
+        </w:rPr>
+        <w:t>cho</w:t>
+      </w:r>
+      <w:proofErr w:type="spellEnd"/>
+      <w:r>
+        <w:rPr>
+          <w:rFonts w:ascii="Times New Roman" w:hAnsi="Times New Roman" w:cs="Times New Roman"/>
+          <w:sz w:val="26"/>
+          <w:szCs w:val="26"/>
+          <w:lang w:val="en-US"/>
+        </w:rPr>
+        <w:t xml:space="preserve"> board</w:t>
+      </w:r>
+      <w:r>
+        <w:rPr>
+          <w:rFonts w:ascii="Times New Roman" w:hAnsi="Times New Roman" w:cs="Times New Roman"/>
+          <w:sz w:val="26"/>
+          <w:szCs w:val="26"/>
+          <w:lang w:val="en-US"/>
+        </w:rPr>
+        <w:t xml:space="preserve"> raspberry.</w:t>
+      </w:r>
+      <w:proofErr w:type="gramEnd"/>
     </w:p>
     <w:p>
       <w:pPr>
@@ -10428,6 +13008,1271 @@
         <w:t>Board Sensor Host.</w:t>
       </w:r>
       <w:proofErr w:type="gramEnd"/>
+    </w:p>
+    <w:p>
+      <w:pPr>
+        <w:rPr>
+          <w:rFonts w:ascii="Times New Roman" w:hAnsi="Times New Roman" w:cs="Times New Roman"/>
+          <w:sz w:val="26"/>
+          <w:szCs w:val="26"/>
+          <w:lang w:val="en-US"/>
+        </w:rPr>
+      </w:pPr>
+      <w:proofErr w:type="spellStart"/>
+      <w:r>
+        <w:rPr>
+          <w:rFonts w:ascii="Times New Roman" w:hAnsi="Times New Roman" w:cs="Times New Roman"/>
+          <w:sz w:val="26"/>
+          <w:szCs w:val="26"/>
+          <w:lang w:val="en-US"/>
+        </w:rPr>
+        <w:t>Microcontroler</w:t>
+      </w:r>
+      <w:proofErr w:type="spellEnd"/>
+      <w:r>
+        <w:rPr>
+          <w:rFonts w:ascii="Times New Roman" w:hAnsi="Times New Roman" w:cs="Times New Roman"/>
+          <w:sz w:val="26"/>
+          <w:szCs w:val="26"/>
+          <w:lang w:val="en-US"/>
+        </w:rPr>
+        <w:t xml:space="preserve"> STM32F103C8T6</w:t>
+      </w:r>
+    </w:p>
+    <w:p>
+      <w:pPr>
+        <w:rPr>
+          <w:rFonts w:ascii="Times New Roman" w:hAnsi="Times New Roman" w:cs="Times New Roman"/>
+          <w:sz w:val="26"/>
+          <w:szCs w:val="26"/>
+          <w:lang w:val="en-US"/>
+        </w:rPr>
+      </w:pPr>
+      <w:proofErr w:type="gramStart"/>
+      <w:r>
+        <w:rPr>
+          <w:rFonts w:ascii="Times New Roman" w:hAnsi="Times New Roman" w:cs="Times New Roman"/>
+          <w:sz w:val="26"/>
+          <w:szCs w:val="26"/>
+          <w:lang w:val="en-US"/>
+        </w:rPr>
+        <w:t xml:space="preserve">Sensor </w:t>
+      </w:r>
+      <w:r>
+        <w:rPr>
+          <w:rFonts w:ascii="Times New Roman" w:hAnsi="Times New Roman" w:cs="Times New Roman"/>
+          <w:sz w:val="26"/>
+          <w:szCs w:val="26"/>
+          <w:lang w:val="en-US"/>
+        </w:rPr>
+        <w:t xml:space="preserve">host board </w:t>
+      </w:r>
+      <w:proofErr w:type="spellStart"/>
+      <w:r>
+        <w:rPr>
+          <w:rFonts w:ascii="Times New Roman" w:hAnsi="Times New Roman" w:cs="Times New Roman"/>
+          <w:sz w:val="26"/>
+          <w:szCs w:val="26"/>
+          <w:lang w:val="en-US"/>
+        </w:rPr>
+        <w:t>chứa</w:t>
+      </w:r>
+      <w:proofErr w:type="spellEnd"/>
+      <w:r>
+        <w:rPr>
+          <w:rFonts w:ascii="Times New Roman" w:hAnsi="Times New Roman" w:cs="Times New Roman"/>
+          <w:sz w:val="26"/>
+          <w:szCs w:val="26"/>
+          <w:lang w:val="en-US"/>
+        </w:rPr>
+        <w:t xml:space="preserve"> 3 </w:t>
+      </w:r>
+      <w:proofErr w:type="spellStart"/>
+      <w:r>
+        <w:rPr>
+          <w:rFonts w:ascii="Times New Roman" w:hAnsi="Times New Roman" w:cs="Times New Roman"/>
+          <w:sz w:val="26"/>
+          <w:szCs w:val="26"/>
+          <w:lang w:val="en-US"/>
+        </w:rPr>
+        <w:t>loại</w:t>
+      </w:r>
+      <w:proofErr w:type="spellEnd"/>
+      <w:r>
+        <w:rPr>
+          <w:rFonts w:ascii="Times New Roman" w:hAnsi="Times New Roman" w:cs="Times New Roman"/>
+          <w:sz w:val="26"/>
+          <w:szCs w:val="26"/>
+          <w:lang w:val="en-US"/>
+        </w:rPr>
+        <w:t xml:space="preserve"> </w:t>
+      </w:r>
+      <w:proofErr w:type="spellStart"/>
+      <w:r>
+        <w:rPr>
+          <w:rFonts w:ascii="Times New Roman" w:hAnsi="Times New Roman" w:cs="Times New Roman"/>
+          <w:sz w:val="26"/>
+          <w:szCs w:val="26"/>
+          <w:lang w:val="en-US"/>
+        </w:rPr>
+        <w:t>cảm</w:t>
+      </w:r>
+      <w:proofErr w:type="spellEnd"/>
+      <w:r>
+        <w:rPr>
+          <w:rFonts w:ascii="Times New Roman" w:hAnsi="Times New Roman" w:cs="Times New Roman"/>
+          <w:sz w:val="26"/>
+          <w:szCs w:val="26"/>
+          <w:lang w:val="en-US"/>
+        </w:rPr>
+        <w:t xml:space="preserve"> </w:t>
+      </w:r>
+      <w:proofErr w:type="spellStart"/>
+      <w:r>
+        <w:rPr>
+          <w:rFonts w:ascii="Times New Roman" w:hAnsi="Times New Roman" w:cs="Times New Roman"/>
+          <w:sz w:val="26"/>
+          <w:szCs w:val="26"/>
+          <w:lang w:val="en-US"/>
+        </w:rPr>
+        <w:t>biến</w:t>
+      </w:r>
+      <w:proofErr w:type="spellEnd"/>
+      <w:r>
+        <w:rPr>
+          <w:rFonts w:ascii="Times New Roman" w:hAnsi="Times New Roman" w:cs="Times New Roman"/>
+          <w:sz w:val="26"/>
+          <w:szCs w:val="26"/>
+          <w:lang w:val="en-US"/>
+        </w:rPr>
+        <w:t xml:space="preserve"> </w:t>
+      </w:r>
+      <w:proofErr w:type="spellStart"/>
+      <w:r>
+        <w:rPr>
+          <w:rFonts w:ascii="Times New Roman" w:hAnsi="Times New Roman" w:cs="Times New Roman"/>
+          <w:sz w:val="26"/>
+          <w:szCs w:val="26"/>
+          <w:lang w:val="en-US"/>
+        </w:rPr>
+        <w:t>và</w:t>
+      </w:r>
+      <w:proofErr w:type="spellEnd"/>
+      <w:r>
+        <w:rPr>
+          <w:rFonts w:ascii="Times New Roman" w:hAnsi="Times New Roman" w:cs="Times New Roman"/>
+          <w:sz w:val="26"/>
+          <w:szCs w:val="26"/>
+          <w:lang w:val="en-US"/>
+        </w:rPr>
+        <w:t xml:space="preserve"> 2 module </w:t>
+      </w:r>
+      <w:proofErr w:type="spellStart"/>
+      <w:r>
+        <w:rPr>
+          <w:rFonts w:ascii="Times New Roman" w:hAnsi="Times New Roman" w:cs="Times New Roman"/>
+          <w:sz w:val="26"/>
+          <w:szCs w:val="26"/>
+          <w:lang w:val="en-US"/>
+        </w:rPr>
+        <w:t>giao</w:t>
+      </w:r>
+      <w:proofErr w:type="spellEnd"/>
+      <w:r>
+        <w:rPr>
+          <w:rFonts w:ascii="Times New Roman" w:hAnsi="Times New Roman" w:cs="Times New Roman"/>
+          <w:sz w:val="26"/>
+          <w:szCs w:val="26"/>
+          <w:lang w:val="en-US"/>
+        </w:rPr>
+        <w:t xml:space="preserve"> </w:t>
+      </w:r>
+      <w:proofErr w:type="spellStart"/>
+      <w:r>
+        <w:rPr>
+          <w:rFonts w:ascii="Times New Roman" w:hAnsi="Times New Roman" w:cs="Times New Roman"/>
+          <w:sz w:val="26"/>
+          <w:szCs w:val="26"/>
+          <w:lang w:val="en-US"/>
+        </w:rPr>
+        <w:t>tiếp</w:t>
+      </w:r>
+      <w:proofErr w:type="spellEnd"/>
+      <w:r>
+        <w:rPr>
+          <w:rFonts w:ascii="Times New Roman" w:hAnsi="Times New Roman" w:cs="Times New Roman"/>
+          <w:sz w:val="26"/>
+          <w:szCs w:val="26"/>
+          <w:lang w:val="en-US"/>
+        </w:rPr>
+        <w:t>.</w:t>
+      </w:r>
+      <w:proofErr w:type="gramEnd"/>
+    </w:p>
+    <w:p>
+      <w:pPr>
+        <w:rPr>
+          <w:rFonts w:ascii="Times New Roman" w:hAnsi="Times New Roman" w:cs="Times New Roman"/>
+          <w:sz w:val="26"/>
+          <w:szCs w:val="26"/>
+          <w:lang w:val="en-US"/>
+        </w:rPr>
+      </w:pPr>
+      <w:proofErr w:type="spellStart"/>
+      <w:proofErr w:type="gramStart"/>
+      <w:r>
+        <w:rPr>
+          <w:rFonts w:ascii="Times New Roman" w:hAnsi="Times New Roman" w:cs="Times New Roman"/>
+          <w:sz w:val="26"/>
+          <w:szCs w:val="26"/>
+          <w:lang w:val="en-US"/>
+        </w:rPr>
+        <w:t>Cảm</w:t>
+      </w:r>
+      <w:proofErr w:type="spellEnd"/>
+      <w:r>
+        <w:rPr>
+          <w:rFonts w:ascii="Times New Roman" w:hAnsi="Times New Roman" w:cs="Times New Roman"/>
+          <w:sz w:val="26"/>
+          <w:szCs w:val="26"/>
+          <w:lang w:val="en-US"/>
+        </w:rPr>
+        <w:t xml:space="preserve"> </w:t>
+      </w:r>
+      <w:proofErr w:type="spellStart"/>
+      <w:r>
+        <w:rPr>
+          <w:rFonts w:ascii="Times New Roman" w:hAnsi="Times New Roman" w:cs="Times New Roman"/>
+          <w:sz w:val="26"/>
+          <w:szCs w:val="26"/>
+          <w:lang w:val="en-US"/>
+        </w:rPr>
+        <w:t>biến</w:t>
+      </w:r>
+      <w:proofErr w:type="spellEnd"/>
+      <w:r>
+        <w:rPr>
+          <w:rFonts w:ascii="Times New Roman" w:hAnsi="Times New Roman" w:cs="Times New Roman"/>
+          <w:sz w:val="26"/>
+          <w:szCs w:val="26"/>
+          <w:lang w:val="en-US"/>
+        </w:rPr>
+        <w:t xml:space="preserve"> </w:t>
+      </w:r>
+      <w:proofErr w:type="spellStart"/>
+      <w:r>
+        <w:rPr>
+          <w:rFonts w:ascii="Times New Roman" w:hAnsi="Times New Roman" w:cs="Times New Roman"/>
+          <w:sz w:val="26"/>
+          <w:szCs w:val="26"/>
+          <w:lang w:val="en-US"/>
+        </w:rPr>
+        <w:t>ga-khói</w:t>
+      </w:r>
+      <w:proofErr w:type="spellEnd"/>
+      <w:r>
+        <w:rPr>
+          <w:rFonts w:ascii="Times New Roman" w:hAnsi="Times New Roman" w:cs="Times New Roman"/>
+          <w:sz w:val="26"/>
+          <w:szCs w:val="26"/>
+          <w:lang w:val="en-US"/>
+        </w:rPr>
+        <w:t xml:space="preserve"> MQ-02</w:t>
+      </w:r>
+      <w:r>
+        <w:rPr>
+          <w:rFonts w:ascii="Times New Roman" w:hAnsi="Times New Roman" w:cs="Times New Roman"/>
+          <w:sz w:val="26"/>
+          <w:szCs w:val="26"/>
+          <w:lang w:val="en-US"/>
+        </w:rPr>
+        <w:t>.</w:t>
+      </w:r>
+      <w:proofErr w:type="gramEnd"/>
+    </w:p>
+    <w:p>
+      <w:pPr>
+        <w:rPr>
+          <w:rFonts w:ascii="Times New Roman" w:hAnsi="Times New Roman" w:cs="Times New Roman"/>
+          <w:sz w:val="26"/>
+          <w:szCs w:val="26"/>
+          <w:lang w:val="en-US"/>
+        </w:rPr>
+      </w:pPr>
+      <w:r>
+        <w:rPr>
+          <w:rFonts w:ascii="Times New Roman" w:hAnsi="Times New Roman" w:cs="Times New Roman"/>
+          <w:noProof/>
+          <w:sz w:val="26"/>
+          <w:szCs w:val="26"/>
+          <w:lang w:val="en-US"/>
+        </w:rPr>
+        <w:lastRenderedPageBreak/>
+        <w:drawing>
+          <wp:inline distT="0" distB="0" distL="0" distR="0">
+            <wp:extent cx="5113324" cy="4194594"/>
+            <wp:effectExtent l="0" t="0" r="0" b="0"/>
+            <wp:docPr id="11" name="Picture 11"/>
+            <wp:cNvGraphicFramePr>
+              <a:graphicFrameLocks xmlns:a="http://schemas.openxmlformats.org/drawingml/2006/main" noChangeAspect="1"/>
+            </wp:cNvGraphicFramePr>
+            <a:graphic xmlns:a="http://schemas.openxmlformats.org/drawingml/2006/main">
+              <a:graphicData uri="http://schemas.openxmlformats.org/drawingml/2006/picture">
+                <pic:pic xmlns:pic="http://schemas.openxmlformats.org/drawingml/2006/picture">
+                  <pic:nvPicPr>
+                    <pic:cNvPr id="0" name="MQ5-LPG-Natural-Gas-Sensor-Connections.jpg"/>
+                    <pic:cNvPicPr/>
+                  </pic:nvPicPr>
+                  <pic:blipFill>
+                    <a:blip r:embed="rId15">
+                      <a:extLst>
+                        <a:ext uri="{28A0092B-C50C-407E-A947-70E740481C1C}">
+                          <a14:useLocalDpi xmlns:a14="http://schemas.microsoft.com/office/drawing/2010/main" val="0"/>
+                        </a:ext>
+                      </a:extLst>
+                    </a:blip>
+                    <a:stretch>
+                      <a:fillRect/>
+                    </a:stretch>
+                  </pic:blipFill>
+                  <pic:spPr>
+                    <a:xfrm>
+                      <a:off x="0" y="0"/>
+                      <a:ext cx="5116573" cy="4197259"/>
+                    </a:xfrm>
+                    <a:prstGeom prst="rect">
+                      <a:avLst/>
+                    </a:prstGeom>
+                  </pic:spPr>
+                </pic:pic>
+              </a:graphicData>
+            </a:graphic>
+          </wp:inline>
+        </w:drawing>
+      </w:r>
+    </w:p>
+    <w:p>
+      <w:pPr>
+        <w:rPr>
+          <w:rFonts w:ascii="Times New Roman" w:hAnsi="Times New Roman" w:cs="Times New Roman"/>
+          <w:sz w:val="26"/>
+          <w:szCs w:val="26"/>
+          <w:lang w:val="en-US"/>
+        </w:rPr>
+      </w:pPr>
+      <w:proofErr w:type="spellStart"/>
+      <w:r>
+        <w:rPr>
+          <w:rFonts w:ascii="Times New Roman" w:hAnsi="Times New Roman" w:cs="Times New Roman"/>
+          <w:sz w:val="26"/>
+          <w:szCs w:val="26"/>
+          <w:lang w:val="en-US"/>
+        </w:rPr>
+        <w:t>Điện</w:t>
+      </w:r>
+      <w:proofErr w:type="spellEnd"/>
+      <w:r>
+        <w:rPr>
+          <w:rFonts w:ascii="Times New Roman" w:hAnsi="Times New Roman" w:cs="Times New Roman"/>
+          <w:sz w:val="26"/>
+          <w:szCs w:val="26"/>
+          <w:lang w:val="en-US"/>
+        </w:rPr>
+        <w:t xml:space="preserve"> </w:t>
+      </w:r>
+      <w:proofErr w:type="spellStart"/>
+      <w:r>
+        <w:rPr>
+          <w:rFonts w:ascii="Times New Roman" w:hAnsi="Times New Roman" w:cs="Times New Roman"/>
+          <w:sz w:val="26"/>
+          <w:szCs w:val="26"/>
+          <w:lang w:val="en-US"/>
+        </w:rPr>
+        <w:t>áp</w:t>
+      </w:r>
+      <w:proofErr w:type="spellEnd"/>
+      <w:r>
+        <w:rPr>
+          <w:rFonts w:ascii="Times New Roman" w:hAnsi="Times New Roman" w:cs="Times New Roman"/>
+          <w:sz w:val="26"/>
+          <w:szCs w:val="26"/>
+          <w:lang w:val="en-US"/>
+        </w:rPr>
+        <w:t xml:space="preserve"> </w:t>
+      </w:r>
+      <w:proofErr w:type="spellStart"/>
+      <w:r>
+        <w:rPr>
+          <w:rFonts w:ascii="Times New Roman" w:hAnsi="Times New Roman" w:cs="Times New Roman"/>
+          <w:sz w:val="26"/>
+          <w:szCs w:val="26"/>
+          <w:lang w:val="en-US"/>
+        </w:rPr>
+        <w:t>ngõ</w:t>
+      </w:r>
+      <w:proofErr w:type="spellEnd"/>
+      <w:r>
+        <w:rPr>
+          <w:rFonts w:ascii="Times New Roman" w:hAnsi="Times New Roman" w:cs="Times New Roman"/>
+          <w:sz w:val="26"/>
+          <w:szCs w:val="26"/>
+          <w:lang w:val="en-US"/>
+        </w:rPr>
+        <w:t xml:space="preserve"> </w:t>
+      </w:r>
+      <w:proofErr w:type="spellStart"/>
+      <w:r>
+        <w:rPr>
+          <w:rFonts w:ascii="Times New Roman" w:hAnsi="Times New Roman" w:cs="Times New Roman"/>
+          <w:sz w:val="26"/>
+          <w:szCs w:val="26"/>
+          <w:lang w:val="en-US"/>
+        </w:rPr>
+        <w:t>ra</w:t>
+      </w:r>
+      <w:proofErr w:type="spellEnd"/>
+      <w:r>
+        <w:rPr>
+          <w:rFonts w:ascii="Times New Roman" w:hAnsi="Times New Roman" w:cs="Times New Roman"/>
+          <w:sz w:val="26"/>
+          <w:szCs w:val="26"/>
+          <w:lang w:val="en-US"/>
+        </w:rPr>
+        <w:t xml:space="preserve"> </w:t>
+      </w:r>
+      <w:proofErr w:type="spellStart"/>
+      <w:r>
+        <w:rPr>
+          <w:rFonts w:ascii="Times New Roman" w:hAnsi="Times New Roman" w:cs="Times New Roman"/>
+          <w:sz w:val="26"/>
+          <w:szCs w:val="26"/>
+          <w:lang w:val="en-US"/>
+        </w:rPr>
+        <w:t>được</w:t>
+      </w:r>
+      <w:proofErr w:type="spellEnd"/>
+      <w:r>
+        <w:rPr>
+          <w:rFonts w:ascii="Times New Roman" w:hAnsi="Times New Roman" w:cs="Times New Roman"/>
+          <w:sz w:val="26"/>
+          <w:szCs w:val="26"/>
+          <w:lang w:val="en-US"/>
+        </w:rPr>
+        <w:t xml:space="preserve"> </w:t>
+      </w:r>
+      <w:proofErr w:type="spellStart"/>
+      <w:r>
+        <w:rPr>
+          <w:rFonts w:ascii="Times New Roman" w:hAnsi="Times New Roman" w:cs="Times New Roman"/>
+          <w:sz w:val="26"/>
+          <w:szCs w:val="26"/>
+          <w:lang w:val="en-US"/>
+        </w:rPr>
+        <w:t>tính</w:t>
+      </w:r>
+      <w:proofErr w:type="spellEnd"/>
+      <w:r>
+        <w:rPr>
+          <w:rFonts w:ascii="Times New Roman" w:hAnsi="Times New Roman" w:cs="Times New Roman"/>
+          <w:sz w:val="26"/>
+          <w:szCs w:val="26"/>
+          <w:lang w:val="en-US"/>
+        </w:rPr>
+        <w:t xml:space="preserve"> </w:t>
+      </w:r>
+      <w:proofErr w:type="spellStart"/>
+      <w:r>
+        <w:rPr>
+          <w:rFonts w:ascii="Times New Roman" w:hAnsi="Times New Roman" w:cs="Times New Roman"/>
+          <w:sz w:val="26"/>
+          <w:szCs w:val="26"/>
+          <w:lang w:val="en-US"/>
+        </w:rPr>
+        <w:t>như</w:t>
+      </w:r>
+      <w:proofErr w:type="spellEnd"/>
+      <w:r>
+        <w:rPr>
+          <w:rFonts w:ascii="Times New Roman" w:hAnsi="Times New Roman" w:cs="Times New Roman"/>
+          <w:sz w:val="26"/>
+          <w:szCs w:val="26"/>
+          <w:lang w:val="en-US"/>
+        </w:rPr>
+        <w:t xml:space="preserve"> </w:t>
+      </w:r>
+      <w:proofErr w:type="spellStart"/>
+      <w:r>
+        <w:rPr>
+          <w:rFonts w:ascii="Times New Roman" w:hAnsi="Times New Roman" w:cs="Times New Roman"/>
+          <w:sz w:val="26"/>
+          <w:szCs w:val="26"/>
+          <w:lang w:val="en-US"/>
+        </w:rPr>
+        <w:t>sau</w:t>
+      </w:r>
+      <w:proofErr w:type="spellEnd"/>
+      <w:r>
+        <w:rPr>
+          <w:rFonts w:ascii="Times New Roman" w:hAnsi="Times New Roman" w:cs="Times New Roman"/>
+          <w:sz w:val="26"/>
+          <w:szCs w:val="26"/>
+          <w:lang w:val="en-US"/>
+        </w:rPr>
+        <w:t>:</w:t>
+      </w:r>
+    </w:p>
+    <w:p>
+      <w:pPr>
+        <w:rPr>
+          <w:rFonts w:ascii="Times New Roman" w:hAnsi="Times New Roman" w:cs="Times New Roman"/>
+          <w:sz w:val="26"/>
+          <w:szCs w:val="26"/>
+          <w:lang w:val="en-US"/>
+        </w:rPr>
+      </w:pPr>
+      <w:r>
+        <w:rPr>
+          <w:rFonts w:ascii="Times New Roman" w:hAnsi="Times New Roman" w:cs="Times New Roman"/>
+          <w:sz w:val="26"/>
+          <w:szCs w:val="26"/>
+          <w:lang w:val="en-US"/>
+        </w:rPr>
+        <w:t xml:space="preserve">Ta </w:t>
+      </w:r>
+      <w:proofErr w:type="spellStart"/>
+      <w:r>
+        <w:rPr>
+          <w:rFonts w:ascii="Times New Roman" w:hAnsi="Times New Roman" w:cs="Times New Roman"/>
+          <w:sz w:val="26"/>
+          <w:szCs w:val="26"/>
+          <w:lang w:val="en-US"/>
+        </w:rPr>
+        <w:t>có</w:t>
+      </w:r>
+      <w:proofErr w:type="spellEnd"/>
+      <w:r>
+        <w:rPr>
+          <w:rFonts w:ascii="Times New Roman" w:hAnsi="Times New Roman" w:cs="Times New Roman"/>
+          <w:sz w:val="26"/>
+          <w:szCs w:val="26"/>
+          <w:lang w:val="en-US"/>
+        </w:rPr>
+        <w:t xml:space="preserve"> </w:t>
+      </w:r>
+      <w:proofErr w:type="spellStart"/>
+      <w:r>
+        <w:rPr>
+          <w:rFonts w:ascii="Times New Roman" w:hAnsi="Times New Roman" w:cs="Times New Roman"/>
+          <w:sz w:val="26"/>
+          <w:szCs w:val="26"/>
+          <w:lang w:val="en-US"/>
+        </w:rPr>
+        <w:t>sơ</w:t>
+      </w:r>
+      <w:proofErr w:type="spellEnd"/>
+      <w:r>
+        <w:rPr>
+          <w:rFonts w:ascii="Times New Roman" w:hAnsi="Times New Roman" w:cs="Times New Roman"/>
+          <w:sz w:val="26"/>
+          <w:szCs w:val="26"/>
+          <w:lang w:val="en-US"/>
+        </w:rPr>
+        <w:t xml:space="preserve"> </w:t>
+      </w:r>
+      <w:proofErr w:type="spellStart"/>
+      <w:r>
+        <w:rPr>
+          <w:rFonts w:ascii="Times New Roman" w:hAnsi="Times New Roman" w:cs="Times New Roman"/>
+          <w:sz w:val="26"/>
+          <w:szCs w:val="26"/>
+          <w:lang w:val="en-US"/>
+        </w:rPr>
+        <w:t>đồ</w:t>
+      </w:r>
+      <w:proofErr w:type="spellEnd"/>
+      <w:r>
+        <w:rPr>
+          <w:rFonts w:ascii="Times New Roman" w:hAnsi="Times New Roman" w:cs="Times New Roman"/>
+          <w:sz w:val="26"/>
+          <w:szCs w:val="26"/>
+          <w:lang w:val="en-US"/>
+        </w:rPr>
+        <w:t xml:space="preserve"> </w:t>
+      </w:r>
+      <w:proofErr w:type="spellStart"/>
+      <w:r>
+        <w:rPr>
+          <w:rFonts w:ascii="Times New Roman" w:hAnsi="Times New Roman" w:cs="Times New Roman"/>
+          <w:sz w:val="26"/>
+          <w:szCs w:val="26"/>
+          <w:lang w:val="en-US"/>
+        </w:rPr>
+        <w:t>phụ</w:t>
+      </w:r>
+      <w:proofErr w:type="spellEnd"/>
+      <w:r>
+        <w:rPr>
+          <w:rFonts w:ascii="Times New Roman" w:hAnsi="Times New Roman" w:cs="Times New Roman"/>
+          <w:sz w:val="26"/>
+          <w:szCs w:val="26"/>
+          <w:lang w:val="en-US"/>
+        </w:rPr>
+        <w:t xml:space="preserve"> </w:t>
+      </w:r>
+      <w:proofErr w:type="spellStart"/>
+      <w:r>
+        <w:rPr>
+          <w:rFonts w:ascii="Times New Roman" w:hAnsi="Times New Roman" w:cs="Times New Roman"/>
+          <w:sz w:val="26"/>
+          <w:szCs w:val="26"/>
+          <w:lang w:val="en-US"/>
+        </w:rPr>
+        <w:t>thuộc</w:t>
+      </w:r>
+      <w:proofErr w:type="spellEnd"/>
+      <w:r>
+        <w:rPr>
+          <w:rFonts w:ascii="Times New Roman" w:hAnsi="Times New Roman" w:cs="Times New Roman"/>
+          <w:sz w:val="26"/>
+          <w:szCs w:val="26"/>
+          <w:lang w:val="en-US"/>
+        </w:rPr>
+        <w:t xml:space="preserve"> </w:t>
+      </w:r>
+      <w:proofErr w:type="spellStart"/>
+      <w:r>
+        <w:rPr>
+          <w:rFonts w:ascii="Times New Roman" w:hAnsi="Times New Roman" w:cs="Times New Roman"/>
+          <w:sz w:val="26"/>
+          <w:szCs w:val="26"/>
+          <w:lang w:val="en-US"/>
+        </w:rPr>
+        <w:t>của</w:t>
+      </w:r>
+      <w:proofErr w:type="spellEnd"/>
+      <w:r>
+        <w:rPr>
+          <w:rFonts w:ascii="Times New Roman" w:hAnsi="Times New Roman" w:cs="Times New Roman"/>
+          <w:sz w:val="26"/>
+          <w:szCs w:val="26"/>
+          <w:lang w:val="en-US"/>
+        </w:rPr>
+        <w:t xml:space="preserve"> </w:t>
+      </w:r>
+      <w:proofErr w:type="spellStart"/>
+      <w:r>
+        <w:rPr>
+          <w:rFonts w:ascii="Times New Roman" w:hAnsi="Times New Roman" w:cs="Times New Roman"/>
+          <w:sz w:val="26"/>
+          <w:szCs w:val="26"/>
+          <w:lang w:val="en-US"/>
+        </w:rPr>
+        <w:t>nồng</w:t>
+      </w:r>
+      <w:proofErr w:type="spellEnd"/>
+      <w:r>
+        <w:rPr>
+          <w:rFonts w:ascii="Times New Roman" w:hAnsi="Times New Roman" w:cs="Times New Roman"/>
+          <w:sz w:val="26"/>
+          <w:szCs w:val="26"/>
+          <w:lang w:val="en-US"/>
+        </w:rPr>
+        <w:t xml:space="preserve"> </w:t>
+      </w:r>
+      <w:proofErr w:type="spellStart"/>
+      <w:r>
+        <w:rPr>
+          <w:rFonts w:ascii="Times New Roman" w:hAnsi="Times New Roman" w:cs="Times New Roman"/>
+          <w:sz w:val="26"/>
+          <w:szCs w:val="26"/>
+          <w:lang w:val="en-US"/>
+        </w:rPr>
+        <w:t>độ</w:t>
+      </w:r>
+      <w:proofErr w:type="spellEnd"/>
+      <w:r>
+        <w:rPr>
+          <w:rFonts w:ascii="Times New Roman" w:hAnsi="Times New Roman" w:cs="Times New Roman"/>
+          <w:sz w:val="26"/>
+          <w:szCs w:val="26"/>
+          <w:lang w:val="en-US"/>
+        </w:rPr>
+        <w:t xml:space="preserve"> </w:t>
+      </w:r>
+      <w:proofErr w:type="spellStart"/>
+      <w:r>
+        <w:rPr>
+          <w:rFonts w:ascii="Times New Roman" w:hAnsi="Times New Roman" w:cs="Times New Roman"/>
+          <w:sz w:val="26"/>
+          <w:szCs w:val="26"/>
+          <w:lang w:val="en-US"/>
+        </w:rPr>
+        <w:t>các</w:t>
+      </w:r>
+      <w:proofErr w:type="spellEnd"/>
+      <w:r>
+        <w:rPr>
+          <w:rFonts w:ascii="Times New Roman" w:hAnsi="Times New Roman" w:cs="Times New Roman"/>
+          <w:sz w:val="26"/>
+          <w:szCs w:val="26"/>
+          <w:lang w:val="en-US"/>
+        </w:rPr>
+        <w:t xml:space="preserve"> </w:t>
+      </w:r>
+      <w:proofErr w:type="spellStart"/>
+      <w:r>
+        <w:rPr>
+          <w:rFonts w:ascii="Times New Roman" w:hAnsi="Times New Roman" w:cs="Times New Roman"/>
+          <w:sz w:val="26"/>
+          <w:szCs w:val="26"/>
+          <w:lang w:val="en-US"/>
+        </w:rPr>
+        <w:t>loại</w:t>
+      </w:r>
+      <w:proofErr w:type="spellEnd"/>
+      <w:r>
+        <w:rPr>
+          <w:rFonts w:ascii="Times New Roman" w:hAnsi="Times New Roman" w:cs="Times New Roman"/>
+          <w:sz w:val="26"/>
+          <w:szCs w:val="26"/>
+          <w:lang w:val="en-US"/>
+        </w:rPr>
+        <w:t xml:space="preserve"> </w:t>
+      </w:r>
+      <w:proofErr w:type="spellStart"/>
+      <w:r>
+        <w:rPr>
+          <w:rFonts w:ascii="Times New Roman" w:hAnsi="Times New Roman" w:cs="Times New Roman"/>
+          <w:sz w:val="26"/>
+          <w:szCs w:val="26"/>
+          <w:lang w:val="en-US"/>
+        </w:rPr>
+        <w:t>khí</w:t>
+      </w:r>
+      <w:proofErr w:type="spellEnd"/>
+      <w:r>
+        <w:rPr>
+          <w:rFonts w:ascii="Times New Roman" w:hAnsi="Times New Roman" w:cs="Times New Roman"/>
+          <w:sz w:val="26"/>
+          <w:szCs w:val="26"/>
+          <w:lang w:val="en-US"/>
+        </w:rPr>
+        <w:t xml:space="preserve"> </w:t>
+      </w:r>
+      <w:proofErr w:type="spellStart"/>
+      <w:r>
+        <w:rPr>
+          <w:rFonts w:ascii="Times New Roman" w:hAnsi="Times New Roman" w:cs="Times New Roman"/>
+          <w:sz w:val="26"/>
+          <w:szCs w:val="26"/>
+          <w:lang w:val="en-US"/>
+        </w:rPr>
+        <w:t>với</w:t>
+      </w:r>
+      <w:proofErr w:type="spellEnd"/>
+      <w:r>
+        <w:rPr>
+          <w:rFonts w:ascii="Times New Roman" w:hAnsi="Times New Roman" w:cs="Times New Roman"/>
+          <w:sz w:val="26"/>
+          <w:szCs w:val="26"/>
+          <w:lang w:val="en-US"/>
+        </w:rPr>
+        <w:t xml:space="preserve"> </w:t>
+      </w:r>
+      <w:proofErr w:type="spellStart"/>
+      <w:r>
+        <w:rPr>
+          <w:rFonts w:ascii="Times New Roman" w:hAnsi="Times New Roman" w:cs="Times New Roman"/>
+          <w:sz w:val="26"/>
+          <w:szCs w:val="26"/>
+          <w:lang w:val="en-US"/>
+        </w:rPr>
+        <w:t>điện</w:t>
+      </w:r>
+      <w:proofErr w:type="spellEnd"/>
+      <w:r>
+        <w:rPr>
+          <w:rFonts w:ascii="Times New Roman" w:hAnsi="Times New Roman" w:cs="Times New Roman"/>
+          <w:sz w:val="26"/>
+          <w:szCs w:val="26"/>
+          <w:lang w:val="en-US"/>
+        </w:rPr>
+        <w:t xml:space="preserve"> </w:t>
+      </w:r>
+      <w:proofErr w:type="spellStart"/>
+      <w:r>
+        <w:rPr>
+          <w:rFonts w:ascii="Times New Roman" w:hAnsi="Times New Roman" w:cs="Times New Roman"/>
+          <w:sz w:val="26"/>
+          <w:szCs w:val="26"/>
+          <w:lang w:val="en-US"/>
+        </w:rPr>
+        <w:t>áp</w:t>
+      </w:r>
+      <w:proofErr w:type="spellEnd"/>
+      <w:r>
+        <w:rPr>
+          <w:rFonts w:ascii="Times New Roman" w:hAnsi="Times New Roman" w:cs="Times New Roman"/>
+          <w:sz w:val="26"/>
+          <w:szCs w:val="26"/>
+          <w:lang w:val="en-US"/>
+        </w:rPr>
+        <w:t xml:space="preserve"> </w:t>
+      </w:r>
+      <w:proofErr w:type="spellStart"/>
+      <w:r>
+        <w:rPr>
+          <w:rFonts w:ascii="Times New Roman" w:hAnsi="Times New Roman" w:cs="Times New Roman"/>
+          <w:sz w:val="26"/>
+          <w:szCs w:val="26"/>
+          <w:lang w:val="en-US"/>
+        </w:rPr>
+        <w:t>ngõ</w:t>
+      </w:r>
+      <w:proofErr w:type="spellEnd"/>
+      <w:r>
+        <w:rPr>
+          <w:rFonts w:ascii="Times New Roman" w:hAnsi="Times New Roman" w:cs="Times New Roman"/>
+          <w:sz w:val="26"/>
+          <w:szCs w:val="26"/>
+          <w:lang w:val="en-US"/>
+        </w:rPr>
+        <w:t xml:space="preserve"> </w:t>
+      </w:r>
+      <w:proofErr w:type="spellStart"/>
+      <w:r>
+        <w:rPr>
+          <w:rFonts w:ascii="Times New Roman" w:hAnsi="Times New Roman" w:cs="Times New Roman"/>
+          <w:sz w:val="26"/>
+          <w:szCs w:val="26"/>
+          <w:lang w:val="en-US"/>
+        </w:rPr>
+        <w:t>ra</w:t>
+      </w:r>
+      <w:proofErr w:type="spellEnd"/>
+      <w:r>
+        <w:rPr>
+          <w:rFonts w:ascii="Times New Roman" w:hAnsi="Times New Roman" w:cs="Times New Roman"/>
+          <w:sz w:val="26"/>
+          <w:szCs w:val="26"/>
+          <w:lang w:val="en-US"/>
+        </w:rPr>
+        <w:t xml:space="preserve"> </w:t>
+      </w:r>
+    </w:p>
+    <w:p>
+      <w:pPr>
+        <w:rPr>
+          <w:rFonts w:ascii="Times New Roman" w:hAnsi="Times New Roman" w:cs="Times New Roman"/>
+          <w:sz w:val="26"/>
+          <w:szCs w:val="26"/>
+          <w:lang w:val="en-US"/>
+        </w:rPr>
+      </w:pPr>
+      <w:r>
+        <w:rPr>
+          <w:rFonts w:ascii="Times New Roman" w:hAnsi="Times New Roman" w:cs="Times New Roman"/>
+          <w:noProof/>
+          <w:sz w:val="26"/>
+          <w:szCs w:val="26"/>
+          <w:lang w:val="en-US"/>
+        </w:rPr>
+        <w:drawing>
+          <wp:inline distT="0" distB="0" distL="0" distR="0">
+            <wp:extent cx="4338620" cy="3608906"/>
+            <wp:effectExtent l="0" t="0" r="5080" b="0"/>
+            <wp:docPr id="10" name="Picture 10"/>
+            <wp:cNvGraphicFramePr>
+              <a:graphicFrameLocks xmlns:a="http://schemas.openxmlformats.org/drawingml/2006/main" noChangeAspect="1"/>
+            </wp:cNvGraphicFramePr>
+            <a:graphic xmlns:a="http://schemas.openxmlformats.org/drawingml/2006/main">
+              <a:graphicData uri="http://schemas.openxmlformats.org/drawingml/2006/picture">
+                <pic:pic xmlns:pic="http://schemas.openxmlformats.org/drawingml/2006/picture">
+                  <pic:nvPicPr>
+                    <pic:cNvPr id="0" name="MQ02 chart.PNG"/>
+                    <pic:cNvPicPr/>
+                  </pic:nvPicPr>
+                  <pic:blipFill>
+                    <a:blip r:embed="rId16">
+                      <a:extLst>
+                        <a:ext uri="{28A0092B-C50C-407E-A947-70E740481C1C}">
+                          <a14:useLocalDpi xmlns:a14="http://schemas.microsoft.com/office/drawing/2010/main" val="0"/>
+                        </a:ext>
+                      </a:extLst>
+                    </a:blip>
+                    <a:stretch>
+                      <a:fillRect/>
+                    </a:stretch>
+                  </pic:blipFill>
+                  <pic:spPr>
+                    <a:xfrm>
+                      <a:off x="0" y="0"/>
+                      <a:ext cx="4335185" cy="3606049"/>
+                    </a:xfrm>
+                    <a:prstGeom prst="rect">
+                      <a:avLst/>
+                    </a:prstGeom>
+                  </pic:spPr>
+                </pic:pic>
+              </a:graphicData>
+            </a:graphic>
+          </wp:inline>
+        </w:drawing>
+      </w:r>
+    </w:p>
+    <w:p>
+      <w:pPr>
+        <w:rPr>
+          <w:rFonts w:ascii="Times New Roman" w:hAnsi="Times New Roman" w:cs="Times New Roman"/>
+          <w:sz w:val="26"/>
+          <w:szCs w:val="26"/>
+          <w:lang w:val="en-US"/>
+        </w:rPr>
+      </w:pPr>
+      <w:r>
+        <w:rPr>
+          <w:rFonts w:ascii="Times New Roman" w:hAnsi="Times New Roman" w:cs="Times New Roman"/>
+          <w:sz w:val="26"/>
+          <w:szCs w:val="26"/>
+          <w:lang w:val="en-US"/>
+        </w:rPr>
+        <w:t xml:space="preserve">Ta </w:t>
+      </w:r>
+      <w:proofErr w:type="spellStart"/>
+      <w:r>
+        <w:rPr>
+          <w:rFonts w:ascii="Times New Roman" w:hAnsi="Times New Roman" w:cs="Times New Roman"/>
+          <w:sz w:val="26"/>
+          <w:szCs w:val="26"/>
+          <w:lang w:val="en-US"/>
+        </w:rPr>
+        <w:t>có</w:t>
+      </w:r>
+      <w:proofErr w:type="spellEnd"/>
+      <w:r>
+        <w:rPr>
+          <w:rFonts w:ascii="Times New Roman" w:hAnsi="Times New Roman" w:cs="Times New Roman"/>
+          <w:sz w:val="26"/>
+          <w:szCs w:val="26"/>
+          <w:lang w:val="en-US"/>
+        </w:rPr>
+        <w:t xml:space="preserve"> </w:t>
+      </w:r>
+      <w:proofErr w:type="spellStart"/>
+      <w:r>
+        <w:rPr>
+          <w:rFonts w:ascii="Times New Roman" w:hAnsi="Times New Roman" w:cs="Times New Roman"/>
+          <w:sz w:val="26"/>
+          <w:szCs w:val="26"/>
+          <w:lang w:val="en-US"/>
+        </w:rPr>
+        <w:t>công</w:t>
+      </w:r>
+      <w:proofErr w:type="spellEnd"/>
+      <w:r>
+        <w:rPr>
+          <w:rFonts w:ascii="Times New Roman" w:hAnsi="Times New Roman" w:cs="Times New Roman"/>
+          <w:sz w:val="26"/>
+          <w:szCs w:val="26"/>
+          <w:lang w:val="en-US"/>
+        </w:rPr>
+        <w:t xml:space="preserve"> </w:t>
+      </w:r>
+      <w:proofErr w:type="spellStart"/>
+      <w:r>
+        <w:rPr>
+          <w:rFonts w:ascii="Times New Roman" w:hAnsi="Times New Roman" w:cs="Times New Roman"/>
+          <w:sz w:val="26"/>
+          <w:szCs w:val="26"/>
+          <w:lang w:val="en-US"/>
+        </w:rPr>
+        <w:t>thức</w:t>
+      </w:r>
+      <w:proofErr w:type="spellEnd"/>
+      <w:r>
+        <w:rPr>
+          <w:rFonts w:ascii="Times New Roman" w:hAnsi="Times New Roman" w:cs="Times New Roman"/>
+          <w:sz w:val="26"/>
+          <w:szCs w:val="26"/>
+          <w:lang w:val="en-US"/>
+        </w:rPr>
+        <w:t xml:space="preserve"> </w:t>
+      </w:r>
+      <w:proofErr w:type="spellStart"/>
+      <w:r>
+        <w:rPr>
+          <w:rFonts w:ascii="Times New Roman" w:hAnsi="Times New Roman" w:cs="Times New Roman"/>
+          <w:sz w:val="26"/>
+          <w:szCs w:val="26"/>
+          <w:lang w:val="en-US"/>
+        </w:rPr>
+        <w:t>tính</w:t>
+      </w:r>
+      <w:proofErr w:type="spellEnd"/>
+      <w:r>
+        <w:rPr>
+          <w:rFonts w:ascii="Times New Roman" w:hAnsi="Times New Roman" w:cs="Times New Roman"/>
+          <w:sz w:val="26"/>
+          <w:szCs w:val="26"/>
+          <w:lang w:val="en-US"/>
+        </w:rPr>
+        <w:t xml:space="preserve"> </w:t>
+      </w:r>
+      <w:proofErr w:type="spellStart"/>
+      <w:r>
+        <w:rPr>
+          <w:rFonts w:ascii="Times New Roman" w:hAnsi="Times New Roman" w:cs="Times New Roman"/>
+          <w:sz w:val="26"/>
+          <w:szCs w:val="26"/>
+          <w:lang w:val="en-US"/>
+        </w:rPr>
+        <w:t>nồng</w:t>
+      </w:r>
+      <w:proofErr w:type="spellEnd"/>
+      <w:r>
+        <w:rPr>
+          <w:rFonts w:ascii="Times New Roman" w:hAnsi="Times New Roman" w:cs="Times New Roman"/>
+          <w:sz w:val="26"/>
+          <w:szCs w:val="26"/>
+          <w:lang w:val="en-US"/>
+        </w:rPr>
+        <w:t xml:space="preserve"> </w:t>
+      </w:r>
+      <w:proofErr w:type="spellStart"/>
+      <w:r>
+        <w:rPr>
+          <w:rFonts w:ascii="Times New Roman" w:hAnsi="Times New Roman" w:cs="Times New Roman"/>
+          <w:sz w:val="26"/>
+          <w:szCs w:val="26"/>
+          <w:lang w:val="en-US"/>
+        </w:rPr>
+        <w:t>độ</w:t>
+      </w:r>
+      <w:proofErr w:type="spellEnd"/>
+      <w:r>
+        <w:rPr>
+          <w:rFonts w:ascii="Times New Roman" w:hAnsi="Times New Roman" w:cs="Times New Roman"/>
+          <w:sz w:val="26"/>
+          <w:szCs w:val="26"/>
+          <w:lang w:val="en-US"/>
+        </w:rPr>
+        <w:t xml:space="preserve"> </w:t>
+      </w:r>
+      <w:proofErr w:type="spellStart"/>
+      <w:r>
+        <w:rPr>
+          <w:rFonts w:ascii="Times New Roman" w:hAnsi="Times New Roman" w:cs="Times New Roman"/>
+          <w:sz w:val="26"/>
+          <w:szCs w:val="26"/>
+          <w:lang w:val="en-US"/>
+        </w:rPr>
+        <w:t>sau</w:t>
+      </w:r>
+      <w:proofErr w:type="spellEnd"/>
+      <w:r>
+        <w:rPr>
+          <w:rFonts w:ascii="Times New Roman" w:hAnsi="Times New Roman" w:cs="Times New Roman"/>
+          <w:sz w:val="26"/>
+          <w:szCs w:val="26"/>
+          <w:lang w:val="en-US"/>
+        </w:rPr>
+        <w:t>:</w:t>
+      </w:r>
+    </w:p>
+    <w:p>
+      <w:pPr>
+        <w:rPr>
+          <w:rFonts w:ascii="Times New Roman" w:hAnsi="Times New Roman" w:cs="Times New Roman"/>
+          <w:sz w:val="26"/>
+          <w:szCs w:val="26"/>
+          <w:lang w:val="en-US"/>
+        </w:rPr>
+      </w:pPr>
+    </w:p>
+    <w:p>
+      <w:pPr>
+        <w:rPr>
+          <w:rFonts w:ascii="Times New Roman" w:hAnsi="Times New Roman" w:cs="Times New Roman"/>
+          <w:sz w:val="26"/>
+          <w:szCs w:val="26"/>
+          <w:lang w:val="en-US"/>
+        </w:rPr>
+      </w:pPr>
+      <w:proofErr w:type="spellStart"/>
+      <w:proofErr w:type="gramStart"/>
+      <w:r>
+        <w:rPr>
+          <w:rFonts w:ascii="Times New Roman" w:hAnsi="Times New Roman" w:cs="Times New Roman"/>
+          <w:sz w:val="26"/>
+          <w:szCs w:val="26"/>
+          <w:lang w:val="en-US"/>
+        </w:rPr>
+        <w:t>Sơ</w:t>
+      </w:r>
+      <w:proofErr w:type="spellEnd"/>
+      <w:proofErr w:type="gramEnd"/>
+      <w:r>
+        <w:rPr>
+          <w:rFonts w:ascii="Times New Roman" w:hAnsi="Times New Roman" w:cs="Times New Roman"/>
+          <w:sz w:val="26"/>
+          <w:szCs w:val="26"/>
+          <w:lang w:val="en-US"/>
+        </w:rPr>
+        <w:t xml:space="preserve"> </w:t>
+      </w:r>
+      <w:proofErr w:type="spellStart"/>
+      <w:r>
+        <w:rPr>
+          <w:rFonts w:ascii="Times New Roman" w:hAnsi="Times New Roman" w:cs="Times New Roman"/>
+          <w:sz w:val="26"/>
+          <w:szCs w:val="26"/>
+          <w:lang w:val="en-US"/>
+        </w:rPr>
+        <w:t>đồ</w:t>
+      </w:r>
+      <w:proofErr w:type="spellEnd"/>
+      <w:r>
+        <w:rPr>
+          <w:rFonts w:ascii="Times New Roman" w:hAnsi="Times New Roman" w:cs="Times New Roman"/>
+          <w:sz w:val="26"/>
+          <w:szCs w:val="26"/>
+          <w:lang w:val="en-US"/>
+        </w:rPr>
+        <w:t xml:space="preserve"> </w:t>
+      </w:r>
+      <w:proofErr w:type="spellStart"/>
+      <w:r>
+        <w:rPr>
+          <w:rFonts w:ascii="Times New Roman" w:hAnsi="Times New Roman" w:cs="Times New Roman"/>
+          <w:sz w:val="26"/>
+          <w:szCs w:val="26"/>
+          <w:lang w:val="en-US"/>
+        </w:rPr>
+        <w:t>kết</w:t>
+      </w:r>
+      <w:proofErr w:type="spellEnd"/>
+      <w:r>
+        <w:rPr>
+          <w:rFonts w:ascii="Times New Roman" w:hAnsi="Times New Roman" w:cs="Times New Roman"/>
+          <w:sz w:val="26"/>
+          <w:szCs w:val="26"/>
+          <w:lang w:val="en-US"/>
+        </w:rPr>
+        <w:t xml:space="preserve"> </w:t>
+      </w:r>
+      <w:proofErr w:type="spellStart"/>
+      <w:r>
+        <w:rPr>
+          <w:rFonts w:ascii="Times New Roman" w:hAnsi="Times New Roman" w:cs="Times New Roman"/>
+          <w:sz w:val="26"/>
+          <w:szCs w:val="26"/>
+          <w:lang w:val="en-US"/>
+        </w:rPr>
+        <w:t>nối</w:t>
+      </w:r>
+      <w:proofErr w:type="spellEnd"/>
+      <w:r>
+        <w:rPr>
+          <w:rFonts w:ascii="Times New Roman" w:hAnsi="Times New Roman" w:cs="Times New Roman"/>
+          <w:sz w:val="26"/>
+          <w:szCs w:val="26"/>
+          <w:lang w:val="en-US"/>
+        </w:rPr>
+        <w:t>:</w:t>
+      </w:r>
+    </w:p>
+    <w:p>
+      <w:pPr>
+        <w:rPr>
+          <w:rFonts w:ascii="Times New Roman" w:hAnsi="Times New Roman" w:cs="Times New Roman"/>
+          <w:sz w:val="26"/>
+          <w:szCs w:val="26"/>
+          <w:lang w:val="en-US"/>
+        </w:rPr>
+      </w:pPr>
+    </w:p>
+    <w:p>
+      <w:pPr>
+        <w:rPr>
+          <w:rFonts w:ascii="Times New Roman" w:hAnsi="Times New Roman" w:cs="Times New Roman"/>
+          <w:sz w:val="26"/>
+          <w:szCs w:val="26"/>
+          <w:lang w:val="en-US"/>
+        </w:rPr>
+      </w:pPr>
+      <w:proofErr w:type="spellStart"/>
+      <w:r>
+        <w:rPr>
+          <w:rFonts w:ascii="Times New Roman" w:hAnsi="Times New Roman" w:cs="Times New Roman"/>
+          <w:sz w:val="26"/>
+          <w:szCs w:val="26"/>
+          <w:lang w:val="en-US"/>
+        </w:rPr>
+        <w:t>Cảm</w:t>
+      </w:r>
+      <w:proofErr w:type="spellEnd"/>
+      <w:r>
+        <w:rPr>
+          <w:rFonts w:ascii="Times New Roman" w:hAnsi="Times New Roman" w:cs="Times New Roman"/>
+          <w:sz w:val="26"/>
+          <w:szCs w:val="26"/>
+          <w:lang w:val="en-US"/>
+        </w:rPr>
+        <w:t xml:space="preserve"> </w:t>
+      </w:r>
+      <w:proofErr w:type="spellStart"/>
+      <w:r>
+        <w:rPr>
+          <w:rFonts w:ascii="Times New Roman" w:hAnsi="Times New Roman" w:cs="Times New Roman"/>
+          <w:sz w:val="26"/>
+          <w:szCs w:val="26"/>
+          <w:lang w:val="en-US"/>
+        </w:rPr>
+        <w:t>biến</w:t>
+      </w:r>
+      <w:proofErr w:type="spellEnd"/>
+      <w:r>
+        <w:rPr>
+          <w:rFonts w:ascii="Times New Roman" w:hAnsi="Times New Roman" w:cs="Times New Roman"/>
+          <w:sz w:val="26"/>
+          <w:szCs w:val="26"/>
+          <w:lang w:val="en-US"/>
+        </w:rPr>
+        <w:t xml:space="preserve"> </w:t>
+      </w:r>
+      <w:proofErr w:type="spellStart"/>
+      <w:r>
+        <w:rPr>
+          <w:rFonts w:ascii="Times New Roman" w:hAnsi="Times New Roman" w:cs="Times New Roman"/>
+          <w:sz w:val="26"/>
+          <w:szCs w:val="26"/>
+          <w:lang w:val="en-US"/>
+        </w:rPr>
+        <w:t>ánh</w:t>
+      </w:r>
+      <w:proofErr w:type="spellEnd"/>
+      <w:r>
+        <w:rPr>
+          <w:rFonts w:ascii="Times New Roman" w:hAnsi="Times New Roman" w:cs="Times New Roman"/>
+          <w:sz w:val="26"/>
+          <w:szCs w:val="26"/>
+          <w:lang w:val="en-US"/>
+        </w:rPr>
+        <w:t xml:space="preserve"> </w:t>
+      </w:r>
+      <w:proofErr w:type="spellStart"/>
+      <w:r>
+        <w:rPr>
+          <w:rFonts w:ascii="Times New Roman" w:hAnsi="Times New Roman" w:cs="Times New Roman"/>
+          <w:sz w:val="26"/>
+          <w:szCs w:val="26"/>
+          <w:lang w:val="en-US"/>
+        </w:rPr>
+        <w:t>sáng</w:t>
+      </w:r>
+      <w:bookmarkStart w:id="0" w:name="_GoBack"/>
+      <w:bookmarkEnd w:id="0"/>
+      <w:proofErr w:type="spellEnd"/>
     </w:p>
     <w:sectPr>
       <w:pgSz w:w="11907" w:h="16840" w:code="9"/>
@@ -11645,7 +15490,7 @@
 </file>
 
 <file path=customXml/itemProps1.xml><?xml version="1.0" encoding="utf-8"?>
-<ds:datastoreItem xmlns:ds="http://schemas.openxmlformats.org/officeDocument/2006/customXml" ds:itemID="{B1E9F3C0-66CD-41BD-840C-879B99A1F3B8}">
+<ds:datastoreItem xmlns:ds="http://schemas.openxmlformats.org/officeDocument/2006/customXml" ds:itemID="{449E7F68-DB9D-4779-93DD-ECCCB3B88252}">
   <ds:schemaRefs>
     <ds:schemaRef ds:uri="http://schemas.openxmlformats.org/officeDocument/2006/bibliography"/>
   </ds:schemaRefs>

--- a/web_server/ThesisReportTQK.docx
+++ b/web_server/ThesisReportTQK.docx
@@ -8,6 +8,16 @@
           <w:rFonts w:ascii="Times New Roman" w:hAnsi="Times New Roman" w:cs="Times New Roman"/>
           <w:sz w:val="26"/>
           <w:szCs w:val="26"/>
+          <w:lang w:val="en-US"/>
+        </w:rPr>
+      </w:pPr>
+    </w:p>
+    <w:p>
+      <w:pPr>
+        <w:rPr>
+          <w:rFonts w:ascii="Times New Roman" w:hAnsi="Times New Roman" w:cs="Times New Roman"/>
+          <w:sz w:val="26"/>
+          <w:szCs w:val="26"/>
         </w:rPr>
       </w:pPr>
       <w:r>
@@ -153,170 +163,15 @@
           <w:rFonts w:ascii="Times New Roman" w:hAnsi="Times New Roman" w:cs="Times New Roman"/>
           <w:sz w:val="26"/>
           <w:szCs w:val="26"/>
-          <w:lang w:val="en-US"/>
-        </w:rPr>
-      </w:pPr>
-      <w:proofErr w:type="spellStart"/>
-      <w:r>
-        <w:rPr>
-          <w:rFonts w:ascii="Times New Roman" w:hAnsi="Times New Roman" w:cs="Times New Roman"/>
-          <w:sz w:val="26"/>
-          <w:szCs w:val="26"/>
-          <w:lang w:val="en-US"/>
-        </w:rPr>
-        <w:t>Hệ</w:t>
-      </w:r>
-      <w:proofErr w:type="spellEnd"/>
-      <w:r>
-        <w:rPr>
-          <w:rFonts w:ascii="Times New Roman" w:hAnsi="Times New Roman" w:cs="Times New Roman"/>
-          <w:sz w:val="26"/>
-          <w:szCs w:val="26"/>
-          <w:lang w:val="en-US"/>
-        </w:rPr>
-        <w:t xml:space="preserve"> </w:t>
-      </w:r>
-      <w:proofErr w:type="spellStart"/>
-      <w:r>
-        <w:rPr>
-          <w:rFonts w:ascii="Times New Roman" w:hAnsi="Times New Roman" w:cs="Times New Roman"/>
-          <w:sz w:val="26"/>
-          <w:szCs w:val="26"/>
-          <w:lang w:val="en-US"/>
-        </w:rPr>
-        <w:t>thống</w:t>
-      </w:r>
-      <w:proofErr w:type="spellEnd"/>
-      <w:r>
-        <w:rPr>
-          <w:rFonts w:ascii="Times New Roman" w:hAnsi="Times New Roman" w:cs="Times New Roman"/>
-          <w:sz w:val="26"/>
-          <w:szCs w:val="26"/>
-          <w:lang w:val="en-US"/>
-        </w:rPr>
-        <w:t xml:space="preserve"> </w:t>
-      </w:r>
-      <w:proofErr w:type="spellStart"/>
-      <w:r>
-        <w:rPr>
-          <w:rFonts w:ascii="Times New Roman" w:hAnsi="Times New Roman" w:cs="Times New Roman"/>
-          <w:sz w:val="26"/>
-          <w:szCs w:val="26"/>
-          <w:lang w:val="en-US"/>
-        </w:rPr>
-        <w:t>hoạt</w:t>
-      </w:r>
-      <w:proofErr w:type="spellEnd"/>
-      <w:r>
-        <w:rPr>
-          <w:rFonts w:ascii="Times New Roman" w:hAnsi="Times New Roman" w:cs="Times New Roman"/>
-          <w:sz w:val="26"/>
-          <w:szCs w:val="26"/>
-          <w:lang w:val="en-US"/>
-        </w:rPr>
-        <w:t xml:space="preserve"> </w:t>
-      </w:r>
-      <w:proofErr w:type="spellStart"/>
-      <w:r>
-        <w:rPr>
-          <w:rFonts w:ascii="Times New Roman" w:hAnsi="Times New Roman" w:cs="Times New Roman"/>
-          <w:sz w:val="26"/>
-          <w:szCs w:val="26"/>
-          <w:lang w:val="en-US"/>
-        </w:rPr>
-        <w:t>động</w:t>
-      </w:r>
-      <w:proofErr w:type="spellEnd"/>
-      <w:r>
-        <w:rPr>
-          <w:rFonts w:ascii="Times New Roman" w:hAnsi="Times New Roman" w:cs="Times New Roman"/>
-          <w:sz w:val="26"/>
-          <w:szCs w:val="26"/>
-          <w:lang w:val="en-US"/>
-        </w:rPr>
-        <w:t xml:space="preserve"> </w:t>
-      </w:r>
-      <w:proofErr w:type="spellStart"/>
-      <w:proofErr w:type="gramStart"/>
-      <w:r>
-        <w:rPr>
-          <w:rFonts w:ascii="Times New Roman" w:hAnsi="Times New Roman" w:cs="Times New Roman"/>
-          <w:sz w:val="26"/>
-          <w:szCs w:val="26"/>
-          <w:lang w:val="en-US"/>
-        </w:rPr>
-        <w:t>theo</w:t>
-      </w:r>
-      <w:proofErr w:type="spellEnd"/>
-      <w:proofErr w:type="gramEnd"/>
-      <w:r>
-        <w:rPr>
-          <w:rFonts w:ascii="Times New Roman" w:hAnsi="Times New Roman" w:cs="Times New Roman"/>
-          <w:sz w:val="26"/>
-          <w:szCs w:val="26"/>
-          <w:lang w:val="en-US"/>
-        </w:rPr>
-        <w:t xml:space="preserve"> </w:t>
-      </w:r>
-      <w:proofErr w:type="spellStart"/>
-      <w:r>
-        <w:rPr>
-          <w:rFonts w:ascii="Times New Roman" w:hAnsi="Times New Roman" w:cs="Times New Roman"/>
-          <w:sz w:val="26"/>
-          <w:szCs w:val="26"/>
-          <w:lang w:val="en-US"/>
-        </w:rPr>
-        <w:t>sơ</w:t>
-      </w:r>
-      <w:proofErr w:type="spellEnd"/>
-      <w:r>
-        <w:rPr>
-          <w:rFonts w:ascii="Times New Roman" w:hAnsi="Times New Roman" w:cs="Times New Roman"/>
-          <w:sz w:val="26"/>
-          <w:szCs w:val="26"/>
-          <w:lang w:val="en-US"/>
-        </w:rPr>
-        <w:t xml:space="preserve"> </w:t>
-      </w:r>
-      <w:proofErr w:type="spellStart"/>
-      <w:r>
-        <w:rPr>
-          <w:rFonts w:ascii="Times New Roman" w:hAnsi="Times New Roman" w:cs="Times New Roman"/>
-          <w:sz w:val="26"/>
-          <w:szCs w:val="26"/>
-          <w:lang w:val="en-US"/>
-        </w:rPr>
-        <w:t>đồ</w:t>
-      </w:r>
-      <w:proofErr w:type="spellEnd"/>
-      <w:r>
-        <w:rPr>
-          <w:rFonts w:ascii="Times New Roman" w:hAnsi="Times New Roman" w:cs="Times New Roman"/>
-          <w:sz w:val="26"/>
-          <w:szCs w:val="26"/>
-          <w:lang w:val="en-US"/>
-        </w:rPr>
-        <w:t xml:space="preserve"> </w:t>
-      </w:r>
-      <w:proofErr w:type="spellStart"/>
-      <w:r>
-        <w:rPr>
-          <w:rFonts w:ascii="Times New Roman" w:hAnsi="Times New Roman" w:cs="Times New Roman"/>
-          <w:sz w:val="26"/>
-          <w:szCs w:val="26"/>
-          <w:lang w:val="en-US"/>
-        </w:rPr>
-        <w:t>sau</w:t>
-      </w:r>
-      <w:proofErr w:type="spellEnd"/>
-      <w:r>
-        <w:rPr>
-          <w:rFonts w:ascii="Times New Roman" w:hAnsi="Times New Roman" w:cs="Times New Roman"/>
-          <w:sz w:val="26"/>
-          <w:szCs w:val="26"/>
-          <w:lang w:val="en-US"/>
-        </w:rPr>
-        <w:t>:</w:t>
+        </w:rPr>
+      </w:pPr>
+      <w:r>
+        <w:rPr>
+          <w:rFonts w:ascii="Times New Roman" w:hAnsi="Times New Roman" w:cs="Times New Roman"/>
+          <w:sz w:val="26"/>
+          <w:szCs w:val="26"/>
+        </w:rPr>
+        <w:t>Hệ thống hoạt động theo sơ đồ sau:</w:t>
       </w:r>
     </w:p>
     <w:p>
@@ -2843,131 +2698,16 @@
           <w:rFonts w:ascii="Times New Roman" w:hAnsi="Times New Roman" w:cs="Times New Roman"/>
           <w:sz w:val="26"/>
           <w:szCs w:val="26"/>
-          <w:lang w:val="en-US"/>
-        </w:rPr>
-      </w:pPr>
-      <w:proofErr w:type="spellStart"/>
-      <w:proofErr w:type="gramStart"/>
-      <w:r>
-        <w:rPr>
-          <w:rFonts w:ascii="Times New Roman" w:hAnsi="Times New Roman" w:cs="Times New Roman"/>
-          <w:sz w:val="26"/>
-          <w:szCs w:val="26"/>
-          <w:lang w:val="en-US"/>
-        </w:rPr>
-        <w:t>Tốc</w:t>
-      </w:r>
-      <w:proofErr w:type="spellEnd"/>
-      <w:r>
-        <w:rPr>
-          <w:rFonts w:ascii="Times New Roman" w:hAnsi="Times New Roman" w:cs="Times New Roman"/>
-          <w:sz w:val="26"/>
-          <w:szCs w:val="26"/>
-          <w:lang w:val="en-US"/>
-        </w:rPr>
-        <w:t xml:space="preserve"> </w:t>
-      </w:r>
-      <w:proofErr w:type="spellStart"/>
-      <w:r>
-        <w:rPr>
-          <w:rFonts w:ascii="Times New Roman" w:hAnsi="Times New Roman" w:cs="Times New Roman"/>
-          <w:sz w:val="26"/>
-          <w:szCs w:val="26"/>
-          <w:lang w:val="en-US"/>
-        </w:rPr>
-        <w:t>độ</w:t>
-      </w:r>
-      <w:proofErr w:type="spellEnd"/>
-      <w:r>
-        <w:rPr>
-          <w:rFonts w:ascii="Times New Roman" w:hAnsi="Times New Roman" w:cs="Times New Roman"/>
-          <w:sz w:val="26"/>
-          <w:szCs w:val="26"/>
-          <w:lang w:val="en-US"/>
-        </w:rPr>
-        <w:t xml:space="preserve"> </w:t>
-      </w:r>
-      <w:proofErr w:type="spellStart"/>
-      <w:r>
-        <w:rPr>
-          <w:rFonts w:ascii="Times New Roman" w:hAnsi="Times New Roman" w:cs="Times New Roman"/>
-          <w:sz w:val="26"/>
-          <w:szCs w:val="26"/>
-          <w:lang w:val="en-US"/>
-        </w:rPr>
-        <w:t>xử</w:t>
-      </w:r>
-      <w:proofErr w:type="spellEnd"/>
-      <w:r>
-        <w:rPr>
-          <w:rFonts w:ascii="Times New Roman" w:hAnsi="Times New Roman" w:cs="Times New Roman"/>
-          <w:sz w:val="26"/>
-          <w:szCs w:val="26"/>
-          <w:lang w:val="en-US"/>
-        </w:rPr>
-        <w:t xml:space="preserve"> </w:t>
-      </w:r>
-      <w:proofErr w:type="spellStart"/>
-      <w:r>
-        <w:rPr>
-          <w:rFonts w:ascii="Times New Roman" w:hAnsi="Times New Roman" w:cs="Times New Roman"/>
-          <w:sz w:val="26"/>
-          <w:szCs w:val="26"/>
-          <w:lang w:val="en-US"/>
-        </w:rPr>
-        <w:t>lý</w:t>
-      </w:r>
-      <w:proofErr w:type="spellEnd"/>
-      <w:r>
-        <w:rPr>
-          <w:rFonts w:ascii="Times New Roman" w:hAnsi="Times New Roman" w:cs="Times New Roman"/>
-          <w:sz w:val="26"/>
-          <w:szCs w:val="26"/>
-          <w:lang w:val="en-US"/>
-        </w:rPr>
-        <w:t xml:space="preserve"> </w:t>
-      </w:r>
-      <w:proofErr w:type="spellStart"/>
-      <w:r>
-        <w:rPr>
-          <w:rFonts w:ascii="Times New Roman" w:hAnsi="Times New Roman" w:cs="Times New Roman"/>
-          <w:sz w:val="26"/>
-          <w:szCs w:val="26"/>
-          <w:lang w:val="en-US"/>
-        </w:rPr>
-        <w:t>lên</w:t>
-      </w:r>
-      <w:proofErr w:type="spellEnd"/>
-      <w:r>
-        <w:rPr>
-          <w:rFonts w:ascii="Times New Roman" w:hAnsi="Times New Roman" w:cs="Times New Roman"/>
-          <w:sz w:val="26"/>
-          <w:szCs w:val="26"/>
-          <w:lang w:val="en-US"/>
-        </w:rPr>
-        <w:t xml:space="preserve"> </w:t>
-      </w:r>
-      <w:proofErr w:type="spellStart"/>
-      <w:r>
-        <w:rPr>
-          <w:rFonts w:ascii="Times New Roman" w:hAnsi="Times New Roman" w:cs="Times New Roman"/>
-          <w:sz w:val="26"/>
-          <w:szCs w:val="26"/>
-          <w:lang w:val="en-US"/>
-        </w:rPr>
-        <w:t>tới</w:t>
-      </w:r>
-      <w:proofErr w:type="spellEnd"/>
-      <w:r>
-        <w:rPr>
-          <w:rFonts w:ascii="Times New Roman" w:hAnsi="Times New Roman" w:cs="Times New Roman"/>
-          <w:sz w:val="26"/>
-          <w:szCs w:val="26"/>
-          <w:lang w:val="en-US"/>
-        </w:rPr>
-        <w:t xml:space="preserve"> 72MHz.</w:t>
-      </w:r>
-      <w:proofErr w:type="gramEnd"/>
+        </w:rPr>
+      </w:pPr>
+      <w:r>
+        <w:rPr>
+          <w:rFonts w:ascii="Times New Roman" w:hAnsi="Times New Roman" w:cs="Times New Roman"/>
+          <w:sz w:val="26"/>
+          <w:szCs w:val="26"/>
+        </w:rPr>
+        <w:t>Tốc độ xử lý lên tới 72MHz.</w:t>
+      </w:r>
     </w:p>
     <w:p>
       <w:pPr>
@@ -2977,131 +2717,16 @@
           <w:rFonts w:ascii="Times New Roman" w:hAnsi="Times New Roman" w:cs="Times New Roman"/>
           <w:sz w:val="26"/>
           <w:szCs w:val="26"/>
-          <w:lang w:val="en-US"/>
-        </w:rPr>
-      </w:pPr>
-      <w:proofErr w:type="spellStart"/>
-      <w:proofErr w:type="gramStart"/>
-      <w:r>
-        <w:rPr>
-          <w:rFonts w:ascii="Times New Roman" w:hAnsi="Times New Roman" w:cs="Times New Roman"/>
-          <w:sz w:val="26"/>
-          <w:szCs w:val="26"/>
-          <w:lang w:val="en-US"/>
-        </w:rPr>
-        <w:t>Hỗ</w:t>
-      </w:r>
-      <w:proofErr w:type="spellEnd"/>
-      <w:r>
-        <w:rPr>
-          <w:rFonts w:ascii="Times New Roman" w:hAnsi="Times New Roman" w:cs="Times New Roman"/>
-          <w:sz w:val="26"/>
-          <w:szCs w:val="26"/>
-          <w:lang w:val="en-US"/>
-        </w:rPr>
-        <w:t xml:space="preserve"> </w:t>
-      </w:r>
-      <w:proofErr w:type="spellStart"/>
-      <w:r>
-        <w:rPr>
-          <w:rFonts w:ascii="Times New Roman" w:hAnsi="Times New Roman" w:cs="Times New Roman"/>
-          <w:sz w:val="26"/>
-          <w:szCs w:val="26"/>
-          <w:lang w:val="en-US"/>
-        </w:rPr>
-        <w:t>trợ</w:t>
-      </w:r>
-      <w:proofErr w:type="spellEnd"/>
-      <w:r>
-        <w:rPr>
-          <w:rFonts w:ascii="Times New Roman" w:hAnsi="Times New Roman" w:cs="Times New Roman"/>
-          <w:sz w:val="26"/>
-          <w:szCs w:val="26"/>
-          <w:lang w:val="en-US"/>
-        </w:rPr>
-        <w:t xml:space="preserve"> </w:t>
-      </w:r>
-      <w:proofErr w:type="spellStart"/>
-      <w:r>
-        <w:rPr>
-          <w:rFonts w:ascii="Times New Roman" w:hAnsi="Times New Roman" w:cs="Times New Roman"/>
-          <w:sz w:val="26"/>
-          <w:szCs w:val="26"/>
-          <w:lang w:val="en-US"/>
-        </w:rPr>
-        <w:t>nhiều</w:t>
-      </w:r>
-      <w:proofErr w:type="spellEnd"/>
-      <w:r>
-        <w:rPr>
-          <w:rFonts w:ascii="Times New Roman" w:hAnsi="Times New Roman" w:cs="Times New Roman"/>
-          <w:sz w:val="26"/>
-          <w:szCs w:val="26"/>
-          <w:lang w:val="en-US"/>
-        </w:rPr>
-        <w:t xml:space="preserve"> </w:t>
-      </w:r>
-      <w:proofErr w:type="spellStart"/>
-      <w:r>
-        <w:rPr>
-          <w:rFonts w:ascii="Times New Roman" w:hAnsi="Times New Roman" w:cs="Times New Roman"/>
-          <w:sz w:val="26"/>
-          <w:szCs w:val="26"/>
-          <w:lang w:val="en-US"/>
-        </w:rPr>
-        <w:t>chuẩn</w:t>
-      </w:r>
-      <w:proofErr w:type="spellEnd"/>
-      <w:r>
-        <w:rPr>
-          <w:rFonts w:ascii="Times New Roman" w:hAnsi="Times New Roman" w:cs="Times New Roman"/>
-          <w:sz w:val="26"/>
-          <w:szCs w:val="26"/>
-          <w:lang w:val="en-US"/>
-        </w:rPr>
-        <w:t xml:space="preserve"> </w:t>
-      </w:r>
-      <w:proofErr w:type="spellStart"/>
-      <w:r>
-        <w:rPr>
-          <w:rFonts w:ascii="Times New Roman" w:hAnsi="Times New Roman" w:cs="Times New Roman"/>
-          <w:sz w:val="26"/>
-          <w:szCs w:val="26"/>
-          <w:lang w:val="en-US"/>
-        </w:rPr>
-        <w:t>giao</w:t>
-      </w:r>
-      <w:proofErr w:type="spellEnd"/>
-      <w:r>
-        <w:rPr>
-          <w:rFonts w:ascii="Times New Roman" w:hAnsi="Times New Roman" w:cs="Times New Roman"/>
-          <w:sz w:val="26"/>
-          <w:szCs w:val="26"/>
-          <w:lang w:val="en-US"/>
-        </w:rPr>
-        <w:t xml:space="preserve"> </w:t>
-      </w:r>
-      <w:proofErr w:type="spellStart"/>
-      <w:r>
-        <w:rPr>
-          <w:rFonts w:ascii="Times New Roman" w:hAnsi="Times New Roman" w:cs="Times New Roman"/>
-          <w:sz w:val="26"/>
-          <w:szCs w:val="26"/>
-          <w:lang w:val="en-US"/>
-        </w:rPr>
-        <w:t>tiếp</w:t>
-      </w:r>
-      <w:proofErr w:type="spellEnd"/>
-      <w:r>
-        <w:rPr>
-          <w:rFonts w:ascii="Times New Roman" w:hAnsi="Times New Roman" w:cs="Times New Roman"/>
-          <w:sz w:val="26"/>
-          <w:szCs w:val="26"/>
-          <w:lang w:val="en-US"/>
-        </w:rPr>
-        <w:t>.</w:t>
-      </w:r>
-      <w:proofErr w:type="gramEnd"/>
+        </w:rPr>
+      </w:pPr>
+      <w:r>
+        <w:rPr>
+          <w:rFonts w:ascii="Times New Roman" w:hAnsi="Times New Roman" w:cs="Times New Roman"/>
+          <w:sz w:val="26"/>
+          <w:szCs w:val="26"/>
+        </w:rPr>
+        <w:t>Hỗ trợ nhiều chuẩn giao tiếp.</w:t>
+      </w:r>
     </w:p>
     <w:p>
       <w:pPr>
@@ -3528,111 +3153,16 @@
           <w:rFonts w:ascii="Times New Roman" w:hAnsi="Times New Roman" w:cs="Times New Roman"/>
           <w:sz w:val="26"/>
           <w:szCs w:val="26"/>
-          <w:lang w:val="en-US"/>
-        </w:rPr>
-      </w:pPr>
-      <w:proofErr w:type="spellStart"/>
-      <w:proofErr w:type="gramStart"/>
-      <w:r>
-        <w:rPr>
-          <w:rFonts w:ascii="Times New Roman" w:hAnsi="Times New Roman" w:cs="Times New Roman"/>
-          <w:sz w:val="26"/>
-          <w:szCs w:val="26"/>
-          <w:lang w:val="en-US"/>
-        </w:rPr>
-        <w:t>Điện</w:t>
-      </w:r>
-      <w:proofErr w:type="spellEnd"/>
-      <w:r>
-        <w:rPr>
-          <w:rFonts w:ascii="Times New Roman" w:hAnsi="Times New Roman" w:cs="Times New Roman"/>
-          <w:sz w:val="26"/>
-          <w:szCs w:val="26"/>
-          <w:lang w:val="en-US"/>
-        </w:rPr>
-        <w:t xml:space="preserve"> </w:t>
-      </w:r>
-      <w:proofErr w:type="spellStart"/>
-      <w:r>
-        <w:rPr>
-          <w:rFonts w:ascii="Times New Roman" w:hAnsi="Times New Roman" w:cs="Times New Roman"/>
-          <w:sz w:val="26"/>
-          <w:szCs w:val="26"/>
-          <w:lang w:val="en-US"/>
-        </w:rPr>
-        <w:t>năng</w:t>
-      </w:r>
-      <w:proofErr w:type="spellEnd"/>
-      <w:r>
-        <w:rPr>
-          <w:rFonts w:ascii="Times New Roman" w:hAnsi="Times New Roman" w:cs="Times New Roman"/>
-          <w:sz w:val="26"/>
-          <w:szCs w:val="26"/>
-          <w:lang w:val="en-US"/>
-        </w:rPr>
-        <w:t xml:space="preserve"> </w:t>
-      </w:r>
-      <w:proofErr w:type="spellStart"/>
-      <w:r>
-        <w:rPr>
-          <w:rFonts w:ascii="Times New Roman" w:hAnsi="Times New Roman" w:cs="Times New Roman"/>
-          <w:sz w:val="26"/>
-          <w:szCs w:val="26"/>
-          <w:lang w:val="en-US"/>
-        </w:rPr>
-        <w:t>tiêu</w:t>
-      </w:r>
-      <w:proofErr w:type="spellEnd"/>
-      <w:r>
-        <w:rPr>
-          <w:rFonts w:ascii="Times New Roman" w:hAnsi="Times New Roman" w:cs="Times New Roman"/>
-          <w:sz w:val="26"/>
-          <w:szCs w:val="26"/>
-          <w:lang w:val="en-US"/>
-        </w:rPr>
-        <w:t xml:space="preserve"> </w:t>
-      </w:r>
-      <w:proofErr w:type="spellStart"/>
-      <w:r>
-        <w:rPr>
-          <w:rFonts w:ascii="Times New Roman" w:hAnsi="Times New Roman" w:cs="Times New Roman"/>
-          <w:sz w:val="26"/>
-          <w:szCs w:val="26"/>
-          <w:lang w:val="en-US"/>
-        </w:rPr>
-        <w:t>thụ</w:t>
-      </w:r>
-      <w:proofErr w:type="spellEnd"/>
-      <w:r>
-        <w:rPr>
-          <w:rFonts w:ascii="Times New Roman" w:hAnsi="Times New Roman" w:cs="Times New Roman"/>
-          <w:sz w:val="26"/>
-          <w:szCs w:val="26"/>
-          <w:lang w:val="en-US"/>
-        </w:rPr>
-        <w:t xml:space="preserve"> </w:t>
-      </w:r>
-      <w:proofErr w:type="spellStart"/>
-      <w:r>
-        <w:rPr>
-          <w:rFonts w:ascii="Times New Roman" w:hAnsi="Times New Roman" w:cs="Times New Roman"/>
-          <w:sz w:val="26"/>
-          <w:szCs w:val="26"/>
-          <w:lang w:val="en-US"/>
-        </w:rPr>
-        <w:t>thấp</w:t>
-      </w:r>
-      <w:proofErr w:type="spellEnd"/>
-      <w:r>
-        <w:rPr>
-          <w:rFonts w:ascii="Times New Roman" w:hAnsi="Times New Roman" w:cs="Times New Roman"/>
-          <w:sz w:val="26"/>
-          <w:szCs w:val="26"/>
-          <w:lang w:val="en-US"/>
-        </w:rPr>
-        <w:t>.</w:t>
-      </w:r>
-      <w:proofErr w:type="gramEnd"/>
+        </w:rPr>
+      </w:pPr>
+      <w:r>
+        <w:rPr>
+          <w:rFonts w:ascii="Times New Roman" w:hAnsi="Times New Roman" w:cs="Times New Roman"/>
+          <w:sz w:val="26"/>
+          <w:szCs w:val="26"/>
+        </w:rPr>
+        <w:t>Điện năng tiêu thụ thấp.</w:t>
+      </w:r>
     </w:p>
     <w:p>
       <w:pPr>
@@ -3642,131 +3172,16 @@
           <w:rFonts w:ascii="Times New Roman" w:hAnsi="Times New Roman" w:cs="Times New Roman"/>
           <w:sz w:val="26"/>
           <w:szCs w:val="26"/>
-          <w:lang w:val="en-US"/>
-        </w:rPr>
-      </w:pPr>
-      <w:proofErr w:type="spellStart"/>
-      <w:proofErr w:type="gramStart"/>
-      <w:r>
-        <w:rPr>
-          <w:rFonts w:ascii="Times New Roman" w:hAnsi="Times New Roman" w:cs="Times New Roman"/>
-          <w:sz w:val="26"/>
-          <w:szCs w:val="26"/>
-          <w:lang w:val="en-US"/>
-        </w:rPr>
-        <w:t>Tốc</w:t>
-      </w:r>
-      <w:proofErr w:type="spellEnd"/>
-      <w:r>
-        <w:rPr>
-          <w:rFonts w:ascii="Times New Roman" w:hAnsi="Times New Roman" w:cs="Times New Roman"/>
-          <w:sz w:val="26"/>
-          <w:szCs w:val="26"/>
-          <w:lang w:val="en-US"/>
-        </w:rPr>
-        <w:t xml:space="preserve"> </w:t>
-      </w:r>
-      <w:proofErr w:type="spellStart"/>
-      <w:r>
-        <w:rPr>
-          <w:rFonts w:ascii="Times New Roman" w:hAnsi="Times New Roman" w:cs="Times New Roman"/>
-          <w:sz w:val="26"/>
-          <w:szCs w:val="26"/>
-          <w:lang w:val="en-US"/>
-        </w:rPr>
-        <w:t>độ</w:t>
-      </w:r>
-      <w:proofErr w:type="spellEnd"/>
-      <w:r>
-        <w:rPr>
-          <w:rFonts w:ascii="Times New Roman" w:hAnsi="Times New Roman" w:cs="Times New Roman"/>
-          <w:sz w:val="26"/>
-          <w:szCs w:val="26"/>
-          <w:lang w:val="en-US"/>
-        </w:rPr>
-        <w:t xml:space="preserve"> </w:t>
-      </w:r>
-      <w:proofErr w:type="spellStart"/>
-      <w:r>
-        <w:rPr>
-          <w:rFonts w:ascii="Times New Roman" w:hAnsi="Times New Roman" w:cs="Times New Roman"/>
-          <w:sz w:val="26"/>
-          <w:szCs w:val="26"/>
-          <w:lang w:val="en-US"/>
-        </w:rPr>
-        <w:t>truyền</w:t>
-      </w:r>
-      <w:proofErr w:type="spellEnd"/>
-      <w:r>
-        <w:rPr>
-          <w:rFonts w:ascii="Times New Roman" w:hAnsi="Times New Roman" w:cs="Times New Roman"/>
-          <w:sz w:val="26"/>
-          <w:szCs w:val="26"/>
-          <w:lang w:val="en-US"/>
-        </w:rPr>
-        <w:t xml:space="preserve"> </w:t>
-      </w:r>
-      <w:proofErr w:type="spellStart"/>
-      <w:r>
-        <w:rPr>
-          <w:rFonts w:ascii="Times New Roman" w:hAnsi="Times New Roman" w:cs="Times New Roman"/>
-          <w:sz w:val="26"/>
-          <w:szCs w:val="26"/>
-          <w:lang w:val="en-US"/>
-        </w:rPr>
-        <w:t>dữ</w:t>
-      </w:r>
-      <w:proofErr w:type="spellEnd"/>
-      <w:r>
-        <w:rPr>
-          <w:rFonts w:ascii="Times New Roman" w:hAnsi="Times New Roman" w:cs="Times New Roman"/>
-          <w:sz w:val="26"/>
-          <w:szCs w:val="26"/>
-          <w:lang w:val="en-US"/>
-        </w:rPr>
-        <w:t xml:space="preserve"> </w:t>
-      </w:r>
-      <w:proofErr w:type="spellStart"/>
-      <w:r>
-        <w:rPr>
-          <w:rFonts w:ascii="Times New Roman" w:hAnsi="Times New Roman" w:cs="Times New Roman"/>
-          <w:sz w:val="26"/>
-          <w:szCs w:val="26"/>
-          <w:lang w:val="en-US"/>
-        </w:rPr>
-        <w:t>liệu</w:t>
-      </w:r>
-      <w:proofErr w:type="spellEnd"/>
-      <w:r>
-        <w:rPr>
-          <w:rFonts w:ascii="Times New Roman" w:hAnsi="Times New Roman" w:cs="Times New Roman"/>
-          <w:sz w:val="26"/>
-          <w:szCs w:val="26"/>
-          <w:lang w:val="en-US"/>
-        </w:rPr>
-        <w:t xml:space="preserve"> </w:t>
-      </w:r>
-      <w:proofErr w:type="spellStart"/>
-      <w:r>
-        <w:rPr>
-          <w:rFonts w:ascii="Times New Roman" w:hAnsi="Times New Roman" w:cs="Times New Roman"/>
-          <w:sz w:val="26"/>
-          <w:szCs w:val="26"/>
-          <w:lang w:val="en-US"/>
-        </w:rPr>
-        <w:t>cao</w:t>
-      </w:r>
-      <w:proofErr w:type="spellEnd"/>
-      <w:r>
-        <w:rPr>
-          <w:rFonts w:ascii="Times New Roman" w:hAnsi="Times New Roman" w:cs="Times New Roman"/>
-          <w:sz w:val="26"/>
-          <w:szCs w:val="26"/>
-          <w:lang w:val="en-US"/>
-        </w:rPr>
-        <w:t>.</w:t>
-      </w:r>
-      <w:proofErr w:type="gramEnd"/>
+        </w:rPr>
+      </w:pPr>
+      <w:r>
+        <w:rPr>
+          <w:rFonts w:ascii="Times New Roman" w:hAnsi="Times New Roman" w:cs="Times New Roman"/>
+          <w:sz w:val="26"/>
+          <w:szCs w:val="26"/>
+        </w:rPr>
+        <w:t>Tốc độ truyền dữ liệu cao.</w:t>
+      </w:r>
     </w:p>
     <w:p>
       <w:pPr>
@@ -3831,131 +3246,16 @@
           <w:rFonts w:ascii="Times New Roman" w:hAnsi="Times New Roman" w:cs="Times New Roman"/>
           <w:sz w:val="26"/>
           <w:szCs w:val="26"/>
-          <w:lang w:val="en-US"/>
-        </w:rPr>
-      </w:pPr>
-      <w:proofErr w:type="spellStart"/>
-      <w:proofErr w:type="gramStart"/>
-      <w:r>
-        <w:rPr>
-          <w:rFonts w:ascii="Times New Roman" w:hAnsi="Times New Roman" w:cs="Times New Roman"/>
-          <w:sz w:val="26"/>
-          <w:szCs w:val="26"/>
-          <w:lang w:val="en-US"/>
-        </w:rPr>
-        <w:t>Cấu</w:t>
-      </w:r>
-      <w:proofErr w:type="spellEnd"/>
-      <w:r>
-        <w:rPr>
-          <w:rFonts w:ascii="Times New Roman" w:hAnsi="Times New Roman" w:cs="Times New Roman"/>
-          <w:sz w:val="26"/>
-          <w:szCs w:val="26"/>
-          <w:lang w:val="en-US"/>
-        </w:rPr>
-        <w:t xml:space="preserve"> </w:t>
-      </w:r>
-      <w:proofErr w:type="spellStart"/>
-      <w:r>
-        <w:rPr>
-          <w:rFonts w:ascii="Times New Roman" w:hAnsi="Times New Roman" w:cs="Times New Roman"/>
-          <w:sz w:val="26"/>
-          <w:szCs w:val="26"/>
-          <w:lang w:val="en-US"/>
-        </w:rPr>
-        <w:t>trúc</w:t>
-      </w:r>
-      <w:proofErr w:type="spellEnd"/>
-      <w:r>
-        <w:rPr>
-          <w:rFonts w:ascii="Times New Roman" w:hAnsi="Times New Roman" w:cs="Times New Roman"/>
-          <w:sz w:val="26"/>
-          <w:szCs w:val="26"/>
-          <w:lang w:val="en-US"/>
-        </w:rPr>
-        <w:t xml:space="preserve"> </w:t>
-      </w:r>
-      <w:proofErr w:type="spellStart"/>
-      <w:r>
-        <w:rPr>
-          <w:rFonts w:ascii="Times New Roman" w:hAnsi="Times New Roman" w:cs="Times New Roman"/>
-          <w:sz w:val="26"/>
-          <w:szCs w:val="26"/>
-          <w:lang w:val="en-US"/>
-        </w:rPr>
-        <w:t>dữ</w:t>
-      </w:r>
-      <w:proofErr w:type="spellEnd"/>
-      <w:r>
-        <w:rPr>
-          <w:rFonts w:ascii="Times New Roman" w:hAnsi="Times New Roman" w:cs="Times New Roman"/>
-          <w:sz w:val="26"/>
-          <w:szCs w:val="26"/>
-          <w:lang w:val="en-US"/>
-        </w:rPr>
-        <w:t xml:space="preserve"> </w:t>
-      </w:r>
-      <w:proofErr w:type="spellStart"/>
-      <w:r>
-        <w:rPr>
-          <w:rFonts w:ascii="Times New Roman" w:hAnsi="Times New Roman" w:cs="Times New Roman"/>
-          <w:sz w:val="26"/>
-          <w:szCs w:val="26"/>
-          <w:lang w:val="en-US"/>
-        </w:rPr>
-        <w:t>liệu</w:t>
-      </w:r>
-      <w:proofErr w:type="spellEnd"/>
-      <w:r>
-        <w:rPr>
-          <w:rFonts w:ascii="Times New Roman" w:hAnsi="Times New Roman" w:cs="Times New Roman"/>
-          <w:sz w:val="26"/>
-          <w:szCs w:val="26"/>
-          <w:lang w:val="en-US"/>
-        </w:rPr>
-        <w:t xml:space="preserve"> </w:t>
-      </w:r>
-      <w:proofErr w:type="spellStart"/>
-      <w:r>
-        <w:rPr>
-          <w:rFonts w:ascii="Times New Roman" w:hAnsi="Times New Roman" w:cs="Times New Roman"/>
-          <w:sz w:val="26"/>
-          <w:szCs w:val="26"/>
-          <w:lang w:val="en-US"/>
-        </w:rPr>
-        <w:t>truyền</w:t>
-      </w:r>
-      <w:proofErr w:type="spellEnd"/>
-      <w:r>
-        <w:rPr>
-          <w:rFonts w:ascii="Times New Roman" w:hAnsi="Times New Roman" w:cs="Times New Roman"/>
-          <w:sz w:val="26"/>
-          <w:szCs w:val="26"/>
-          <w:lang w:val="en-US"/>
-        </w:rPr>
-        <w:t xml:space="preserve"> </w:t>
-      </w:r>
-      <w:proofErr w:type="spellStart"/>
-      <w:r>
-        <w:rPr>
-          <w:rFonts w:ascii="Times New Roman" w:hAnsi="Times New Roman" w:cs="Times New Roman"/>
-          <w:sz w:val="26"/>
-          <w:szCs w:val="26"/>
-          <w:lang w:val="en-US"/>
-        </w:rPr>
-        <w:t>nhận</w:t>
-      </w:r>
-      <w:proofErr w:type="spellEnd"/>
-      <w:r>
-        <w:rPr>
-          <w:rFonts w:ascii="Times New Roman" w:hAnsi="Times New Roman" w:cs="Times New Roman"/>
-          <w:sz w:val="26"/>
-          <w:szCs w:val="26"/>
-          <w:lang w:val="en-US"/>
-        </w:rPr>
-        <w:t>.</w:t>
-      </w:r>
-      <w:proofErr w:type="gramEnd"/>
+        </w:rPr>
+      </w:pPr>
+      <w:r>
+        <w:rPr>
+          <w:rFonts w:ascii="Times New Roman" w:hAnsi="Times New Roman" w:cs="Times New Roman"/>
+          <w:sz w:val="26"/>
+          <w:szCs w:val="26"/>
+        </w:rPr>
+        <w:t>Cấu trúc dữ liệu truyền nhận.</w:t>
+      </w:r>
     </w:p>
     <w:p>
       <w:pPr>
@@ -3965,111 +3265,16 @@
           <w:rFonts w:ascii="Times New Roman" w:hAnsi="Times New Roman" w:cs="Times New Roman"/>
           <w:sz w:val="26"/>
           <w:szCs w:val="26"/>
-          <w:lang w:val="en-US"/>
-        </w:rPr>
-      </w:pPr>
-      <w:proofErr w:type="spellStart"/>
-      <w:proofErr w:type="gramStart"/>
-      <w:r>
-        <w:rPr>
-          <w:rFonts w:ascii="Times New Roman" w:hAnsi="Times New Roman" w:cs="Times New Roman"/>
-          <w:sz w:val="26"/>
-          <w:szCs w:val="26"/>
-          <w:lang w:val="en-US"/>
-        </w:rPr>
-        <w:t>Cấu</w:t>
-      </w:r>
-      <w:proofErr w:type="spellEnd"/>
-      <w:r>
-        <w:rPr>
-          <w:rFonts w:ascii="Times New Roman" w:hAnsi="Times New Roman" w:cs="Times New Roman"/>
-          <w:sz w:val="26"/>
-          <w:szCs w:val="26"/>
-          <w:lang w:val="en-US"/>
-        </w:rPr>
-        <w:t xml:space="preserve"> </w:t>
-      </w:r>
-      <w:proofErr w:type="spellStart"/>
-      <w:r>
-        <w:rPr>
-          <w:rFonts w:ascii="Times New Roman" w:hAnsi="Times New Roman" w:cs="Times New Roman"/>
-          <w:sz w:val="26"/>
-          <w:szCs w:val="26"/>
-          <w:lang w:val="en-US"/>
-        </w:rPr>
-        <w:t>trúc</w:t>
-      </w:r>
-      <w:proofErr w:type="spellEnd"/>
-      <w:r>
-        <w:rPr>
-          <w:rFonts w:ascii="Times New Roman" w:hAnsi="Times New Roman" w:cs="Times New Roman"/>
-          <w:sz w:val="26"/>
-          <w:szCs w:val="26"/>
-          <w:lang w:val="en-US"/>
-        </w:rPr>
-        <w:t xml:space="preserve"> </w:t>
-      </w:r>
-      <w:proofErr w:type="spellStart"/>
-      <w:r>
-        <w:rPr>
-          <w:rFonts w:ascii="Times New Roman" w:hAnsi="Times New Roman" w:cs="Times New Roman"/>
-          <w:sz w:val="26"/>
-          <w:szCs w:val="26"/>
-          <w:lang w:val="en-US"/>
-        </w:rPr>
-        <w:t>gói</w:t>
-      </w:r>
-      <w:proofErr w:type="spellEnd"/>
-      <w:r>
-        <w:rPr>
-          <w:rFonts w:ascii="Times New Roman" w:hAnsi="Times New Roman" w:cs="Times New Roman"/>
-          <w:sz w:val="26"/>
-          <w:szCs w:val="26"/>
-          <w:lang w:val="en-US"/>
-        </w:rPr>
-        <w:t xml:space="preserve"> </w:t>
-      </w:r>
-      <w:proofErr w:type="spellStart"/>
-      <w:r>
-        <w:rPr>
-          <w:rFonts w:ascii="Times New Roman" w:hAnsi="Times New Roman" w:cs="Times New Roman"/>
-          <w:sz w:val="26"/>
-          <w:szCs w:val="26"/>
-          <w:lang w:val="en-US"/>
-        </w:rPr>
-        <w:t>điều</w:t>
-      </w:r>
-      <w:proofErr w:type="spellEnd"/>
-      <w:r>
-        <w:rPr>
-          <w:rFonts w:ascii="Times New Roman" w:hAnsi="Times New Roman" w:cs="Times New Roman"/>
-          <w:sz w:val="26"/>
-          <w:szCs w:val="26"/>
-          <w:lang w:val="en-US"/>
-        </w:rPr>
-        <w:t xml:space="preserve"> </w:t>
-      </w:r>
-      <w:proofErr w:type="spellStart"/>
-      <w:r>
-        <w:rPr>
-          <w:rFonts w:ascii="Times New Roman" w:hAnsi="Times New Roman" w:cs="Times New Roman"/>
-          <w:sz w:val="26"/>
-          <w:szCs w:val="26"/>
-          <w:lang w:val="en-US"/>
-        </w:rPr>
-        <w:t>khiển</w:t>
-      </w:r>
-      <w:proofErr w:type="spellEnd"/>
-      <w:r>
-        <w:rPr>
-          <w:rFonts w:ascii="Times New Roman" w:hAnsi="Times New Roman" w:cs="Times New Roman"/>
-          <w:sz w:val="26"/>
-          <w:szCs w:val="26"/>
-          <w:lang w:val="en-US"/>
-        </w:rPr>
-        <w:t>.</w:t>
-      </w:r>
-      <w:proofErr w:type="gramEnd"/>
+        </w:rPr>
+      </w:pPr>
+      <w:r>
+        <w:rPr>
+          <w:rFonts w:ascii="Times New Roman" w:hAnsi="Times New Roman" w:cs="Times New Roman"/>
+          <w:sz w:val="26"/>
+          <w:szCs w:val="26"/>
+        </w:rPr>
+        <w:t>Cấu trúc gói điều khiển.</w:t>
+      </w:r>
     </w:p>
     <w:p>
       <w:pPr>
@@ -4079,111 +3284,16 @@
           <w:rFonts w:ascii="Times New Roman" w:hAnsi="Times New Roman" w:cs="Times New Roman"/>
           <w:sz w:val="26"/>
           <w:szCs w:val="26"/>
-          <w:lang w:val="en-US"/>
-        </w:rPr>
-      </w:pPr>
-      <w:proofErr w:type="spellStart"/>
-      <w:proofErr w:type="gramStart"/>
-      <w:r>
-        <w:rPr>
-          <w:rFonts w:ascii="Times New Roman" w:hAnsi="Times New Roman" w:cs="Times New Roman"/>
-          <w:sz w:val="26"/>
-          <w:szCs w:val="26"/>
-          <w:lang w:val="en-US"/>
-        </w:rPr>
-        <w:t>Cấu</w:t>
-      </w:r>
-      <w:proofErr w:type="spellEnd"/>
-      <w:r>
-        <w:rPr>
-          <w:rFonts w:ascii="Times New Roman" w:hAnsi="Times New Roman" w:cs="Times New Roman"/>
-          <w:sz w:val="26"/>
-          <w:szCs w:val="26"/>
-          <w:lang w:val="en-US"/>
-        </w:rPr>
-        <w:t xml:space="preserve"> </w:t>
-      </w:r>
-      <w:proofErr w:type="spellStart"/>
-      <w:r>
-        <w:rPr>
-          <w:rFonts w:ascii="Times New Roman" w:hAnsi="Times New Roman" w:cs="Times New Roman"/>
-          <w:sz w:val="26"/>
-          <w:szCs w:val="26"/>
-          <w:lang w:val="en-US"/>
-        </w:rPr>
-        <w:t>trúc</w:t>
-      </w:r>
-      <w:proofErr w:type="spellEnd"/>
-      <w:r>
-        <w:rPr>
-          <w:rFonts w:ascii="Times New Roman" w:hAnsi="Times New Roman" w:cs="Times New Roman"/>
-          <w:sz w:val="26"/>
-          <w:szCs w:val="26"/>
-          <w:lang w:val="en-US"/>
-        </w:rPr>
-        <w:t xml:space="preserve"> </w:t>
-      </w:r>
-      <w:proofErr w:type="spellStart"/>
-      <w:r>
-        <w:rPr>
-          <w:rFonts w:ascii="Times New Roman" w:hAnsi="Times New Roman" w:cs="Times New Roman"/>
-          <w:sz w:val="26"/>
-          <w:szCs w:val="26"/>
-          <w:lang w:val="en-US"/>
-        </w:rPr>
-        <w:t>gói</w:t>
-      </w:r>
-      <w:proofErr w:type="spellEnd"/>
-      <w:r>
-        <w:rPr>
-          <w:rFonts w:ascii="Times New Roman" w:hAnsi="Times New Roman" w:cs="Times New Roman"/>
-          <w:sz w:val="26"/>
-          <w:szCs w:val="26"/>
-          <w:lang w:val="en-US"/>
-        </w:rPr>
-        <w:t xml:space="preserve"> </w:t>
-      </w:r>
-      <w:proofErr w:type="spellStart"/>
-      <w:r>
-        <w:rPr>
-          <w:rFonts w:ascii="Times New Roman" w:hAnsi="Times New Roman" w:cs="Times New Roman"/>
-          <w:sz w:val="26"/>
-          <w:szCs w:val="26"/>
-          <w:lang w:val="en-US"/>
-        </w:rPr>
-        <w:t>trả</w:t>
-      </w:r>
-      <w:proofErr w:type="spellEnd"/>
-      <w:r>
-        <w:rPr>
-          <w:rFonts w:ascii="Times New Roman" w:hAnsi="Times New Roman" w:cs="Times New Roman"/>
-          <w:sz w:val="26"/>
-          <w:szCs w:val="26"/>
-          <w:lang w:val="en-US"/>
-        </w:rPr>
-        <w:t xml:space="preserve"> </w:t>
-      </w:r>
-      <w:proofErr w:type="spellStart"/>
-      <w:r>
-        <w:rPr>
-          <w:rFonts w:ascii="Times New Roman" w:hAnsi="Times New Roman" w:cs="Times New Roman"/>
-          <w:sz w:val="26"/>
-          <w:szCs w:val="26"/>
-          <w:lang w:val="en-US"/>
-        </w:rPr>
-        <w:t>lời</w:t>
-      </w:r>
-      <w:proofErr w:type="spellEnd"/>
-      <w:r>
-        <w:rPr>
-          <w:rFonts w:ascii="Times New Roman" w:hAnsi="Times New Roman" w:cs="Times New Roman"/>
-          <w:sz w:val="26"/>
-          <w:szCs w:val="26"/>
-          <w:lang w:val="en-US"/>
-        </w:rPr>
-        <w:t>.</w:t>
-      </w:r>
-      <w:proofErr w:type="gramEnd"/>
+        </w:rPr>
+      </w:pPr>
+      <w:r>
+        <w:rPr>
+          <w:rFonts w:ascii="Times New Roman" w:hAnsi="Times New Roman" w:cs="Times New Roman"/>
+          <w:sz w:val="26"/>
+          <w:szCs w:val="26"/>
+        </w:rPr>
+        <w:t>Cấu trúc gói trả lời.</w:t>
+      </w:r>
     </w:p>
     <w:p>
       <w:pPr>
@@ -4217,576 +3327,13 @@
           <w:szCs w:val="26"/>
         </w:rPr>
       </w:pPr>
-      <w:proofErr w:type="spellStart"/>
-      <w:proofErr w:type="gramStart"/>
-      <w:r>
-        <w:rPr>
-          <w:rFonts w:ascii="Times New Roman" w:hAnsi="Times New Roman" w:cs="Times New Roman"/>
-          <w:sz w:val="26"/>
-          <w:szCs w:val="26"/>
-          <w:lang w:val="en-US"/>
-        </w:rPr>
-        <w:t>Việc</w:t>
-      </w:r>
-      <w:proofErr w:type="spellEnd"/>
-      <w:r>
-        <w:rPr>
-          <w:rFonts w:ascii="Times New Roman" w:hAnsi="Times New Roman" w:cs="Times New Roman"/>
-          <w:sz w:val="26"/>
-          <w:szCs w:val="26"/>
-          <w:lang w:val="en-US"/>
-        </w:rPr>
-        <w:t xml:space="preserve"> </w:t>
-      </w:r>
-      <w:proofErr w:type="spellStart"/>
-      <w:r>
-        <w:rPr>
-          <w:rFonts w:ascii="Times New Roman" w:hAnsi="Times New Roman" w:cs="Times New Roman"/>
-          <w:sz w:val="26"/>
-          <w:szCs w:val="26"/>
-          <w:lang w:val="en-US"/>
-        </w:rPr>
-        <w:t>đọc</w:t>
-      </w:r>
-      <w:proofErr w:type="spellEnd"/>
-      <w:r>
-        <w:rPr>
-          <w:rFonts w:ascii="Times New Roman" w:hAnsi="Times New Roman" w:cs="Times New Roman"/>
-          <w:sz w:val="26"/>
-          <w:szCs w:val="26"/>
-          <w:lang w:val="en-US"/>
-        </w:rPr>
-        <w:t xml:space="preserve"> </w:t>
-      </w:r>
-      <w:proofErr w:type="spellStart"/>
-      <w:r>
-        <w:rPr>
-          <w:rFonts w:ascii="Times New Roman" w:hAnsi="Times New Roman" w:cs="Times New Roman"/>
-          <w:sz w:val="26"/>
-          <w:szCs w:val="26"/>
-          <w:lang w:val="en-US"/>
-        </w:rPr>
-        <w:t>dữ</w:t>
-      </w:r>
-      <w:proofErr w:type="spellEnd"/>
-      <w:r>
-        <w:rPr>
-          <w:rFonts w:ascii="Times New Roman" w:hAnsi="Times New Roman" w:cs="Times New Roman"/>
-          <w:sz w:val="26"/>
-          <w:szCs w:val="26"/>
-          <w:lang w:val="en-US"/>
-        </w:rPr>
-        <w:t xml:space="preserve"> </w:t>
-      </w:r>
-      <w:proofErr w:type="spellStart"/>
-      <w:r>
-        <w:rPr>
-          <w:rFonts w:ascii="Times New Roman" w:hAnsi="Times New Roman" w:cs="Times New Roman"/>
-          <w:sz w:val="26"/>
-          <w:szCs w:val="26"/>
-          <w:lang w:val="en-US"/>
-        </w:rPr>
-        <w:t>liệu</w:t>
-      </w:r>
-      <w:proofErr w:type="spellEnd"/>
-      <w:r>
-        <w:rPr>
-          <w:rFonts w:ascii="Times New Roman" w:hAnsi="Times New Roman" w:cs="Times New Roman"/>
-          <w:sz w:val="26"/>
-          <w:szCs w:val="26"/>
-          <w:lang w:val="en-US"/>
-        </w:rPr>
-        <w:t xml:space="preserve"> </w:t>
-      </w:r>
-      <w:proofErr w:type="spellStart"/>
-      <w:r>
-        <w:rPr>
-          <w:rFonts w:ascii="Times New Roman" w:hAnsi="Times New Roman" w:cs="Times New Roman"/>
-          <w:sz w:val="26"/>
-          <w:szCs w:val="26"/>
-          <w:lang w:val="en-US"/>
-        </w:rPr>
-        <w:t>được</w:t>
-      </w:r>
-      <w:proofErr w:type="spellEnd"/>
-      <w:r>
-        <w:rPr>
-          <w:rFonts w:ascii="Times New Roman" w:hAnsi="Times New Roman" w:cs="Times New Roman"/>
-          <w:sz w:val="26"/>
-          <w:szCs w:val="26"/>
-          <w:lang w:val="en-US"/>
-        </w:rPr>
-        <w:t xml:space="preserve"> </w:t>
-      </w:r>
-      <w:proofErr w:type="spellStart"/>
-      <w:r>
-        <w:rPr>
-          <w:rFonts w:ascii="Times New Roman" w:hAnsi="Times New Roman" w:cs="Times New Roman"/>
-          <w:sz w:val="26"/>
-          <w:szCs w:val="26"/>
-          <w:lang w:val="en-US"/>
-        </w:rPr>
-        <w:t>thực</w:t>
-      </w:r>
-      <w:proofErr w:type="spellEnd"/>
-      <w:r>
-        <w:rPr>
-          <w:rFonts w:ascii="Times New Roman" w:hAnsi="Times New Roman" w:cs="Times New Roman"/>
-          <w:sz w:val="26"/>
-          <w:szCs w:val="26"/>
-          <w:lang w:val="en-US"/>
-        </w:rPr>
-        <w:t xml:space="preserve"> </w:t>
-      </w:r>
-      <w:proofErr w:type="spellStart"/>
-      <w:r>
-        <w:rPr>
-          <w:rFonts w:ascii="Times New Roman" w:hAnsi="Times New Roman" w:cs="Times New Roman"/>
-          <w:sz w:val="26"/>
-          <w:szCs w:val="26"/>
-          <w:lang w:val="en-US"/>
-        </w:rPr>
-        <w:t>hiện</w:t>
-      </w:r>
-      <w:proofErr w:type="spellEnd"/>
-      <w:r>
-        <w:rPr>
-          <w:rFonts w:ascii="Times New Roman" w:hAnsi="Times New Roman" w:cs="Times New Roman"/>
-          <w:sz w:val="26"/>
-          <w:szCs w:val="26"/>
-          <w:lang w:val="en-US"/>
-        </w:rPr>
-        <w:t xml:space="preserve"> </w:t>
-      </w:r>
-      <w:proofErr w:type="spellStart"/>
-      <w:r>
-        <w:rPr>
-          <w:rFonts w:ascii="Times New Roman" w:hAnsi="Times New Roman" w:cs="Times New Roman"/>
-          <w:sz w:val="26"/>
-          <w:szCs w:val="26"/>
-          <w:lang w:val="en-US"/>
-        </w:rPr>
-        <w:t>duy</w:t>
-      </w:r>
-      <w:proofErr w:type="spellEnd"/>
-      <w:r>
-        <w:rPr>
-          <w:rFonts w:ascii="Times New Roman" w:hAnsi="Times New Roman" w:cs="Times New Roman"/>
-          <w:sz w:val="26"/>
-          <w:szCs w:val="26"/>
-          <w:lang w:val="en-US"/>
-        </w:rPr>
-        <w:t xml:space="preserve"> </w:t>
-      </w:r>
-      <w:proofErr w:type="spellStart"/>
-      <w:r>
-        <w:rPr>
-          <w:rFonts w:ascii="Times New Roman" w:hAnsi="Times New Roman" w:cs="Times New Roman"/>
-          <w:sz w:val="26"/>
-          <w:szCs w:val="26"/>
-          <w:lang w:val="en-US"/>
-        </w:rPr>
-        <w:t>nhất</w:t>
-      </w:r>
-      <w:proofErr w:type="spellEnd"/>
-      <w:r>
-        <w:rPr>
-          <w:rFonts w:ascii="Times New Roman" w:hAnsi="Times New Roman" w:cs="Times New Roman"/>
-          <w:sz w:val="26"/>
-          <w:szCs w:val="26"/>
-          <w:lang w:val="en-US"/>
-        </w:rPr>
-        <w:t xml:space="preserve"> </w:t>
-      </w:r>
-      <w:proofErr w:type="spellStart"/>
-      <w:r>
-        <w:rPr>
-          <w:rFonts w:ascii="Times New Roman" w:hAnsi="Times New Roman" w:cs="Times New Roman"/>
-          <w:sz w:val="26"/>
-          <w:szCs w:val="26"/>
-          <w:lang w:val="en-US"/>
-        </w:rPr>
-        <w:t>bởi</w:t>
-      </w:r>
-      <w:proofErr w:type="spellEnd"/>
-      <w:r>
-        <w:rPr>
-          <w:rFonts w:ascii="Times New Roman" w:hAnsi="Times New Roman" w:cs="Times New Roman"/>
-          <w:sz w:val="26"/>
-          <w:szCs w:val="26"/>
-          <w:lang w:val="en-US"/>
-        </w:rPr>
-        <w:t xml:space="preserve"> </w:t>
-      </w:r>
-      <w:proofErr w:type="spellStart"/>
-      <w:r>
-        <w:rPr>
-          <w:rFonts w:ascii="Times New Roman" w:hAnsi="Times New Roman" w:cs="Times New Roman"/>
-          <w:sz w:val="26"/>
-          <w:szCs w:val="26"/>
-          <w:lang w:val="en-US"/>
-        </w:rPr>
-        <w:t>chương</w:t>
-      </w:r>
-      <w:proofErr w:type="spellEnd"/>
-      <w:r>
-        <w:rPr>
-          <w:rFonts w:ascii="Times New Roman" w:hAnsi="Times New Roman" w:cs="Times New Roman"/>
-          <w:sz w:val="26"/>
-          <w:szCs w:val="26"/>
-          <w:lang w:val="en-US"/>
-        </w:rPr>
-        <w:t xml:space="preserve"> </w:t>
-      </w:r>
-      <w:proofErr w:type="spellStart"/>
-      <w:r>
-        <w:rPr>
-          <w:rFonts w:ascii="Times New Roman" w:hAnsi="Times New Roman" w:cs="Times New Roman"/>
-          <w:sz w:val="26"/>
-          <w:szCs w:val="26"/>
-          <w:lang w:val="en-US"/>
-        </w:rPr>
-        <w:t>trình</w:t>
-      </w:r>
-      <w:proofErr w:type="spellEnd"/>
-      <w:r>
-        <w:rPr>
-          <w:rFonts w:ascii="Times New Roman" w:hAnsi="Times New Roman" w:cs="Times New Roman"/>
-          <w:sz w:val="26"/>
-          <w:szCs w:val="26"/>
-          <w:lang w:val="en-US"/>
-        </w:rPr>
-        <w:t xml:space="preserve"> </w:t>
-      </w:r>
-      <w:proofErr w:type="spellStart"/>
-      <w:r>
-        <w:rPr>
-          <w:rFonts w:ascii="Times New Roman" w:hAnsi="Times New Roman" w:cs="Times New Roman"/>
-          <w:sz w:val="26"/>
-          <w:szCs w:val="26"/>
-          <w:lang w:val="en-US"/>
-        </w:rPr>
-        <w:t>chạy</w:t>
-      </w:r>
-      <w:proofErr w:type="spellEnd"/>
-      <w:r>
-        <w:rPr>
-          <w:rFonts w:ascii="Times New Roman" w:hAnsi="Times New Roman" w:cs="Times New Roman"/>
-          <w:sz w:val="26"/>
-          <w:szCs w:val="26"/>
-          <w:lang w:val="en-US"/>
-        </w:rPr>
-        <w:t xml:space="preserve"> </w:t>
-      </w:r>
-      <w:proofErr w:type="spellStart"/>
-      <w:r>
-        <w:rPr>
-          <w:rFonts w:ascii="Times New Roman" w:hAnsi="Times New Roman" w:cs="Times New Roman"/>
-          <w:sz w:val="26"/>
-          <w:szCs w:val="26"/>
-          <w:lang w:val="en-US"/>
-        </w:rPr>
-        <w:t>trên</w:t>
-      </w:r>
-      <w:proofErr w:type="spellEnd"/>
-      <w:r>
-        <w:rPr>
-          <w:rFonts w:ascii="Times New Roman" w:hAnsi="Times New Roman" w:cs="Times New Roman"/>
-          <w:sz w:val="26"/>
-          <w:szCs w:val="26"/>
-          <w:lang w:val="en-US"/>
-        </w:rPr>
-        <w:t xml:space="preserve"> server </w:t>
-      </w:r>
-      <w:proofErr w:type="spellStart"/>
-      <w:r>
-        <w:rPr>
-          <w:rFonts w:ascii="Times New Roman" w:hAnsi="Times New Roman" w:cs="Times New Roman"/>
-          <w:sz w:val="26"/>
-          <w:szCs w:val="26"/>
-          <w:lang w:val="en-US"/>
-        </w:rPr>
-        <w:t>cục</w:t>
-      </w:r>
-      <w:proofErr w:type="spellEnd"/>
-      <w:r>
-        <w:rPr>
-          <w:rFonts w:ascii="Times New Roman" w:hAnsi="Times New Roman" w:cs="Times New Roman"/>
-          <w:sz w:val="26"/>
-          <w:szCs w:val="26"/>
-          <w:lang w:val="en-US"/>
-        </w:rPr>
-        <w:t xml:space="preserve"> </w:t>
-      </w:r>
-      <w:proofErr w:type="spellStart"/>
-      <w:r>
-        <w:rPr>
-          <w:rFonts w:ascii="Times New Roman" w:hAnsi="Times New Roman" w:cs="Times New Roman"/>
-          <w:sz w:val="26"/>
-          <w:szCs w:val="26"/>
-          <w:lang w:val="en-US"/>
-        </w:rPr>
-        <w:t>bộ</w:t>
-      </w:r>
-      <w:proofErr w:type="spellEnd"/>
-      <w:r>
-        <w:rPr>
-          <w:rFonts w:ascii="Times New Roman" w:hAnsi="Times New Roman" w:cs="Times New Roman"/>
-          <w:sz w:val="26"/>
-          <w:szCs w:val="26"/>
-          <w:lang w:val="en-US"/>
-        </w:rPr>
-        <w:t>.</w:t>
-      </w:r>
-      <w:proofErr w:type="gramEnd"/>
-      <w:r>
-        <w:rPr>
-          <w:rFonts w:ascii="Times New Roman" w:hAnsi="Times New Roman" w:cs="Times New Roman"/>
-          <w:sz w:val="26"/>
-          <w:szCs w:val="26"/>
-          <w:lang w:val="en-US"/>
-        </w:rPr>
-        <w:t xml:space="preserve"> </w:t>
-      </w:r>
-      <w:proofErr w:type="spellStart"/>
-      <w:r>
-        <w:rPr>
-          <w:rFonts w:ascii="Times New Roman" w:hAnsi="Times New Roman" w:cs="Times New Roman"/>
-          <w:sz w:val="26"/>
-          <w:szCs w:val="26"/>
-          <w:lang w:val="en-US"/>
-        </w:rPr>
-        <w:t>Các</w:t>
-      </w:r>
-      <w:proofErr w:type="spellEnd"/>
-      <w:r>
-        <w:rPr>
-          <w:rFonts w:ascii="Times New Roman" w:hAnsi="Times New Roman" w:cs="Times New Roman"/>
-          <w:sz w:val="26"/>
-          <w:szCs w:val="26"/>
-          <w:lang w:val="en-US"/>
-        </w:rPr>
-        <w:t xml:space="preserve"> host </w:t>
-      </w:r>
-      <w:proofErr w:type="spellStart"/>
-      <w:r>
-        <w:rPr>
-          <w:rFonts w:ascii="Times New Roman" w:hAnsi="Times New Roman" w:cs="Times New Roman"/>
-          <w:sz w:val="26"/>
-          <w:szCs w:val="26"/>
-          <w:lang w:val="en-US"/>
-        </w:rPr>
-        <w:t>chỉ</w:t>
-      </w:r>
-      <w:proofErr w:type="spellEnd"/>
-      <w:r>
-        <w:rPr>
-          <w:rFonts w:ascii="Times New Roman" w:hAnsi="Times New Roman" w:cs="Times New Roman"/>
-          <w:sz w:val="26"/>
-          <w:szCs w:val="26"/>
-          <w:lang w:val="en-US"/>
-        </w:rPr>
-        <w:t xml:space="preserve"> </w:t>
-      </w:r>
-      <w:proofErr w:type="spellStart"/>
-      <w:r>
-        <w:rPr>
-          <w:rFonts w:ascii="Times New Roman" w:hAnsi="Times New Roman" w:cs="Times New Roman"/>
-          <w:sz w:val="26"/>
-          <w:szCs w:val="26"/>
-          <w:lang w:val="en-US"/>
-        </w:rPr>
-        <w:t>đáp</w:t>
-      </w:r>
-      <w:proofErr w:type="spellEnd"/>
-      <w:r>
-        <w:rPr>
-          <w:rFonts w:ascii="Times New Roman" w:hAnsi="Times New Roman" w:cs="Times New Roman"/>
-          <w:sz w:val="26"/>
-          <w:szCs w:val="26"/>
-          <w:lang w:val="en-US"/>
-        </w:rPr>
-        <w:t xml:space="preserve"> </w:t>
-      </w:r>
-      <w:proofErr w:type="spellStart"/>
-      <w:r>
-        <w:rPr>
-          <w:rFonts w:ascii="Times New Roman" w:hAnsi="Times New Roman" w:cs="Times New Roman"/>
-          <w:sz w:val="26"/>
-          <w:szCs w:val="26"/>
-          <w:lang w:val="en-US"/>
-        </w:rPr>
-        <w:t>ứng</w:t>
-      </w:r>
-      <w:proofErr w:type="spellEnd"/>
-      <w:r>
-        <w:rPr>
-          <w:rFonts w:ascii="Times New Roman" w:hAnsi="Times New Roman" w:cs="Times New Roman"/>
-          <w:sz w:val="26"/>
-          <w:szCs w:val="26"/>
-          <w:lang w:val="en-US"/>
-        </w:rPr>
-        <w:t xml:space="preserve"> </w:t>
-      </w:r>
-      <w:proofErr w:type="spellStart"/>
-      <w:r>
-        <w:rPr>
-          <w:rFonts w:ascii="Times New Roman" w:hAnsi="Times New Roman" w:cs="Times New Roman"/>
-          <w:sz w:val="26"/>
-          <w:szCs w:val="26"/>
-          <w:lang w:val="en-US"/>
-        </w:rPr>
-        <w:t>các</w:t>
-      </w:r>
-      <w:proofErr w:type="spellEnd"/>
-      <w:r>
-        <w:rPr>
-          <w:rFonts w:ascii="Times New Roman" w:hAnsi="Times New Roman" w:cs="Times New Roman"/>
-          <w:sz w:val="26"/>
-          <w:szCs w:val="26"/>
-          <w:lang w:val="en-US"/>
-        </w:rPr>
-        <w:t xml:space="preserve"> </w:t>
-      </w:r>
-      <w:proofErr w:type="spellStart"/>
-      <w:r>
-        <w:rPr>
-          <w:rFonts w:ascii="Times New Roman" w:hAnsi="Times New Roman" w:cs="Times New Roman"/>
-          <w:sz w:val="26"/>
-          <w:szCs w:val="26"/>
-          <w:lang w:val="en-US"/>
-        </w:rPr>
-        <w:t>gói</w:t>
-      </w:r>
-      <w:proofErr w:type="spellEnd"/>
-      <w:r>
-        <w:rPr>
-          <w:rFonts w:ascii="Times New Roman" w:hAnsi="Times New Roman" w:cs="Times New Roman"/>
-          <w:sz w:val="26"/>
-          <w:szCs w:val="26"/>
-          <w:lang w:val="en-US"/>
-        </w:rPr>
-        <w:t xml:space="preserve"> </w:t>
-      </w:r>
-      <w:proofErr w:type="spellStart"/>
-      <w:r>
-        <w:rPr>
-          <w:rFonts w:ascii="Times New Roman" w:hAnsi="Times New Roman" w:cs="Times New Roman"/>
-          <w:sz w:val="26"/>
-          <w:szCs w:val="26"/>
-          <w:lang w:val="en-US"/>
-        </w:rPr>
-        <w:t>dữ</w:t>
-      </w:r>
-      <w:proofErr w:type="spellEnd"/>
-      <w:r>
-        <w:rPr>
-          <w:rFonts w:ascii="Times New Roman" w:hAnsi="Times New Roman" w:cs="Times New Roman"/>
-          <w:sz w:val="26"/>
-          <w:szCs w:val="26"/>
-          <w:lang w:val="en-US"/>
-        </w:rPr>
-        <w:t xml:space="preserve"> </w:t>
-      </w:r>
-      <w:proofErr w:type="spellStart"/>
-      <w:r>
-        <w:rPr>
-          <w:rFonts w:ascii="Times New Roman" w:hAnsi="Times New Roman" w:cs="Times New Roman"/>
-          <w:sz w:val="26"/>
-          <w:szCs w:val="26"/>
-          <w:lang w:val="en-US"/>
-        </w:rPr>
-        <w:t>liệu</w:t>
-      </w:r>
-      <w:proofErr w:type="spellEnd"/>
-      <w:r>
-        <w:rPr>
-          <w:rFonts w:ascii="Times New Roman" w:hAnsi="Times New Roman" w:cs="Times New Roman"/>
-          <w:sz w:val="26"/>
-          <w:szCs w:val="26"/>
-          <w:lang w:val="en-US"/>
-        </w:rPr>
-        <w:t xml:space="preserve"> </w:t>
-      </w:r>
-      <w:proofErr w:type="spellStart"/>
-      <w:r>
-        <w:rPr>
-          <w:rFonts w:ascii="Times New Roman" w:hAnsi="Times New Roman" w:cs="Times New Roman"/>
-          <w:sz w:val="26"/>
-          <w:szCs w:val="26"/>
-          <w:lang w:val="en-US"/>
-        </w:rPr>
-        <w:t>liên</w:t>
-      </w:r>
-      <w:proofErr w:type="spellEnd"/>
-      <w:r>
-        <w:rPr>
-          <w:rFonts w:ascii="Times New Roman" w:hAnsi="Times New Roman" w:cs="Times New Roman"/>
-          <w:sz w:val="26"/>
-          <w:szCs w:val="26"/>
-          <w:lang w:val="en-US"/>
-        </w:rPr>
-        <w:t xml:space="preserve"> </w:t>
-      </w:r>
-      <w:proofErr w:type="spellStart"/>
-      <w:r>
-        <w:rPr>
-          <w:rFonts w:ascii="Times New Roman" w:hAnsi="Times New Roman" w:cs="Times New Roman"/>
-          <w:sz w:val="26"/>
-          <w:szCs w:val="26"/>
-          <w:lang w:val="en-US"/>
-        </w:rPr>
-        <w:t>quan</w:t>
-      </w:r>
-      <w:proofErr w:type="spellEnd"/>
-      <w:r>
-        <w:rPr>
-          <w:rFonts w:ascii="Times New Roman" w:hAnsi="Times New Roman" w:cs="Times New Roman"/>
-          <w:sz w:val="26"/>
-          <w:szCs w:val="26"/>
-          <w:lang w:val="en-US"/>
-        </w:rPr>
-        <w:t xml:space="preserve"> </w:t>
-      </w:r>
-      <w:proofErr w:type="spellStart"/>
-      <w:r>
-        <w:rPr>
-          <w:rFonts w:ascii="Times New Roman" w:hAnsi="Times New Roman" w:cs="Times New Roman"/>
-          <w:sz w:val="26"/>
-          <w:szCs w:val="26"/>
-          <w:lang w:val="en-US"/>
-        </w:rPr>
-        <w:t>tới</w:t>
-      </w:r>
-      <w:proofErr w:type="spellEnd"/>
-      <w:r>
-        <w:rPr>
-          <w:rFonts w:ascii="Times New Roman" w:hAnsi="Times New Roman" w:cs="Times New Roman"/>
-          <w:sz w:val="26"/>
-          <w:szCs w:val="26"/>
-          <w:lang w:val="en-US"/>
-        </w:rPr>
-        <w:t xml:space="preserve"> </w:t>
-      </w:r>
-      <w:proofErr w:type="spellStart"/>
-      <w:r>
-        <w:rPr>
-          <w:rFonts w:ascii="Times New Roman" w:hAnsi="Times New Roman" w:cs="Times New Roman"/>
-          <w:sz w:val="26"/>
-          <w:szCs w:val="26"/>
-          <w:lang w:val="en-US"/>
-        </w:rPr>
-        <w:t>mình</w:t>
-      </w:r>
-      <w:proofErr w:type="spellEnd"/>
-      <w:r>
-        <w:rPr>
-          <w:rFonts w:ascii="Times New Roman" w:hAnsi="Times New Roman" w:cs="Times New Roman"/>
-          <w:sz w:val="26"/>
-          <w:szCs w:val="26"/>
-          <w:lang w:val="en-US"/>
-        </w:rPr>
-        <w:t>.</w:t>
+      <w:r>
+        <w:rPr>
+          <w:rFonts w:ascii="Times New Roman" w:hAnsi="Times New Roman" w:cs="Times New Roman"/>
+          <w:sz w:val="26"/>
+          <w:szCs w:val="26"/>
+        </w:rPr>
+        <w:t>Việc đọc dữ liệu được thực hiện duy nhất bởi chương trình chạy trên server cục bộ. Các host chỉ đáp ứng các gói dữ liệu liên quan tới mình.</w:t>
       </w:r>
     </w:p>
     <w:p>
@@ -4819,830 +3366,15 @@
           <w:rFonts w:ascii="Times New Roman" w:hAnsi="Times New Roman" w:cs="Times New Roman"/>
           <w:sz w:val="26"/>
           <w:szCs w:val="26"/>
-          <w:lang w:val="en-US"/>
-        </w:rPr>
-      </w:pPr>
-      <w:proofErr w:type="gramStart"/>
-      <w:r>
-        <w:rPr>
-          <w:rFonts w:ascii="Times New Roman" w:hAnsi="Times New Roman" w:cs="Times New Roman"/>
-          <w:sz w:val="26"/>
-          <w:szCs w:val="26"/>
-          <w:lang w:val="en-US"/>
-        </w:rPr>
-        <w:t xml:space="preserve">Server </w:t>
-      </w:r>
-      <w:proofErr w:type="spellStart"/>
-      <w:r>
-        <w:rPr>
-          <w:rFonts w:ascii="Times New Roman" w:hAnsi="Times New Roman" w:cs="Times New Roman"/>
-          <w:sz w:val="26"/>
-          <w:szCs w:val="26"/>
-          <w:lang w:val="en-US"/>
-        </w:rPr>
-        <w:t>cục</w:t>
-      </w:r>
-      <w:proofErr w:type="spellEnd"/>
-      <w:r>
-        <w:rPr>
-          <w:rFonts w:ascii="Times New Roman" w:hAnsi="Times New Roman" w:cs="Times New Roman"/>
-          <w:sz w:val="26"/>
-          <w:szCs w:val="26"/>
-          <w:lang w:val="en-US"/>
-        </w:rPr>
-        <w:t xml:space="preserve"> </w:t>
-      </w:r>
-      <w:proofErr w:type="spellStart"/>
-      <w:r>
-        <w:rPr>
-          <w:rFonts w:ascii="Times New Roman" w:hAnsi="Times New Roman" w:cs="Times New Roman"/>
-          <w:sz w:val="26"/>
-          <w:szCs w:val="26"/>
-          <w:lang w:val="en-US"/>
-        </w:rPr>
-        <w:t>bộ</w:t>
-      </w:r>
-      <w:proofErr w:type="spellEnd"/>
-      <w:r>
-        <w:rPr>
-          <w:rFonts w:ascii="Times New Roman" w:hAnsi="Times New Roman" w:cs="Times New Roman"/>
-          <w:sz w:val="26"/>
-          <w:szCs w:val="26"/>
-          <w:lang w:val="en-US"/>
-        </w:rPr>
-        <w:t xml:space="preserve"> </w:t>
-      </w:r>
-      <w:proofErr w:type="spellStart"/>
-      <w:r>
-        <w:rPr>
-          <w:rFonts w:ascii="Times New Roman" w:hAnsi="Times New Roman" w:cs="Times New Roman"/>
-          <w:sz w:val="26"/>
-          <w:szCs w:val="26"/>
-          <w:lang w:val="en-US"/>
-        </w:rPr>
-        <w:t>tạo</w:t>
-      </w:r>
-      <w:proofErr w:type="spellEnd"/>
-      <w:r>
-        <w:rPr>
-          <w:rFonts w:ascii="Times New Roman" w:hAnsi="Times New Roman" w:cs="Times New Roman"/>
-          <w:sz w:val="26"/>
-          <w:szCs w:val="26"/>
-          <w:lang w:val="en-US"/>
-        </w:rPr>
-        <w:t xml:space="preserve"> </w:t>
-      </w:r>
-      <w:proofErr w:type="spellStart"/>
-      <w:r>
-        <w:rPr>
-          <w:rFonts w:ascii="Times New Roman" w:hAnsi="Times New Roman" w:cs="Times New Roman"/>
-          <w:sz w:val="26"/>
-          <w:szCs w:val="26"/>
-          <w:lang w:val="en-US"/>
-        </w:rPr>
-        <w:t>các</w:t>
-      </w:r>
-      <w:proofErr w:type="spellEnd"/>
-      <w:r>
-        <w:rPr>
-          <w:rFonts w:ascii="Times New Roman" w:hAnsi="Times New Roman" w:cs="Times New Roman"/>
-          <w:sz w:val="26"/>
-          <w:szCs w:val="26"/>
-          <w:lang w:val="en-US"/>
-        </w:rPr>
-        <w:t xml:space="preserve"> </w:t>
-      </w:r>
-      <w:proofErr w:type="spellStart"/>
-      <w:r>
-        <w:rPr>
-          <w:rFonts w:ascii="Times New Roman" w:hAnsi="Times New Roman" w:cs="Times New Roman"/>
-          <w:sz w:val="26"/>
-          <w:szCs w:val="26"/>
-          <w:lang w:val="en-US"/>
-        </w:rPr>
-        <w:t>luồng</w:t>
-      </w:r>
-      <w:proofErr w:type="spellEnd"/>
-      <w:r>
-        <w:rPr>
-          <w:rFonts w:ascii="Times New Roman" w:hAnsi="Times New Roman" w:cs="Times New Roman"/>
-          <w:sz w:val="26"/>
-          <w:szCs w:val="26"/>
-          <w:lang w:val="en-US"/>
-        </w:rPr>
-        <w:t xml:space="preserve"> </w:t>
-      </w:r>
-      <w:proofErr w:type="spellStart"/>
-      <w:r>
-        <w:rPr>
-          <w:rFonts w:ascii="Times New Roman" w:hAnsi="Times New Roman" w:cs="Times New Roman"/>
-          <w:sz w:val="26"/>
-          <w:szCs w:val="26"/>
-          <w:lang w:val="en-US"/>
-        </w:rPr>
-        <w:t>giao</w:t>
-      </w:r>
-      <w:proofErr w:type="spellEnd"/>
-      <w:r>
-        <w:rPr>
-          <w:rFonts w:ascii="Times New Roman" w:hAnsi="Times New Roman" w:cs="Times New Roman"/>
-          <w:sz w:val="26"/>
-          <w:szCs w:val="26"/>
-          <w:lang w:val="en-US"/>
-        </w:rPr>
-        <w:t xml:space="preserve"> </w:t>
-      </w:r>
-      <w:proofErr w:type="spellStart"/>
-      <w:r>
-        <w:rPr>
-          <w:rFonts w:ascii="Times New Roman" w:hAnsi="Times New Roman" w:cs="Times New Roman"/>
-          <w:sz w:val="26"/>
-          <w:szCs w:val="26"/>
-          <w:lang w:val="en-US"/>
-        </w:rPr>
-        <w:t>tiếp</w:t>
-      </w:r>
-      <w:proofErr w:type="spellEnd"/>
-      <w:r>
-        <w:rPr>
-          <w:rFonts w:ascii="Times New Roman" w:hAnsi="Times New Roman" w:cs="Times New Roman"/>
-          <w:sz w:val="26"/>
-          <w:szCs w:val="26"/>
-          <w:lang w:val="en-US"/>
-        </w:rPr>
-        <w:t xml:space="preserve"> </w:t>
-      </w:r>
-      <w:proofErr w:type="spellStart"/>
-      <w:r>
-        <w:rPr>
-          <w:rFonts w:ascii="Times New Roman" w:hAnsi="Times New Roman" w:cs="Times New Roman"/>
-          <w:sz w:val="26"/>
-          <w:szCs w:val="26"/>
-          <w:lang w:val="en-US"/>
-        </w:rPr>
-        <w:t>thay</w:t>
-      </w:r>
-      <w:proofErr w:type="spellEnd"/>
-      <w:r>
-        <w:rPr>
-          <w:rFonts w:ascii="Times New Roman" w:hAnsi="Times New Roman" w:cs="Times New Roman"/>
-          <w:sz w:val="26"/>
-          <w:szCs w:val="26"/>
-          <w:lang w:val="en-US"/>
-        </w:rPr>
-        <w:t xml:space="preserve"> </w:t>
-      </w:r>
-      <w:proofErr w:type="spellStart"/>
-      <w:r>
-        <w:rPr>
-          <w:rFonts w:ascii="Times New Roman" w:hAnsi="Times New Roman" w:cs="Times New Roman"/>
-          <w:sz w:val="26"/>
-          <w:szCs w:val="26"/>
-          <w:lang w:val="en-US"/>
-        </w:rPr>
-        <w:t>phiên</w:t>
-      </w:r>
-      <w:proofErr w:type="spellEnd"/>
-      <w:r>
-        <w:rPr>
-          <w:rFonts w:ascii="Times New Roman" w:hAnsi="Times New Roman" w:cs="Times New Roman"/>
-          <w:sz w:val="26"/>
-          <w:szCs w:val="26"/>
-          <w:lang w:val="en-US"/>
-        </w:rPr>
-        <w:t xml:space="preserve"> </w:t>
-      </w:r>
-      <w:proofErr w:type="spellStart"/>
-      <w:r>
-        <w:rPr>
-          <w:rFonts w:ascii="Times New Roman" w:hAnsi="Times New Roman" w:cs="Times New Roman"/>
-          <w:sz w:val="26"/>
-          <w:szCs w:val="26"/>
-          <w:lang w:val="en-US"/>
-        </w:rPr>
-        <w:t>nhau</w:t>
-      </w:r>
-      <w:proofErr w:type="spellEnd"/>
-      <w:r>
-        <w:rPr>
-          <w:rFonts w:ascii="Times New Roman" w:hAnsi="Times New Roman" w:cs="Times New Roman"/>
-          <w:sz w:val="26"/>
-          <w:szCs w:val="26"/>
-          <w:lang w:val="en-US"/>
-        </w:rPr>
-        <w:t xml:space="preserve"> </w:t>
-      </w:r>
-      <w:proofErr w:type="spellStart"/>
-      <w:r>
-        <w:rPr>
-          <w:rFonts w:ascii="Times New Roman" w:hAnsi="Times New Roman" w:cs="Times New Roman"/>
-          <w:sz w:val="26"/>
-          <w:szCs w:val="26"/>
-          <w:lang w:val="en-US"/>
-        </w:rPr>
-        <w:t>sử</w:t>
-      </w:r>
-      <w:proofErr w:type="spellEnd"/>
-      <w:r>
-        <w:rPr>
-          <w:rFonts w:ascii="Times New Roman" w:hAnsi="Times New Roman" w:cs="Times New Roman"/>
-          <w:sz w:val="26"/>
-          <w:szCs w:val="26"/>
-          <w:lang w:val="en-US"/>
-        </w:rPr>
-        <w:t xml:space="preserve"> </w:t>
-      </w:r>
-      <w:proofErr w:type="spellStart"/>
-      <w:r>
-        <w:rPr>
-          <w:rFonts w:ascii="Times New Roman" w:hAnsi="Times New Roman" w:cs="Times New Roman"/>
-          <w:sz w:val="26"/>
-          <w:szCs w:val="26"/>
-          <w:lang w:val="en-US"/>
-        </w:rPr>
-        <w:t>dụng</w:t>
-      </w:r>
-      <w:proofErr w:type="spellEnd"/>
-      <w:r>
-        <w:rPr>
-          <w:rFonts w:ascii="Times New Roman" w:hAnsi="Times New Roman" w:cs="Times New Roman"/>
-          <w:sz w:val="26"/>
-          <w:szCs w:val="26"/>
-          <w:lang w:val="en-US"/>
-        </w:rPr>
-        <w:t xml:space="preserve"> </w:t>
-      </w:r>
-      <w:proofErr w:type="spellStart"/>
-      <w:r>
-        <w:rPr>
-          <w:rFonts w:ascii="Times New Roman" w:hAnsi="Times New Roman" w:cs="Times New Roman"/>
-          <w:sz w:val="26"/>
-          <w:szCs w:val="26"/>
-          <w:lang w:val="en-US"/>
-        </w:rPr>
-        <w:t>hệ</w:t>
-      </w:r>
-      <w:proofErr w:type="spellEnd"/>
-      <w:r>
-        <w:rPr>
-          <w:rFonts w:ascii="Times New Roman" w:hAnsi="Times New Roman" w:cs="Times New Roman"/>
-          <w:sz w:val="26"/>
-          <w:szCs w:val="26"/>
-          <w:lang w:val="en-US"/>
-        </w:rPr>
-        <w:t xml:space="preserve"> </w:t>
-      </w:r>
-      <w:proofErr w:type="spellStart"/>
-      <w:r>
-        <w:rPr>
-          <w:rFonts w:ascii="Times New Roman" w:hAnsi="Times New Roman" w:cs="Times New Roman"/>
-          <w:sz w:val="26"/>
-          <w:szCs w:val="26"/>
-          <w:lang w:val="en-US"/>
-        </w:rPr>
-        <w:t>thống</w:t>
-      </w:r>
-      <w:proofErr w:type="spellEnd"/>
-      <w:r>
-        <w:rPr>
-          <w:rFonts w:ascii="Times New Roman" w:hAnsi="Times New Roman" w:cs="Times New Roman"/>
-          <w:sz w:val="26"/>
-          <w:szCs w:val="26"/>
-          <w:lang w:val="en-US"/>
-        </w:rPr>
-        <w:t xml:space="preserve"> bus RS485 </w:t>
-      </w:r>
-      <w:proofErr w:type="spellStart"/>
-      <w:r>
-        <w:rPr>
-          <w:rFonts w:ascii="Times New Roman" w:hAnsi="Times New Roman" w:cs="Times New Roman"/>
-          <w:sz w:val="26"/>
-          <w:szCs w:val="26"/>
-          <w:lang w:val="en-US"/>
-        </w:rPr>
-        <w:t>hoặc</w:t>
-      </w:r>
-      <w:proofErr w:type="spellEnd"/>
-      <w:r>
-        <w:rPr>
-          <w:rFonts w:ascii="Times New Roman" w:hAnsi="Times New Roman" w:cs="Times New Roman"/>
-          <w:sz w:val="26"/>
-          <w:szCs w:val="26"/>
-          <w:lang w:val="en-US"/>
-        </w:rPr>
-        <w:t xml:space="preserve"> RF </w:t>
-      </w:r>
-      <w:proofErr w:type="spellStart"/>
-      <w:r>
-        <w:rPr>
-          <w:rFonts w:ascii="Times New Roman" w:hAnsi="Times New Roman" w:cs="Times New Roman"/>
-          <w:sz w:val="26"/>
-          <w:szCs w:val="26"/>
-          <w:lang w:val="en-US"/>
-        </w:rPr>
-        <w:t>để</w:t>
-      </w:r>
-      <w:proofErr w:type="spellEnd"/>
-      <w:r>
-        <w:rPr>
-          <w:rFonts w:ascii="Times New Roman" w:hAnsi="Times New Roman" w:cs="Times New Roman"/>
-          <w:sz w:val="26"/>
-          <w:szCs w:val="26"/>
-          <w:lang w:val="en-US"/>
-        </w:rPr>
-        <w:t xml:space="preserve"> </w:t>
-      </w:r>
-      <w:proofErr w:type="spellStart"/>
-      <w:r>
-        <w:rPr>
-          <w:rFonts w:ascii="Times New Roman" w:hAnsi="Times New Roman" w:cs="Times New Roman"/>
-          <w:sz w:val="26"/>
-          <w:szCs w:val="26"/>
-          <w:lang w:val="en-US"/>
-        </w:rPr>
-        <w:t>đọc</w:t>
-      </w:r>
-      <w:proofErr w:type="spellEnd"/>
-      <w:r>
-        <w:rPr>
-          <w:rFonts w:ascii="Times New Roman" w:hAnsi="Times New Roman" w:cs="Times New Roman"/>
-          <w:sz w:val="26"/>
-          <w:szCs w:val="26"/>
-          <w:lang w:val="en-US"/>
-        </w:rPr>
-        <w:t xml:space="preserve"> </w:t>
-      </w:r>
-      <w:proofErr w:type="spellStart"/>
-      <w:r>
-        <w:rPr>
-          <w:rFonts w:ascii="Times New Roman" w:hAnsi="Times New Roman" w:cs="Times New Roman"/>
-          <w:sz w:val="26"/>
-          <w:szCs w:val="26"/>
-          <w:lang w:val="en-US"/>
-        </w:rPr>
-        <w:t>dữ</w:t>
-      </w:r>
-      <w:proofErr w:type="spellEnd"/>
-      <w:r>
-        <w:rPr>
-          <w:rFonts w:ascii="Times New Roman" w:hAnsi="Times New Roman" w:cs="Times New Roman"/>
-          <w:sz w:val="26"/>
-          <w:szCs w:val="26"/>
-          <w:lang w:val="en-US"/>
-        </w:rPr>
-        <w:t xml:space="preserve"> </w:t>
-      </w:r>
-      <w:proofErr w:type="spellStart"/>
-      <w:r>
-        <w:rPr>
-          <w:rFonts w:ascii="Times New Roman" w:hAnsi="Times New Roman" w:cs="Times New Roman"/>
-          <w:sz w:val="26"/>
-          <w:szCs w:val="26"/>
-          <w:lang w:val="en-US"/>
-        </w:rPr>
-        <w:t>liệu</w:t>
-      </w:r>
-      <w:proofErr w:type="spellEnd"/>
-      <w:r>
-        <w:rPr>
-          <w:rFonts w:ascii="Times New Roman" w:hAnsi="Times New Roman" w:cs="Times New Roman"/>
-          <w:sz w:val="26"/>
-          <w:szCs w:val="26"/>
-          <w:lang w:val="en-US"/>
-        </w:rPr>
-        <w:t xml:space="preserve"> </w:t>
-      </w:r>
-      <w:proofErr w:type="spellStart"/>
-      <w:r>
-        <w:rPr>
-          <w:rFonts w:ascii="Times New Roman" w:hAnsi="Times New Roman" w:cs="Times New Roman"/>
-          <w:sz w:val="26"/>
-          <w:szCs w:val="26"/>
-          <w:lang w:val="en-US"/>
-        </w:rPr>
-        <w:t>của</w:t>
-      </w:r>
-      <w:proofErr w:type="spellEnd"/>
-      <w:r>
-        <w:rPr>
-          <w:rFonts w:ascii="Times New Roman" w:hAnsi="Times New Roman" w:cs="Times New Roman"/>
-          <w:sz w:val="26"/>
-          <w:szCs w:val="26"/>
-          <w:lang w:val="en-US"/>
-        </w:rPr>
-        <w:t xml:space="preserve"> </w:t>
-      </w:r>
-      <w:proofErr w:type="spellStart"/>
-      <w:r>
-        <w:rPr>
-          <w:rFonts w:ascii="Times New Roman" w:hAnsi="Times New Roman" w:cs="Times New Roman"/>
-          <w:sz w:val="26"/>
-          <w:szCs w:val="26"/>
-          <w:lang w:val="en-US"/>
-        </w:rPr>
-        <w:t>các</w:t>
-      </w:r>
-      <w:proofErr w:type="spellEnd"/>
-      <w:r>
-        <w:rPr>
-          <w:rFonts w:ascii="Times New Roman" w:hAnsi="Times New Roman" w:cs="Times New Roman"/>
-          <w:sz w:val="26"/>
-          <w:szCs w:val="26"/>
-          <w:lang w:val="en-US"/>
-        </w:rPr>
-        <w:t xml:space="preserve"> host.</w:t>
-      </w:r>
-      <w:proofErr w:type="gramEnd"/>
-      <w:r>
-        <w:rPr>
-          <w:rFonts w:ascii="Times New Roman" w:hAnsi="Times New Roman" w:cs="Times New Roman"/>
-          <w:sz w:val="26"/>
-          <w:szCs w:val="26"/>
-          <w:lang w:val="en-US"/>
-        </w:rPr>
-        <w:t xml:space="preserve"> </w:t>
-      </w:r>
-      <w:proofErr w:type="spellStart"/>
-      <w:r>
-        <w:rPr>
-          <w:rFonts w:ascii="Times New Roman" w:hAnsi="Times New Roman" w:cs="Times New Roman"/>
-          <w:sz w:val="26"/>
-          <w:szCs w:val="26"/>
-          <w:lang w:val="en-US"/>
-        </w:rPr>
-        <w:t>Dữ</w:t>
-      </w:r>
-      <w:proofErr w:type="spellEnd"/>
-      <w:r>
-        <w:rPr>
-          <w:rFonts w:ascii="Times New Roman" w:hAnsi="Times New Roman" w:cs="Times New Roman"/>
-          <w:sz w:val="26"/>
-          <w:szCs w:val="26"/>
-          <w:lang w:val="en-US"/>
-        </w:rPr>
-        <w:t xml:space="preserve"> </w:t>
-      </w:r>
-      <w:proofErr w:type="spellStart"/>
-      <w:r>
-        <w:rPr>
-          <w:rFonts w:ascii="Times New Roman" w:hAnsi="Times New Roman" w:cs="Times New Roman"/>
-          <w:sz w:val="26"/>
-          <w:szCs w:val="26"/>
-          <w:lang w:val="en-US"/>
-        </w:rPr>
-        <w:t>liệu</w:t>
-      </w:r>
-      <w:proofErr w:type="spellEnd"/>
-      <w:r>
-        <w:rPr>
-          <w:rFonts w:ascii="Times New Roman" w:hAnsi="Times New Roman" w:cs="Times New Roman"/>
-          <w:sz w:val="26"/>
-          <w:szCs w:val="26"/>
-          <w:lang w:val="en-US"/>
-        </w:rPr>
-        <w:t xml:space="preserve"> </w:t>
-      </w:r>
-      <w:proofErr w:type="spellStart"/>
-      <w:proofErr w:type="gramStart"/>
-      <w:r>
-        <w:rPr>
-          <w:rFonts w:ascii="Times New Roman" w:hAnsi="Times New Roman" w:cs="Times New Roman"/>
-          <w:sz w:val="26"/>
-          <w:szCs w:val="26"/>
-          <w:lang w:val="en-US"/>
-        </w:rPr>
-        <w:t>thu</w:t>
-      </w:r>
-      <w:proofErr w:type="spellEnd"/>
-      <w:proofErr w:type="gramEnd"/>
-      <w:r>
-        <w:rPr>
-          <w:rFonts w:ascii="Times New Roman" w:hAnsi="Times New Roman" w:cs="Times New Roman"/>
-          <w:sz w:val="26"/>
-          <w:szCs w:val="26"/>
-          <w:lang w:val="en-US"/>
-        </w:rPr>
-        <w:t xml:space="preserve"> </w:t>
-      </w:r>
-      <w:proofErr w:type="spellStart"/>
-      <w:r>
-        <w:rPr>
-          <w:rFonts w:ascii="Times New Roman" w:hAnsi="Times New Roman" w:cs="Times New Roman"/>
-          <w:sz w:val="26"/>
-          <w:szCs w:val="26"/>
-          <w:lang w:val="en-US"/>
-        </w:rPr>
-        <w:t>thập</w:t>
-      </w:r>
-      <w:proofErr w:type="spellEnd"/>
-      <w:r>
-        <w:rPr>
-          <w:rFonts w:ascii="Times New Roman" w:hAnsi="Times New Roman" w:cs="Times New Roman"/>
-          <w:sz w:val="26"/>
-          <w:szCs w:val="26"/>
-          <w:lang w:val="en-US"/>
-        </w:rPr>
-        <w:t xml:space="preserve"> </w:t>
-      </w:r>
-      <w:proofErr w:type="spellStart"/>
-      <w:r>
-        <w:rPr>
-          <w:rFonts w:ascii="Times New Roman" w:hAnsi="Times New Roman" w:cs="Times New Roman"/>
-          <w:sz w:val="26"/>
-          <w:szCs w:val="26"/>
-          <w:lang w:val="en-US"/>
-        </w:rPr>
-        <w:t>được</w:t>
-      </w:r>
-      <w:proofErr w:type="spellEnd"/>
-      <w:r>
-        <w:rPr>
-          <w:rFonts w:ascii="Times New Roman" w:hAnsi="Times New Roman" w:cs="Times New Roman"/>
-          <w:sz w:val="26"/>
-          <w:szCs w:val="26"/>
-          <w:lang w:val="en-US"/>
-        </w:rPr>
-        <w:t xml:space="preserve"> </w:t>
-      </w:r>
-      <w:proofErr w:type="spellStart"/>
-      <w:r>
-        <w:rPr>
-          <w:rFonts w:ascii="Times New Roman" w:hAnsi="Times New Roman" w:cs="Times New Roman"/>
-          <w:sz w:val="26"/>
-          <w:szCs w:val="26"/>
-          <w:lang w:val="en-US"/>
-        </w:rPr>
-        <w:t>sẽ</w:t>
-      </w:r>
-      <w:proofErr w:type="spellEnd"/>
-      <w:r>
-        <w:rPr>
-          <w:rFonts w:ascii="Times New Roman" w:hAnsi="Times New Roman" w:cs="Times New Roman"/>
-          <w:sz w:val="26"/>
-          <w:szCs w:val="26"/>
-          <w:lang w:val="en-US"/>
-        </w:rPr>
-        <w:t xml:space="preserve"> </w:t>
-      </w:r>
-      <w:proofErr w:type="spellStart"/>
-      <w:r>
-        <w:rPr>
-          <w:rFonts w:ascii="Times New Roman" w:hAnsi="Times New Roman" w:cs="Times New Roman"/>
-          <w:sz w:val="26"/>
-          <w:szCs w:val="26"/>
-          <w:lang w:val="en-US"/>
-        </w:rPr>
-        <w:t>được</w:t>
-      </w:r>
-      <w:proofErr w:type="spellEnd"/>
-      <w:r>
-        <w:rPr>
-          <w:rFonts w:ascii="Times New Roman" w:hAnsi="Times New Roman" w:cs="Times New Roman"/>
-          <w:sz w:val="26"/>
-          <w:szCs w:val="26"/>
-          <w:lang w:val="en-US"/>
-        </w:rPr>
-        <w:t xml:space="preserve"> </w:t>
-      </w:r>
-      <w:proofErr w:type="spellStart"/>
-      <w:r>
-        <w:rPr>
-          <w:rFonts w:ascii="Times New Roman" w:hAnsi="Times New Roman" w:cs="Times New Roman"/>
-          <w:sz w:val="26"/>
-          <w:szCs w:val="26"/>
-          <w:lang w:val="en-US"/>
-        </w:rPr>
-        <w:t>lưu</w:t>
-      </w:r>
-      <w:proofErr w:type="spellEnd"/>
-      <w:r>
-        <w:rPr>
-          <w:rFonts w:ascii="Times New Roman" w:hAnsi="Times New Roman" w:cs="Times New Roman"/>
-          <w:sz w:val="26"/>
-          <w:szCs w:val="26"/>
-          <w:lang w:val="en-US"/>
-        </w:rPr>
-        <w:t xml:space="preserve"> </w:t>
-      </w:r>
-      <w:proofErr w:type="spellStart"/>
-      <w:r>
-        <w:rPr>
-          <w:rFonts w:ascii="Times New Roman" w:hAnsi="Times New Roman" w:cs="Times New Roman"/>
-          <w:sz w:val="26"/>
-          <w:szCs w:val="26"/>
-          <w:lang w:val="en-US"/>
-        </w:rPr>
-        <w:t>trữ</w:t>
-      </w:r>
-      <w:proofErr w:type="spellEnd"/>
-      <w:r>
-        <w:rPr>
-          <w:rFonts w:ascii="Times New Roman" w:hAnsi="Times New Roman" w:cs="Times New Roman"/>
-          <w:sz w:val="26"/>
-          <w:szCs w:val="26"/>
-          <w:lang w:val="en-US"/>
-        </w:rPr>
-        <w:t xml:space="preserve"> </w:t>
-      </w:r>
-      <w:proofErr w:type="spellStart"/>
-      <w:r>
-        <w:rPr>
-          <w:rFonts w:ascii="Times New Roman" w:hAnsi="Times New Roman" w:cs="Times New Roman"/>
-          <w:sz w:val="26"/>
-          <w:szCs w:val="26"/>
-          <w:lang w:val="en-US"/>
-        </w:rPr>
-        <w:t>trong</w:t>
-      </w:r>
-      <w:proofErr w:type="spellEnd"/>
-      <w:r>
-        <w:rPr>
-          <w:rFonts w:ascii="Times New Roman" w:hAnsi="Times New Roman" w:cs="Times New Roman"/>
-          <w:sz w:val="26"/>
-          <w:szCs w:val="26"/>
-          <w:lang w:val="en-US"/>
-        </w:rPr>
-        <w:t xml:space="preserve"> database </w:t>
-      </w:r>
-      <w:proofErr w:type="spellStart"/>
-      <w:r>
-        <w:rPr>
-          <w:rFonts w:ascii="Times New Roman" w:hAnsi="Times New Roman" w:cs="Times New Roman"/>
-          <w:sz w:val="26"/>
-          <w:szCs w:val="26"/>
-          <w:lang w:val="en-US"/>
-        </w:rPr>
-        <w:t>cục</w:t>
-      </w:r>
-      <w:proofErr w:type="spellEnd"/>
-      <w:r>
-        <w:rPr>
-          <w:rFonts w:ascii="Times New Roman" w:hAnsi="Times New Roman" w:cs="Times New Roman"/>
-          <w:sz w:val="26"/>
-          <w:szCs w:val="26"/>
-          <w:lang w:val="en-US"/>
-        </w:rPr>
-        <w:t xml:space="preserve"> </w:t>
-      </w:r>
-      <w:proofErr w:type="spellStart"/>
-      <w:r>
-        <w:rPr>
-          <w:rFonts w:ascii="Times New Roman" w:hAnsi="Times New Roman" w:cs="Times New Roman"/>
-          <w:sz w:val="26"/>
-          <w:szCs w:val="26"/>
-          <w:lang w:val="en-US"/>
-        </w:rPr>
-        <w:t>bộ</w:t>
-      </w:r>
-      <w:proofErr w:type="spellEnd"/>
-      <w:r>
-        <w:rPr>
-          <w:rFonts w:ascii="Times New Roman" w:hAnsi="Times New Roman" w:cs="Times New Roman"/>
-          <w:sz w:val="26"/>
-          <w:szCs w:val="26"/>
-          <w:lang w:val="en-US"/>
-        </w:rPr>
-        <w:t xml:space="preserve">, </w:t>
-      </w:r>
-      <w:proofErr w:type="spellStart"/>
-      <w:r>
-        <w:rPr>
-          <w:rFonts w:ascii="Times New Roman" w:hAnsi="Times New Roman" w:cs="Times New Roman"/>
-          <w:sz w:val="26"/>
-          <w:szCs w:val="26"/>
-          <w:lang w:val="en-US"/>
-        </w:rPr>
-        <w:t>được</w:t>
-      </w:r>
-      <w:proofErr w:type="spellEnd"/>
-      <w:r>
-        <w:rPr>
-          <w:rFonts w:ascii="Times New Roman" w:hAnsi="Times New Roman" w:cs="Times New Roman"/>
-          <w:sz w:val="26"/>
-          <w:szCs w:val="26"/>
-          <w:lang w:val="en-US"/>
-        </w:rPr>
-        <w:t xml:space="preserve"> </w:t>
-      </w:r>
-      <w:proofErr w:type="spellStart"/>
-      <w:r>
-        <w:rPr>
-          <w:rFonts w:ascii="Times New Roman" w:hAnsi="Times New Roman" w:cs="Times New Roman"/>
-          <w:sz w:val="26"/>
-          <w:szCs w:val="26"/>
-          <w:lang w:val="en-US"/>
-        </w:rPr>
-        <w:t>sử</w:t>
-      </w:r>
-      <w:proofErr w:type="spellEnd"/>
-      <w:r>
-        <w:rPr>
-          <w:rFonts w:ascii="Times New Roman" w:hAnsi="Times New Roman" w:cs="Times New Roman"/>
-          <w:sz w:val="26"/>
-          <w:szCs w:val="26"/>
-          <w:lang w:val="en-US"/>
-        </w:rPr>
-        <w:t xml:space="preserve"> </w:t>
-      </w:r>
-      <w:proofErr w:type="spellStart"/>
-      <w:r>
-        <w:rPr>
-          <w:rFonts w:ascii="Times New Roman" w:hAnsi="Times New Roman" w:cs="Times New Roman"/>
-          <w:sz w:val="26"/>
-          <w:szCs w:val="26"/>
-          <w:lang w:val="en-US"/>
-        </w:rPr>
-        <w:t>dụng</w:t>
-      </w:r>
-      <w:proofErr w:type="spellEnd"/>
-      <w:r>
-        <w:rPr>
-          <w:rFonts w:ascii="Times New Roman" w:hAnsi="Times New Roman" w:cs="Times New Roman"/>
-          <w:sz w:val="26"/>
-          <w:szCs w:val="26"/>
-          <w:lang w:val="en-US"/>
-        </w:rPr>
-        <w:t xml:space="preserve"> </w:t>
-      </w:r>
-      <w:proofErr w:type="spellStart"/>
-      <w:r>
-        <w:rPr>
-          <w:rFonts w:ascii="Times New Roman" w:hAnsi="Times New Roman" w:cs="Times New Roman"/>
-          <w:sz w:val="26"/>
-          <w:szCs w:val="26"/>
-          <w:lang w:val="en-US"/>
-        </w:rPr>
-        <w:t>chung</w:t>
-      </w:r>
-      <w:proofErr w:type="spellEnd"/>
-      <w:r>
-        <w:rPr>
-          <w:rFonts w:ascii="Times New Roman" w:hAnsi="Times New Roman" w:cs="Times New Roman"/>
-          <w:sz w:val="26"/>
-          <w:szCs w:val="26"/>
-          <w:lang w:val="en-US"/>
-        </w:rPr>
-        <w:t xml:space="preserve"> </w:t>
-      </w:r>
-      <w:proofErr w:type="spellStart"/>
-      <w:r>
-        <w:rPr>
-          <w:rFonts w:ascii="Times New Roman" w:hAnsi="Times New Roman" w:cs="Times New Roman"/>
-          <w:sz w:val="26"/>
-          <w:szCs w:val="26"/>
-          <w:lang w:val="en-US"/>
-        </w:rPr>
-        <w:t>với</w:t>
-      </w:r>
-      <w:proofErr w:type="spellEnd"/>
-      <w:r>
-        <w:rPr>
-          <w:rFonts w:ascii="Times New Roman" w:hAnsi="Times New Roman" w:cs="Times New Roman"/>
-          <w:sz w:val="26"/>
-          <w:szCs w:val="26"/>
-          <w:lang w:val="en-US"/>
-        </w:rPr>
-        <w:t xml:space="preserve"> </w:t>
-      </w:r>
-      <w:proofErr w:type="spellStart"/>
-      <w:r>
-        <w:rPr>
-          <w:rFonts w:ascii="Times New Roman" w:hAnsi="Times New Roman" w:cs="Times New Roman"/>
-          <w:sz w:val="26"/>
-          <w:szCs w:val="26"/>
-          <w:lang w:val="en-US"/>
-        </w:rPr>
-        <w:t>hệ</w:t>
-      </w:r>
-      <w:proofErr w:type="spellEnd"/>
-      <w:r>
-        <w:rPr>
-          <w:rFonts w:ascii="Times New Roman" w:hAnsi="Times New Roman" w:cs="Times New Roman"/>
-          <w:sz w:val="26"/>
-          <w:szCs w:val="26"/>
-          <w:lang w:val="en-US"/>
-        </w:rPr>
-        <w:t xml:space="preserve"> </w:t>
-      </w:r>
-      <w:proofErr w:type="spellStart"/>
-      <w:r>
-        <w:rPr>
-          <w:rFonts w:ascii="Times New Roman" w:hAnsi="Times New Roman" w:cs="Times New Roman"/>
-          <w:sz w:val="26"/>
-          <w:szCs w:val="26"/>
-          <w:lang w:val="en-US"/>
-        </w:rPr>
-        <w:t>thống</w:t>
-      </w:r>
-      <w:proofErr w:type="spellEnd"/>
-      <w:r>
-        <w:rPr>
-          <w:rFonts w:ascii="Times New Roman" w:hAnsi="Times New Roman" w:cs="Times New Roman"/>
-          <w:sz w:val="26"/>
-          <w:szCs w:val="26"/>
-          <w:lang w:val="en-US"/>
-        </w:rPr>
-        <w:t xml:space="preserve"> webserver.</w:t>
+        </w:rPr>
+      </w:pPr>
+      <w:r>
+        <w:rPr>
+          <w:rFonts w:ascii="Times New Roman" w:hAnsi="Times New Roman" w:cs="Times New Roman"/>
+          <w:sz w:val="26"/>
+          <w:szCs w:val="26"/>
+        </w:rPr>
+        <w:t>Server cục bộ tạo các luồng giao tiếp thay phiên nhau sử dụng hệ thống bus RS485 hoặc RF để đọc dữ liệu của các host. Dữ liệu thu thập được sẽ được lưu trữ trong database cục bộ, được sử dụng chung với hệ thống webserver.</w:t>
       </w:r>
     </w:p>
     <w:p>
@@ -5653,450 +3385,39 @@
           <w:rFonts w:ascii="Times New Roman" w:hAnsi="Times New Roman" w:cs="Times New Roman"/>
           <w:sz w:val="26"/>
           <w:szCs w:val="26"/>
-          <w:lang w:val="en-US"/>
-        </w:rPr>
-      </w:pPr>
-      <w:proofErr w:type="spellStart"/>
-      <w:r>
-        <w:rPr>
-          <w:rFonts w:ascii="Times New Roman" w:hAnsi="Times New Roman" w:cs="Times New Roman"/>
-          <w:sz w:val="26"/>
-          <w:szCs w:val="26"/>
-          <w:lang w:val="en-US"/>
-        </w:rPr>
-        <w:t>Đụng</w:t>
-      </w:r>
-      <w:proofErr w:type="spellEnd"/>
-      <w:r>
-        <w:rPr>
-          <w:rFonts w:ascii="Times New Roman" w:hAnsi="Times New Roman" w:cs="Times New Roman"/>
-          <w:sz w:val="26"/>
-          <w:szCs w:val="26"/>
-          <w:lang w:val="en-US"/>
-        </w:rPr>
-        <w:t xml:space="preserve"> </w:t>
-      </w:r>
-      <w:proofErr w:type="spellStart"/>
-      <w:r>
-        <w:rPr>
-          <w:rFonts w:ascii="Times New Roman" w:hAnsi="Times New Roman" w:cs="Times New Roman"/>
-          <w:sz w:val="26"/>
-          <w:szCs w:val="26"/>
-          <w:lang w:val="en-US"/>
-        </w:rPr>
-        <w:t>độ</w:t>
-      </w:r>
-      <w:proofErr w:type="spellEnd"/>
-      <w:r>
-        <w:rPr>
-          <w:rFonts w:ascii="Times New Roman" w:hAnsi="Times New Roman" w:cs="Times New Roman"/>
-          <w:sz w:val="26"/>
-          <w:szCs w:val="26"/>
-          <w:lang w:val="en-US"/>
-        </w:rPr>
-        <w:t xml:space="preserve">: </w:t>
-      </w:r>
-      <w:proofErr w:type="spellStart"/>
-      <w:r>
-        <w:rPr>
-          <w:rFonts w:ascii="Times New Roman" w:hAnsi="Times New Roman" w:cs="Times New Roman"/>
-          <w:sz w:val="26"/>
-          <w:szCs w:val="26"/>
-          <w:lang w:val="en-US"/>
-        </w:rPr>
-        <w:t>Việc</w:t>
-      </w:r>
-      <w:proofErr w:type="spellEnd"/>
-      <w:r>
-        <w:rPr>
-          <w:rFonts w:ascii="Times New Roman" w:hAnsi="Times New Roman" w:cs="Times New Roman"/>
-          <w:sz w:val="26"/>
-          <w:szCs w:val="26"/>
-          <w:lang w:val="en-US"/>
-        </w:rPr>
-        <w:t xml:space="preserve"> </w:t>
-      </w:r>
-      <w:proofErr w:type="spellStart"/>
-      <w:r>
-        <w:rPr>
-          <w:rFonts w:ascii="Times New Roman" w:hAnsi="Times New Roman" w:cs="Times New Roman"/>
-          <w:sz w:val="26"/>
-          <w:szCs w:val="26"/>
-          <w:lang w:val="en-US"/>
-        </w:rPr>
-        <w:t>sử</w:t>
-      </w:r>
-      <w:proofErr w:type="spellEnd"/>
-      <w:r>
-        <w:rPr>
-          <w:rFonts w:ascii="Times New Roman" w:hAnsi="Times New Roman" w:cs="Times New Roman"/>
-          <w:sz w:val="26"/>
-          <w:szCs w:val="26"/>
-          <w:lang w:val="en-US"/>
-        </w:rPr>
-        <w:t xml:space="preserve"> </w:t>
-      </w:r>
-      <w:proofErr w:type="spellStart"/>
-      <w:r>
-        <w:rPr>
-          <w:rFonts w:ascii="Times New Roman" w:hAnsi="Times New Roman" w:cs="Times New Roman"/>
-          <w:sz w:val="26"/>
-          <w:szCs w:val="26"/>
-          <w:lang w:val="en-US"/>
-        </w:rPr>
-        <w:t>dụng</w:t>
-      </w:r>
-      <w:proofErr w:type="spellEnd"/>
-      <w:r>
-        <w:rPr>
-          <w:rFonts w:ascii="Times New Roman" w:hAnsi="Times New Roman" w:cs="Times New Roman"/>
-          <w:sz w:val="26"/>
-          <w:szCs w:val="26"/>
-          <w:lang w:val="en-US"/>
-        </w:rPr>
-        <w:t xml:space="preserve"> </w:t>
-      </w:r>
-      <w:proofErr w:type="spellStart"/>
-      <w:r>
-        <w:rPr>
-          <w:rFonts w:ascii="Times New Roman" w:hAnsi="Times New Roman" w:cs="Times New Roman"/>
-          <w:sz w:val="26"/>
-          <w:szCs w:val="26"/>
-          <w:lang w:val="en-US"/>
-        </w:rPr>
-        <w:t>nhiều</w:t>
-      </w:r>
-      <w:proofErr w:type="spellEnd"/>
-      <w:r>
-        <w:rPr>
-          <w:rFonts w:ascii="Times New Roman" w:hAnsi="Times New Roman" w:cs="Times New Roman"/>
-          <w:sz w:val="26"/>
-          <w:szCs w:val="26"/>
-          <w:lang w:val="en-US"/>
-        </w:rPr>
-        <w:t xml:space="preserve"> </w:t>
-      </w:r>
-      <w:proofErr w:type="spellStart"/>
-      <w:r>
-        <w:rPr>
-          <w:rFonts w:ascii="Times New Roman" w:hAnsi="Times New Roman" w:cs="Times New Roman"/>
-          <w:sz w:val="26"/>
-          <w:szCs w:val="26"/>
-          <w:lang w:val="en-US"/>
-        </w:rPr>
-        <w:t>luồng</w:t>
-      </w:r>
-      <w:proofErr w:type="spellEnd"/>
-      <w:r>
-        <w:rPr>
-          <w:rFonts w:ascii="Times New Roman" w:hAnsi="Times New Roman" w:cs="Times New Roman"/>
-          <w:sz w:val="26"/>
-          <w:szCs w:val="26"/>
-          <w:lang w:val="en-US"/>
-        </w:rPr>
-        <w:t xml:space="preserve"> </w:t>
-      </w:r>
-      <w:proofErr w:type="spellStart"/>
-      <w:r>
-        <w:rPr>
-          <w:rFonts w:ascii="Times New Roman" w:hAnsi="Times New Roman" w:cs="Times New Roman"/>
-          <w:sz w:val="26"/>
-          <w:szCs w:val="26"/>
-          <w:lang w:val="en-US"/>
-        </w:rPr>
-        <w:t>trong</w:t>
-      </w:r>
-      <w:proofErr w:type="spellEnd"/>
-      <w:r>
-        <w:rPr>
-          <w:rFonts w:ascii="Times New Roman" w:hAnsi="Times New Roman" w:cs="Times New Roman"/>
-          <w:sz w:val="26"/>
-          <w:szCs w:val="26"/>
-          <w:lang w:val="en-US"/>
-        </w:rPr>
-        <w:t xml:space="preserve"> </w:t>
-      </w:r>
-      <w:proofErr w:type="spellStart"/>
-      <w:r>
-        <w:rPr>
-          <w:rFonts w:ascii="Times New Roman" w:hAnsi="Times New Roman" w:cs="Times New Roman"/>
-          <w:sz w:val="26"/>
-          <w:szCs w:val="26"/>
-          <w:lang w:val="en-US"/>
-        </w:rPr>
-        <w:t>chương</w:t>
-      </w:r>
-      <w:proofErr w:type="spellEnd"/>
-      <w:r>
-        <w:rPr>
-          <w:rFonts w:ascii="Times New Roman" w:hAnsi="Times New Roman" w:cs="Times New Roman"/>
-          <w:sz w:val="26"/>
-          <w:szCs w:val="26"/>
-          <w:lang w:val="en-US"/>
-        </w:rPr>
-        <w:t xml:space="preserve"> </w:t>
-      </w:r>
-      <w:proofErr w:type="spellStart"/>
-      <w:r>
-        <w:rPr>
-          <w:rFonts w:ascii="Times New Roman" w:hAnsi="Times New Roman" w:cs="Times New Roman"/>
-          <w:sz w:val="26"/>
-          <w:szCs w:val="26"/>
-          <w:lang w:val="en-US"/>
-        </w:rPr>
-        <w:t>trình</w:t>
-      </w:r>
-      <w:proofErr w:type="spellEnd"/>
-      <w:r>
-        <w:rPr>
-          <w:rFonts w:ascii="Times New Roman" w:hAnsi="Times New Roman" w:cs="Times New Roman"/>
-          <w:sz w:val="26"/>
-          <w:szCs w:val="26"/>
-          <w:lang w:val="en-US"/>
-        </w:rPr>
-        <w:t xml:space="preserve"> </w:t>
-      </w:r>
-      <w:proofErr w:type="spellStart"/>
-      <w:r>
-        <w:rPr>
-          <w:rFonts w:ascii="Times New Roman" w:hAnsi="Times New Roman" w:cs="Times New Roman"/>
-          <w:sz w:val="26"/>
-          <w:szCs w:val="26"/>
-          <w:lang w:val="en-US"/>
-        </w:rPr>
-        <w:t>trên</w:t>
-      </w:r>
-      <w:proofErr w:type="spellEnd"/>
-      <w:r>
-        <w:rPr>
-          <w:rFonts w:ascii="Times New Roman" w:hAnsi="Times New Roman" w:cs="Times New Roman"/>
-          <w:sz w:val="26"/>
-          <w:szCs w:val="26"/>
-          <w:lang w:val="en-US"/>
-        </w:rPr>
-        <w:t xml:space="preserve"> server local </w:t>
-      </w:r>
-      <w:proofErr w:type="spellStart"/>
-      <w:r>
-        <w:rPr>
-          <w:rFonts w:ascii="Times New Roman" w:hAnsi="Times New Roman" w:cs="Times New Roman"/>
-          <w:sz w:val="26"/>
-          <w:szCs w:val="26"/>
-          <w:lang w:val="en-US"/>
-        </w:rPr>
-        <w:t>và</w:t>
-      </w:r>
-      <w:proofErr w:type="spellEnd"/>
-      <w:r>
-        <w:rPr>
-          <w:rFonts w:ascii="Times New Roman" w:hAnsi="Times New Roman" w:cs="Times New Roman"/>
-          <w:sz w:val="26"/>
-          <w:szCs w:val="26"/>
-          <w:lang w:val="en-US"/>
-        </w:rPr>
-        <w:t xml:space="preserve"> </w:t>
-      </w:r>
-      <w:proofErr w:type="spellStart"/>
-      <w:r>
-        <w:rPr>
-          <w:rFonts w:ascii="Times New Roman" w:hAnsi="Times New Roman" w:cs="Times New Roman"/>
-          <w:sz w:val="26"/>
-          <w:szCs w:val="26"/>
-          <w:lang w:val="en-US"/>
-        </w:rPr>
-        <w:t>việc</w:t>
-      </w:r>
-      <w:proofErr w:type="spellEnd"/>
-      <w:r>
-        <w:rPr>
-          <w:rFonts w:ascii="Times New Roman" w:hAnsi="Times New Roman" w:cs="Times New Roman"/>
-          <w:sz w:val="26"/>
-          <w:szCs w:val="26"/>
-          <w:lang w:val="en-US"/>
-        </w:rPr>
-        <w:t xml:space="preserve"> </w:t>
-      </w:r>
-      <w:proofErr w:type="spellStart"/>
-      <w:r>
-        <w:rPr>
-          <w:rFonts w:ascii="Times New Roman" w:hAnsi="Times New Roman" w:cs="Times New Roman"/>
-          <w:sz w:val="26"/>
-          <w:szCs w:val="26"/>
-          <w:lang w:val="en-US"/>
-        </w:rPr>
-        <w:t>sử</w:t>
-      </w:r>
-      <w:proofErr w:type="spellEnd"/>
-      <w:r>
-        <w:rPr>
-          <w:rFonts w:ascii="Times New Roman" w:hAnsi="Times New Roman" w:cs="Times New Roman"/>
-          <w:sz w:val="26"/>
-          <w:szCs w:val="26"/>
-          <w:lang w:val="en-US"/>
-        </w:rPr>
-        <w:t xml:space="preserve"> </w:t>
-      </w:r>
-      <w:proofErr w:type="spellStart"/>
-      <w:r>
-        <w:rPr>
-          <w:rFonts w:ascii="Times New Roman" w:hAnsi="Times New Roman" w:cs="Times New Roman"/>
-          <w:sz w:val="26"/>
-          <w:szCs w:val="26"/>
-          <w:lang w:val="en-US"/>
-        </w:rPr>
-        <w:t>dụng</w:t>
-      </w:r>
-      <w:proofErr w:type="spellEnd"/>
-      <w:r>
-        <w:rPr>
-          <w:rFonts w:ascii="Times New Roman" w:hAnsi="Times New Roman" w:cs="Times New Roman"/>
-          <w:sz w:val="26"/>
-          <w:szCs w:val="26"/>
-          <w:lang w:val="en-US"/>
-        </w:rPr>
-        <w:t xml:space="preserve"> </w:t>
-      </w:r>
-      <w:proofErr w:type="spellStart"/>
-      <w:proofErr w:type="gramStart"/>
-      <w:r>
-        <w:rPr>
-          <w:rFonts w:ascii="Times New Roman" w:hAnsi="Times New Roman" w:cs="Times New Roman"/>
-          <w:sz w:val="26"/>
-          <w:szCs w:val="26"/>
-          <w:lang w:val="en-US"/>
-        </w:rPr>
-        <w:t>chung</w:t>
-      </w:r>
-      <w:proofErr w:type="spellEnd"/>
-      <w:proofErr w:type="gramEnd"/>
-      <w:r>
-        <w:rPr>
-          <w:rFonts w:ascii="Times New Roman" w:hAnsi="Times New Roman" w:cs="Times New Roman"/>
-          <w:sz w:val="26"/>
-          <w:szCs w:val="26"/>
-          <w:lang w:val="en-US"/>
-        </w:rPr>
-        <w:t xml:space="preserve"> </w:t>
-      </w:r>
-      <w:proofErr w:type="spellStart"/>
-      <w:r>
-        <w:rPr>
-          <w:rFonts w:ascii="Times New Roman" w:hAnsi="Times New Roman" w:cs="Times New Roman"/>
-          <w:sz w:val="26"/>
-          <w:szCs w:val="26"/>
-          <w:lang w:val="en-US"/>
-        </w:rPr>
-        <w:t>nảy</w:t>
-      </w:r>
-      <w:proofErr w:type="spellEnd"/>
-      <w:r>
-        <w:rPr>
-          <w:rFonts w:ascii="Times New Roman" w:hAnsi="Times New Roman" w:cs="Times New Roman"/>
-          <w:sz w:val="26"/>
-          <w:szCs w:val="26"/>
-          <w:lang w:val="en-US"/>
-        </w:rPr>
-        <w:t xml:space="preserve"> </w:t>
-      </w:r>
-      <w:proofErr w:type="spellStart"/>
-      <w:r>
-        <w:rPr>
-          <w:rFonts w:ascii="Times New Roman" w:hAnsi="Times New Roman" w:cs="Times New Roman"/>
-          <w:sz w:val="26"/>
-          <w:szCs w:val="26"/>
-          <w:lang w:val="en-US"/>
-        </w:rPr>
-        <w:t>sinh</w:t>
-      </w:r>
-      <w:proofErr w:type="spellEnd"/>
-      <w:r>
-        <w:rPr>
-          <w:rFonts w:ascii="Times New Roman" w:hAnsi="Times New Roman" w:cs="Times New Roman"/>
-          <w:sz w:val="26"/>
-          <w:szCs w:val="26"/>
-          <w:lang w:val="en-US"/>
-        </w:rPr>
-        <w:t xml:space="preserve"> </w:t>
-      </w:r>
-      <w:proofErr w:type="spellStart"/>
-      <w:r>
-        <w:rPr>
-          <w:rFonts w:ascii="Times New Roman" w:hAnsi="Times New Roman" w:cs="Times New Roman"/>
-          <w:sz w:val="26"/>
-          <w:szCs w:val="26"/>
-          <w:lang w:val="en-US"/>
-        </w:rPr>
-        <w:t>các</w:t>
-      </w:r>
-      <w:proofErr w:type="spellEnd"/>
-      <w:r>
-        <w:rPr>
-          <w:rFonts w:ascii="Times New Roman" w:hAnsi="Times New Roman" w:cs="Times New Roman"/>
-          <w:sz w:val="26"/>
-          <w:szCs w:val="26"/>
-          <w:lang w:val="en-US"/>
-        </w:rPr>
-        <w:t xml:space="preserve"> </w:t>
-      </w:r>
-      <w:proofErr w:type="spellStart"/>
-      <w:r>
-        <w:rPr>
-          <w:rFonts w:ascii="Times New Roman" w:hAnsi="Times New Roman" w:cs="Times New Roman"/>
-          <w:sz w:val="26"/>
-          <w:szCs w:val="26"/>
-          <w:lang w:val="en-US"/>
-        </w:rPr>
-        <w:t>đụng</w:t>
-      </w:r>
-      <w:proofErr w:type="spellEnd"/>
-      <w:r>
-        <w:rPr>
-          <w:rFonts w:ascii="Times New Roman" w:hAnsi="Times New Roman" w:cs="Times New Roman"/>
-          <w:sz w:val="26"/>
-          <w:szCs w:val="26"/>
-          <w:lang w:val="en-US"/>
-        </w:rPr>
-        <w:t xml:space="preserve"> </w:t>
-      </w:r>
-      <w:proofErr w:type="spellStart"/>
-      <w:r>
-        <w:rPr>
-          <w:rFonts w:ascii="Times New Roman" w:hAnsi="Times New Roman" w:cs="Times New Roman"/>
-          <w:sz w:val="26"/>
-          <w:szCs w:val="26"/>
-          <w:lang w:val="en-US"/>
-        </w:rPr>
-        <w:t>độ</w:t>
-      </w:r>
-      <w:proofErr w:type="spellEnd"/>
-      <w:r>
-        <w:rPr>
-          <w:rFonts w:ascii="Times New Roman" w:hAnsi="Times New Roman" w:cs="Times New Roman"/>
-          <w:sz w:val="26"/>
-          <w:szCs w:val="26"/>
-          <w:lang w:val="en-US"/>
-        </w:rPr>
-        <w:t xml:space="preserve"> </w:t>
-      </w:r>
-      <w:proofErr w:type="spellStart"/>
-      <w:r>
-        <w:rPr>
-          <w:rFonts w:ascii="Times New Roman" w:hAnsi="Times New Roman" w:cs="Times New Roman"/>
-          <w:sz w:val="26"/>
-          <w:szCs w:val="26"/>
-          <w:lang w:val="en-US"/>
-        </w:rPr>
-        <w:t>sau</w:t>
-      </w:r>
-      <w:proofErr w:type="spellEnd"/>
-      <w:r>
-        <w:rPr>
-          <w:rFonts w:ascii="Times New Roman" w:hAnsi="Times New Roman" w:cs="Times New Roman"/>
-          <w:sz w:val="26"/>
-          <w:szCs w:val="26"/>
-          <w:lang w:val="en-US"/>
-        </w:rPr>
-        <w:t>:</w:t>
+        </w:rPr>
+      </w:pPr>
+      <w:r>
+        <w:rPr>
+          <w:rFonts w:ascii="Times New Roman" w:hAnsi="Times New Roman" w:cs="Times New Roman"/>
+          <w:sz w:val="26"/>
+          <w:szCs w:val="26"/>
+        </w:rPr>
+        <w:t>Đụng độ</w:t>
+      </w:r>
+      <w:r>
+        <w:rPr>
+          <w:rFonts w:ascii="Times New Roman" w:hAnsi="Times New Roman" w:cs="Times New Roman"/>
+          <w:sz w:val="26"/>
+          <w:szCs w:val="26"/>
+        </w:rPr>
+        <w:t xml:space="preserve">: Việc sử dụng nhiều luồng trong chương trình trên server local và việc sử dụng chung nảy sinh các </w:t>
+      </w:r>
+      <w:r>
+        <w:rPr>
+          <w:rFonts w:ascii="Times New Roman" w:hAnsi="Times New Roman" w:cs="Times New Roman"/>
+          <w:sz w:val="26"/>
+          <w:szCs w:val="26"/>
+        </w:rPr>
+        <w:t>đụng độ</w:t>
+      </w:r>
+      <w:r>
+        <w:rPr>
+          <w:rFonts w:ascii="Times New Roman" w:hAnsi="Times New Roman" w:cs="Times New Roman"/>
+          <w:sz w:val="26"/>
+          <w:szCs w:val="26"/>
+        </w:rPr>
+        <w:t xml:space="preserve"> sau:</w:t>
       </w:r>
     </w:p>
     <w:p>
@@ -7574,448 +4895,14 @@
           <w:szCs w:val="26"/>
         </w:rPr>
       </w:pPr>
-      <w:proofErr w:type="spellStart"/>
-      <w:proofErr w:type="gramStart"/>
-      <w:r>
-        <w:rPr>
-          <w:rFonts w:ascii="Times New Roman" w:hAnsi="Times New Roman" w:cs="Times New Roman"/>
-          <w:sz w:val="26"/>
-          <w:szCs w:val="26"/>
-          <w:lang w:val="en-US"/>
-        </w:rPr>
-        <w:t>Trên</w:t>
-      </w:r>
-      <w:proofErr w:type="spellEnd"/>
-      <w:r>
-        <w:rPr>
-          <w:rFonts w:ascii="Times New Roman" w:hAnsi="Times New Roman" w:cs="Times New Roman"/>
-          <w:sz w:val="26"/>
-          <w:szCs w:val="26"/>
-          <w:lang w:val="en-US"/>
-        </w:rPr>
-        <w:t xml:space="preserve"> board raspberry </w:t>
-      </w:r>
-      <w:proofErr w:type="spellStart"/>
-      <w:r>
-        <w:rPr>
-          <w:rFonts w:ascii="Times New Roman" w:hAnsi="Times New Roman" w:cs="Times New Roman"/>
-          <w:sz w:val="26"/>
-          <w:szCs w:val="26"/>
-          <w:lang w:val="en-US"/>
-        </w:rPr>
-        <w:t>việc</w:t>
-      </w:r>
-      <w:proofErr w:type="spellEnd"/>
-      <w:r>
-        <w:rPr>
-          <w:rFonts w:ascii="Times New Roman" w:hAnsi="Times New Roman" w:cs="Times New Roman"/>
-          <w:sz w:val="26"/>
-          <w:szCs w:val="26"/>
-          <w:lang w:val="en-US"/>
-        </w:rPr>
-        <w:t xml:space="preserve"> </w:t>
-      </w:r>
-      <w:proofErr w:type="spellStart"/>
-      <w:r>
-        <w:rPr>
-          <w:rFonts w:ascii="Times New Roman" w:hAnsi="Times New Roman" w:cs="Times New Roman"/>
-          <w:sz w:val="26"/>
-          <w:szCs w:val="26"/>
-          <w:lang w:val="en-US"/>
-        </w:rPr>
-        <w:t>sử</w:t>
-      </w:r>
-      <w:proofErr w:type="spellEnd"/>
-      <w:r>
-        <w:rPr>
-          <w:rFonts w:ascii="Times New Roman" w:hAnsi="Times New Roman" w:cs="Times New Roman"/>
-          <w:sz w:val="26"/>
-          <w:szCs w:val="26"/>
-          <w:lang w:val="en-US"/>
-        </w:rPr>
-        <w:t xml:space="preserve"> </w:t>
-      </w:r>
-      <w:proofErr w:type="spellStart"/>
-      <w:r>
-        <w:rPr>
-          <w:rFonts w:ascii="Times New Roman" w:hAnsi="Times New Roman" w:cs="Times New Roman"/>
-          <w:sz w:val="26"/>
-          <w:szCs w:val="26"/>
-          <w:lang w:val="en-US"/>
-        </w:rPr>
-        <w:t>dụng</w:t>
-      </w:r>
-      <w:proofErr w:type="spellEnd"/>
-      <w:r>
-        <w:rPr>
-          <w:rFonts w:ascii="Times New Roman" w:hAnsi="Times New Roman" w:cs="Times New Roman"/>
-          <w:sz w:val="26"/>
-          <w:szCs w:val="26"/>
-          <w:lang w:val="en-US"/>
-        </w:rPr>
-        <w:t xml:space="preserve"> </w:t>
-      </w:r>
-      <w:proofErr w:type="spellStart"/>
-      <w:r>
-        <w:rPr>
-          <w:rFonts w:ascii="Times New Roman" w:hAnsi="Times New Roman" w:cs="Times New Roman"/>
-          <w:sz w:val="26"/>
-          <w:szCs w:val="26"/>
-          <w:lang w:val="en-US"/>
-        </w:rPr>
-        <w:t>phần</w:t>
-      </w:r>
-      <w:proofErr w:type="spellEnd"/>
-      <w:r>
-        <w:rPr>
-          <w:rFonts w:ascii="Times New Roman" w:hAnsi="Times New Roman" w:cs="Times New Roman"/>
-          <w:sz w:val="26"/>
-          <w:szCs w:val="26"/>
-          <w:lang w:val="en-US"/>
-        </w:rPr>
-        <w:t xml:space="preserve"> </w:t>
-      </w:r>
-      <w:proofErr w:type="spellStart"/>
-      <w:r>
-        <w:rPr>
-          <w:rFonts w:ascii="Times New Roman" w:hAnsi="Times New Roman" w:cs="Times New Roman"/>
-          <w:sz w:val="26"/>
-          <w:szCs w:val="26"/>
-          <w:lang w:val="en-US"/>
-        </w:rPr>
-        <w:t>cứng</w:t>
-      </w:r>
-      <w:proofErr w:type="spellEnd"/>
-      <w:r>
-        <w:rPr>
-          <w:rFonts w:ascii="Times New Roman" w:hAnsi="Times New Roman" w:cs="Times New Roman"/>
-          <w:sz w:val="26"/>
-          <w:szCs w:val="26"/>
-          <w:lang w:val="en-US"/>
-        </w:rPr>
-        <w:t xml:space="preserve"> </w:t>
-      </w:r>
-      <w:proofErr w:type="spellStart"/>
-      <w:r>
-        <w:rPr>
-          <w:rFonts w:ascii="Times New Roman" w:hAnsi="Times New Roman" w:cs="Times New Roman"/>
-          <w:sz w:val="26"/>
-          <w:szCs w:val="26"/>
-          <w:lang w:val="en-US"/>
-        </w:rPr>
-        <w:t>của</w:t>
-      </w:r>
-      <w:proofErr w:type="spellEnd"/>
-      <w:r>
-        <w:rPr>
-          <w:rFonts w:ascii="Times New Roman" w:hAnsi="Times New Roman" w:cs="Times New Roman"/>
-          <w:sz w:val="26"/>
-          <w:szCs w:val="26"/>
-          <w:lang w:val="en-US"/>
-        </w:rPr>
-        <w:t xml:space="preserve"> </w:t>
-      </w:r>
-      <w:proofErr w:type="spellStart"/>
-      <w:r>
-        <w:rPr>
-          <w:rFonts w:ascii="Times New Roman" w:hAnsi="Times New Roman" w:cs="Times New Roman"/>
-          <w:sz w:val="26"/>
-          <w:szCs w:val="26"/>
-          <w:lang w:val="en-US"/>
-        </w:rPr>
-        <w:t>để</w:t>
-      </w:r>
-      <w:proofErr w:type="spellEnd"/>
-      <w:r>
-        <w:rPr>
-          <w:rFonts w:ascii="Times New Roman" w:hAnsi="Times New Roman" w:cs="Times New Roman"/>
-          <w:sz w:val="26"/>
-          <w:szCs w:val="26"/>
-          <w:lang w:val="en-US"/>
-        </w:rPr>
-        <w:t xml:space="preserve"> </w:t>
-      </w:r>
-      <w:proofErr w:type="spellStart"/>
-      <w:r>
-        <w:rPr>
-          <w:rFonts w:ascii="Times New Roman" w:hAnsi="Times New Roman" w:cs="Times New Roman"/>
-          <w:sz w:val="26"/>
-          <w:szCs w:val="26"/>
-          <w:lang w:val="en-US"/>
-        </w:rPr>
-        <w:t>giao</w:t>
-      </w:r>
-      <w:proofErr w:type="spellEnd"/>
-      <w:r>
-        <w:rPr>
-          <w:rFonts w:ascii="Times New Roman" w:hAnsi="Times New Roman" w:cs="Times New Roman"/>
-          <w:sz w:val="26"/>
-          <w:szCs w:val="26"/>
-          <w:lang w:val="en-US"/>
-        </w:rPr>
-        <w:t xml:space="preserve"> </w:t>
-      </w:r>
-      <w:proofErr w:type="spellStart"/>
-      <w:r>
-        <w:rPr>
-          <w:rFonts w:ascii="Times New Roman" w:hAnsi="Times New Roman" w:cs="Times New Roman"/>
-          <w:sz w:val="26"/>
-          <w:szCs w:val="26"/>
-          <w:lang w:val="en-US"/>
-        </w:rPr>
-        <w:t>tiếp</w:t>
-      </w:r>
-      <w:proofErr w:type="spellEnd"/>
-      <w:r>
-        <w:rPr>
-          <w:rFonts w:ascii="Times New Roman" w:hAnsi="Times New Roman" w:cs="Times New Roman"/>
-          <w:sz w:val="26"/>
-          <w:szCs w:val="26"/>
-          <w:lang w:val="en-US"/>
-        </w:rPr>
-        <w:t xml:space="preserve"> </w:t>
-      </w:r>
-      <w:proofErr w:type="spellStart"/>
-      <w:r>
-        <w:rPr>
-          <w:rFonts w:ascii="Times New Roman" w:hAnsi="Times New Roman" w:cs="Times New Roman"/>
-          <w:sz w:val="26"/>
-          <w:szCs w:val="26"/>
-          <w:lang w:val="en-US"/>
-        </w:rPr>
-        <w:t>với</w:t>
-      </w:r>
-      <w:proofErr w:type="spellEnd"/>
-      <w:r>
-        <w:rPr>
-          <w:rFonts w:ascii="Times New Roman" w:hAnsi="Times New Roman" w:cs="Times New Roman"/>
-          <w:sz w:val="26"/>
-          <w:szCs w:val="26"/>
-          <w:lang w:val="en-US"/>
-        </w:rPr>
-        <w:t xml:space="preserve"> </w:t>
-      </w:r>
-      <w:proofErr w:type="spellStart"/>
-      <w:r>
-        <w:rPr>
-          <w:rFonts w:ascii="Times New Roman" w:hAnsi="Times New Roman" w:cs="Times New Roman"/>
-          <w:sz w:val="26"/>
-          <w:szCs w:val="26"/>
-          <w:lang w:val="en-US"/>
-        </w:rPr>
-        <w:t>các</w:t>
-      </w:r>
-      <w:proofErr w:type="spellEnd"/>
-      <w:r>
-        <w:rPr>
-          <w:rFonts w:ascii="Times New Roman" w:hAnsi="Times New Roman" w:cs="Times New Roman"/>
-          <w:sz w:val="26"/>
-          <w:szCs w:val="26"/>
-          <w:lang w:val="en-US"/>
-        </w:rPr>
-        <w:t xml:space="preserve"> </w:t>
-      </w:r>
-      <w:proofErr w:type="spellStart"/>
-      <w:r>
-        <w:rPr>
-          <w:rFonts w:ascii="Times New Roman" w:hAnsi="Times New Roman" w:cs="Times New Roman"/>
-          <w:sz w:val="26"/>
-          <w:szCs w:val="26"/>
-          <w:lang w:val="en-US"/>
-        </w:rPr>
-        <w:t>cảm</w:t>
-      </w:r>
-      <w:proofErr w:type="spellEnd"/>
-      <w:r>
-        <w:rPr>
-          <w:rFonts w:ascii="Times New Roman" w:hAnsi="Times New Roman" w:cs="Times New Roman"/>
-          <w:sz w:val="26"/>
-          <w:szCs w:val="26"/>
-          <w:lang w:val="en-US"/>
-        </w:rPr>
-        <w:t xml:space="preserve"> </w:t>
-      </w:r>
-      <w:proofErr w:type="spellStart"/>
-      <w:r>
-        <w:rPr>
-          <w:rFonts w:ascii="Times New Roman" w:hAnsi="Times New Roman" w:cs="Times New Roman"/>
-          <w:sz w:val="26"/>
-          <w:szCs w:val="26"/>
-          <w:lang w:val="en-US"/>
-        </w:rPr>
-        <w:t>biến</w:t>
-      </w:r>
-      <w:proofErr w:type="spellEnd"/>
-      <w:r>
-        <w:rPr>
-          <w:rFonts w:ascii="Times New Roman" w:hAnsi="Times New Roman" w:cs="Times New Roman"/>
-          <w:sz w:val="26"/>
-          <w:szCs w:val="26"/>
-          <w:lang w:val="en-US"/>
-        </w:rPr>
-        <w:t xml:space="preserve"> </w:t>
-      </w:r>
-      <w:proofErr w:type="spellStart"/>
-      <w:r>
-        <w:rPr>
-          <w:rFonts w:ascii="Times New Roman" w:hAnsi="Times New Roman" w:cs="Times New Roman"/>
-          <w:sz w:val="26"/>
-          <w:szCs w:val="26"/>
-          <w:lang w:val="en-US"/>
-        </w:rPr>
-        <w:t>cần</w:t>
-      </w:r>
-      <w:proofErr w:type="spellEnd"/>
-      <w:r>
-        <w:rPr>
-          <w:rFonts w:ascii="Times New Roman" w:hAnsi="Times New Roman" w:cs="Times New Roman"/>
-          <w:sz w:val="26"/>
-          <w:szCs w:val="26"/>
-          <w:lang w:val="en-US"/>
-        </w:rPr>
-        <w:t xml:space="preserve"> </w:t>
-      </w:r>
-      <w:proofErr w:type="spellStart"/>
-      <w:r>
-        <w:rPr>
-          <w:rFonts w:ascii="Times New Roman" w:hAnsi="Times New Roman" w:cs="Times New Roman"/>
-          <w:sz w:val="26"/>
-          <w:szCs w:val="26"/>
-          <w:lang w:val="en-US"/>
-        </w:rPr>
-        <w:t>một</w:t>
-      </w:r>
-      <w:proofErr w:type="spellEnd"/>
-      <w:r>
-        <w:rPr>
-          <w:rFonts w:ascii="Times New Roman" w:hAnsi="Times New Roman" w:cs="Times New Roman"/>
-          <w:sz w:val="26"/>
-          <w:szCs w:val="26"/>
-          <w:lang w:val="en-US"/>
-        </w:rPr>
-        <w:t xml:space="preserve"> </w:t>
-      </w:r>
-      <w:proofErr w:type="spellStart"/>
-      <w:r>
-        <w:rPr>
-          <w:rFonts w:ascii="Times New Roman" w:hAnsi="Times New Roman" w:cs="Times New Roman"/>
-          <w:sz w:val="26"/>
-          <w:szCs w:val="26"/>
-          <w:lang w:val="en-US"/>
-        </w:rPr>
-        <w:t>chương</w:t>
-      </w:r>
-      <w:proofErr w:type="spellEnd"/>
-      <w:r>
-        <w:rPr>
-          <w:rFonts w:ascii="Times New Roman" w:hAnsi="Times New Roman" w:cs="Times New Roman"/>
-          <w:sz w:val="26"/>
-          <w:szCs w:val="26"/>
-          <w:lang w:val="en-US"/>
-        </w:rPr>
-        <w:t xml:space="preserve"> </w:t>
-      </w:r>
-      <w:proofErr w:type="spellStart"/>
-      <w:r>
-        <w:rPr>
-          <w:rFonts w:ascii="Times New Roman" w:hAnsi="Times New Roman" w:cs="Times New Roman"/>
-          <w:sz w:val="26"/>
-          <w:szCs w:val="26"/>
-          <w:lang w:val="en-US"/>
-        </w:rPr>
-        <w:t>trình</w:t>
-      </w:r>
-      <w:proofErr w:type="spellEnd"/>
-      <w:r>
-        <w:rPr>
-          <w:rFonts w:ascii="Times New Roman" w:hAnsi="Times New Roman" w:cs="Times New Roman"/>
-          <w:sz w:val="26"/>
-          <w:szCs w:val="26"/>
-          <w:lang w:val="en-US"/>
-        </w:rPr>
-        <w:t xml:space="preserve"> </w:t>
-      </w:r>
-      <w:proofErr w:type="spellStart"/>
-      <w:r>
-        <w:rPr>
-          <w:rFonts w:ascii="Times New Roman" w:hAnsi="Times New Roman" w:cs="Times New Roman"/>
-          <w:sz w:val="26"/>
-          <w:szCs w:val="26"/>
-          <w:lang w:val="en-US"/>
-        </w:rPr>
-        <w:t>chạy</w:t>
-      </w:r>
-      <w:proofErr w:type="spellEnd"/>
-      <w:r>
-        <w:rPr>
-          <w:rFonts w:ascii="Times New Roman" w:hAnsi="Times New Roman" w:cs="Times New Roman"/>
-          <w:sz w:val="26"/>
-          <w:szCs w:val="26"/>
-          <w:lang w:val="en-US"/>
-        </w:rPr>
-        <w:t xml:space="preserve"> service </w:t>
-      </w:r>
-      <w:proofErr w:type="spellStart"/>
-      <w:r>
-        <w:rPr>
-          <w:rFonts w:ascii="Times New Roman" w:hAnsi="Times New Roman" w:cs="Times New Roman"/>
-          <w:sz w:val="26"/>
-          <w:szCs w:val="26"/>
-          <w:lang w:val="en-US"/>
-        </w:rPr>
-        <w:t>trên</w:t>
-      </w:r>
-      <w:proofErr w:type="spellEnd"/>
-      <w:r>
-        <w:rPr>
-          <w:rFonts w:ascii="Times New Roman" w:hAnsi="Times New Roman" w:cs="Times New Roman"/>
-          <w:sz w:val="26"/>
-          <w:szCs w:val="26"/>
-          <w:lang w:val="en-US"/>
-        </w:rPr>
-        <w:t xml:space="preserve"> </w:t>
-      </w:r>
-      <w:proofErr w:type="spellStart"/>
-      <w:r>
-        <w:rPr>
-          <w:rFonts w:ascii="Times New Roman" w:hAnsi="Times New Roman" w:cs="Times New Roman"/>
-          <w:sz w:val="26"/>
-          <w:szCs w:val="26"/>
-          <w:lang w:val="en-US"/>
-        </w:rPr>
-        <w:t>nền</w:t>
-      </w:r>
-      <w:proofErr w:type="spellEnd"/>
-      <w:r>
-        <w:rPr>
-          <w:rFonts w:ascii="Times New Roman" w:hAnsi="Times New Roman" w:cs="Times New Roman"/>
-          <w:sz w:val="26"/>
-          <w:szCs w:val="26"/>
-          <w:lang w:val="en-US"/>
-        </w:rPr>
-        <w:t xml:space="preserve"> </w:t>
-      </w:r>
-      <w:proofErr w:type="spellStart"/>
-      <w:r>
-        <w:rPr>
-          <w:rFonts w:ascii="Times New Roman" w:hAnsi="Times New Roman" w:cs="Times New Roman"/>
-          <w:sz w:val="26"/>
-          <w:szCs w:val="26"/>
-          <w:lang w:val="en-US"/>
-        </w:rPr>
-        <w:t>linux</w:t>
-      </w:r>
-      <w:proofErr w:type="spellEnd"/>
-      <w:r>
-        <w:rPr>
-          <w:rFonts w:ascii="Times New Roman" w:hAnsi="Times New Roman" w:cs="Times New Roman"/>
-          <w:sz w:val="26"/>
-          <w:szCs w:val="26"/>
-          <w:lang w:val="en-US"/>
-        </w:rPr>
-        <w:t>.</w:t>
-      </w:r>
-      <w:proofErr w:type="gramEnd"/>
+      <w:r>
+        <w:rPr>
+          <w:rFonts w:ascii="Times New Roman" w:hAnsi="Times New Roman" w:cs="Times New Roman"/>
+          <w:sz w:val="26"/>
+          <w:szCs w:val="26"/>
+        </w:rPr>
+        <w:t>Trên board raspberry việc sử dụng phần cứng của để giao tiếp với các cảm biến cần một chương trình chạy service trên nền linux.</w:t>
+      </w:r>
     </w:p>
     <w:p>
       <w:pPr>
@@ -8297,125 +5184,13 @@
           <w:szCs w:val="26"/>
         </w:rPr>
       </w:pPr>
-      <w:proofErr w:type="spellStart"/>
-      <w:r>
-        <w:rPr>
-          <w:rFonts w:ascii="Times New Roman" w:hAnsi="Times New Roman" w:cs="Times New Roman"/>
-          <w:sz w:val="26"/>
-          <w:szCs w:val="26"/>
-          <w:lang w:val="en-US"/>
-        </w:rPr>
-        <w:t>Vùng</w:t>
-      </w:r>
-      <w:proofErr w:type="spellEnd"/>
-      <w:r>
-        <w:rPr>
-          <w:rFonts w:ascii="Times New Roman" w:hAnsi="Times New Roman" w:cs="Times New Roman"/>
-          <w:sz w:val="26"/>
-          <w:szCs w:val="26"/>
-          <w:lang w:val="en-US"/>
-        </w:rPr>
-        <w:t xml:space="preserve"> </w:t>
-      </w:r>
-      <w:proofErr w:type="spellStart"/>
-      <w:r>
-        <w:rPr>
-          <w:rFonts w:ascii="Times New Roman" w:hAnsi="Times New Roman" w:cs="Times New Roman"/>
-          <w:sz w:val="26"/>
-          <w:szCs w:val="26"/>
-          <w:lang w:val="en-US"/>
-        </w:rPr>
-        <w:t>dữ</w:t>
-      </w:r>
-      <w:proofErr w:type="spellEnd"/>
-      <w:r>
-        <w:rPr>
-          <w:rFonts w:ascii="Times New Roman" w:hAnsi="Times New Roman" w:cs="Times New Roman"/>
-          <w:sz w:val="26"/>
-          <w:szCs w:val="26"/>
-          <w:lang w:val="en-US"/>
-        </w:rPr>
-        <w:t xml:space="preserve"> </w:t>
-      </w:r>
-      <w:proofErr w:type="spellStart"/>
-      <w:r>
-        <w:rPr>
-          <w:rFonts w:ascii="Times New Roman" w:hAnsi="Times New Roman" w:cs="Times New Roman"/>
-          <w:sz w:val="26"/>
-          <w:szCs w:val="26"/>
-          <w:lang w:val="en-US"/>
-        </w:rPr>
-        <w:t>liệu</w:t>
-      </w:r>
-      <w:proofErr w:type="spellEnd"/>
-      <w:r>
-        <w:rPr>
-          <w:rFonts w:ascii="Times New Roman" w:hAnsi="Times New Roman" w:cs="Times New Roman"/>
-          <w:sz w:val="26"/>
-          <w:szCs w:val="26"/>
-          <w:lang w:val="en-US"/>
-        </w:rPr>
-        <w:t xml:space="preserve"> </w:t>
-      </w:r>
-      <w:proofErr w:type="spellStart"/>
-      <w:r>
-        <w:rPr>
-          <w:rFonts w:ascii="Times New Roman" w:hAnsi="Times New Roman" w:cs="Times New Roman"/>
-          <w:sz w:val="26"/>
-          <w:szCs w:val="26"/>
-          <w:lang w:val="en-US"/>
-        </w:rPr>
-        <w:t>và</w:t>
-      </w:r>
-      <w:proofErr w:type="spellEnd"/>
-      <w:r>
-        <w:rPr>
-          <w:rFonts w:ascii="Times New Roman" w:hAnsi="Times New Roman" w:cs="Times New Roman"/>
-          <w:sz w:val="26"/>
-          <w:szCs w:val="26"/>
-          <w:lang w:val="en-US"/>
-        </w:rPr>
-        <w:t xml:space="preserve"> </w:t>
-      </w:r>
-      <w:proofErr w:type="spellStart"/>
-      <w:r>
-        <w:rPr>
-          <w:rFonts w:ascii="Times New Roman" w:hAnsi="Times New Roman" w:cs="Times New Roman"/>
-          <w:sz w:val="26"/>
-          <w:szCs w:val="26"/>
-          <w:lang w:val="en-US"/>
-        </w:rPr>
-        <w:t>dải</w:t>
-      </w:r>
-      <w:proofErr w:type="spellEnd"/>
-      <w:r>
-        <w:rPr>
-          <w:rFonts w:ascii="Times New Roman" w:hAnsi="Times New Roman" w:cs="Times New Roman"/>
-          <w:sz w:val="26"/>
-          <w:szCs w:val="26"/>
-          <w:lang w:val="en-US"/>
-        </w:rPr>
-        <w:t xml:space="preserve"> </w:t>
-      </w:r>
-      <w:proofErr w:type="spellStart"/>
-      <w:r>
-        <w:rPr>
-          <w:rFonts w:ascii="Times New Roman" w:hAnsi="Times New Roman" w:cs="Times New Roman"/>
-          <w:sz w:val="26"/>
-          <w:szCs w:val="26"/>
-          <w:lang w:val="en-US"/>
-        </w:rPr>
-        <w:t>đo</w:t>
-      </w:r>
-      <w:proofErr w:type="spellEnd"/>
-      <w:r>
-        <w:rPr>
-          <w:rFonts w:ascii="Times New Roman" w:hAnsi="Times New Roman" w:cs="Times New Roman"/>
-          <w:sz w:val="26"/>
-          <w:szCs w:val="26"/>
-          <w:lang w:val="en-US"/>
-        </w:rPr>
-        <w:t xml:space="preserve"> ADC.</w:t>
+      <w:r>
+        <w:rPr>
+          <w:rFonts w:ascii="Times New Roman" w:hAnsi="Times New Roman" w:cs="Times New Roman"/>
+          <w:sz w:val="26"/>
+          <w:szCs w:val="26"/>
+        </w:rPr>
+        <w:t>Vùng dữ liệu và dải đo ADC.</w:t>
       </w:r>
     </w:p>
     <w:p>
@@ -8424,7 +5199,6 @@
           <w:rFonts w:ascii="Times New Roman" w:hAnsi="Times New Roman" w:cs="Times New Roman"/>
           <w:sz w:val="26"/>
           <w:szCs w:val="26"/>
-          <w:lang w:val="en-US"/>
         </w:rPr>
       </w:pPr>
     </w:p>
@@ -10135,36 +6909,25 @@
           <w:rFonts w:ascii="Times New Roman" w:hAnsi="Times New Roman" w:cs="Times New Roman"/>
           <w:sz w:val="26"/>
           <w:szCs w:val="26"/>
-          <w:lang w:val="en-US"/>
-        </w:rPr>
-      </w:pPr>
-      <w:proofErr w:type="gramStart"/>
-      <w:r>
-        <w:rPr>
-          <w:rFonts w:ascii="Times New Roman" w:hAnsi="Times New Roman" w:cs="Times New Roman"/>
-          <w:sz w:val="26"/>
-          <w:szCs w:val="26"/>
-          <w:lang w:val="en-US"/>
-        </w:rPr>
-        <w:t>Vi</w:t>
-      </w:r>
-      <w:proofErr w:type="gramEnd"/>
-      <w:r>
-        <w:rPr>
-          <w:rFonts w:ascii="Times New Roman" w:hAnsi="Times New Roman" w:cs="Times New Roman"/>
-          <w:sz w:val="26"/>
-          <w:szCs w:val="26"/>
-          <w:lang w:val="en-US"/>
-        </w:rPr>
-        <w:t xml:space="preserve"> </w:t>
-      </w:r>
-      <w:proofErr w:type="spellStart"/>
-      <w:r>
-        <w:rPr>
-          <w:rFonts w:ascii="Times New Roman" w:hAnsi="Times New Roman" w:cs="Times New Roman"/>
-          <w:sz w:val="26"/>
-          <w:szCs w:val="26"/>
-          <w:lang w:val="en-US"/>
+          <w:lang w:val="fr-FR"/>
+        </w:rPr>
+      </w:pPr>
+      <w:r>
+        <w:rPr>
+          <w:rFonts w:ascii="Times New Roman" w:hAnsi="Times New Roman" w:cs="Times New Roman"/>
+          <w:sz w:val="26"/>
+          <w:szCs w:val="26"/>
+          <w:lang w:val="fr-FR"/>
+        </w:rPr>
+        <w:t xml:space="preserve">Vi </w:t>
+      </w:r>
+      <w:proofErr w:type="spellStart"/>
+      <w:r>
+        <w:rPr>
+          <w:rFonts w:ascii="Times New Roman" w:hAnsi="Times New Roman" w:cs="Times New Roman"/>
+          <w:sz w:val="26"/>
+          <w:szCs w:val="26"/>
+          <w:lang w:val="fr-FR"/>
         </w:rPr>
         <w:t>xử</w:t>
       </w:r>
@@ -10174,17 +6937,17 @@
           <w:rFonts w:ascii="Times New Roman" w:hAnsi="Times New Roman" w:cs="Times New Roman"/>
           <w:sz w:val="26"/>
           <w:szCs w:val="26"/>
-          <w:lang w:val="en-US"/>
-        </w:rPr>
-        <w:t xml:space="preserve"> </w:t>
-      </w:r>
-      <w:proofErr w:type="spellStart"/>
-      <w:r>
-        <w:rPr>
-          <w:rFonts w:ascii="Times New Roman" w:hAnsi="Times New Roman" w:cs="Times New Roman"/>
-          <w:sz w:val="26"/>
-          <w:szCs w:val="26"/>
-          <w:lang w:val="en-US"/>
+          <w:lang w:val="fr-FR"/>
+        </w:rPr>
+        <w:t xml:space="preserve"> </w:t>
+      </w:r>
+      <w:proofErr w:type="spellStart"/>
+      <w:r>
+        <w:rPr>
+          <w:rFonts w:ascii="Times New Roman" w:hAnsi="Times New Roman" w:cs="Times New Roman"/>
+          <w:sz w:val="26"/>
+          <w:szCs w:val="26"/>
+          <w:lang w:val="fr-FR"/>
         </w:rPr>
         <w:t>lý</w:t>
       </w:r>
@@ -10194,7 +6957,7 @@
           <w:rFonts w:ascii="Times New Roman" w:hAnsi="Times New Roman" w:cs="Times New Roman"/>
           <w:sz w:val="26"/>
           <w:szCs w:val="26"/>
-          <w:lang w:val="en-US"/>
+          <w:lang w:val="fr-FR"/>
         </w:rPr>
         <w:t xml:space="preserve"> 4 </w:t>
       </w:r>
@@ -10204,7 +6967,7 @@
           <w:rFonts w:ascii="Times New Roman" w:hAnsi="Times New Roman" w:cs="Times New Roman"/>
           <w:sz w:val="26"/>
           <w:szCs w:val="26"/>
-          <w:lang w:val="en-US"/>
+          <w:lang w:val="fr-FR"/>
         </w:rPr>
         <w:t>nhân</w:t>
       </w:r>
@@ -10214,7 +6977,7 @@
           <w:rFonts w:ascii="Times New Roman" w:hAnsi="Times New Roman" w:cs="Times New Roman"/>
           <w:sz w:val="26"/>
           <w:szCs w:val="26"/>
-          <w:lang w:val="en-US"/>
+          <w:lang w:val="fr-FR"/>
         </w:rPr>
         <w:t xml:space="preserve"> 900Mhz Cortex A7</w:t>
       </w:r>
@@ -10225,37 +6988,17 @@
           <w:rFonts w:ascii="Times New Roman" w:hAnsi="Times New Roman" w:cs="Times New Roman"/>
           <w:sz w:val="26"/>
           <w:szCs w:val="26"/>
-          <w:lang w:val="en-US"/>
-        </w:rPr>
-      </w:pPr>
-      <w:r>
-        <w:rPr>
-          <w:rFonts w:ascii="Times New Roman" w:hAnsi="Times New Roman" w:cs="Times New Roman"/>
-          <w:sz w:val="26"/>
-          <w:szCs w:val="26"/>
-          <w:lang w:val="en-US"/>
-        </w:rPr>
-        <w:t xml:space="preserve">Ram </w:t>
-      </w:r>
-      <w:proofErr w:type="gramStart"/>
-      <w:r>
-        <w:rPr>
-          <w:rFonts w:ascii="Times New Roman" w:hAnsi="Times New Roman" w:cs="Times New Roman"/>
-          <w:sz w:val="26"/>
-          <w:szCs w:val="26"/>
-          <w:lang w:val="en-US"/>
-        </w:rPr>
-        <w:t>1Gb</w:t>
-      </w:r>
-      <w:proofErr w:type="gramEnd"/>
-      <w:r>
-        <w:rPr>
-          <w:rFonts w:ascii="Times New Roman" w:hAnsi="Times New Roman" w:cs="Times New Roman"/>
-          <w:sz w:val="26"/>
-          <w:szCs w:val="26"/>
-          <w:lang w:val="en-US"/>
-        </w:rPr>
-        <w:t>.</w:t>
+          <w:lang w:val="fr-FR"/>
+        </w:rPr>
+      </w:pPr>
+      <w:r>
+        <w:rPr>
+          <w:rFonts w:ascii="Times New Roman" w:hAnsi="Times New Roman" w:cs="Times New Roman"/>
+          <w:sz w:val="26"/>
+          <w:szCs w:val="26"/>
+          <w:lang w:val="fr-FR"/>
+        </w:rPr>
+        <w:t>Ram 1Gb.</w:t>
       </w:r>
     </w:p>
     <w:p>
@@ -10264,16 +7007,15 @@
           <w:rFonts w:ascii="Times New Roman" w:hAnsi="Times New Roman" w:cs="Times New Roman"/>
           <w:sz w:val="26"/>
           <w:szCs w:val="26"/>
-          <w:lang w:val="en-US"/>
-        </w:rPr>
-      </w:pPr>
-      <w:proofErr w:type="gramStart"/>
-      <w:r>
-        <w:rPr>
-          <w:rFonts w:ascii="Times New Roman" w:hAnsi="Times New Roman" w:cs="Times New Roman"/>
-          <w:sz w:val="26"/>
-          <w:szCs w:val="26"/>
-          <w:lang w:val="en-US"/>
+          <w:lang w:val="fr-FR"/>
+        </w:rPr>
+      </w:pPr>
+      <w:r>
+        <w:rPr>
+          <w:rFonts w:ascii="Times New Roman" w:hAnsi="Times New Roman" w:cs="Times New Roman"/>
+          <w:sz w:val="26"/>
+          <w:szCs w:val="26"/>
+          <w:lang w:val="fr-FR"/>
         </w:rPr>
         <w:t xml:space="preserve">40 GPIO </w:t>
       </w:r>
@@ -10283,7 +7025,7 @@
           <w:rFonts w:ascii="Times New Roman" w:hAnsi="Times New Roman" w:cs="Times New Roman"/>
           <w:sz w:val="26"/>
           <w:szCs w:val="26"/>
-          <w:lang w:val="en-US"/>
+          <w:lang w:val="fr-FR"/>
         </w:rPr>
         <w:t>cho</w:t>
       </w:r>
@@ -10293,17 +7035,17 @@
           <w:rFonts w:ascii="Times New Roman" w:hAnsi="Times New Roman" w:cs="Times New Roman"/>
           <w:sz w:val="26"/>
           <w:szCs w:val="26"/>
-          <w:lang w:val="en-US"/>
-        </w:rPr>
-        <w:t xml:space="preserve"> </w:t>
-      </w:r>
-      <w:proofErr w:type="spellStart"/>
-      <w:r>
-        <w:rPr>
-          <w:rFonts w:ascii="Times New Roman" w:hAnsi="Times New Roman" w:cs="Times New Roman"/>
-          <w:sz w:val="26"/>
-          <w:szCs w:val="26"/>
-          <w:lang w:val="en-US"/>
+          <w:lang w:val="fr-FR"/>
+        </w:rPr>
+        <w:t xml:space="preserve"> </w:t>
+      </w:r>
+      <w:proofErr w:type="spellStart"/>
+      <w:r>
+        <w:rPr>
+          <w:rFonts w:ascii="Times New Roman" w:hAnsi="Times New Roman" w:cs="Times New Roman"/>
+          <w:sz w:val="26"/>
+          <w:szCs w:val="26"/>
+          <w:lang w:val="fr-FR"/>
         </w:rPr>
         <w:t>việc</w:t>
       </w:r>
@@ -10313,17 +7055,17 @@
           <w:rFonts w:ascii="Times New Roman" w:hAnsi="Times New Roman" w:cs="Times New Roman"/>
           <w:sz w:val="26"/>
           <w:szCs w:val="26"/>
-          <w:lang w:val="en-US"/>
-        </w:rPr>
-        <w:t xml:space="preserve"> </w:t>
-      </w:r>
-      <w:proofErr w:type="spellStart"/>
-      <w:r>
-        <w:rPr>
-          <w:rFonts w:ascii="Times New Roman" w:hAnsi="Times New Roman" w:cs="Times New Roman"/>
-          <w:sz w:val="26"/>
-          <w:szCs w:val="26"/>
-          <w:lang w:val="en-US"/>
+          <w:lang w:val="fr-FR"/>
+        </w:rPr>
+        <w:t xml:space="preserve"> </w:t>
+      </w:r>
+      <w:proofErr w:type="spellStart"/>
+      <w:r>
+        <w:rPr>
+          <w:rFonts w:ascii="Times New Roman" w:hAnsi="Times New Roman" w:cs="Times New Roman"/>
+          <w:sz w:val="26"/>
+          <w:szCs w:val="26"/>
+          <w:lang w:val="fr-FR"/>
         </w:rPr>
         <w:t>kết</w:t>
       </w:r>
@@ -10333,17 +7075,17 @@
           <w:rFonts w:ascii="Times New Roman" w:hAnsi="Times New Roman" w:cs="Times New Roman"/>
           <w:sz w:val="26"/>
           <w:szCs w:val="26"/>
-          <w:lang w:val="en-US"/>
-        </w:rPr>
-        <w:t xml:space="preserve"> </w:t>
-      </w:r>
-      <w:proofErr w:type="spellStart"/>
-      <w:r>
-        <w:rPr>
-          <w:rFonts w:ascii="Times New Roman" w:hAnsi="Times New Roman" w:cs="Times New Roman"/>
-          <w:sz w:val="26"/>
-          <w:szCs w:val="26"/>
-          <w:lang w:val="en-US"/>
+          <w:lang w:val="fr-FR"/>
+        </w:rPr>
+        <w:t xml:space="preserve"> </w:t>
+      </w:r>
+      <w:proofErr w:type="spellStart"/>
+      <w:r>
+        <w:rPr>
+          <w:rFonts w:ascii="Times New Roman" w:hAnsi="Times New Roman" w:cs="Times New Roman"/>
+          <w:sz w:val="26"/>
+          <w:szCs w:val="26"/>
+          <w:lang w:val="fr-FR"/>
         </w:rPr>
         <w:t>nối</w:t>
       </w:r>
@@ -10353,17 +7095,17 @@
           <w:rFonts w:ascii="Times New Roman" w:hAnsi="Times New Roman" w:cs="Times New Roman"/>
           <w:sz w:val="26"/>
           <w:szCs w:val="26"/>
-          <w:lang w:val="en-US"/>
-        </w:rPr>
-        <w:t xml:space="preserve"> </w:t>
-      </w:r>
-      <w:proofErr w:type="spellStart"/>
-      <w:r>
-        <w:rPr>
-          <w:rFonts w:ascii="Times New Roman" w:hAnsi="Times New Roman" w:cs="Times New Roman"/>
-          <w:sz w:val="26"/>
-          <w:szCs w:val="26"/>
-          <w:lang w:val="en-US"/>
+          <w:lang w:val="fr-FR"/>
+        </w:rPr>
+        <w:t xml:space="preserve"> </w:t>
+      </w:r>
+      <w:proofErr w:type="spellStart"/>
+      <w:r>
+        <w:rPr>
+          <w:rFonts w:ascii="Times New Roman" w:hAnsi="Times New Roman" w:cs="Times New Roman"/>
+          <w:sz w:val="26"/>
+          <w:szCs w:val="26"/>
+          <w:lang w:val="fr-FR"/>
         </w:rPr>
         <w:t>mở</w:t>
       </w:r>
@@ -10373,17 +7115,17 @@
           <w:rFonts w:ascii="Times New Roman" w:hAnsi="Times New Roman" w:cs="Times New Roman"/>
           <w:sz w:val="26"/>
           <w:szCs w:val="26"/>
-          <w:lang w:val="en-US"/>
-        </w:rPr>
-        <w:t xml:space="preserve"> </w:t>
-      </w:r>
-      <w:proofErr w:type="spellStart"/>
-      <w:r>
-        <w:rPr>
-          <w:rFonts w:ascii="Times New Roman" w:hAnsi="Times New Roman" w:cs="Times New Roman"/>
-          <w:sz w:val="26"/>
-          <w:szCs w:val="26"/>
-          <w:lang w:val="en-US"/>
+          <w:lang w:val="fr-FR"/>
+        </w:rPr>
+        <w:t xml:space="preserve"> </w:t>
+      </w:r>
+      <w:proofErr w:type="spellStart"/>
+      <w:r>
+        <w:rPr>
+          <w:rFonts w:ascii="Times New Roman" w:hAnsi="Times New Roman" w:cs="Times New Roman"/>
+          <w:sz w:val="26"/>
+          <w:szCs w:val="26"/>
+          <w:lang w:val="fr-FR"/>
         </w:rPr>
         <w:t>rộng</w:t>
       </w:r>
@@ -10393,11 +7135,10 @@
           <w:rFonts w:ascii="Times New Roman" w:hAnsi="Times New Roman" w:cs="Times New Roman"/>
           <w:sz w:val="26"/>
           <w:szCs w:val="26"/>
-          <w:lang w:val="en-US"/>
+          <w:lang w:val="fr-FR"/>
         </w:rPr>
         <w:t>.</w:t>
       </w:r>
-      <w:proofErr w:type="gramEnd"/>
     </w:p>
     <w:p>
       <w:pPr>
@@ -10405,7 +7146,7 @@
           <w:rFonts w:ascii="Times New Roman" w:hAnsi="Times New Roman" w:cs="Times New Roman"/>
           <w:sz w:val="26"/>
           <w:szCs w:val="26"/>
-          <w:lang w:val="en-US"/>
+          <w:lang w:val="fr-FR"/>
         </w:rPr>
       </w:pPr>
       <w:bookmarkStart w:id="0" w:name="_GoBack"/>
@@ -11645,7 +8386,7 @@
 </file>
 
 <file path=customXml/itemProps1.xml><?xml version="1.0" encoding="utf-8"?>
-<ds:datastoreItem xmlns:ds="http://schemas.openxmlformats.org/officeDocument/2006/customXml" ds:itemID="{B1E9F3C0-66CD-41BD-840C-879B99A1F3B8}">
+<ds:datastoreItem xmlns:ds="http://schemas.openxmlformats.org/officeDocument/2006/customXml" ds:itemID="{C15A660D-CF2C-4575-A0D2-6182F2AB9348}">
   <ds:schemaRefs>
     <ds:schemaRef ds:uri="http://schemas.openxmlformats.org/officeDocument/2006/bibliography"/>
   </ds:schemaRefs>
